--- a/Documentacion/Planificación/Planes/Plan de Métricas.docx
+++ b/Documentacion/Planificación/Planes/Plan de Métricas.docx
@@ -192,7 +192,7 @@
           </mc:Choice>
           <mc:Fallback>
             <w:pict>
-              <v:group w14:anchorId="0DC4FA1D" id="Grupo 30" o:spid="_x0000_s1026" style="position:absolute;margin-left:-34.55pt;margin-top:-15.9pt;width:540pt;height:44.9pt;z-index:251656192" coordsize="68580,5703" o:gfxdata="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">
+              <v:group w14:anchorId="0DC4FA1D" id="Grupo 30" o:spid="_x0000_s1026" style="position:absolute;left:0;text-align:left;margin-left:-34.55pt;margin-top:-15.9pt;width:540pt;height:44.9pt;z-index:251656192" coordsize="68580,5703" o:gfxdata="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">
                 <v:rect id="Rectángulo 9" o:spid="_x0000_s1027" style="position:absolute;top:4750;width:68580;height:953;rotation:180;visibility:visible;mso-wrap-style:square;v-text-anchor:middle" o:gfxdata="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" fillcolor="#404040 [2429]" stroked="f" strokeweight="1pt"/>
                 <v:group id="Grupo 29" o:spid="_x0000_s1028" style="position:absolute;width:68580;height:4940" coordsize="68580,4940" o:gfxdata="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">
                   <v:rect id="Rectángulo 10" o:spid="_x0000_s1029" style="position:absolute;width:68580;height:4940;rotation:180;visibility:visible;mso-wrap-style:square;v-text-anchor:bottom" o:gfxdata="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" fillcolor="#5fa145" stroked="f" strokeweight="1pt">
@@ -331,6 +331,7 @@
                               <w:txbxContent>
                                 <w:p>
                                   <w:pPr>
+                                    <w:jc w:val="left"/>
                                     <w:rPr>
                                       <w:rFonts w:asciiTheme="majorHAnsi" w:hAnsiTheme="majorHAnsi"/>
                                       <w:b/>
@@ -361,17 +362,6 @@
                                       <w:lang w:val="es-AR"/>
                                     </w:rPr>
                                     <w:t xml:space="preserve"> </w:t>
-                                  </w:r>
-                                  <w:r>
-                                    <w:rPr>
-                                      <w:rFonts w:asciiTheme="majorHAnsi" w:hAnsiTheme="majorHAnsi"/>
-                                      <w:b/>
-                                      <w:color w:val="595959" w:themeColor="text1" w:themeTint="A6"/>
-                                      <w:sz w:val="110"/>
-                                      <w:szCs w:val="110"/>
-                                      <w:lang w:val="es-AR"/>
-                                    </w:rPr>
-                                    <w:t>V1.3</w:t>
                                   </w:r>
                                 </w:p>
                                 <w:p>
@@ -441,7 +431,7 @@
               </mc:Choice>
               <mc:Fallback>
                 <w:pict>
-                  <v:group w14:anchorId="2CD76D89" id="Grupo 28" o:spid="_x0000_s1031" style="position:absolute;margin-left:-15.75pt;margin-top:136.5pt;width:496.5pt;height:159.75pt;z-index:251687936;mso-height-relative:margin" coordorigin=",-791" coordsize="63057,18722" o:gfxdata="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">
+                  <v:group w14:anchorId="2CD76D89" id="Grupo 28" o:spid="_x0000_s1031" style="position:absolute;left:0;text-align:left;margin-left:-15.75pt;margin-top:136.5pt;width:496.5pt;height:159.75pt;z-index:251687936;mso-height-relative:margin" coordorigin=",-791" coordsize="63057,18722" o:gfxdata="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">
                     <v:shapetype id="_x0000_t202" coordsize="21600,21600" o:spt="202" path="m,l,21600r21600,l21600,xe">
                       <v:stroke joinstyle="miter"/>
                       <v:path gradientshapeok="t" o:connecttype="rect"/>
@@ -451,6 +441,7 @@
                         <w:txbxContent>
                           <w:p>
                             <w:pPr>
+                              <w:jc w:val="left"/>
                               <w:rPr>
                                 <w:rFonts w:asciiTheme="majorHAnsi" w:hAnsiTheme="majorHAnsi"/>
                                 <w:b/>
@@ -481,17 +472,6 @@
                                 <w:lang w:val="es-AR"/>
                               </w:rPr>
                               <w:t xml:space="preserve"> </w:t>
-                            </w:r>
-                            <w:r>
-                              <w:rPr>
-                                <w:rFonts w:asciiTheme="majorHAnsi" w:hAnsiTheme="majorHAnsi"/>
-                                <w:b/>
-                                <w:color w:val="595959" w:themeColor="text1" w:themeTint="A6"/>
-                                <w:sz w:val="110"/>
-                                <w:szCs w:val="110"/>
-                                <w:lang w:val="es-AR"/>
-                              </w:rPr>
-                              <w:t>V1.3</w:t>
                             </w:r>
                           </w:p>
                           <w:p>
@@ -840,7 +820,7 @@
               </mc:Choice>
               <mc:Fallback>
                 <w:pict>
-                  <v:group w14:anchorId="19E298E7" id="Grupo 27" o:spid="_x0000_s1034" style="position:absolute;margin-left:392.7pt;margin-top:530.25pt;width:89.4pt;height:87.7pt;z-index:251703296;mso-width-relative:margin;mso-height-relative:margin" coordorigin=",-318" coordsize="11361,11144" o:gfxdata="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">
+                  <v:group w14:anchorId="19E298E7" id="Grupo 27" o:spid="_x0000_s1034" style="position:absolute;left:0;text-align:left;margin-left:392.7pt;margin-top:530.25pt;width:89.4pt;height:87.7pt;z-index:251703296;mso-width-relative:margin;mso-height-relative:margin" coordorigin=",-318" coordsize="11361,11144" o:gfxdata="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">
                     <v:shape id="Cuadro de texto 15" o:spid="_x0000_s1035" type="#_x0000_t202" style="position:absolute;left:79;top:-318;width:11282;height:3508;visibility:visible;mso-wrap-style:square;v-text-anchor:top" o:gfxdata="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" filled="f" stroked="f" strokeweight=".5pt">
                       <v:textbox>
                         <w:txbxContent>
@@ -1145,7 +1125,6 @@
                                   <w:pPr>
                                     <w:spacing w:before="0" w:after="0"/>
                                     <w:rPr>
-                                      <w:rFonts w:ascii="Calibri Light" w:hAnsi="Calibri Light"/>
                                       <w:b/>
                                       <w:color w:val="262626" w:themeColor="text1" w:themeTint="D9"/>
                                       <w:sz w:val="28"/>
@@ -1155,7 +1134,6 @@
                                   </w:pPr>
                                   <w:r>
                                     <w:rPr>
-                                      <w:rFonts w:ascii="Calibri Light" w:hAnsi="Calibri Light"/>
                                       <w:b/>
                                       <w:color w:val="262626" w:themeColor="text1" w:themeTint="D9"/>
                                       <w:sz w:val="28"/>
@@ -1169,62 +1147,86 @@
                                   <w:pPr>
                                     <w:spacing w:before="0" w:after="0" w:line="256" w:lineRule="auto"/>
                                     <w:rPr>
-                                      <w:rFonts w:ascii="Calibri Light" w:hAnsi="Calibri Light"/>
                                       <w:color w:val="F2F2F2" w:themeColor="background1" w:themeShade="F2"/>
-                                      <w:sz w:val="24"/>
                                       <w:szCs w:val="24"/>
                                       <w:lang w:val="es-AR" w:eastAsia="es-ES"/>
                                     </w:rPr>
                                   </w:pPr>
                                   <w:r>
                                     <w:rPr>
-                                      <w:rFonts w:ascii="Calibri Light" w:hAnsi="Calibri Light"/>
                                       <w:color w:val="F2F2F2" w:themeColor="background1" w:themeShade="F2"/>
-                                      <w:sz w:val="24"/>
                                       <w:szCs w:val="24"/>
                                       <w:lang w:val="es-AR" w:eastAsia="es-ES"/>
                                     </w:rPr>
-                                    <w:t>Ing. Zohil, Julio</w:t>
+                                    <w:t xml:space="preserve">Ing. </w:t>
+                                  </w:r>
+                                  <w:proofErr w:type="spellStart"/>
+                                  <w:r>
+                                    <w:rPr>
+                                      <w:color w:val="F2F2F2" w:themeColor="background1" w:themeShade="F2"/>
+                                      <w:szCs w:val="24"/>
+                                      <w:lang w:val="es-AR" w:eastAsia="es-ES"/>
+                                    </w:rPr>
+                                    <w:t>Zohil</w:t>
+                                  </w:r>
+                                  <w:proofErr w:type="spellEnd"/>
+                                  <w:r>
+                                    <w:rPr>
+                                      <w:color w:val="F2F2F2" w:themeColor="background1" w:themeShade="F2"/>
+                                      <w:szCs w:val="24"/>
+                                      <w:lang w:val="es-AR" w:eastAsia="es-ES"/>
+                                    </w:rPr>
+                                    <w:t>, Julio</w:t>
                                   </w:r>
                                 </w:p>
                                 <w:p>
                                   <w:pPr>
                                     <w:spacing w:before="0" w:after="0" w:line="256" w:lineRule="auto"/>
                                     <w:rPr>
-                                      <w:rFonts w:ascii="Calibri Light" w:hAnsi="Calibri Light"/>
                                       <w:color w:val="F2F2F2" w:themeColor="background1" w:themeShade="F2"/>
-                                      <w:sz w:val="24"/>
                                       <w:szCs w:val="24"/>
                                       <w:lang w:val="es-AR" w:eastAsia="es-ES"/>
                                     </w:rPr>
                                   </w:pPr>
                                   <w:r>
                                     <w:rPr>
-                                      <w:rFonts w:ascii="Calibri Light" w:hAnsi="Calibri Light"/>
                                       <w:color w:val="F2F2F2" w:themeColor="background1" w:themeShade="F2"/>
-                                      <w:sz w:val="24"/>
                                       <w:szCs w:val="24"/>
                                       <w:lang w:val="es-AR" w:eastAsia="es-ES"/>
                                     </w:rPr>
-                                    <w:t>Ing. Liberatori, Marcelo</w:t>
+                                    <w:t xml:space="preserve">Ing. </w:t>
+                                  </w:r>
+                                  <w:proofErr w:type="spellStart"/>
+                                  <w:r>
+                                    <w:rPr>
+                                      <w:color w:val="F2F2F2" w:themeColor="background1" w:themeShade="F2"/>
+                                      <w:szCs w:val="24"/>
+                                      <w:lang w:val="es-AR" w:eastAsia="es-ES"/>
+                                    </w:rPr>
+                                    <w:t>Liberatori</w:t>
+                                  </w:r>
+                                  <w:proofErr w:type="spellEnd"/>
+                                  <w:r>
+                                    <w:rPr>
+                                      <w:color w:val="F2F2F2" w:themeColor="background1" w:themeShade="F2"/>
+                                      <w:szCs w:val="24"/>
+                                      <w:lang w:val="es-AR" w:eastAsia="es-ES"/>
+                                    </w:rPr>
+                                    <w:t>, Marcelo</w:t>
                                   </w:r>
                                 </w:p>
                                 <w:p>
                                   <w:pPr>
                                     <w:spacing w:before="0" w:after="0" w:line="256" w:lineRule="auto"/>
                                     <w:rPr>
-                                      <w:rFonts w:ascii="Calibri Light" w:hAnsi="Calibri Light"/>
                                       <w:color w:val="F2F2F2" w:themeColor="background1" w:themeShade="F2"/>
-                                      <w:sz w:val="24"/>
                                       <w:szCs w:val="24"/>
                                       <w:lang w:val="es-AR" w:eastAsia="es-ES"/>
                                     </w:rPr>
                                   </w:pPr>
                                   <w:r>
                                     <w:rPr>
-                                      <w:rFonts w:ascii="Calibri Light" w:hAnsi="Calibri Light"/>
                                       <w:color w:val="F2F2F2" w:themeColor="background1" w:themeShade="F2"/>
-                                      <w:sz w:val="24"/>
                                       <w:szCs w:val="24"/>
                                       <w:lang w:val="es-AR" w:eastAsia="es-ES"/>
                                     </w:rPr>
@@ -1232,7 +1234,7 @@
                                   </w:r>
                                   <w:r>
                                     <w:rPr>
-                                      <w:rFonts w:ascii="Calibri Light" w:hAnsi="Calibri Light"/>
+                                      <w:sz w:val="20"/>
                                       <w:lang w:val="es-AR"/>
                                     </w:rPr>
                                     <w:tab/>
@@ -1284,7 +1286,6 @@
                                   <w:pPr>
                                     <w:spacing w:before="0" w:after="0"/>
                                     <w:rPr>
-                                      <w:rFonts w:ascii="Calibri Light" w:hAnsi="Calibri Light"/>
                                       <w:b/>
                                       <w:color w:val="262626" w:themeColor="text1" w:themeTint="D9"/>
                                       <w:sz w:val="28"/>
@@ -1293,7 +1294,6 @@
                                   </w:pPr>
                                   <w:r>
                                     <w:rPr>
-                                      <w:rFonts w:ascii="Calibri Light" w:hAnsi="Calibri Light"/>
                                       <w:b/>
                                       <w:color w:val="262626" w:themeColor="text1" w:themeTint="D9"/>
                                       <w:sz w:val="28"/>
@@ -1306,88 +1306,154 @@
                                   <w:pPr>
                                     <w:spacing w:before="0" w:after="0" w:line="256" w:lineRule="auto"/>
                                     <w:rPr>
-                                      <w:rFonts w:ascii="Calibri Light" w:hAnsi="Calibri Light"/>
                                       <w:color w:val="F2F2F2" w:themeColor="background1" w:themeShade="F2"/>
-                                      <w:sz w:val="24"/>
+                                      <w:szCs w:val="24"/>
+                                      <w:lang w:val="es-AR" w:eastAsia="es-ES"/>
+                                    </w:rPr>
+                                  </w:pPr>
+                                  <w:proofErr w:type="spellStart"/>
+                                  <w:r>
+                                    <w:rPr>
+                                      <w:color w:val="F2F2F2" w:themeColor="background1" w:themeShade="F2"/>
+                                      <w:szCs w:val="24"/>
+                                      <w:lang w:val="es-AR" w:eastAsia="es-ES"/>
+                                    </w:rPr>
+                                    <w:t>Allemand</w:t>
+                                  </w:r>
+                                  <w:proofErr w:type="spellEnd"/>
+                                  <w:r>
+                                    <w:rPr>
+                                      <w:color w:val="F2F2F2" w:themeColor="background1" w:themeShade="F2"/>
+                                      <w:szCs w:val="24"/>
+                                      <w:lang w:val="es-AR" w:eastAsia="es-ES"/>
+                                    </w:rPr>
+                                    <w:t xml:space="preserve">, Facundo </w:t>
+                                  </w:r>
+                                  <w:proofErr w:type="spellStart"/>
+                                  <w:r>
+                                    <w:rPr>
+                                      <w:color w:val="F2F2F2" w:themeColor="background1" w:themeShade="F2"/>
+                                      <w:szCs w:val="24"/>
+                                      <w:lang w:val="es-AR" w:eastAsia="es-ES"/>
+                                    </w:rPr>
+                                    <w:t>leg</w:t>
+                                  </w:r>
+                                  <w:proofErr w:type="spellEnd"/>
+                                  <w:r>
+                                    <w:rPr>
+                                      <w:color w:val="F2F2F2" w:themeColor="background1" w:themeShade="F2"/>
+                                      <w:szCs w:val="24"/>
+                                      <w:lang w:val="es-AR" w:eastAsia="es-ES"/>
+                                    </w:rPr>
+                                    <w:t xml:space="preserve">. 58971 </w:t>
+                                  </w:r>
+                                </w:p>
+                                <w:p>
+                                  <w:pPr>
+                                    <w:spacing w:before="0" w:after="0" w:line="256" w:lineRule="auto"/>
+                                    <w:rPr>
+                                      <w:color w:val="F2F2F2" w:themeColor="background1" w:themeShade="F2"/>
                                       <w:szCs w:val="24"/>
                                       <w:lang w:val="es-AR" w:eastAsia="es-ES"/>
                                     </w:rPr>
                                   </w:pPr>
                                   <w:r>
                                     <w:rPr>
-                                      <w:rFonts w:ascii="Calibri Light" w:hAnsi="Calibri Light"/>
                                       <w:color w:val="F2F2F2" w:themeColor="background1" w:themeShade="F2"/>
-                                      <w:sz w:val="24"/>
                                       <w:szCs w:val="24"/>
                                       <w:lang w:val="es-AR" w:eastAsia="es-ES"/>
                                     </w:rPr>
-                                    <w:t xml:space="preserve">Allemand, Facundo leg. 58971 </w:t>
+                                    <w:t xml:space="preserve">Herrera, Antonio  </w:t>
+                                  </w:r>
+                                  <w:proofErr w:type="spellStart"/>
+                                  <w:r>
+                                    <w:rPr>
+                                      <w:color w:val="F2F2F2" w:themeColor="background1" w:themeShade="F2"/>
+                                      <w:szCs w:val="24"/>
+                                      <w:lang w:val="es-AR" w:eastAsia="es-ES"/>
+                                    </w:rPr>
+                                    <w:t>leg</w:t>
+                                  </w:r>
+                                  <w:proofErr w:type="spellEnd"/>
+                                  <w:r>
+                                    <w:rPr>
+                                      <w:color w:val="F2F2F2" w:themeColor="background1" w:themeShade="F2"/>
+                                      <w:szCs w:val="24"/>
+                                      <w:lang w:val="es-AR" w:eastAsia="es-ES"/>
+                                    </w:rPr>
+                                    <w:t>. 57824</w:t>
                                   </w:r>
                                 </w:p>
                                 <w:p>
                                   <w:pPr>
                                     <w:spacing w:before="0" w:after="0" w:line="256" w:lineRule="auto"/>
                                     <w:rPr>
-                                      <w:rFonts w:ascii="Calibri Light" w:hAnsi="Calibri Light"/>
                                       <w:color w:val="F2F2F2" w:themeColor="background1" w:themeShade="F2"/>
-                                      <w:sz w:val="24"/>
                                       <w:szCs w:val="24"/>
                                       <w:lang w:val="es-AR" w:eastAsia="es-ES"/>
                                     </w:rPr>
                                   </w:pPr>
                                   <w:r>
                                     <w:rPr>
-                                      <w:rFonts w:ascii="Calibri Light" w:hAnsi="Calibri Light"/>
                                       <w:color w:val="F2F2F2" w:themeColor="background1" w:themeShade="F2"/>
-                                      <w:sz w:val="24"/>
                                       <w:szCs w:val="24"/>
                                       <w:lang w:val="es-AR" w:eastAsia="es-ES"/>
                                     </w:rPr>
-                                    <w:t>Herrera, Antonio  leg. 57824</w:t>
+                                    <w:t xml:space="preserve">Pedrosa, Paula Melania </w:t>
+                                  </w:r>
+                                  <w:proofErr w:type="spellStart"/>
+                                  <w:r>
+                                    <w:rPr>
+                                      <w:color w:val="F2F2F2" w:themeColor="background1" w:themeShade="F2"/>
+                                      <w:szCs w:val="24"/>
+                                      <w:lang w:val="es-AR" w:eastAsia="es-ES"/>
+                                    </w:rPr>
+                                    <w:t>leg</w:t>
+                                  </w:r>
+                                  <w:proofErr w:type="spellEnd"/>
+                                  <w:r>
+                                    <w:rPr>
+                                      <w:color w:val="F2F2F2" w:themeColor="background1" w:themeShade="F2"/>
+                                      <w:szCs w:val="24"/>
+                                      <w:lang w:val="es-AR" w:eastAsia="es-ES"/>
+                                    </w:rPr>
+                                    <w:t>. 58822</w:t>
                                   </w:r>
                                 </w:p>
                                 <w:p>
                                   <w:pPr>
                                     <w:spacing w:before="0" w:after="0" w:line="256" w:lineRule="auto"/>
                                     <w:rPr>
-                                      <w:rFonts w:ascii="Calibri Light" w:hAnsi="Calibri Light"/>
-                                      <w:color w:val="F2F2F2" w:themeColor="background1" w:themeShade="F2"/>
-                                      <w:sz w:val="24"/>
+                                      <w:color w:val="595959" w:themeColor="text1" w:themeTint="A6"/>
                                       <w:szCs w:val="24"/>
                                       <w:lang w:val="es-AR" w:eastAsia="es-ES"/>
                                     </w:rPr>
                                   </w:pPr>
                                   <w:r>
                                     <w:rPr>
-                                      <w:rFonts w:ascii="Calibri Light" w:hAnsi="Calibri Light"/>
                                       <w:color w:val="F2F2F2" w:themeColor="background1" w:themeShade="F2"/>
-                                      <w:sz w:val="24"/>
                                       <w:szCs w:val="24"/>
                                       <w:lang w:val="es-AR" w:eastAsia="es-ES"/>
                                     </w:rPr>
-                                    <w:t>Pedrosa, Paula Melania leg. 58822</w:t>
+                                    <w:t xml:space="preserve">Rojas Amaya, M. Florencia </w:t>
                                   </w:r>
-                                </w:p>
-                                <w:p>
-                                  <w:pPr>
-                                    <w:spacing w:before="0" w:after="0" w:line="256" w:lineRule="auto"/>
+                                  <w:proofErr w:type="spellStart"/>
+                                  <w:r>
                                     <w:rPr>
-                                      <w:rFonts w:ascii="Calibri Light" w:hAnsi="Calibri Light"/>
-                                      <w:color w:val="595959" w:themeColor="text1" w:themeTint="A6"/>
-                                      <w:sz w:val="24"/>
+                                      <w:color w:val="F2F2F2" w:themeColor="background1" w:themeShade="F2"/>
                                       <w:szCs w:val="24"/>
                                       <w:lang w:val="es-AR" w:eastAsia="es-ES"/>
                                     </w:rPr>
-                                  </w:pPr>
+                                    <w:t>leg</w:t>
+                                  </w:r>
+                                  <w:proofErr w:type="spellEnd"/>
                                   <w:r>
                                     <w:rPr>
-                                      <w:rFonts w:ascii="Calibri Light" w:hAnsi="Calibri Light"/>
                                       <w:color w:val="F2F2F2" w:themeColor="background1" w:themeShade="F2"/>
-                                      <w:sz w:val="24"/>
                                       <w:szCs w:val="24"/>
                                       <w:lang w:val="es-AR" w:eastAsia="es-ES"/>
                                     </w:rPr>
-                                    <w:t>Rojas Amaya, M. Florencia leg. 58577</w:t>
+                                    <w:t>. 58577</w:t>
                                   </w:r>
                                 </w:p>
                                 <w:p>
@@ -1433,7 +1499,7 @@
               </mc:Choice>
               <mc:Fallback>
                 <w:pict>
-                  <v:group w14:anchorId="09A134C5" id="Grupo 11" o:spid="_x0000_s1040" style="position:absolute;margin-left:-35.15pt;margin-top:499.15pt;width:540pt;height:159.35pt;z-index:251702272;mso-height-relative:margin" coordsize="68580,20237" o:gfxdata="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">
+                  <v:group w14:anchorId="09A134C5" id="Grupo 11" o:spid="_x0000_s1040" style="position:absolute;left:0;text-align:left;margin-left:-35.15pt;margin-top:499.15pt;width:540pt;height:159.35pt;z-index:251702272;mso-height-relative:margin" coordsize="68580,20237" o:gfxdata="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">
                     <v:rect id="Rectángulo 120" o:spid="_x0000_s1041" style="position:absolute;width:68580;height:2065;visibility:visible;mso-wrap-style:square;v-text-anchor:middle" o:gfxdata="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" fillcolor="#404040 [2429]" stroked="f" strokeweight="1pt"/>
                     <v:rect id="Rectángulo 121" o:spid="_x0000_s1042" style="position:absolute;top:1910;width:68580;height:18327;visibility:visible;mso-wrap-style:square;v-text-anchor:bottom" o:gfxdata="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" fillcolor="#5fa145" stroked="f" strokeweight="1pt">
                       <v:fill r:id="rId11" o:title="" color2="#56ad4f" type="pattern"/>
@@ -1459,7 +1525,6 @@
                             <w:pPr>
                               <w:spacing w:before="0" w:after="0"/>
                               <w:rPr>
-                                <w:rFonts w:ascii="Calibri Light" w:hAnsi="Calibri Light"/>
                                 <w:b/>
                                 <w:color w:val="262626" w:themeColor="text1" w:themeTint="D9"/>
                                 <w:sz w:val="28"/>
@@ -1469,7 +1534,6 @@
                             </w:pPr>
                             <w:r>
                               <w:rPr>
-                                <w:rFonts w:ascii="Calibri Light" w:hAnsi="Calibri Light"/>
                                 <w:b/>
                                 <w:color w:val="262626" w:themeColor="text1" w:themeTint="D9"/>
                                 <w:sz w:val="28"/>
@@ -1483,62 +1547,86 @@
                             <w:pPr>
                               <w:spacing w:before="0" w:after="0" w:line="256" w:lineRule="auto"/>
                               <w:rPr>
-                                <w:rFonts w:ascii="Calibri Light" w:hAnsi="Calibri Light"/>
                                 <w:color w:val="F2F2F2" w:themeColor="background1" w:themeShade="F2"/>
-                                <w:sz w:val="24"/>
                                 <w:szCs w:val="24"/>
                                 <w:lang w:val="es-AR" w:eastAsia="es-ES"/>
                               </w:rPr>
                             </w:pPr>
                             <w:r>
                               <w:rPr>
-                                <w:rFonts w:ascii="Calibri Light" w:hAnsi="Calibri Light"/>
                                 <w:color w:val="F2F2F2" w:themeColor="background1" w:themeShade="F2"/>
-                                <w:sz w:val="24"/>
                                 <w:szCs w:val="24"/>
                                 <w:lang w:val="es-AR" w:eastAsia="es-ES"/>
                               </w:rPr>
-                              <w:t>Ing. Zohil, Julio</w:t>
+                              <w:t xml:space="preserve">Ing. </w:t>
+                            </w:r>
+                            <w:proofErr w:type="spellStart"/>
+                            <w:r>
+                              <w:rPr>
+                                <w:color w:val="F2F2F2" w:themeColor="background1" w:themeShade="F2"/>
+                                <w:szCs w:val="24"/>
+                                <w:lang w:val="es-AR" w:eastAsia="es-ES"/>
+                              </w:rPr>
+                              <w:t>Zohil</w:t>
+                            </w:r>
+                            <w:proofErr w:type="spellEnd"/>
+                            <w:r>
+                              <w:rPr>
+                                <w:color w:val="F2F2F2" w:themeColor="background1" w:themeShade="F2"/>
+                                <w:szCs w:val="24"/>
+                                <w:lang w:val="es-AR" w:eastAsia="es-ES"/>
+                              </w:rPr>
+                              <w:t>, Julio</w:t>
                             </w:r>
                           </w:p>
                           <w:p>
                             <w:pPr>
                               <w:spacing w:before="0" w:after="0" w:line="256" w:lineRule="auto"/>
                               <w:rPr>
-                                <w:rFonts w:ascii="Calibri Light" w:hAnsi="Calibri Light"/>
                                 <w:color w:val="F2F2F2" w:themeColor="background1" w:themeShade="F2"/>
-                                <w:sz w:val="24"/>
                                 <w:szCs w:val="24"/>
                                 <w:lang w:val="es-AR" w:eastAsia="es-ES"/>
                               </w:rPr>
                             </w:pPr>
                             <w:r>
                               <w:rPr>
-                                <w:rFonts w:ascii="Calibri Light" w:hAnsi="Calibri Light"/>
                                 <w:color w:val="F2F2F2" w:themeColor="background1" w:themeShade="F2"/>
-                                <w:sz w:val="24"/>
                                 <w:szCs w:val="24"/>
                                 <w:lang w:val="es-AR" w:eastAsia="es-ES"/>
                               </w:rPr>
-                              <w:t>Ing. Liberatori, Marcelo</w:t>
+                              <w:t xml:space="preserve">Ing. </w:t>
+                            </w:r>
+                            <w:proofErr w:type="spellStart"/>
+                            <w:r>
+                              <w:rPr>
+                                <w:color w:val="F2F2F2" w:themeColor="background1" w:themeShade="F2"/>
+                                <w:szCs w:val="24"/>
+                                <w:lang w:val="es-AR" w:eastAsia="es-ES"/>
+                              </w:rPr>
+                              <w:t>Liberatori</w:t>
+                            </w:r>
+                            <w:proofErr w:type="spellEnd"/>
+                            <w:r>
+                              <w:rPr>
+                                <w:color w:val="F2F2F2" w:themeColor="background1" w:themeShade="F2"/>
+                                <w:szCs w:val="24"/>
+                                <w:lang w:val="es-AR" w:eastAsia="es-ES"/>
+                              </w:rPr>
+                              <w:t>, Marcelo</w:t>
                             </w:r>
                           </w:p>
                           <w:p>
                             <w:pPr>
                               <w:spacing w:before="0" w:after="0" w:line="256" w:lineRule="auto"/>
                               <w:rPr>
-                                <w:rFonts w:ascii="Calibri Light" w:hAnsi="Calibri Light"/>
                                 <w:color w:val="F2F2F2" w:themeColor="background1" w:themeShade="F2"/>
-                                <w:sz w:val="24"/>
                                 <w:szCs w:val="24"/>
                                 <w:lang w:val="es-AR" w:eastAsia="es-ES"/>
                               </w:rPr>
                             </w:pPr>
                             <w:r>
                               <w:rPr>
-                                <w:rFonts w:ascii="Calibri Light" w:hAnsi="Calibri Light"/>
                                 <w:color w:val="F2F2F2" w:themeColor="background1" w:themeShade="F2"/>
-                                <w:sz w:val="24"/>
                                 <w:szCs w:val="24"/>
                                 <w:lang w:val="es-AR" w:eastAsia="es-ES"/>
                               </w:rPr>
@@ -1546,7 +1634,7 @@
                             </w:r>
                             <w:r>
                               <w:rPr>
-                                <w:rFonts w:ascii="Calibri Light" w:hAnsi="Calibri Light"/>
+                                <w:sz w:val="20"/>
                                 <w:lang w:val="es-AR"/>
                               </w:rPr>
                               <w:tab/>
@@ -1562,7 +1650,6 @@
                             <w:pPr>
                               <w:spacing w:before="0" w:after="0"/>
                               <w:rPr>
-                                <w:rFonts w:ascii="Calibri Light" w:hAnsi="Calibri Light"/>
                                 <w:b/>
                                 <w:color w:val="262626" w:themeColor="text1" w:themeTint="D9"/>
                                 <w:sz w:val="28"/>
@@ -1571,7 +1658,6 @@
                             </w:pPr>
                             <w:r>
                               <w:rPr>
-                                <w:rFonts w:ascii="Calibri Light" w:hAnsi="Calibri Light"/>
                                 <w:b/>
                                 <w:color w:val="262626" w:themeColor="text1" w:themeTint="D9"/>
                                 <w:sz w:val="28"/>
@@ -1584,88 +1670,154 @@
                             <w:pPr>
                               <w:spacing w:before="0" w:after="0" w:line="256" w:lineRule="auto"/>
                               <w:rPr>
-                                <w:rFonts w:ascii="Calibri Light" w:hAnsi="Calibri Light"/>
                                 <w:color w:val="F2F2F2" w:themeColor="background1" w:themeShade="F2"/>
-                                <w:sz w:val="24"/>
+                                <w:szCs w:val="24"/>
+                                <w:lang w:val="es-AR" w:eastAsia="es-ES"/>
+                              </w:rPr>
+                            </w:pPr>
+                            <w:proofErr w:type="spellStart"/>
+                            <w:r>
+                              <w:rPr>
+                                <w:color w:val="F2F2F2" w:themeColor="background1" w:themeShade="F2"/>
+                                <w:szCs w:val="24"/>
+                                <w:lang w:val="es-AR" w:eastAsia="es-ES"/>
+                              </w:rPr>
+                              <w:t>Allemand</w:t>
+                            </w:r>
+                            <w:proofErr w:type="spellEnd"/>
+                            <w:r>
+                              <w:rPr>
+                                <w:color w:val="F2F2F2" w:themeColor="background1" w:themeShade="F2"/>
+                                <w:szCs w:val="24"/>
+                                <w:lang w:val="es-AR" w:eastAsia="es-ES"/>
+                              </w:rPr>
+                              <w:t xml:space="preserve">, Facundo </w:t>
+                            </w:r>
+                            <w:proofErr w:type="spellStart"/>
+                            <w:r>
+                              <w:rPr>
+                                <w:color w:val="F2F2F2" w:themeColor="background1" w:themeShade="F2"/>
+                                <w:szCs w:val="24"/>
+                                <w:lang w:val="es-AR" w:eastAsia="es-ES"/>
+                              </w:rPr>
+                              <w:t>leg</w:t>
+                            </w:r>
+                            <w:proofErr w:type="spellEnd"/>
+                            <w:r>
+                              <w:rPr>
+                                <w:color w:val="F2F2F2" w:themeColor="background1" w:themeShade="F2"/>
+                                <w:szCs w:val="24"/>
+                                <w:lang w:val="es-AR" w:eastAsia="es-ES"/>
+                              </w:rPr>
+                              <w:t xml:space="preserve">. 58971 </w:t>
+                            </w:r>
+                          </w:p>
+                          <w:p>
+                            <w:pPr>
+                              <w:spacing w:before="0" w:after="0" w:line="256" w:lineRule="auto"/>
+                              <w:rPr>
+                                <w:color w:val="F2F2F2" w:themeColor="background1" w:themeShade="F2"/>
                                 <w:szCs w:val="24"/>
                                 <w:lang w:val="es-AR" w:eastAsia="es-ES"/>
                               </w:rPr>
                             </w:pPr>
                             <w:r>
                               <w:rPr>
-                                <w:rFonts w:ascii="Calibri Light" w:hAnsi="Calibri Light"/>
                                 <w:color w:val="F2F2F2" w:themeColor="background1" w:themeShade="F2"/>
-                                <w:sz w:val="24"/>
                                 <w:szCs w:val="24"/>
                                 <w:lang w:val="es-AR" w:eastAsia="es-ES"/>
                               </w:rPr>
-                              <w:t xml:space="preserve">Allemand, Facundo leg. 58971 </w:t>
+                              <w:t xml:space="preserve">Herrera, Antonio  </w:t>
+                            </w:r>
+                            <w:proofErr w:type="spellStart"/>
+                            <w:r>
+                              <w:rPr>
+                                <w:color w:val="F2F2F2" w:themeColor="background1" w:themeShade="F2"/>
+                                <w:szCs w:val="24"/>
+                                <w:lang w:val="es-AR" w:eastAsia="es-ES"/>
+                              </w:rPr>
+                              <w:t>leg</w:t>
+                            </w:r>
+                            <w:proofErr w:type="spellEnd"/>
+                            <w:r>
+                              <w:rPr>
+                                <w:color w:val="F2F2F2" w:themeColor="background1" w:themeShade="F2"/>
+                                <w:szCs w:val="24"/>
+                                <w:lang w:val="es-AR" w:eastAsia="es-ES"/>
+                              </w:rPr>
+                              <w:t>. 57824</w:t>
                             </w:r>
                           </w:p>
                           <w:p>
                             <w:pPr>
                               <w:spacing w:before="0" w:after="0" w:line="256" w:lineRule="auto"/>
                               <w:rPr>
-                                <w:rFonts w:ascii="Calibri Light" w:hAnsi="Calibri Light"/>
                                 <w:color w:val="F2F2F2" w:themeColor="background1" w:themeShade="F2"/>
-                                <w:sz w:val="24"/>
                                 <w:szCs w:val="24"/>
                                 <w:lang w:val="es-AR" w:eastAsia="es-ES"/>
                               </w:rPr>
                             </w:pPr>
                             <w:r>
                               <w:rPr>
-                                <w:rFonts w:ascii="Calibri Light" w:hAnsi="Calibri Light"/>
                                 <w:color w:val="F2F2F2" w:themeColor="background1" w:themeShade="F2"/>
-                                <w:sz w:val="24"/>
                                 <w:szCs w:val="24"/>
                                 <w:lang w:val="es-AR" w:eastAsia="es-ES"/>
                               </w:rPr>
-                              <w:t>Herrera, Antonio  leg. 57824</w:t>
+                              <w:t xml:space="preserve">Pedrosa, Paula Melania </w:t>
+                            </w:r>
+                            <w:proofErr w:type="spellStart"/>
+                            <w:r>
+                              <w:rPr>
+                                <w:color w:val="F2F2F2" w:themeColor="background1" w:themeShade="F2"/>
+                                <w:szCs w:val="24"/>
+                                <w:lang w:val="es-AR" w:eastAsia="es-ES"/>
+                              </w:rPr>
+                              <w:t>leg</w:t>
+                            </w:r>
+                            <w:proofErr w:type="spellEnd"/>
+                            <w:r>
+                              <w:rPr>
+                                <w:color w:val="F2F2F2" w:themeColor="background1" w:themeShade="F2"/>
+                                <w:szCs w:val="24"/>
+                                <w:lang w:val="es-AR" w:eastAsia="es-ES"/>
+                              </w:rPr>
+                              <w:t>. 58822</w:t>
                             </w:r>
                           </w:p>
                           <w:p>
                             <w:pPr>
                               <w:spacing w:before="0" w:after="0" w:line="256" w:lineRule="auto"/>
                               <w:rPr>
-                                <w:rFonts w:ascii="Calibri Light" w:hAnsi="Calibri Light"/>
-                                <w:color w:val="F2F2F2" w:themeColor="background1" w:themeShade="F2"/>
-                                <w:sz w:val="24"/>
+                                <w:color w:val="595959" w:themeColor="text1" w:themeTint="A6"/>
                                 <w:szCs w:val="24"/>
                                 <w:lang w:val="es-AR" w:eastAsia="es-ES"/>
                               </w:rPr>
                             </w:pPr>
                             <w:r>
                               <w:rPr>
-                                <w:rFonts w:ascii="Calibri Light" w:hAnsi="Calibri Light"/>
                                 <w:color w:val="F2F2F2" w:themeColor="background1" w:themeShade="F2"/>
-                                <w:sz w:val="24"/>
                                 <w:szCs w:val="24"/>
                                 <w:lang w:val="es-AR" w:eastAsia="es-ES"/>
                               </w:rPr>
-                              <w:t>Pedrosa, Paula Melania leg. 58822</w:t>
+                              <w:t xml:space="preserve">Rojas Amaya, M. Florencia </w:t>
                             </w:r>
-                          </w:p>
-                          <w:p>
-                            <w:pPr>
-                              <w:spacing w:before="0" w:after="0" w:line="256" w:lineRule="auto"/>
+                            <w:proofErr w:type="spellStart"/>
+                            <w:r>
                               <w:rPr>
-                                <w:rFonts w:ascii="Calibri Light" w:hAnsi="Calibri Light"/>
-                                <w:color w:val="595959" w:themeColor="text1" w:themeTint="A6"/>
-                                <w:sz w:val="24"/>
+                                <w:color w:val="F2F2F2" w:themeColor="background1" w:themeShade="F2"/>
                                 <w:szCs w:val="24"/>
                                 <w:lang w:val="es-AR" w:eastAsia="es-ES"/>
                               </w:rPr>
-                            </w:pPr>
+                              <w:t>leg</w:t>
+                            </w:r>
+                            <w:proofErr w:type="spellEnd"/>
                             <w:r>
                               <w:rPr>
-                                <w:rFonts w:ascii="Calibri Light" w:hAnsi="Calibri Light"/>
                                 <w:color w:val="F2F2F2" w:themeColor="background1" w:themeShade="F2"/>
-                                <w:sz w:val="24"/>
                                 <w:szCs w:val="24"/>
                                 <w:lang w:val="es-AR" w:eastAsia="es-ES"/>
                               </w:rPr>
-                              <w:t>Rojas Amaya, M. Florencia leg. 58577</w:t>
+                              <w:t>. 58577</w:t>
                             </w:r>
                           </w:p>
                           <w:p>
@@ -1767,6 +1919,7 @@
                               <w:txbxContent>
                                 <w:p>
                                   <w:pPr>
+                                    <w:jc w:val="center"/>
                                     <w:rPr>
                                       <w:rFonts w:ascii="Arial Black" w:hAnsi="Arial Black"/>
                                       <w:b/>
@@ -1784,47 +1937,6 @@
                                       <w:lang w:val="es-AR"/>
                                     </w:rPr>
                                     <w:t>UNIVERSIDAD TECNOLÓGICA NACIONAL</w:t>
-                                  </w:r>
-                                  <w:r>
-                                    <w:rPr>
-                                      <w:rFonts w:ascii="Arial Black" w:hAnsi="Arial Black"/>
-                                      <w:b/>
-                                      <w:color w:val="595959" w:themeColor="text1" w:themeTint="A6"/>
-                                      <w:sz w:val="36"/>
-                                      <w:lang w:val="es-AR"/>
-                                    </w:rPr>
-                                    <w:tab/>
-                                  </w:r>
-                                  <w:r>
-                                    <w:rPr>
-                                      <w:rFonts w:ascii="Arial Black" w:hAnsi="Arial Black"/>
-                                      <w:b/>
-                                      <w:color w:val="404040" w:themeColor="text1" w:themeTint="BF"/>
-                                      <w:sz w:val="36"/>
-                                      <w:lang w:val="es-AR"/>
-                                    </w:rPr>
-                                    <w:tab/>
-                                    <w:t xml:space="preserve"> </w:t>
-                                  </w:r>
-                                  <w:r>
-                                    <w:rPr>
-                                      <w:rFonts w:ascii="Arial Black" w:hAnsi="Arial Black"/>
-                                      <w:b/>
-                                      <w:color w:val="404040" w:themeColor="text1" w:themeTint="BF"/>
-                                      <w:sz w:val="36"/>
-                                      <w:lang w:val="es-AR"/>
-                                    </w:rPr>
-                                    <w:tab/>
-                                  </w:r>
-                                  <w:r>
-                                    <w:rPr>
-                                      <w:rFonts w:ascii="Arial Black" w:hAnsi="Arial Black"/>
-                                      <w:b/>
-                                      <w:color w:val="404040" w:themeColor="text1" w:themeTint="BF"/>
-                                      <w:sz w:val="36"/>
-                                      <w:lang w:val="es-AR"/>
-                                    </w:rPr>
-                                    <w:tab/>
                                   </w:r>
                                 </w:p>
                                 <w:p>
@@ -1886,7 +1998,7 @@
                                       <w:top w:val="single" w:sz="4" w:space="1" w:color="63A537" w:themeColor="text2"/>
                                     </w:pBdr>
                                     <w:rPr>
-                                      <w:rFonts w:asciiTheme="majorHAnsi" w:hAnsiTheme="majorHAnsi"/>
+                                      <w:b/>
                                       <w:color w:val="4A7B29" w:themeColor="text2" w:themeShade="BF"/>
                                       <w:spacing w:val="20"/>
                                       <w:lang w:val="es-ES"/>
@@ -1894,7 +2006,7 @@
                                   </w:pPr>
                                   <w:r>
                                     <w:rPr>
-                                      <w:rFonts w:asciiTheme="majorHAnsi" w:hAnsiTheme="majorHAnsi"/>
+                                      <w:b/>
                                       <w:color w:val="4A7B29" w:themeColor="text2" w:themeShade="BF"/>
                                       <w:spacing w:val="20"/>
                                       <w:sz w:val="24"/>
@@ -1944,6 +2056,15 @@
                                       <w:rFonts w:asciiTheme="majorHAnsi" w:hAnsiTheme="majorHAnsi"/>
                                       <w:color w:val="4A7B29" w:themeColor="text2" w:themeShade="BF"/>
                                       <w:spacing w:val="20"/>
+                                      <w:lang w:val="es-AR"/>
+                                    </w:rPr>
+                                    <w:tab/>
+                                  </w:r>
+                                  <w:r>
+                                    <w:rPr>
+                                      <w:b/>
+                                      <w:color w:val="4A7B29" w:themeColor="text2" w:themeShade="BF"/>
+                                      <w:spacing w:val="20"/>
                                       <w:lang w:val="es-ES"/>
                                     </w:rPr>
                                     <w:t>PROYECTO FINAL</w:t>
@@ -1969,12 +2090,13 @@
               </mc:Choice>
               <mc:Fallback>
                 <w:pict>
-                  <v:group w14:anchorId="1A727BF5" id="Grupo 31" o:spid="_x0000_s1045" style="position:absolute;margin-left:-28.5pt;margin-top:28.35pt;width:525pt;height:76.55pt;z-index:251653120;mso-height-relative:margin" coordorigin="-68" coordsize="66675,9727" o:gfxdata="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">
+                  <v:group w14:anchorId="1A727BF5" id="Grupo 31" o:spid="_x0000_s1045" style="position:absolute;left:0;text-align:left;margin-left:-28.5pt;margin-top:28.35pt;width:525pt;height:76.55pt;z-index:251653120;mso-height-relative:margin" coordorigin="-68" coordsize="66675,9727" o:gfxdata="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">
                     <v:shape id="Cuadro de texto 5" o:spid="_x0000_s1046" type="#_x0000_t202" style="position:absolute;width:66484;height:5022;visibility:visible;mso-wrap-style:square;v-text-anchor:top" o:gfxdata="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" filled="f" stroked="f" strokeweight=".5pt">
                       <v:textbox>
                         <w:txbxContent>
                           <w:p>
                             <w:pPr>
+                              <w:jc w:val="center"/>
                               <w:rPr>
                                 <w:rFonts w:ascii="Arial Black" w:hAnsi="Arial Black"/>
                                 <w:b/>
@@ -1992,47 +2114,6 @@
                                 <w:lang w:val="es-AR"/>
                               </w:rPr>
                               <w:t>UNIVERSIDAD TECNOLÓGICA NACIONAL</w:t>
-                            </w:r>
-                            <w:r>
-                              <w:rPr>
-                                <w:rFonts w:ascii="Arial Black" w:hAnsi="Arial Black"/>
-                                <w:b/>
-                                <w:color w:val="595959" w:themeColor="text1" w:themeTint="A6"/>
-                                <w:sz w:val="36"/>
-                                <w:lang w:val="es-AR"/>
-                              </w:rPr>
-                              <w:tab/>
-                            </w:r>
-                            <w:r>
-                              <w:rPr>
-                                <w:rFonts w:ascii="Arial Black" w:hAnsi="Arial Black"/>
-                                <w:b/>
-                                <w:color w:val="404040" w:themeColor="text1" w:themeTint="BF"/>
-                                <w:sz w:val="36"/>
-                                <w:lang w:val="es-AR"/>
-                              </w:rPr>
-                              <w:tab/>
-                              <w:t xml:space="preserve"> </w:t>
-                            </w:r>
-                            <w:r>
-                              <w:rPr>
-                                <w:rFonts w:ascii="Arial Black" w:hAnsi="Arial Black"/>
-                                <w:b/>
-                                <w:color w:val="404040" w:themeColor="text1" w:themeTint="BF"/>
-                                <w:sz w:val="36"/>
-                                <w:lang w:val="es-AR"/>
-                              </w:rPr>
-                              <w:tab/>
-                            </w:r>
-                            <w:r>
-                              <w:rPr>
-                                <w:rFonts w:ascii="Arial Black" w:hAnsi="Arial Black"/>
-                                <w:b/>
-                                <w:color w:val="404040" w:themeColor="text1" w:themeTint="BF"/>
-                                <w:sz w:val="36"/>
-                                <w:lang w:val="es-AR"/>
-                              </w:rPr>
-                              <w:tab/>
                             </w:r>
                           </w:p>
                           <w:p>
@@ -2058,7 +2139,7 @@
                                 <w:top w:val="single" w:sz="4" w:space="1" w:color="63A537" w:themeColor="text2"/>
                               </w:pBdr>
                               <w:rPr>
-                                <w:rFonts w:asciiTheme="majorHAnsi" w:hAnsiTheme="majorHAnsi"/>
+                                <w:b/>
                                 <w:color w:val="4A7B29" w:themeColor="text2" w:themeShade="BF"/>
                                 <w:spacing w:val="20"/>
                                 <w:lang w:val="es-ES"/>
@@ -2066,7 +2147,7 @@
                             </w:pPr>
                             <w:r>
                               <w:rPr>
-                                <w:rFonts w:asciiTheme="majorHAnsi" w:hAnsiTheme="majorHAnsi"/>
+                                <w:b/>
                                 <w:color w:val="4A7B29" w:themeColor="text2" w:themeShade="BF"/>
                                 <w:spacing w:val="20"/>
                                 <w:sz w:val="24"/>
@@ -2114,6 +2195,15 @@
                             <w:r>
                               <w:rPr>
                                 <w:rFonts w:asciiTheme="majorHAnsi" w:hAnsiTheme="majorHAnsi"/>
+                                <w:color w:val="4A7B29" w:themeColor="text2" w:themeShade="BF"/>
+                                <w:spacing w:val="20"/>
+                                <w:lang w:val="es-AR"/>
+                              </w:rPr>
+                              <w:tab/>
+                            </w:r>
+                            <w:r>
+                              <w:rPr>
+                                <w:b/>
                                 <w:color w:val="4A7B29" w:themeColor="text2" w:themeShade="BF"/>
                                 <w:spacing w:val="20"/>
                                 <w:lang w:val="es-ES"/>
@@ -2408,8 +2498,20 @@
                                       <w:sz w:val="56"/>
                                       <w:lang w:val="es-AR"/>
                                     </w:rPr>
-                                    <w:t>Que Golazo!</w:t>
+                                    <w:t>Que Golazo</w:t>
                                   </w:r>
+                                  <w:proofErr w:type="gramStart"/>
+                                  <w:r>
+                                    <w:rPr>
+                                      <w:rFonts w:asciiTheme="majorHAnsi" w:hAnsiTheme="majorHAnsi"/>
+                                      <w:b/>
+                                      <w:color w:val="595959" w:themeColor="text1" w:themeTint="A6"/>
+                                      <w:sz w:val="56"/>
+                                      <w:lang w:val="es-AR"/>
+                                    </w:rPr>
+                                    <w:t>!</w:t>
+                                  </w:r>
+                                  <w:proofErr w:type="gramEnd"/>
                                 </w:p>
                                 <w:p>
                                   <w:pPr>
@@ -2467,7 +2569,7 @@
                                 <w:p>
                                   <w:pPr>
                                     <w:rPr>
-                                      <w:rFonts w:asciiTheme="majorHAnsi" w:hAnsiTheme="majorHAnsi"/>
+                                      <w:b/>
                                       <w:color w:val="595959" w:themeColor="text1" w:themeTint="A6"/>
                                       <w:sz w:val="28"/>
                                       <w:lang w:val="es-AR"/>
@@ -2475,7 +2577,7 @@
                                   </w:pPr>
                                   <w:r>
                                     <w:rPr>
-                                      <w:rFonts w:asciiTheme="majorHAnsi" w:hAnsiTheme="majorHAnsi"/>
+                                      <w:b/>
                                       <w:color w:val="595959" w:themeColor="text1" w:themeTint="A6"/>
                                       <w:sz w:val="28"/>
                                       <w:lang w:val="es-AR"/>
@@ -2516,7 +2618,7 @@
               </mc:Choice>
               <mc:Fallback>
                 <w:pict>
-                  <v:group w14:anchorId="63434A08" id="Grupo 23" o:spid="_x0000_s1048" style="position:absolute;margin-left:-9.35pt;margin-top:304pt;width:486pt;height:95.4pt;z-index:251685888;mso-position-horizontal-relative:margin;mso-width-relative:margin;mso-height-relative:margin" coordorigin="" coordsize="61722,12116" o:gfxdata="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">
+                  <v:group w14:anchorId="63434A08" id="Grupo 23" o:spid="_x0000_s1048" style="position:absolute;left:0;text-align:left;margin-left:-9.35pt;margin-top:304pt;width:486pt;height:95.4pt;z-index:251685888;mso-position-horizontal-relative:margin;mso-width-relative:margin;mso-height-relative:margin" coordorigin="" coordsize="61722,12116" o:gfxdata="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">
                     <v:roundrect id="Rectángulo redondeado 19" o:spid="_x0000_s1049" style="position:absolute;width:61722;height:12116;visibility:visible;mso-wrap-style:square;v-text-anchor:middle" arcsize="910f" o:gfxdata="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" fillcolor="#d8d8d8 [2732]" strokecolor="#d8d8d8 [2732]" strokeweight="1pt">
                       <v:fill opacity="40092f"/>
                     </v:roundrect>
@@ -2624,8 +2726,20 @@
                                 <w:sz w:val="56"/>
                                 <w:lang w:val="es-AR"/>
                               </w:rPr>
-                              <w:t>Que Golazo!</w:t>
+                              <w:t>Que Golazo</w:t>
                             </w:r>
+                            <w:proofErr w:type="gramStart"/>
+                            <w:r>
+                              <w:rPr>
+                                <w:rFonts w:asciiTheme="majorHAnsi" w:hAnsiTheme="majorHAnsi"/>
+                                <w:b/>
+                                <w:color w:val="595959" w:themeColor="text1" w:themeTint="A6"/>
+                                <w:sz w:val="56"/>
+                                <w:lang w:val="es-AR"/>
+                              </w:rPr>
+                              <w:t>!</w:t>
+                            </w:r>
+                            <w:proofErr w:type="gramEnd"/>
                           </w:p>
                           <w:p>
                             <w:pPr>
@@ -2647,7 +2761,7 @@
                           <w:p>
                             <w:pPr>
                               <w:rPr>
-                                <w:rFonts w:asciiTheme="majorHAnsi" w:hAnsiTheme="majorHAnsi"/>
+                                <w:b/>
                                 <w:color w:val="595959" w:themeColor="text1" w:themeTint="A6"/>
                                 <w:sz w:val="28"/>
                                 <w:lang w:val="es-AR"/>
@@ -2655,7 +2769,7 @@
                             </w:pPr>
                             <w:r>
                               <w:rPr>
-                                <w:rFonts w:asciiTheme="majorHAnsi" w:hAnsiTheme="majorHAnsi"/>
+                                <w:b/>
                                 <w:color w:val="595959" w:themeColor="text1" w:themeTint="A6"/>
                                 <w:sz w:val="28"/>
                                 <w:lang w:val="es-AR"/>
@@ -2755,8 +2869,6 @@
                                   </w:rPr>
                                   <w:t>31</w:t>
                                 </w:r>
-                                <w:bookmarkStart w:id="0" w:name="_GoBack"/>
-                                <w:bookmarkEnd w:id="0"/>
                                 <w:r>
                                   <w:rPr>
                                     <w:rFonts w:ascii="Calibri" w:hAnsi="Calibri"/>
@@ -2800,7 +2912,7 @@
               </mc:Choice>
               <mc:Fallback>
                 <w:pict>
-                  <v:shape w14:anchorId="5885C6EE" id="Cuadro de texto 7" o:spid="_x0000_s1054" type="#_x0000_t202" style="position:absolute;margin-left:385.25pt;margin-top:263.75pt;width:117.8pt;height:42.1pt;z-index:251689984;visibility:visible;mso-wrap-style:square;mso-width-percent:0;mso-height-percent:0;mso-wrap-distance-left:9pt;mso-wrap-distance-top:0;mso-wrap-distance-right:9pt;mso-wrap-distance-bottom:0;mso-position-horizontal:absolute;mso-position-horizontal-relative:margin;mso-position-vertical:absolute;mso-position-vertical-relative:text;mso-width-percent:0;mso-height-percent:0;mso-width-relative:margin;mso-height-relative:margin;v-text-anchor:top" o:gfxdata="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" filled="f" stroked="f" strokeweight=".5pt">
+                  <v:shape w14:anchorId="5885C6EE" id="Cuadro de texto 7" o:spid="_x0000_s1054" type="#_x0000_t202" style="position:absolute;left:0;text-align:left;margin-left:385.25pt;margin-top:263.75pt;width:117.8pt;height:42.1pt;z-index:251689984;visibility:visible;mso-wrap-style:square;mso-width-percent:0;mso-height-percent:0;mso-wrap-distance-left:9pt;mso-wrap-distance-top:0;mso-wrap-distance-right:9pt;mso-wrap-distance-bottom:0;mso-position-horizontal:absolute;mso-position-horizontal-relative:margin;mso-position-vertical:absolute;mso-position-vertical-relative:text;mso-width-percent:0;mso-height-percent:0;mso-width-relative:margin;mso-height-relative:margin;v-text-anchor:top" o:gfxdata="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" filled="f" stroked="f" strokeweight=".5pt">
                     <v:textbox>
                       <w:txbxContent>
                         <w:p>
@@ -2821,8 +2933,6 @@
                             </w:rPr>
                             <w:t>31</w:t>
                           </w:r>
-                          <w:bookmarkStart w:id="1" w:name="_GoBack"/>
-                          <w:bookmarkEnd w:id="1"/>
                           <w:r>
                             <w:rPr>
                               <w:rFonts w:ascii="Calibri" w:hAnsi="Calibri"/>
@@ -2905,13 +3015,11 @@
             <w:pPr>
               <w:jc w:val="center"/>
               <w:rPr>
-                <w:rFonts w:ascii="Calibri Light" w:hAnsi="Calibri Light"/>
                 <w:lang w:val="es-ES"/>
               </w:rPr>
             </w:pPr>
             <w:r>
               <w:rPr>
-                <w:rFonts w:ascii="Calibri Light" w:hAnsi="Calibri Light"/>
                 <w:lang w:val="es-ES"/>
               </w:rPr>
               <w:t>HISTORIAL DE VERSIONES</w:t>
@@ -2930,13 +3038,11 @@
             <w:pPr>
               <w:jc w:val="center"/>
               <w:rPr>
-                <w:rFonts w:ascii="Calibri Light" w:hAnsi="Calibri Light"/>
                 <w:lang w:val="es-ES"/>
               </w:rPr>
             </w:pPr>
             <w:r>
               <w:rPr>
-                <w:rFonts w:ascii="Calibri Light" w:hAnsi="Calibri Light"/>
                 <w:lang w:val="es-ES"/>
               </w:rPr>
               <w:t>VERSION</w:t>
@@ -2953,7 +3059,6 @@
               <w:jc w:val="center"/>
               <w:cnfStyle w:val="000000000000" w:firstRow="0" w:lastRow="0" w:firstColumn="0" w:lastColumn="0" w:oddVBand="0" w:evenVBand="0" w:oddHBand="0" w:evenHBand="0" w:firstRowFirstColumn="0" w:firstRowLastColumn="0" w:lastRowFirstColumn="0" w:lastRowLastColumn="0"/>
               <w:rPr>
-                <w:rFonts w:ascii="Calibri Light" w:hAnsi="Calibri Light"/>
                 <w:b/>
                 <w:color w:val="1B1A10" w:themeColor="background2" w:themeShade="1A"/>
                 <w:lang w:val="es-ES"/>
@@ -2961,7 +3066,6 @@
             </w:pPr>
             <w:r>
               <w:rPr>
-                <w:rFonts w:ascii="Calibri Light" w:hAnsi="Calibri Light"/>
                 <w:b/>
                 <w:color w:val="1B1A10" w:themeColor="background2" w:themeShade="1A"/>
                 <w:lang w:val="es-ES"/>
@@ -2980,7 +3084,6 @@
               <w:jc w:val="center"/>
               <w:cnfStyle w:val="000000000000" w:firstRow="0" w:lastRow="0" w:firstColumn="0" w:lastColumn="0" w:oddVBand="0" w:evenVBand="0" w:oddHBand="0" w:evenHBand="0" w:firstRowFirstColumn="0" w:firstRowLastColumn="0" w:lastRowFirstColumn="0" w:lastRowLastColumn="0"/>
               <w:rPr>
-                <w:rFonts w:ascii="Calibri Light" w:hAnsi="Calibri Light"/>
                 <w:b/>
                 <w:color w:val="1B1A10" w:themeColor="background2" w:themeShade="1A"/>
                 <w:lang w:val="es-ES"/>
@@ -2988,7 +3091,6 @@
             </w:pPr>
             <w:r>
               <w:rPr>
-                <w:rFonts w:ascii="Calibri Light" w:hAnsi="Calibri Light"/>
                 <w:b/>
                 <w:color w:val="1B1A10" w:themeColor="background2" w:themeShade="1A"/>
                 <w:lang w:val="es-ES"/>
@@ -3007,7 +3109,6 @@
               <w:jc w:val="center"/>
               <w:cnfStyle w:val="000000000000" w:firstRow="0" w:lastRow="0" w:firstColumn="0" w:lastColumn="0" w:oddVBand="0" w:evenVBand="0" w:oddHBand="0" w:evenHBand="0" w:firstRowFirstColumn="0" w:firstRowLastColumn="0" w:lastRowFirstColumn="0" w:lastRowLastColumn="0"/>
               <w:rPr>
-                <w:rFonts w:ascii="Calibri Light" w:hAnsi="Calibri Light"/>
                 <w:b/>
                 <w:color w:val="1B1A10" w:themeColor="background2" w:themeShade="1A"/>
                 <w:lang w:val="es-ES"/>
@@ -3015,7 +3116,6 @@
             </w:pPr>
             <w:r>
               <w:rPr>
-                <w:rFonts w:ascii="Calibri Light" w:hAnsi="Calibri Light"/>
                 <w:b/>
                 <w:color w:val="1B1A10" w:themeColor="background2" w:themeShade="1A"/>
                 <w:lang w:val="es-ES"/>
@@ -3034,13 +3134,11 @@
           <w:p>
             <w:pPr>
               <w:rPr>
-                <w:rFonts w:ascii="Calibri Light" w:hAnsi="Calibri Light"/>
                 <w:lang w:val="es-ES"/>
               </w:rPr>
             </w:pPr>
             <w:r>
               <w:rPr>
-                <w:rFonts w:ascii="Calibri Light" w:hAnsi="Calibri Light"/>
                 <w:lang w:val="es-ES"/>
               </w:rPr>
               <w:t>1.0</w:t>
@@ -3055,20 +3153,17 @@
             <w:pPr>
               <w:cnfStyle w:val="000000000000" w:firstRow="0" w:lastRow="0" w:firstColumn="0" w:lastColumn="0" w:oddVBand="0" w:evenVBand="0" w:oddHBand="0" w:evenHBand="0" w:firstRowFirstColumn="0" w:firstRowLastColumn="0" w:lastRowFirstColumn="0" w:lastRowLastColumn="0"/>
               <w:rPr>
-                <w:rFonts w:ascii="Calibri Light" w:hAnsi="Calibri Light"/>
                 <w:lang w:val="es-ES"/>
               </w:rPr>
             </w:pPr>
             <w:r>
               <w:rPr>
-                <w:rFonts w:ascii="Calibri Light" w:hAnsi="Calibri Light"/>
                 <w:lang w:val="es-ES"/>
               </w:rPr>
               <w:t>11/05</w:t>
             </w:r>
             <w:r>
               <w:rPr>
-                <w:rFonts w:ascii="Calibri Light" w:hAnsi="Calibri Light"/>
                 <w:lang w:val="es-ES"/>
               </w:rPr>
               <w:t>/2014</w:t>
@@ -3083,13 +3178,11 @@
             <w:pPr>
               <w:cnfStyle w:val="000000000000" w:firstRow="0" w:lastRow="0" w:firstColumn="0" w:lastColumn="0" w:oddVBand="0" w:evenVBand="0" w:oddHBand="0" w:evenHBand="0" w:firstRowFirstColumn="0" w:firstRowLastColumn="0" w:lastRowFirstColumn="0" w:lastRowLastColumn="0"/>
               <w:rPr>
-                <w:rFonts w:ascii="Calibri Light" w:hAnsi="Calibri Light"/>
                 <w:lang w:val="es-ES"/>
               </w:rPr>
             </w:pPr>
             <w:r>
               <w:rPr>
-                <w:rFonts w:ascii="Calibri Light" w:hAnsi="Calibri Light"/>
                 <w:lang w:val="es-ES"/>
               </w:rPr>
               <w:t>Antonio Herrera</w:t>
@@ -3104,13 +3197,11 @@
             <w:pPr>
               <w:cnfStyle w:val="000000000000" w:firstRow="0" w:lastRow="0" w:firstColumn="0" w:lastColumn="0" w:oddVBand="0" w:evenVBand="0" w:oddHBand="0" w:evenHBand="0" w:firstRowFirstColumn="0" w:firstRowLastColumn="0" w:lastRowFirstColumn="0" w:lastRowLastColumn="0"/>
               <w:rPr>
-                <w:rFonts w:ascii="Calibri Light" w:hAnsi="Calibri Light"/>
                 <w:lang w:val="es-ES"/>
               </w:rPr>
             </w:pPr>
             <w:r>
               <w:rPr>
-                <w:rFonts w:ascii="Calibri Light" w:hAnsi="Calibri Light"/>
                 <w:lang w:val="es-ES"/>
               </w:rPr>
               <w:t>Creación Documento</w:t>
@@ -3128,13 +3219,11 @@
             <w:pPr>
               <w:ind w:left="720" w:hanging="720"/>
               <w:rPr>
-                <w:rFonts w:ascii="Calibri Light" w:hAnsi="Calibri Light"/>
                 <w:lang w:val="es-ES"/>
               </w:rPr>
             </w:pPr>
             <w:r>
               <w:rPr>
-                <w:rFonts w:ascii="Calibri Light" w:hAnsi="Calibri Light"/>
                 <w:lang w:val="es-ES"/>
               </w:rPr>
               <w:t>1.1</w:t>
@@ -3149,13 +3238,11 @@
             <w:pPr>
               <w:cnfStyle w:val="000000000000" w:firstRow="0" w:lastRow="0" w:firstColumn="0" w:lastColumn="0" w:oddVBand="0" w:evenVBand="0" w:oddHBand="0" w:evenHBand="0" w:firstRowFirstColumn="0" w:firstRowLastColumn="0" w:lastRowFirstColumn="0" w:lastRowLastColumn="0"/>
               <w:rPr>
-                <w:rFonts w:ascii="Calibri Light" w:hAnsi="Calibri Light"/>
                 <w:lang w:val="es-ES"/>
               </w:rPr>
             </w:pPr>
             <w:r>
               <w:rPr>
-                <w:rFonts w:ascii="Calibri Light" w:hAnsi="Calibri Light"/>
                 <w:lang w:val="es-ES"/>
               </w:rPr>
               <w:t>24/05/2014</w:t>
@@ -3170,13 +3257,11 @@
             <w:pPr>
               <w:cnfStyle w:val="000000000000" w:firstRow="0" w:lastRow="0" w:firstColumn="0" w:lastColumn="0" w:oddVBand="0" w:evenVBand="0" w:oddHBand="0" w:evenHBand="0" w:firstRowFirstColumn="0" w:firstRowLastColumn="0" w:lastRowFirstColumn="0" w:lastRowLastColumn="0"/>
               <w:rPr>
-                <w:rFonts w:ascii="Calibri Light" w:hAnsi="Calibri Light"/>
                 <w:lang w:val="es-ES"/>
               </w:rPr>
             </w:pPr>
             <w:r>
               <w:rPr>
-                <w:rFonts w:ascii="Calibri Light" w:hAnsi="Calibri Light"/>
                 <w:lang w:val="es-ES"/>
               </w:rPr>
               <w:t>Paula Pedrosa</w:t>
@@ -3191,30 +3276,40 @@
             <w:pPr>
               <w:cnfStyle w:val="000000000000" w:firstRow="0" w:lastRow="0" w:firstColumn="0" w:lastColumn="0" w:oddVBand="0" w:evenVBand="0" w:oddHBand="0" w:evenHBand="0" w:firstRowFirstColumn="0" w:firstRowLastColumn="0" w:lastRowFirstColumn="0" w:lastRowLastColumn="0"/>
               <w:rPr>
-                <w:rFonts w:ascii="Calibri Light" w:hAnsi="Calibri Light"/>
                 <w:lang w:val="es-ES"/>
               </w:rPr>
             </w:pPr>
             <w:r>
               <w:rPr>
-                <w:rFonts w:ascii="Calibri Light" w:hAnsi="Calibri Light"/>
                 <w:lang w:val="es-ES"/>
               </w:rPr>
               <w:t>Se actu</w:t>
             </w:r>
             <w:r>
               <w:rPr>
-                <w:rFonts w:ascii="Calibri Light" w:hAnsi="Calibri Light"/>
-                <w:lang w:val="es-ES"/>
-              </w:rPr>
-              <w:t>alizaron las métricas a tomar: B</w:t>
-            </w:r>
-            <w:r>
-              <w:rPr>
-                <w:rFonts w:ascii="Calibri Light" w:hAnsi="Calibri Light"/>
-                <w:lang w:val="es-ES"/>
-              </w:rPr>
-              <w:t>urndown chart, velocidad, capacidad, porcentaje de casos de pruebas exitosos y líneas de código.</w:t>
+                <w:lang w:val="es-ES"/>
+              </w:rPr>
+              <w:t xml:space="preserve">alizaron las métricas a tomar: </w:t>
+            </w:r>
+            <w:proofErr w:type="spellStart"/>
+            <w:r>
+              <w:rPr>
+                <w:lang w:val="es-ES"/>
+              </w:rPr>
+              <w:t>B</w:t>
+            </w:r>
+            <w:r>
+              <w:rPr>
+                <w:lang w:val="es-ES"/>
+              </w:rPr>
+              <w:t>urndown</w:t>
+            </w:r>
+            <w:proofErr w:type="spellEnd"/>
+            <w:r>
+              <w:rPr>
+                <w:lang w:val="es-ES"/>
+              </w:rPr>
+              <w:t xml:space="preserve"> chart, velocidad, capacidad, porcentaje de casos de pruebas exitosos y líneas de código.</w:t>
             </w:r>
           </w:p>
         </w:tc>
@@ -3228,13 +3323,11 @@
           <w:p>
             <w:pPr>
               <w:rPr>
-                <w:rFonts w:ascii="Calibri Light" w:hAnsi="Calibri Light"/>
                 <w:lang w:val="es-ES"/>
               </w:rPr>
             </w:pPr>
             <w:r>
               <w:rPr>
-                <w:rFonts w:ascii="Calibri Light" w:hAnsi="Calibri Light"/>
                 <w:lang w:val="es-ES"/>
               </w:rPr>
               <w:t>1.2</w:t>
@@ -3249,13 +3342,11 @@
             <w:pPr>
               <w:cnfStyle w:val="000000000000" w:firstRow="0" w:lastRow="0" w:firstColumn="0" w:lastColumn="0" w:oddVBand="0" w:evenVBand="0" w:oddHBand="0" w:evenHBand="0" w:firstRowFirstColumn="0" w:firstRowLastColumn="0" w:lastRowFirstColumn="0" w:lastRowLastColumn="0"/>
               <w:rPr>
-                <w:rFonts w:ascii="Calibri Light" w:hAnsi="Calibri Light"/>
                 <w:lang w:val="es-ES"/>
               </w:rPr>
             </w:pPr>
             <w:r>
               <w:rPr>
-                <w:rFonts w:ascii="Calibri Light" w:hAnsi="Calibri Light"/>
                 <w:lang w:val="es-ES"/>
               </w:rPr>
               <w:t>24/05/2014</w:t>
@@ -3270,13 +3361,11 @@
             <w:pPr>
               <w:cnfStyle w:val="000000000000" w:firstRow="0" w:lastRow="0" w:firstColumn="0" w:lastColumn="0" w:oddVBand="0" w:evenVBand="0" w:oddHBand="0" w:evenHBand="0" w:firstRowFirstColumn="0" w:firstRowLastColumn="0" w:lastRowFirstColumn="0" w:lastRowLastColumn="0"/>
               <w:rPr>
-                <w:rFonts w:ascii="Calibri Light" w:hAnsi="Calibri Light"/>
                 <w:lang w:val="es-ES"/>
               </w:rPr>
             </w:pPr>
             <w:r>
               <w:rPr>
-                <w:rFonts w:ascii="Calibri Light" w:hAnsi="Calibri Light"/>
                 <w:lang w:val="es-ES"/>
               </w:rPr>
               <w:t>Antonio Herrera</w:t>
@@ -3291,30 +3380,54 @@
             <w:pPr>
               <w:cnfStyle w:val="000000000000" w:firstRow="0" w:lastRow="0" w:firstColumn="0" w:lastColumn="0" w:oddVBand="0" w:evenVBand="0" w:oddHBand="0" w:evenHBand="0" w:firstRowFirstColumn="0" w:firstRowLastColumn="0" w:lastRowFirstColumn="0" w:lastRowLastColumn="0"/>
               <w:rPr>
-                <w:rFonts w:ascii="Calibri Light" w:hAnsi="Calibri Light"/>
                 <w:lang w:val="es-ES"/>
               </w:rPr>
             </w:pPr>
             <w:r>
               <w:rPr>
-                <w:rFonts w:ascii="Calibri Light" w:hAnsi="Calibri Light"/>
                 <w:lang w:val="es-ES"/>
               </w:rPr>
               <w:t>Corrección</w:t>
             </w:r>
             <w:r>
               <w:rPr>
-                <w:rFonts w:ascii="Calibri Light" w:hAnsi="Calibri Light"/>
-                <w:lang w:val="es-ES"/>
-              </w:rPr>
-              <w:t xml:space="preserve"> de versión 1.1, falta agregar Release B</w:t>
-            </w:r>
-            <w:r>
-              <w:rPr>
-                <w:rFonts w:ascii="Calibri Light" w:hAnsi="Calibri Light"/>
-                <w:lang w:val="es-ES"/>
-              </w:rPr>
-              <w:t>urndown chart</w:t>
+                <w:lang w:val="es-ES"/>
+              </w:rPr>
+              <w:t xml:space="preserve"> de versión 1.1, falta agregar </w:t>
+            </w:r>
+            <w:proofErr w:type="spellStart"/>
+            <w:r>
+              <w:rPr>
+                <w:lang w:val="es-ES"/>
+              </w:rPr>
+              <w:t>Release</w:t>
+            </w:r>
+            <w:proofErr w:type="spellEnd"/>
+            <w:r>
+              <w:rPr>
+                <w:lang w:val="es-ES"/>
+              </w:rPr>
+              <w:t xml:space="preserve"> </w:t>
+            </w:r>
+            <w:proofErr w:type="spellStart"/>
+            <w:r>
+              <w:rPr>
+                <w:lang w:val="es-ES"/>
+              </w:rPr>
+              <w:t>B</w:t>
+            </w:r>
+            <w:r>
+              <w:rPr>
+                <w:lang w:val="es-ES"/>
+              </w:rPr>
+              <w:t>urndown</w:t>
+            </w:r>
+            <w:proofErr w:type="spellEnd"/>
+            <w:r>
+              <w:rPr>
+                <w:lang w:val="es-ES"/>
+              </w:rPr>
+              <w:t xml:space="preserve"> chart</w:t>
             </w:r>
           </w:p>
         </w:tc>
@@ -3328,13 +3441,11 @@
           <w:p>
             <w:pPr>
               <w:rPr>
-                <w:rFonts w:ascii="Calibri Light" w:hAnsi="Calibri Light"/>
                 <w:lang w:val="es-ES"/>
               </w:rPr>
             </w:pPr>
             <w:r>
               <w:rPr>
-                <w:rFonts w:ascii="Calibri Light" w:hAnsi="Calibri Light"/>
                 <w:lang w:val="es-ES"/>
               </w:rPr>
               <w:t>1.3</w:t>
@@ -3349,13 +3460,11 @@
             <w:pPr>
               <w:cnfStyle w:val="000000000000" w:firstRow="0" w:lastRow="0" w:firstColumn="0" w:lastColumn="0" w:oddVBand="0" w:evenVBand="0" w:oddHBand="0" w:evenHBand="0" w:firstRowFirstColumn="0" w:firstRowLastColumn="0" w:lastRowFirstColumn="0" w:lastRowLastColumn="0"/>
               <w:rPr>
-                <w:rFonts w:ascii="Calibri Light" w:hAnsi="Calibri Light"/>
                 <w:lang w:val="es-ES"/>
               </w:rPr>
             </w:pPr>
             <w:r>
               <w:rPr>
-                <w:rFonts w:ascii="Calibri Light" w:hAnsi="Calibri Light"/>
                 <w:lang w:val="es-ES"/>
               </w:rPr>
               <w:t>31/05/2014</w:t>
@@ -3370,13 +3479,11 @@
             <w:pPr>
               <w:cnfStyle w:val="000000000000" w:firstRow="0" w:lastRow="0" w:firstColumn="0" w:lastColumn="0" w:oddVBand="0" w:evenVBand="0" w:oddHBand="0" w:evenHBand="0" w:firstRowFirstColumn="0" w:firstRowLastColumn="0" w:lastRowFirstColumn="0" w:lastRowLastColumn="0"/>
               <w:rPr>
-                <w:rFonts w:ascii="Calibri Light" w:hAnsi="Calibri Light"/>
                 <w:lang w:val="es-ES"/>
               </w:rPr>
             </w:pPr>
             <w:r>
               <w:rPr>
-                <w:rFonts w:ascii="Calibri Light" w:hAnsi="Calibri Light"/>
                 <w:lang w:val="es-ES"/>
               </w:rPr>
               <w:t>Paula Pedrosa</w:t>
@@ -3391,30 +3498,126 @@
             <w:pPr>
               <w:cnfStyle w:val="000000000000" w:firstRow="0" w:lastRow="0" w:firstColumn="0" w:lastColumn="0" w:oddVBand="0" w:evenVBand="0" w:oddHBand="0" w:evenHBand="0" w:firstRowFirstColumn="0" w:firstRowLastColumn="0" w:lastRowFirstColumn="0" w:lastRowLastColumn="0"/>
               <w:rPr>
-                <w:rFonts w:ascii="Calibri Light" w:hAnsi="Calibri Light"/>
                 <w:lang w:val="es-ES"/>
               </w:rPr>
             </w:pPr>
             <w:r>
               <w:rPr>
-                <w:rFonts w:ascii="Calibri Light" w:hAnsi="Calibri Light"/>
                 <w:lang w:val="es-ES"/>
               </w:rPr>
               <w:t xml:space="preserve">Corrección de versión 1.2, se completó reléase </w:t>
             </w:r>
-            <w:r>
-              <w:rPr>
-                <w:rFonts w:ascii="Calibri Light" w:hAnsi="Calibri Light"/>
+            <w:proofErr w:type="spellStart"/>
+            <w:r>
+              <w:rPr>
                 <w:lang w:val="es-ES"/>
               </w:rPr>
               <w:t>B</w:t>
             </w:r>
             <w:r>
               <w:rPr>
-                <w:rFonts w:ascii="Calibri Light" w:hAnsi="Calibri Light"/>
-                <w:lang w:val="es-ES"/>
-              </w:rPr>
-              <w:t>urndown chart.</w:t>
+                <w:lang w:val="es-ES"/>
+              </w:rPr>
+              <w:t>urndown</w:t>
+            </w:r>
+            <w:proofErr w:type="spellEnd"/>
+            <w:r>
+              <w:rPr>
+                <w:lang w:val="es-ES"/>
+              </w:rPr>
+              <w:t xml:space="preserve"> chart.</w:t>
+            </w:r>
+          </w:p>
+        </w:tc>
+      </w:tr>
+      <w:tr>
+        <w:tc>
+          <w:tcPr>
+            <w:cnfStyle w:val="001000000000" w:firstRow="0" w:lastRow="0" w:firstColumn="1" w:lastColumn="0" w:oddVBand="0" w:evenVBand="0" w:oddHBand="0" w:evenHBand="0" w:firstRowFirstColumn="0" w:firstRowLastColumn="0" w:lastRowFirstColumn="0" w:lastRowLastColumn="0"/>
+            <w:tcW w:w="1129" w:type="dxa"/>
+          </w:tcPr>
+          <w:p>
+            <w:pPr>
+              <w:rPr>
+                <w:lang w:val="es-ES"/>
+              </w:rPr>
+            </w:pPr>
+            <w:r>
+              <w:rPr>
+                <w:lang w:val="es-ES"/>
+              </w:rPr>
+              <w:t>1.4</w:t>
+            </w:r>
+          </w:p>
+        </w:tc>
+        <w:tc>
+          <w:tcPr>
+            <w:tcW w:w="2611" w:type="dxa"/>
+          </w:tcPr>
+          <w:p>
+            <w:pPr>
+              <w:cnfStyle w:val="000000000000" w:firstRow="0" w:lastRow="0" w:firstColumn="0" w:lastColumn="0" w:oddVBand="0" w:evenVBand="0" w:oddHBand="0" w:evenHBand="0" w:firstRowFirstColumn="0" w:firstRowLastColumn="0" w:lastRowFirstColumn="0" w:lastRowLastColumn="0"/>
+              <w:rPr>
+                <w:lang w:val="es-ES"/>
+              </w:rPr>
+            </w:pPr>
+            <w:r>
+              <w:rPr>
+                <w:lang w:val="es-ES"/>
+              </w:rPr>
+              <w:t>06/06/2014</w:t>
+            </w:r>
+          </w:p>
+        </w:tc>
+        <w:tc>
+          <w:tcPr>
+            <w:tcW w:w="1870" w:type="dxa"/>
+          </w:tcPr>
+          <w:p>
+            <w:pPr>
+              <w:cnfStyle w:val="000000000000" w:firstRow="0" w:lastRow="0" w:firstColumn="0" w:lastColumn="0" w:oddVBand="0" w:evenVBand="0" w:oddHBand="0" w:evenHBand="0" w:firstRowFirstColumn="0" w:firstRowLastColumn="0" w:lastRowFirstColumn="0" w:lastRowLastColumn="0"/>
+              <w:rPr>
+                <w:lang w:val="es-ES"/>
+              </w:rPr>
+            </w:pPr>
+            <w:r>
+              <w:rPr>
+                <w:lang w:val="es-ES"/>
+              </w:rPr>
+              <w:t>Paula Pedrosa</w:t>
+            </w:r>
+          </w:p>
+        </w:tc>
+        <w:tc>
+          <w:tcPr>
+            <w:tcW w:w="3883" w:type="dxa"/>
+          </w:tcPr>
+          <w:p>
+            <w:pPr>
+              <w:cnfStyle w:val="000000000000" w:firstRow="0" w:lastRow="0" w:firstColumn="0" w:lastColumn="0" w:oddVBand="0" w:evenVBand="0" w:oddHBand="0" w:evenHBand="0" w:firstRowFirstColumn="0" w:firstRowLastColumn="0" w:lastRowFirstColumn="0" w:lastRowLastColumn="0"/>
+              <w:rPr>
+                <w:lang w:val="es-ES"/>
+              </w:rPr>
+            </w:pPr>
+            <w:r>
+              <w:rPr>
+                <w:lang w:val="es-ES"/>
+              </w:rPr>
+              <w:t xml:space="preserve">Se eliminó la métrica de Cobertura de Líneas de Código de </w:t>
+            </w:r>
+            <w:proofErr w:type="spellStart"/>
+            <w:r>
+              <w:rPr>
+                <w:lang w:val="es-ES"/>
+              </w:rPr>
+              <w:t>Unit</w:t>
+            </w:r>
+            <w:proofErr w:type="spellEnd"/>
+            <w:r>
+              <w:rPr>
+                <w:lang w:val="es-ES"/>
+              </w:rPr>
+              <w:t xml:space="preserve"> Test</w:t>
             </w:r>
           </w:p>
         </w:tc>
@@ -3445,7 +3648,7 @@
       </w:sdtPr>
       <w:sdtEndPr>
         <w:rPr>
-          <w:b/>
+          <w:rFonts w:ascii="Calibri Light" w:hAnsi="Calibri Light"/>
           <w:bCs/>
           <w:lang w:val="en-US"/>
         </w:rPr>
@@ -3469,95 +3672,125 @@
               <w:tab w:val="right" w:leader="dot" w:pos="9350"/>
             </w:tabs>
             <w:rPr>
-              <w:rFonts w:ascii="Calibri Light" w:hAnsi="Calibri Light"/>
+              <w:rFonts w:asciiTheme="minorHAnsi" w:hAnsiTheme="minorHAnsi"/>
               <w:noProof/>
-              <w:lang w:val="es-AR" w:eastAsia="es-AR"/>
+              <w:lang w:val="es-ES" w:eastAsia="es-ES"/>
             </w:rPr>
           </w:pPr>
           <w:r>
+            <w:fldChar w:fldCharType="begin"/>
+          </w:r>
+          <w:r>
+            <w:instrText xml:space="preserve"> TOC \o "1-3" \h \z \u </w:instrText>
+          </w:r>
+          <w:r>
+            <w:fldChar w:fldCharType="separate"/>
+          </w:r>
+          <w:bookmarkStart w:id="0" w:name="_GoBack"/>
+          <w:bookmarkEnd w:id="0"/>
+          <w:r>
             <w:rPr>
-              <w:rFonts w:ascii="Calibri Light" w:hAnsi="Calibri Light"/>
+              <w:rStyle w:val="Hipervnculo"/>
+              <w:noProof/>
             </w:rPr>
             <w:fldChar w:fldCharType="begin"/>
           </w:r>
           <w:r>
             <w:rPr>
-              <w:rFonts w:ascii="Calibri Light" w:hAnsi="Calibri Light"/>
+              <w:rStyle w:val="Hipervnculo"/>
+              <w:noProof/>
             </w:rPr>
-            <w:instrText xml:space="preserve"> TOC \o "1-3" \h \z \u </w:instrText>
+            <w:instrText xml:space="preserve"> </w:instrText>
           </w:r>
           <w:r>
             <w:rPr>
-              <w:rFonts w:ascii="Calibri Light" w:hAnsi="Calibri Light"/>
+              <w:noProof/>
+            </w:rPr>
+            <w:instrText>HYPERLINK \l "_Toc401929899"</w:instrText>
+          </w:r>
+          <w:r>
+            <w:rPr>
+              <w:rStyle w:val="Hipervnculo"/>
+              <w:noProof/>
+            </w:rPr>
+            <w:instrText xml:space="preserve"> </w:instrText>
+          </w:r>
+          <w:r>
+            <w:rPr>
+              <w:rStyle w:val="Hipervnculo"/>
+              <w:noProof/>
+            </w:rPr>
+          </w:r>
+          <w:r>
+            <w:rPr>
+              <w:rStyle w:val="Hipervnculo"/>
+              <w:noProof/>
             </w:rPr>
             <w:fldChar w:fldCharType="separate"/>
           </w:r>
-          <w:hyperlink w:anchor="_Toc388720630" w:history="1">
-            <w:r>
-              <w:rPr>
-                <w:rStyle w:val="Hipervnculo"/>
-                <w:rFonts w:ascii="Calibri Light" w:hAnsi="Calibri Light"/>
-                <w:noProof/>
-                <w:lang w:val="es-ES"/>
-              </w:rPr>
-              <w:t>Introducción</w:t>
-            </w:r>
-            <w:r>
-              <w:rPr>
-                <w:rFonts w:ascii="Calibri Light" w:hAnsi="Calibri Light"/>
-                <w:noProof/>
-                <w:webHidden/>
-              </w:rPr>
-              <w:tab/>
-            </w:r>
-            <w:r>
-              <w:rPr>
-                <w:rFonts w:ascii="Calibri Light" w:hAnsi="Calibri Light"/>
-                <w:noProof/>
-                <w:webHidden/>
-              </w:rPr>
-              <w:fldChar w:fldCharType="begin"/>
-            </w:r>
-            <w:r>
-              <w:rPr>
-                <w:rFonts w:ascii="Calibri Light" w:hAnsi="Calibri Light"/>
-                <w:noProof/>
-                <w:webHidden/>
-              </w:rPr>
-              <w:instrText xml:space="preserve"> PAGEREF _Toc388720630 \h </w:instrText>
-            </w:r>
-            <w:r>
-              <w:rPr>
-                <w:rFonts w:ascii="Calibri Light" w:hAnsi="Calibri Light"/>
-                <w:noProof/>
-                <w:webHidden/>
-              </w:rPr>
-            </w:r>
-            <w:r>
-              <w:rPr>
-                <w:rFonts w:ascii="Calibri Light" w:hAnsi="Calibri Light"/>
-                <w:noProof/>
-                <w:webHidden/>
-              </w:rPr>
-              <w:fldChar w:fldCharType="separate"/>
-            </w:r>
-            <w:r>
-              <w:rPr>
-                <w:rFonts w:ascii="Calibri Light" w:hAnsi="Calibri Light"/>
-                <w:noProof/>
-                <w:webHidden/>
-              </w:rPr>
-              <w:t>2</w:t>
-            </w:r>
-            <w:r>
-              <w:rPr>
-                <w:rFonts w:ascii="Calibri Light" w:hAnsi="Calibri Light"/>
-                <w:noProof/>
-                <w:webHidden/>
-              </w:rPr>
-              <w:fldChar w:fldCharType="end"/>
-            </w:r>
-          </w:hyperlink>
+          <w:r>
+            <w:rPr>
+              <w:rStyle w:val="Hipervnculo"/>
+              <w:noProof/>
+              <w:lang w:val="es-ES"/>
+            </w:rPr>
+            <w:t>Introducción</w:t>
+          </w:r>
+          <w:r>
+            <w:rPr>
+              <w:noProof/>
+              <w:webHidden/>
+            </w:rPr>
+            <w:tab/>
+          </w:r>
+          <w:r>
+            <w:rPr>
+              <w:noProof/>
+              <w:webHidden/>
+            </w:rPr>
+            <w:fldChar w:fldCharType="begin"/>
+          </w:r>
+          <w:r>
+            <w:rPr>
+              <w:noProof/>
+              <w:webHidden/>
+            </w:rPr>
+            <w:instrText xml:space="preserve"> PAGEREF _Toc401929899 \h </w:instrText>
+          </w:r>
+          <w:r>
+            <w:rPr>
+              <w:noProof/>
+              <w:webHidden/>
+            </w:rPr>
+          </w:r>
+          <w:r>
+            <w:rPr>
+              <w:noProof/>
+              <w:webHidden/>
+            </w:rPr>
+            <w:fldChar w:fldCharType="separate"/>
+          </w:r>
+          <w:r>
+            <w:rPr>
+              <w:noProof/>
+              <w:webHidden/>
+            </w:rPr>
+            <w:t>2</w:t>
+          </w:r>
+          <w:r>
+            <w:rPr>
+              <w:noProof/>
+              <w:webHidden/>
+            </w:rPr>
+            <w:fldChar w:fldCharType="end"/>
+          </w:r>
+          <w:r>
+            <w:rPr>
+              <w:rStyle w:val="Hipervnculo"/>
+              <w:noProof/>
+            </w:rPr>
+            <w:fldChar w:fldCharType="end"/>
+          </w:r>
         </w:p>
         <w:p>
           <w:pPr>
@@ -3566,16 +3799,15 @@
               <w:tab w:val="right" w:leader="dot" w:pos="9350"/>
             </w:tabs>
             <w:rPr>
-              <w:rFonts w:ascii="Calibri Light" w:hAnsi="Calibri Light"/>
+              <w:rFonts w:asciiTheme="minorHAnsi" w:hAnsiTheme="minorHAnsi"/>
               <w:noProof/>
-              <w:lang w:val="es-AR" w:eastAsia="es-AR"/>
+              <w:lang w:val="es-ES" w:eastAsia="es-ES"/>
             </w:rPr>
           </w:pPr>
-          <w:hyperlink w:anchor="_Toc388720631" w:history="1">
+          <w:hyperlink w:anchor="_Toc401929900" w:history="1">
             <w:r>
               <w:rPr>
                 <w:rStyle w:val="Hipervnculo"/>
-                <w:rFonts w:ascii="Calibri Light" w:hAnsi="Calibri Light"/>
                 <w:noProof/>
                 <w:lang w:val="es-ES"/>
               </w:rPr>
@@ -3583,7 +3815,6 @@
             </w:r>
             <w:r>
               <w:rPr>
-                <w:rFonts w:ascii="Calibri Light" w:hAnsi="Calibri Light"/>
                 <w:noProof/>
                 <w:webHidden/>
               </w:rPr>
@@ -3591,7 +3822,6 @@
             </w:r>
             <w:r>
               <w:rPr>
-                <w:rFonts w:ascii="Calibri Light" w:hAnsi="Calibri Light"/>
                 <w:noProof/>
                 <w:webHidden/>
               </w:rPr>
@@ -3599,22 +3829,19 @@
             </w:r>
             <w:r>
               <w:rPr>
-                <w:rFonts w:ascii="Calibri Light" w:hAnsi="Calibri Light"/>
                 <w:noProof/>
                 <w:webHidden/>
               </w:rPr>
-              <w:instrText xml:space="preserve"> PAGEREF _Toc388720631 \h </w:instrText>
-            </w:r>
-            <w:r>
-              <w:rPr>
-                <w:rFonts w:ascii="Calibri Light" w:hAnsi="Calibri Light"/>
+              <w:instrText xml:space="preserve"> PAGEREF _Toc401929900 \h </w:instrText>
+            </w:r>
+            <w:r>
+              <w:rPr>
                 <w:noProof/>
                 <w:webHidden/>
               </w:rPr>
             </w:r>
             <w:r>
               <w:rPr>
-                <w:rFonts w:ascii="Calibri Light" w:hAnsi="Calibri Light"/>
                 <w:noProof/>
                 <w:webHidden/>
               </w:rPr>
@@ -3622,7 +3849,6 @@
             </w:r>
             <w:r>
               <w:rPr>
-                <w:rFonts w:ascii="Calibri Light" w:hAnsi="Calibri Light"/>
                 <w:noProof/>
                 <w:webHidden/>
               </w:rPr>
@@ -3630,7 +3856,6 @@
             </w:r>
             <w:r>
               <w:rPr>
-                <w:rFonts w:ascii="Calibri Light" w:hAnsi="Calibri Light"/>
                 <w:noProof/>
                 <w:webHidden/>
               </w:rPr>
@@ -3645,16 +3870,15 @@
               <w:tab w:val="right" w:leader="dot" w:pos="9350"/>
             </w:tabs>
             <w:rPr>
-              <w:rFonts w:ascii="Calibri Light" w:hAnsi="Calibri Light"/>
+              <w:rFonts w:asciiTheme="minorHAnsi" w:hAnsiTheme="minorHAnsi"/>
               <w:noProof/>
-              <w:lang w:val="es-AR" w:eastAsia="es-AR"/>
+              <w:lang w:val="es-ES" w:eastAsia="es-ES"/>
             </w:rPr>
           </w:pPr>
-          <w:hyperlink w:anchor="_Toc388720632" w:history="1">
+          <w:hyperlink w:anchor="_Toc401929901" w:history="1">
             <w:r>
               <w:rPr>
                 <w:rStyle w:val="Hipervnculo"/>
-                <w:rFonts w:ascii="Calibri Light" w:hAnsi="Calibri Light"/>
                 <w:noProof/>
                 <w:lang w:val="es-ES"/>
               </w:rPr>
@@ -3662,7 +3886,6 @@
             </w:r>
             <w:r>
               <w:rPr>
-                <w:rFonts w:ascii="Calibri Light" w:hAnsi="Calibri Light"/>
                 <w:noProof/>
                 <w:webHidden/>
               </w:rPr>
@@ -3670,7 +3893,6 @@
             </w:r>
             <w:r>
               <w:rPr>
-                <w:rFonts w:ascii="Calibri Light" w:hAnsi="Calibri Light"/>
                 <w:noProof/>
                 <w:webHidden/>
               </w:rPr>
@@ -3678,22 +3900,19 @@
             </w:r>
             <w:r>
               <w:rPr>
-                <w:rFonts w:ascii="Calibri Light" w:hAnsi="Calibri Light"/>
                 <w:noProof/>
                 <w:webHidden/>
               </w:rPr>
-              <w:instrText xml:space="preserve"> PAGEREF _Toc388720632 \h </w:instrText>
-            </w:r>
-            <w:r>
-              <w:rPr>
-                <w:rFonts w:ascii="Calibri Light" w:hAnsi="Calibri Light"/>
+              <w:instrText xml:space="preserve"> PAGEREF _Toc401929901 \h </w:instrText>
+            </w:r>
+            <w:r>
+              <w:rPr>
                 <w:noProof/>
                 <w:webHidden/>
               </w:rPr>
             </w:r>
             <w:r>
               <w:rPr>
-                <w:rFonts w:ascii="Calibri Light" w:hAnsi="Calibri Light"/>
                 <w:noProof/>
                 <w:webHidden/>
               </w:rPr>
@@ -3701,7 +3920,6 @@
             </w:r>
             <w:r>
               <w:rPr>
-                <w:rFonts w:ascii="Calibri Light" w:hAnsi="Calibri Light"/>
                 <w:noProof/>
                 <w:webHidden/>
               </w:rPr>
@@ -3709,7 +3927,6 @@
             </w:r>
             <w:r>
               <w:rPr>
-                <w:rFonts w:ascii="Calibri Light" w:hAnsi="Calibri Light"/>
                 <w:noProof/>
                 <w:webHidden/>
               </w:rPr>
@@ -3724,16 +3941,15 @@
               <w:tab w:val="right" w:leader="dot" w:pos="9350"/>
             </w:tabs>
             <w:rPr>
-              <w:rFonts w:ascii="Calibri Light" w:hAnsi="Calibri Light"/>
+              <w:rFonts w:asciiTheme="minorHAnsi" w:hAnsiTheme="minorHAnsi"/>
               <w:noProof/>
-              <w:lang w:val="es-AR" w:eastAsia="es-AR"/>
+              <w:lang w:val="es-ES" w:eastAsia="es-ES"/>
             </w:rPr>
           </w:pPr>
-          <w:hyperlink w:anchor="_Toc388720633" w:history="1">
+          <w:hyperlink w:anchor="_Toc401929902" w:history="1">
             <w:r>
               <w:rPr>
                 <w:rStyle w:val="Hipervnculo"/>
-                <w:rFonts w:ascii="Calibri Light" w:hAnsi="Calibri Light"/>
                 <w:noProof/>
                 <w:lang w:val="es-ES"/>
               </w:rPr>
@@ -3741,7 +3957,6 @@
             </w:r>
             <w:r>
               <w:rPr>
-                <w:rFonts w:ascii="Calibri Light" w:hAnsi="Calibri Light"/>
                 <w:noProof/>
                 <w:webHidden/>
               </w:rPr>
@@ -3749,7 +3964,6 @@
             </w:r>
             <w:r>
               <w:rPr>
-                <w:rFonts w:ascii="Calibri Light" w:hAnsi="Calibri Light"/>
                 <w:noProof/>
                 <w:webHidden/>
               </w:rPr>
@@ -3757,22 +3971,19 @@
             </w:r>
             <w:r>
               <w:rPr>
-                <w:rFonts w:ascii="Calibri Light" w:hAnsi="Calibri Light"/>
                 <w:noProof/>
                 <w:webHidden/>
               </w:rPr>
-              <w:instrText xml:space="preserve"> PAGEREF _Toc388720633 \h </w:instrText>
-            </w:r>
-            <w:r>
-              <w:rPr>
-                <w:rFonts w:ascii="Calibri Light" w:hAnsi="Calibri Light"/>
+              <w:instrText xml:space="preserve"> PAGEREF _Toc401929902 \h </w:instrText>
+            </w:r>
+            <w:r>
+              <w:rPr>
                 <w:noProof/>
                 <w:webHidden/>
               </w:rPr>
             </w:r>
             <w:r>
               <w:rPr>
-                <w:rFonts w:ascii="Calibri Light" w:hAnsi="Calibri Light"/>
                 <w:noProof/>
                 <w:webHidden/>
               </w:rPr>
@@ -3780,7 +3991,6 @@
             </w:r>
             <w:r>
               <w:rPr>
-                <w:rFonts w:ascii="Calibri Light" w:hAnsi="Calibri Light"/>
                 <w:noProof/>
                 <w:webHidden/>
               </w:rPr>
@@ -3788,7 +3998,6 @@
             </w:r>
             <w:r>
               <w:rPr>
-                <w:rFonts w:ascii="Calibri Light" w:hAnsi="Calibri Light"/>
                 <w:noProof/>
                 <w:webHidden/>
               </w:rPr>
@@ -3803,16 +4012,15 @@
               <w:tab w:val="right" w:leader="dot" w:pos="9350"/>
             </w:tabs>
             <w:rPr>
-              <w:rFonts w:ascii="Calibri Light" w:hAnsi="Calibri Light"/>
+              <w:rFonts w:asciiTheme="minorHAnsi" w:hAnsiTheme="minorHAnsi"/>
               <w:noProof/>
-              <w:lang w:val="es-AR" w:eastAsia="es-AR"/>
+              <w:lang w:val="es-ES" w:eastAsia="es-ES"/>
             </w:rPr>
           </w:pPr>
-          <w:hyperlink w:anchor="_Toc388720634" w:history="1">
+          <w:hyperlink w:anchor="_Toc401929903" w:history="1">
             <w:r>
               <w:rPr>
                 <w:rStyle w:val="Hipervnculo"/>
-                <w:rFonts w:ascii="Calibri Light" w:hAnsi="Calibri Light"/>
                 <w:noProof/>
                 <w:lang w:val="es-ES"/>
               </w:rPr>
@@ -3820,7 +4028,6 @@
             </w:r>
             <w:r>
               <w:rPr>
-                <w:rFonts w:ascii="Calibri Light" w:hAnsi="Calibri Light"/>
                 <w:noProof/>
                 <w:webHidden/>
               </w:rPr>
@@ -3828,7 +4035,6 @@
             </w:r>
             <w:r>
               <w:rPr>
-                <w:rFonts w:ascii="Calibri Light" w:hAnsi="Calibri Light"/>
                 <w:noProof/>
                 <w:webHidden/>
               </w:rPr>
@@ -3836,22 +4042,19 @@
             </w:r>
             <w:r>
               <w:rPr>
-                <w:rFonts w:ascii="Calibri Light" w:hAnsi="Calibri Light"/>
                 <w:noProof/>
                 <w:webHidden/>
               </w:rPr>
-              <w:instrText xml:space="preserve"> PAGEREF _Toc388720634 \h </w:instrText>
-            </w:r>
-            <w:r>
-              <w:rPr>
-                <w:rFonts w:ascii="Calibri Light" w:hAnsi="Calibri Light"/>
+              <w:instrText xml:space="preserve"> PAGEREF _Toc401929903 \h </w:instrText>
+            </w:r>
+            <w:r>
+              <w:rPr>
                 <w:noProof/>
                 <w:webHidden/>
               </w:rPr>
             </w:r>
             <w:r>
               <w:rPr>
-                <w:rFonts w:ascii="Calibri Light" w:hAnsi="Calibri Light"/>
                 <w:noProof/>
                 <w:webHidden/>
               </w:rPr>
@@ -3859,7 +4062,6 @@
             </w:r>
             <w:r>
               <w:rPr>
-                <w:rFonts w:ascii="Calibri Light" w:hAnsi="Calibri Light"/>
                 <w:noProof/>
                 <w:webHidden/>
               </w:rPr>
@@ -3867,7 +4069,6 @@
             </w:r>
             <w:r>
               <w:rPr>
-                <w:rFonts w:ascii="Calibri Light" w:hAnsi="Calibri Light"/>
                 <w:noProof/>
                 <w:webHidden/>
               </w:rPr>
@@ -3882,16 +4083,15 @@
               <w:tab w:val="right" w:leader="dot" w:pos="9350"/>
             </w:tabs>
             <w:rPr>
-              <w:rFonts w:ascii="Calibri Light" w:hAnsi="Calibri Light"/>
+              <w:rFonts w:asciiTheme="minorHAnsi" w:hAnsiTheme="minorHAnsi"/>
               <w:noProof/>
-              <w:lang w:val="es-AR" w:eastAsia="es-AR"/>
+              <w:lang w:val="es-ES" w:eastAsia="es-ES"/>
             </w:rPr>
           </w:pPr>
-          <w:hyperlink w:anchor="_Toc388720635" w:history="1">
+          <w:hyperlink w:anchor="_Toc401929904" w:history="1">
             <w:r>
               <w:rPr>
                 <w:rStyle w:val="Hipervnculo"/>
-                <w:rFonts w:ascii="Calibri Light" w:hAnsi="Calibri Light"/>
                 <w:noProof/>
                 <w:lang w:val="es-ES"/>
               </w:rPr>
@@ -3899,7 +4099,6 @@
             </w:r>
             <w:r>
               <w:rPr>
-                <w:rFonts w:ascii="Calibri Light" w:hAnsi="Calibri Light"/>
                 <w:noProof/>
                 <w:webHidden/>
               </w:rPr>
@@ -3907,7 +4106,6 @@
             </w:r>
             <w:r>
               <w:rPr>
-                <w:rFonts w:ascii="Calibri Light" w:hAnsi="Calibri Light"/>
                 <w:noProof/>
                 <w:webHidden/>
               </w:rPr>
@@ -3915,22 +4113,19 @@
             </w:r>
             <w:r>
               <w:rPr>
-                <w:rFonts w:ascii="Calibri Light" w:hAnsi="Calibri Light"/>
                 <w:noProof/>
                 <w:webHidden/>
               </w:rPr>
-              <w:instrText xml:space="preserve"> PAGEREF _Toc388720635 \h </w:instrText>
-            </w:r>
-            <w:r>
-              <w:rPr>
-                <w:rFonts w:ascii="Calibri Light" w:hAnsi="Calibri Light"/>
+              <w:instrText xml:space="preserve"> PAGEREF _Toc401929904 \h </w:instrText>
+            </w:r>
+            <w:r>
+              <w:rPr>
                 <w:noProof/>
                 <w:webHidden/>
               </w:rPr>
             </w:r>
             <w:r>
               <w:rPr>
-                <w:rFonts w:ascii="Calibri Light" w:hAnsi="Calibri Light"/>
                 <w:noProof/>
                 <w:webHidden/>
               </w:rPr>
@@ -3938,7 +4133,6 @@
             </w:r>
             <w:r>
               <w:rPr>
-                <w:rFonts w:ascii="Calibri Light" w:hAnsi="Calibri Light"/>
                 <w:noProof/>
                 <w:webHidden/>
               </w:rPr>
@@ -3946,7 +4140,6 @@
             </w:r>
             <w:r>
               <w:rPr>
-                <w:rFonts w:ascii="Calibri Light" w:hAnsi="Calibri Light"/>
                 <w:noProof/>
                 <w:webHidden/>
               </w:rPr>
@@ -3961,24 +4154,22 @@
               <w:tab w:val="right" w:leader="dot" w:pos="9350"/>
             </w:tabs>
             <w:rPr>
-              <w:rFonts w:ascii="Calibri Light" w:hAnsi="Calibri Light"/>
+              <w:rFonts w:asciiTheme="minorHAnsi" w:hAnsiTheme="minorHAnsi"/>
               <w:noProof/>
-              <w:lang w:val="es-AR" w:eastAsia="es-AR"/>
+              <w:lang w:val="es-ES" w:eastAsia="es-ES"/>
             </w:rPr>
           </w:pPr>
-          <w:hyperlink w:anchor="_Toc388720636" w:history="1">
+          <w:hyperlink w:anchor="_Toc401929905" w:history="1">
             <w:r>
               <w:rPr>
                 <w:rStyle w:val="Hipervnculo"/>
-                <w:rFonts w:ascii="Calibri Light" w:hAnsi="Calibri Light"/>
-                <w:noProof/>
-                <w:lang w:val="es-ES"/>
-              </w:rPr>
-              <w:t>Cobertura de Líneas de Código de Unit Test</w:t>
-            </w:r>
-            <w:r>
-              <w:rPr>
-                <w:rFonts w:ascii="Calibri Light" w:hAnsi="Calibri Light"/>
+                <w:noProof/>
+                <w:lang w:val="es-ES"/>
+              </w:rPr>
+              <w:t>Porcentaje de Casos de Prueba Exitosos</w:t>
+            </w:r>
+            <w:r>
+              <w:rPr>
                 <w:noProof/>
                 <w:webHidden/>
               </w:rPr>
@@ -3986,7 +4177,6 @@
             </w:r>
             <w:r>
               <w:rPr>
-                <w:rFonts w:ascii="Calibri Light" w:hAnsi="Calibri Light"/>
                 <w:noProof/>
                 <w:webHidden/>
               </w:rPr>
@@ -3994,22 +4184,19 @@
             </w:r>
             <w:r>
               <w:rPr>
-                <w:rFonts w:ascii="Calibri Light" w:hAnsi="Calibri Light"/>
                 <w:noProof/>
                 <w:webHidden/>
               </w:rPr>
-              <w:instrText xml:space="preserve"> PAGEREF _Toc388720636 \h </w:instrText>
-            </w:r>
-            <w:r>
-              <w:rPr>
-                <w:rFonts w:ascii="Calibri Light" w:hAnsi="Calibri Light"/>
+              <w:instrText xml:space="preserve"> PAGEREF _Toc401929905 \h </w:instrText>
+            </w:r>
+            <w:r>
+              <w:rPr>
                 <w:noProof/>
                 <w:webHidden/>
               </w:rPr>
             </w:r>
             <w:r>
               <w:rPr>
-                <w:rFonts w:ascii="Calibri Light" w:hAnsi="Calibri Light"/>
                 <w:noProof/>
                 <w:webHidden/>
               </w:rPr>
@@ -4017,7 +4204,6 @@
             </w:r>
             <w:r>
               <w:rPr>
-                <w:rFonts w:ascii="Calibri Light" w:hAnsi="Calibri Light"/>
                 <w:noProof/>
                 <w:webHidden/>
               </w:rPr>
@@ -4025,86 +4211,6 @@
             </w:r>
             <w:r>
               <w:rPr>
-                <w:rFonts w:ascii="Calibri Light" w:hAnsi="Calibri Light"/>
-                <w:noProof/>
-                <w:webHidden/>
-              </w:rPr>
-              <w:fldChar w:fldCharType="end"/>
-            </w:r>
-          </w:hyperlink>
-        </w:p>
-        <w:p>
-          <w:pPr>
-            <w:pStyle w:val="TDC2"/>
-            <w:tabs>
-              <w:tab w:val="right" w:leader="dot" w:pos="9350"/>
-            </w:tabs>
-            <w:rPr>
-              <w:rFonts w:ascii="Calibri Light" w:hAnsi="Calibri Light"/>
-              <w:noProof/>
-              <w:lang w:val="es-AR" w:eastAsia="es-AR"/>
-            </w:rPr>
-          </w:pPr>
-          <w:hyperlink w:anchor="_Toc388720637" w:history="1">
-            <w:r>
-              <w:rPr>
-                <w:rStyle w:val="Hipervnculo"/>
-                <w:rFonts w:ascii="Calibri Light" w:hAnsi="Calibri Light"/>
-                <w:noProof/>
-                <w:lang w:val="es-ES"/>
-              </w:rPr>
-              <w:t>Porcentaje de Casos de Prueba Exitosos</w:t>
-            </w:r>
-            <w:r>
-              <w:rPr>
-                <w:rFonts w:ascii="Calibri Light" w:hAnsi="Calibri Light"/>
-                <w:noProof/>
-                <w:webHidden/>
-              </w:rPr>
-              <w:tab/>
-            </w:r>
-            <w:r>
-              <w:rPr>
-                <w:rFonts w:ascii="Calibri Light" w:hAnsi="Calibri Light"/>
-                <w:noProof/>
-                <w:webHidden/>
-              </w:rPr>
-              <w:fldChar w:fldCharType="begin"/>
-            </w:r>
-            <w:r>
-              <w:rPr>
-                <w:rFonts w:ascii="Calibri Light" w:hAnsi="Calibri Light"/>
-                <w:noProof/>
-                <w:webHidden/>
-              </w:rPr>
-              <w:instrText xml:space="preserve"> PAGEREF _Toc388720637 \h </w:instrText>
-            </w:r>
-            <w:r>
-              <w:rPr>
-                <w:rFonts w:ascii="Calibri Light" w:hAnsi="Calibri Light"/>
-                <w:noProof/>
-                <w:webHidden/>
-              </w:rPr>
-            </w:r>
-            <w:r>
-              <w:rPr>
-                <w:rFonts w:ascii="Calibri Light" w:hAnsi="Calibri Light"/>
-                <w:noProof/>
-                <w:webHidden/>
-              </w:rPr>
-              <w:fldChar w:fldCharType="separate"/>
-            </w:r>
-            <w:r>
-              <w:rPr>
-                <w:rFonts w:ascii="Calibri Light" w:hAnsi="Calibri Light"/>
-                <w:noProof/>
-                <w:webHidden/>
-              </w:rPr>
-              <w:t>5</w:t>
-            </w:r>
-            <w:r>
-              <w:rPr>
-                <w:rFonts w:ascii="Calibri Light" w:hAnsi="Calibri Light"/>
                 <w:noProof/>
                 <w:webHidden/>
               </w:rPr>
@@ -4115,7 +4221,6 @@
         <w:p>
           <w:r>
             <w:rPr>
-              <w:rFonts w:ascii="Calibri Light" w:hAnsi="Calibri Light"/>
               <w:b/>
               <w:bCs/>
             </w:rPr>
@@ -4151,7 +4256,7 @@
           <w:lang w:val="es-ES"/>
         </w:rPr>
       </w:pPr>
-      <w:bookmarkStart w:id="2" w:name="_Toc388720630"/>
+      <w:bookmarkStart w:id="1" w:name="_Toc401929899"/>
       <w:r>
         <w:rPr>
           <w:noProof/>
@@ -4166,105 +4271,92 @@
           <w:lang w:val="es-ES"/>
         </w:rPr>
         <w:t>ntroducción</w:t>
+      </w:r>
+      <w:bookmarkEnd w:id="1"/>
+    </w:p>
+    <w:p>
+      <w:pPr>
+        <w:rPr>
+          <w:noProof/>
+          <w:lang w:val="es-ES"/>
+        </w:rPr>
+      </w:pPr>
+      <w:r>
+        <w:rPr>
+          <w:noProof/>
+          <w:lang w:val="es-ES"/>
+        </w:rPr>
+        <w:t xml:space="preserve">El objetivo de </w:t>
+      </w:r>
+      <w:r>
+        <w:rPr>
+          <w:lang w:val="es-ES"/>
+        </w:rPr>
+        <w:t>este documento es detallar el plan de Métricas a utilizar en el proyecto</w:t>
+      </w:r>
+      <w:r>
+        <w:rPr>
+          <w:lang w:val="es-ES"/>
+        </w:rPr>
+        <w:t xml:space="preserve"> y cada cuánto tiempo se medirán</w:t>
+      </w:r>
+      <w:r>
+        <w:rPr>
+          <w:lang w:val="es-ES"/>
+        </w:rPr>
+        <w:t xml:space="preserve">, así como también presentar un </w:t>
+      </w:r>
+      <w:r>
+        <w:rPr>
+          <w:noProof/>
+          <w:lang w:val="es-ES"/>
+        </w:rPr>
+        <w:t>resumen sobre los resultados que se esperan obtener de estas métricas, incluyendo una descripción sobre como se utilizarán para poder controlar el</w:t>
+      </w:r>
+      <w:r>
+        <w:rPr>
+          <w:noProof/>
+          <w:lang w:val="es-ES"/>
+        </w:rPr>
+        <w:t xml:space="preserve"> avance del proyecto.</w:t>
+      </w:r>
+    </w:p>
+    <w:p>
+      <w:pPr>
+        <w:pStyle w:val="Ttulo1"/>
+        <w:rPr>
+          <w:noProof/>
+          <w:lang w:val="es-ES"/>
+        </w:rPr>
+      </w:pPr>
+      <w:bookmarkStart w:id="2" w:name="_Toc401929900"/>
+      <w:r>
+        <w:rPr>
+          <w:noProof/>
+          <w:lang w:val="es-ES"/>
+        </w:rPr>
+        <w:t>M</w:t>
+      </w:r>
+      <w:r>
+        <w:rPr>
+          <w:noProof/>
+          <w:lang w:val="es-ES"/>
+        </w:rPr>
+        <w:t>étricas a Medir</w:t>
       </w:r>
       <w:bookmarkEnd w:id="2"/>
     </w:p>
     <w:p>
       <w:pPr>
-        <w:jc w:val="both"/>
-        <w:rPr>
-          <w:rFonts w:ascii="Calibri Light" w:hAnsi="Calibri Light"/>
-          <w:noProof/>
-          <w:lang w:val="es-ES"/>
-        </w:rPr>
-      </w:pPr>
-      <w:r>
-        <w:rPr>
-          <w:rFonts w:ascii="Calibri Light" w:hAnsi="Calibri Light"/>
-          <w:noProof/>
-          <w:lang w:val="es-ES"/>
-        </w:rPr>
-        <w:t xml:space="preserve">El objetivo de </w:t>
-      </w:r>
-      <w:r>
-        <w:rPr>
-          <w:rFonts w:ascii="Calibri Light" w:hAnsi="Calibri Light"/>
-          <w:lang w:val="es-ES"/>
-        </w:rPr>
-        <w:t>este documento es detallar el plan de Métricas a utilizar en el proyecto</w:t>
-      </w:r>
-      <w:r>
-        <w:rPr>
-          <w:rFonts w:ascii="Calibri Light" w:hAnsi="Calibri Light"/>
-          <w:lang w:val="es-ES"/>
-        </w:rPr>
-        <w:t xml:space="preserve"> y cada cuánto tiempo se medirán</w:t>
-      </w:r>
-      <w:r>
-        <w:rPr>
-          <w:rFonts w:ascii="Calibri Light" w:hAnsi="Calibri Light"/>
-          <w:lang w:val="es-ES"/>
-        </w:rPr>
-        <w:t xml:space="preserve">, así como también presentar un </w:t>
-      </w:r>
-      <w:r>
-        <w:rPr>
-          <w:rFonts w:ascii="Calibri Light" w:hAnsi="Calibri Light"/>
-          <w:noProof/>
-          <w:lang w:val="es-ES"/>
-        </w:rPr>
-        <w:t>resumen sobre los resultados que se esperan obtener de estas métricas, incluyendo una descripción sobre como se utilizarán para poder controlar el</w:t>
-      </w:r>
-      <w:r>
-        <w:rPr>
-          <w:rFonts w:ascii="Calibri Light" w:hAnsi="Calibri Light"/>
-          <w:noProof/>
-          <w:lang w:val="es-ES"/>
-        </w:rPr>
-        <w:t xml:space="preserve"> avance del proyecto.</w:t>
-      </w:r>
-    </w:p>
-    <w:p>
-      <w:pPr>
-        <w:pStyle w:val="Ttulo1"/>
-        <w:jc w:val="both"/>
-        <w:rPr>
-          <w:noProof/>
-          <w:lang w:val="es-ES"/>
-        </w:rPr>
-      </w:pPr>
-      <w:bookmarkStart w:id="3" w:name="_Toc388720631"/>
-      <w:r>
-        <w:rPr>
-          <w:noProof/>
-          <w:lang w:val="es-ES"/>
-        </w:rPr>
-        <w:t>M</w:t>
-      </w:r>
-      <w:r>
-        <w:rPr>
-          <w:noProof/>
-          <w:lang w:val="es-ES"/>
-        </w:rPr>
-        <w:t>étricas a Medir</w:t>
-      </w:r>
-      <w:bookmarkEnd w:id="3"/>
-    </w:p>
-    <w:p>
-      <w:pPr>
         <w:pStyle w:val="Prrafodelista"/>
         <w:ind w:hanging="720"/>
-        <w:jc w:val="both"/>
-        <w:rPr>
-          <w:rFonts w:ascii="Calibri Light" w:hAnsi="Calibri Light"/>
+        <w:rPr>
           <w:noProof/>
           <w:lang w:val="es-ES"/>
         </w:rPr>
       </w:pPr>
-      <w:bookmarkStart w:id="4" w:name="_Toc388720632"/>
-      <w:r>
-        <w:rPr>
-          <w:rFonts w:ascii="Calibri Light" w:hAnsi="Calibri Light"/>
+      <w:r>
+        <w:rPr>
           <w:noProof/>
           <w:lang w:val="es-ES"/>
         </w:rPr>
@@ -4279,16 +4371,13 @@
           <w:numId w:val="8"/>
         </w:numPr>
         <w:ind w:left="567" w:hanging="207"/>
-        <w:jc w:val="both"/>
-        <w:rPr>
-          <w:rFonts w:ascii="Calibri Light" w:hAnsi="Calibri Light"/>
+        <w:rPr>
           <w:noProof/>
           <w:lang w:val="es-ES"/>
         </w:rPr>
       </w:pPr>
       <w:r>
         <w:rPr>
-          <w:rFonts w:ascii="Calibri Light" w:hAnsi="Calibri Light"/>
           <w:noProof/>
           <w:lang w:val="es-ES"/>
         </w:rPr>
@@ -4303,16 +4392,13 @@
           <w:numId w:val="8"/>
         </w:numPr>
         <w:ind w:left="567" w:hanging="207"/>
-        <w:jc w:val="both"/>
-        <w:rPr>
-          <w:rFonts w:ascii="Calibri Light" w:hAnsi="Calibri Light"/>
+        <w:rPr>
           <w:noProof/>
           <w:lang w:val="es-ES"/>
         </w:rPr>
       </w:pPr>
       <w:r>
         <w:rPr>
-          <w:rFonts w:ascii="Calibri Light" w:hAnsi="Calibri Light"/>
           <w:noProof/>
           <w:lang w:val="es-ES"/>
         </w:rPr>
@@ -4327,16 +4413,13 @@
           <w:numId w:val="8"/>
         </w:numPr>
         <w:ind w:left="567" w:hanging="207"/>
-        <w:jc w:val="both"/>
-        <w:rPr>
-          <w:rFonts w:ascii="Calibri Light" w:hAnsi="Calibri Light"/>
+        <w:rPr>
           <w:noProof/>
           <w:lang w:val="es-ES"/>
         </w:rPr>
       </w:pPr>
       <w:r>
         <w:rPr>
-          <w:rFonts w:ascii="Calibri Light" w:hAnsi="Calibri Light"/>
           <w:noProof/>
           <w:lang w:val="es-ES"/>
         </w:rPr>
@@ -4351,16 +4434,13 @@
           <w:numId w:val="8"/>
         </w:numPr>
         <w:ind w:left="567" w:hanging="207"/>
-        <w:jc w:val="both"/>
-        <w:rPr>
-          <w:rFonts w:ascii="Calibri Light" w:hAnsi="Calibri Light"/>
+        <w:rPr>
           <w:noProof/>
           <w:lang w:val="es-ES"/>
         </w:rPr>
       </w:pPr>
       <w:r>
         <w:rPr>
-          <w:rFonts w:ascii="Calibri Light" w:hAnsi="Calibri Light"/>
           <w:noProof/>
           <w:lang w:val="es-ES"/>
         </w:rPr>
@@ -4375,50 +4455,274 @@
           <w:numId w:val="8"/>
         </w:numPr>
         <w:ind w:left="567" w:hanging="207"/>
-        <w:jc w:val="both"/>
-        <w:rPr>
-          <w:rFonts w:ascii="Calibri Light" w:hAnsi="Calibri Light"/>
+        <w:rPr>
           <w:noProof/>
           <w:lang w:val="es-ES"/>
         </w:rPr>
       </w:pPr>
       <w:r>
         <w:rPr>
-          <w:rFonts w:ascii="Calibri Light" w:hAnsi="Calibri Light"/>
           <w:noProof/>
           <w:lang w:val="es-ES"/>
         </w:rPr>
-        <w:t xml:space="preserve">Cobertura de Líneas de Código de Unit Test </w:t>
+        <w:t xml:space="preserve">Porcentaje de Casos de Prueba Exitosos </w:t>
       </w:r>
     </w:p>
     <w:p>
       <w:pPr>
         <w:pStyle w:val="Prrafodelista"/>
-        <w:numPr>
-          <w:ilvl w:val="0"/>
-          <w:numId w:val="8"/>
-        </w:numPr>
-        <w:ind w:left="567" w:hanging="207"/>
-        <w:jc w:val="both"/>
+        <w:ind w:left="567"/>
         <w:rPr>
           <w:noProof/>
           <w:lang w:val="es-ES"/>
         </w:rPr>
       </w:pPr>
-      <w:r>
-        <w:rPr>
-          <w:rFonts w:ascii="Calibri Light" w:hAnsi="Calibri Light"/>
-          <w:noProof/>
-          <w:lang w:val="es-ES"/>
-        </w:rPr>
-        <w:t xml:space="preserve">Porcentaje de Casos de Prueba Exitosos </w:t>
-      </w:r>
     </w:p>
     <w:p>
       <w:pPr>
-        <w:pStyle w:val="Prrafodelista"/>
-        <w:ind w:left="567"/>
-        <w:jc w:val="both"/>
+        <w:pStyle w:val="Ttulo2"/>
+        <w:rPr>
+          <w:noProof/>
+          <w:lang w:val="es-ES"/>
+        </w:rPr>
+      </w:pPr>
+      <w:bookmarkStart w:id="3" w:name="_Toc401929901"/>
+      <w:r>
+        <w:rPr>
+          <w:noProof/>
+          <w:lang w:val="es-ES"/>
+        </w:rPr>
+        <w:t>Sprint Burndown</w:t>
+      </w:r>
+      <w:r>
+        <w:rPr>
+          <w:noProof/>
+          <w:lang w:val="es-ES"/>
+        </w:rPr>
+        <w:t xml:space="preserve"> C</w:t>
+      </w:r>
+      <w:r>
+        <w:rPr>
+          <w:noProof/>
+          <w:lang w:val="es-ES"/>
+        </w:rPr>
+        <w:t>hart</w:t>
+      </w:r>
+      <w:bookmarkEnd w:id="3"/>
+    </w:p>
+    <w:tbl>
+      <w:tblPr>
+        <w:tblStyle w:val="Tabladecuadrcula2-nfasis21"/>
+        <w:tblW w:w="0" w:type="auto"/>
+        <w:tblLook w:val="04A0" w:firstRow="1" w:lastRow="0" w:firstColumn="1" w:lastColumn="0" w:noHBand="0" w:noVBand="1"/>
+      </w:tblPr>
+      <w:tblGrid>
+        <w:gridCol w:w="3510"/>
+        <w:gridCol w:w="5529"/>
+      </w:tblGrid>
+      <w:tr>
+        <w:trPr>
+          <w:cnfStyle w:val="100000000000" w:firstRow="1" w:lastRow="0" w:firstColumn="0" w:lastColumn="0" w:oddVBand="0" w:evenVBand="0" w:oddHBand="0" w:evenHBand="0" w:firstRowFirstColumn="0" w:firstRowLastColumn="0" w:lastRowFirstColumn="0" w:lastRowLastColumn="0"/>
+        </w:trPr>
+        <w:tc>
+          <w:tcPr>
+            <w:cnfStyle w:val="001000000000" w:firstRow="0" w:lastRow="0" w:firstColumn="1" w:lastColumn="0" w:oddVBand="0" w:evenVBand="0" w:oddHBand="0" w:evenHBand="0" w:firstRowFirstColumn="0" w:firstRowLastColumn="0" w:lastRowFirstColumn="0" w:lastRowLastColumn="0"/>
+            <w:tcW w:w="3510" w:type="dxa"/>
+          </w:tcPr>
+          <w:p>
+            <w:pPr>
+              <w:rPr>
+                <w:noProof/>
+                <w:lang w:val="es-ES"/>
+              </w:rPr>
+            </w:pPr>
+            <w:r>
+              <w:rPr>
+                <w:noProof/>
+                <w:lang w:val="es-ES"/>
+              </w:rPr>
+              <w:t>Métrica: Sprint Burndown Chart</w:t>
+            </w:r>
+          </w:p>
+        </w:tc>
+        <w:tc>
+          <w:tcPr>
+            <w:tcW w:w="5529" w:type="dxa"/>
+          </w:tcPr>
+          <w:p>
+            <w:pPr>
+              <w:cnfStyle w:val="100000000000" w:firstRow="1" w:lastRow="0" w:firstColumn="0" w:lastColumn="0" w:oddVBand="0" w:evenVBand="0" w:oddHBand="0" w:evenHBand="0" w:firstRowFirstColumn="0" w:firstRowLastColumn="0" w:lastRowFirstColumn="0" w:lastRowLastColumn="0"/>
+              <w:rPr>
+                <w:noProof/>
+                <w:lang w:val="es-ES"/>
+              </w:rPr>
+            </w:pPr>
+          </w:p>
+        </w:tc>
+      </w:tr>
+      <w:tr>
+        <w:trPr>
+          <w:cnfStyle w:val="000000100000" w:firstRow="0" w:lastRow="0" w:firstColumn="0" w:lastColumn="0" w:oddVBand="0" w:evenVBand="0" w:oddHBand="1" w:evenHBand="0" w:firstRowFirstColumn="0" w:firstRowLastColumn="0" w:lastRowFirstColumn="0" w:lastRowLastColumn="0"/>
+        </w:trPr>
+        <w:tc>
+          <w:tcPr>
+            <w:cnfStyle w:val="001000000000" w:firstRow="0" w:lastRow="0" w:firstColumn="1" w:lastColumn="0" w:oddVBand="0" w:evenVBand="0" w:oddHBand="0" w:evenHBand="0" w:firstRowFirstColumn="0" w:firstRowLastColumn="0" w:lastRowFirstColumn="0" w:lastRowLastColumn="0"/>
+            <w:tcW w:w="3510" w:type="dxa"/>
+          </w:tcPr>
+          <w:p>
+            <w:pPr>
+              <w:rPr>
+                <w:b w:val="0"/>
+                <w:noProof/>
+                <w:lang w:val="es-ES"/>
+              </w:rPr>
+            </w:pPr>
+            <w:r>
+              <w:rPr>
+                <w:b w:val="0"/>
+                <w:noProof/>
+                <w:lang w:val="es-ES"/>
+              </w:rPr>
+              <w:t>¿Qué es?</w:t>
+            </w:r>
+          </w:p>
+        </w:tc>
+        <w:tc>
+          <w:tcPr>
+            <w:tcW w:w="5529" w:type="dxa"/>
+          </w:tcPr>
+          <w:p>
+            <w:pPr>
+              <w:cnfStyle w:val="000000100000" w:firstRow="0" w:lastRow="0" w:firstColumn="0" w:lastColumn="0" w:oddVBand="0" w:evenVBand="0" w:oddHBand="1" w:evenHBand="0" w:firstRowFirstColumn="0" w:firstRowLastColumn="0" w:lastRowFirstColumn="0" w:lastRowLastColumn="0"/>
+              <w:rPr>
+                <w:noProof/>
+                <w:lang w:val="es-ES"/>
+              </w:rPr>
+            </w:pPr>
+            <w:r>
+              <w:rPr>
+                <w:noProof/>
+                <w:lang w:val="es-AR"/>
+              </w:rPr>
+              <w:t>R</w:t>
+            </w:r>
+            <w:r>
+              <w:rPr>
+                <w:noProof/>
+                <w:lang w:val="es-AR"/>
+              </w:rPr>
+              <w:t>epresentación gráfica de las horas de</w:t>
+            </w:r>
+            <w:r>
+              <w:rPr>
+                <w:noProof/>
+                <w:lang w:val="es-AR"/>
+              </w:rPr>
+              <w:t xml:space="preserve"> trabajo que queda</w:t>
+            </w:r>
+            <w:r>
+              <w:rPr>
+                <w:noProof/>
+                <w:lang w:val="es-AR"/>
+              </w:rPr>
+              <w:t>n</w:t>
+            </w:r>
+            <w:r>
+              <w:rPr>
+                <w:noProof/>
+                <w:lang w:val="es-AR"/>
+              </w:rPr>
+              <w:t xml:space="preserve"> por hacer en relación con el tiempo que queda por hacerlo.</w:t>
+            </w:r>
+            <w:r>
+              <w:rPr>
+                <w:noProof/>
+                <w:lang w:val="es-AR"/>
+              </w:rPr>
+              <w:t xml:space="preserve"> </w:t>
+            </w:r>
+            <w:r>
+              <w:rPr>
+                <w:noProof/>
+                <w:lang w:val="es-AR"/>
+              </w:rPr>
+              <w:t>Esta métrica constituye el g</w:t>
+            </w:r>
+            <w:r>
+              <w:rPr>
+                <w:noProof/>
+                <w:lang w:val="es-AR"/>
+              </w:rPr>
+              <w:t>ráfico de trabajo remanente.</w:t>
+            </w:r>
+          </w:p>
+        </w:tc>
+      </w:tr>
+      <w:tr>
+        <w:tc>
+          <w:tcPr>
+            <w:cnfStyle w:val="001000000000" w:firstRow="0" w:lastRow="0" w:firstColumn="1" w:lastColumn="0" w:oddVBand="0" w:evenVBand="0" w:oddHBand="0" w:evenHBand="0" w:firstRowFirstColumn="0" w:firstRowLastColumn="0" w:lastRowFirstColumn="0" w:lastRowLastColumn="0"/>
+            <w:tcW w:w="3510" w:type="dxa"/>
+          </w:tcPr>
+          <w:p>
+            <w:pPr>
+              <w:rPr>
+                <w:b w:val="0"/>
+                <w:noProof/>
+                <w:lang w:val="es-ES"/>
+              </w:rPr>
+            </w:pPr>
+            <w:r>
+              <w:rPr>
+                <w:b w:val="0"/>
+                <w:noProof/>
+                <w:lang w:val="es-ES"/>
+              </w:rPr>
+              <w:t>¿Cada cuánto se medirá?</w:t>
+            </w:r>
+          </w:p>
+        </w:tc>
+        <w:tc>
+          <w:tcPr>
+            <w:tcW w:w="5529" w:type="dxa"/>
+          </w:tcPr>
+          <w:p>
+            <w:pPr>
+              <w:cnfStyle w:val="000000000000" w:firstRow="0" w:lastRow="0" w:firstColumn="0" w:lastColumn="0" w:oddVBand="0" w:evenVBand="0" w:oddHBand="0" w:evenHBand="0" w:firstRowFirstColumn="0" w:firstRowLastColumn="0" w:lastRowFirstColumn="0" w:lastRowLastColumn="0"/>
+              <w:rPr>
+                <w:noProof/>
+                <w:lang w:val="es-ES"/>
+              </w:rPr>
+            </w:pPr>
+            <w:r>
+              <w:rPr>
+                <w:noProof/>
+                <w:lang w:val="es-ES"/>
+              </w:rPr>
+              <w:t xml:space="preserve">Mediremos el trabajo remanente </w:t>
+            </w:r>
+            <w:r>
+              <w:rPr>
+                <w:b/>
+                <w:i/>
+                <w:noProof/>
+                <w:lang w:val="es-ES"/>
+              </w:rPr>
+              <w:t>por Sprint</w:t>
+            </w:r>
+            <w:r>
+              <w:rPr>
+                <w:noProof/>
+                <w:lang w:val="es-ES"/>
+              </w:rPr>
+              <w:t>.</w:t>
+            </w:r>
+          </w:p>
+        </w:tc>
+      </w:tr>
+    </w:tbl>
+    <w:p>
+      <w:pPr>
         <w:rPr>
           <w:noProof/>
           <w:lang w:val="es-ES"/>
@@ -4427,32 +4731,363 @@
     </w:p>
     <w:p>
       <w:pPr>
+        <w:rPr>
+          <w:noProof/>
+          <w:lang w:val="es-ES"/>
+        </w:rPr>
+      </w:pPr>
+      <w:r>
+        <w:rPr>
+          <w:noProof/>
+          <w:lang w:val="es-ES"/>
+        </w:rPr>
+        <w:t xml:space="preserve">Un </w:t>
+      </w:r>
+      <w:r>
+        <w:rPr>
+          <w:noProof/>
+          <w:lang w:val="es-ES"/>
+        </w:rPr>
+        <w:t>B</w:t>
+      </w:r>
+      <w:r>
+        <w:rPr>
+          <w:noProof/>
+          <w:lang w:val="es-ES"/>
+        </w:rPr>
+        <w:t>urndown</w:t>
+      </w:r>
+      <w:r>
+        <w:rPr>
+          <w:noProof/>
+          <w:lang w:val="es-ES"/>
+        </w:rPr>
+        <w:t xml:space="preserve"> Chart </w:t>
+      </w:r>
+      <w:r>
+        <w:rPr>
+          <w:noProof/>
+          <w:lang w:val="es-ES"/>
+        </w:rPr>
+        <w:t>a lo largo del tiempo</w:t>
+      </w:r>
+      <w:r>
+        <w:rPr>
+          <w:noProof/>
+          <w:lang w:val="es-ES"/>
+        </w:rPr>
+        <w:t>,</w:t>
+      </w:r>
+      <w:r>
+        <w:rPr>
+          <w:noProof/>
+          <w:lang w:val="es-ES"/>
+        </w:rPr>
+        <w:t xml:space="preserve"> muestra la velocidad a la que se está completando los objetivos/requis</w:t>
+      </w:r>
+      <w:r>
+        <w:rPr>
+          <w:noProof/>
+          <w:lang w:val="es-ES"/>
+        </w:rPr>
+        <w:t>itos</w:t>
+      </w:r>
+      <w:r>
+        <w:rPr>
+          <w:noProof/>
+          <w:lang w:val="es-ES"/>
+        </w:rPr>
+        <w:t xml:space="preserve"> planteados</w:t>
+      </w:r>
+      <w:r>
+        <w:rPr>
+          <w:noProof/>
+          <w:lang w:val="es-ES"/>
+        </w:rPr>
+        <w:t>. Permite verificar si el e</w:t>
+      </w:r>
+      <w:r>
+        <w:rPr>
+          <w:noProof/>
+          <w:lang w:val="es-ES"/>
+        </w:rPr>
+        <w:t>quipo podrá completar e</w:t>
+      </w:r>
+      <w:r>
+        <w:rPr>
+          <w:noProof/>
+          <w:lang w:val="es-ES"/>
+        </w:rPr>
+        <w:t>l trabajo en el tiempo estimado, y tomar medidas corre</w:t>
+      </w:r>
+      <w:r>
+        <w:rPr>
+          <w:noProof/>
+          <w:lang w:val="es-ES"/>
+        </w:rPr>
+        <w:t>ctivas para cumplir el objetivo en caso que se identifiquen inconvenientes.</w:t>
+      </w:r>
+      <w:r>
+        <w:rPr>
+          <w:noProof/>
+          <w:lang w:val="es-ES"/>
+        </w:rPr>
+        <w:br/>
+        <w:t xml:space="preserve">En el caso del </w:t>
+      </w:r>
+      <w:r>
+        <w:rPr>
+          <w:b/>
+          <w:noProof/>
+          <w:lang w:val="es-ES"/>
+        </w:rPr>
+        <w:t>S</w:t>
+      </w:r>
+      <w:r>
+        <w:rPr>
+          <w:b/>
+          <w:noProof/>
+          <w:lang w:val="es-ES"/>
+        </w:rPr>
+        <w:t xml:space="preserve">print </w:t>
+      </w:r>
+      <w:r>
+        <w:rPr>
+          <w:noProof/>
+          <w:lang w:val="es-ES"/>
+        </w:rPr>
+        <w:t>Burndown C</w:t>
+      </w:r>
+      <w:r>
+        <w:rPr>
+          <w:noProof/>
+          <w:lang w:val="es-ES"/>
+        </w:rPr>
+        <w:t>hart se tiene en cuenta el total de horas estimadas para las tareas de un sprint determinado</w:t>
+      </w:r>
+      <w:r>
+        <w:rPr>
+          <w:noProof/>
+          <w:lang w:val="es-ES"/>
+        </w:rPr>
+        <w:t xml:space="preserve"> (en el eje vertical) y los dí</w:t>
+      </w:r>
+      <w:r>
+        <w:rPr>
+          <w:noProof/>
+          <w:lang w:val="es-ES"/>
+        </w:rPr>
+        <w:t>as transcurridos en el sprint (en el eje horizontal)</w:t>
+      </w:r>
+      <w:r>
+        <w:rPr>
+          <w:noProof/>
+          <w:lang w:val="es-ES"/>
+        </w:rPr>
+        <w:t>, comparando las horas restantes de trabajo d</w:t>
+      </w:r>
+      <w:r>
+        <w:rPr>
+          <w:noProof/>
+          <w:lang w:val="es-ES"/>
+        </w:rPr>
+        <w:t>el equipo con el ritmo ideal (lí</w:t>
+      </w:r>
+      <w:r>
+        <w:rPr>
+          <w:noProof/>
+          <w:lang w:val="es-ES"/>
+        </w:rPr>
+        <w:t>nea recta que une la cantidad de horas estimadas con el día de fin del sprint).</w:t>
+      </w:r>
+    </w:p>
+    <w:p>
+      <w:pPr>
+        <w:rPr>
+          <w:noProof/>
+          <w:lang w:val="es-ES"/>
+        </w:rPr>
+      </w:pPr>
+      <w:r>
+        <w:rPr>
+          <w:noProof/>
+          <w:lang w:val="es-ES"/>
+        </w:rPr>
+        <w:t>Est</w:t>
+      </w:r>
+      <w:r>
+        <w:rPr>
+          <w:noProof/>
+          <w:lang w:val="es-ES"/>
+        </w:rPr>
+        <w:t>e gráfico permite identificar rá</w:t>
+      </w:r>
+      <w:r>
+        <w:rPr>
+          <w:noProof/>
+          <w:lang w:val="es-ES"/>
+        </w:rPr>
+        <w:t xml:space="preserve">pidamente si el equipo llega a terminar con las tareas programadas para </w:t>
+      </w:r>
+      <w:r>
+        <w:rPr>
+          <w:noProof/>
+          <w:lang w:val="es-ES"/>
+        </w:rPr>
+        <w:t>un</w:t>
+      </w:r>
+      <w:r>
+        <w:rPr>
+          <w:noProof/>
+          <w:lang w:val="es-ES"/>
+        </w:rPr>
+        <w:t xml:space="preserve"> sprint</w:t>
+      </w:r>
+      <w:r>
+        <w:rPr>
+          <w:noProof/>
+          <w:lang w:val="es-ES"/>
+        </w:rPr>
+        <w:t xml:space="preserve"> específico</w:t>
+      </w:r>
+      <w:r>
+        <w:rPr>
+          <w:noProof/>
+          <w:lang w:val="es-ES"/>
+        </w:rPr>
+        <w:t>, o si es nceseario cambiar el rumbo de acción o renegociar los requerimientos del sprint para poder cumplir correctament</w:t>
+      </w:r>
+      <w:r>
+        <w:rPr>
+          <w:noProof/>
+          <w:lang w:val="es-ES"/>
+        </w:rPr>
+        <w:t>e</w:t>
+      </w:r>
+      <w:r>
+        <w:rPr>
+          <w:noProof/>
+          <w:lang w:val="es-ES"/>
+        </w:rPr>
+        <w:t xml:space="preserve"> los objetivos</w:t>
+      </w:r>
+      <w:r>
+        <w:rPr>
+          <w:noProof/>
+          <w:lang w:val="es-ES"/>
+        </w:rPr>
+        <w:t xml:space="preserve"> planificados</w:t>
+      </w:r>
+      <w:r>
+        <w:rPr>
+          <w:noProof/>
+          <w:lang w:val="es-ES"/>
+        </w:rPr>
+        <w:t xml:space="preserve"> del mismo.</w:t>
+      </w:r>
+    </w:p>
+    <w:p>
+      <w:pPr>
+        <w:rPr>
+          <w:noProof/>
+          <w:lang w:val="es-ES"/>
+        </w:rPr>
+      </w:pPr>
+      <w:r>
+        <w:rPr>
+          <w:noProof/>
+          <w:lang w:val="es-ES"/>
+        </w:rPr>
+        <w:t>La responsabilidad de que el Sprint Burndown C</w:t>
+      </w:r>
+      <w:r>
+        <w:rPr>
+          <w:noProof/>
+          <w:lang w:val="es-ES"/>
+        </w:rPr>
+        <w:t>hart sea llevado a ca</w:t>
+      </w:r>
+      <w:r>
+        <w:rPr>
+          <w:noProof/>
+          <w:lang w:val="es-ES"/>
+        </w:rPr>
+        <w:t>bo correctamente es del Scrum Master</w:t>
+      </w:r>
+      <w:r>
+        <w:rPr>
+          <w:noProof/>
+          <w:lang w:val="es-ES"/>
+        </w:rPr>
+        <w:t>, quien debe veri</w:t>
+      </w:r>
+      <w:r>
+        <w:rPr>
+          <w:noProof/>
+          <w:lang w:val="es-ES"/>
+        </w:rPr>
+        <w:t xml:space="preserve">ficar que el equipo mantenga actualizado </w:t>
+      </w:r>
+      <w:r>
+        <w:rPr>
+          <w:noProof/>
+          <w:lang w:val="es-ES"/>
+        </w:rPr>
+        <w:t>el gráfico indicando diariamente el</w:t>
+      </w:r>
+      <w:r>
+        <w:rPr>
+          <w:noProof/>
+          <w:lang w:val="es-ES"/>
+        </w:rPr>
+        <w:t xml:space="preserve"> estado de sus tareas asignadas, es decir si están realizadas, si se encuentran en progreso o todavía restan por desarrollarlas.</w:t>
+      </w:r>
+    </w:p>
+    <w:p>
+      <w:pPr>
+        <w:rPr>
+          <w:noProof/>
+          <w:lang w:val="es-ES"/>
+        </w:rPr>
+      </w:pPr>
+      <w:r>
+        <w:rPr>
+          <w:noProof/>
+          <w:lang w:val="es-ES"/>
+        </w:rPr>
+        <w:lastRenderedPageBreak/>
+        <w:t xml:space="preserve">Para el desarrollo de este proyecto, se obtendrá un </w:t>
+      </w:r>
+      <w:r>
+        <w:rPr>
+          <w:noProof/>
+          <w:lang w:val="es-ES"/>
+        </w:rPr>
+        <w:t>Burndown C</w:t>
+      </w:r>
+      <w:r>
+        <w:rPr>
+          <w:noProof/>
+          <w:lang w:val="es-ES"/>
+        </w:rPr>
+        <w:t>hart por cada sprint que tenga lugar durante el desarrollo e implementación de nuestro producto.</w:t>
+      </w:r>
+    </w:p>
+    <w:p>
+      <w:pPr>
         <w:pStyle w:val="Ttulo2"/>
         <w:rPr>
           <w:noProof/>
           <w:lang w:val="es-ES"/>
         </w:rPr>
       </w:pPr>
+      <w:bookmarkStart w:id="4" w:name="_Toc401929902"/>
       <w:r>
         <w:rPr>
           <w:noProof/>
           <w:lang w:val="es-ES"/>
         </w:rPr>
-        <w:t>Sprint Burndown</w:t>
-      </w:r>
-      <w:r>
-        <w:rPr>
-          <w:noProof/>
-          <w:lang w:val="es-ES"/>
-        </w:rPr>
-        <w:t xml:space="preserve"> C</w:t>
-      </w:r>
-      <w:r>
-        <w:rPr>
-          <w:noProof/>
-          <w:lang w:val="es-ES"/>
-        </w:rPr>
-        <w:t>hart</w:t>
+        <w:t>Release Burndown Chart</w:t>
       </w:r>
       <w:bookmarkEnd w:id="4"/>
     </w:p>
@@ -4478,18 +5113,16 @@
           <w:p>
             <w:pPr>
               <w:rPr>
-                <w:rFonts w:ascii="Calibri Light" w:hAnsi="Calibri Light"/>
                 <w:noProof/>
                 <w:lang w:val="es-ES"/>
               </w:rPr>
             </w:pPr>
             <w:r>
               <w:rPr>
-                <w:rFonts w:ascii="Calibri Light" w:hAnsi="Calibri Light"/>
-                <w:noProof/>
-                <w:lang w:val="es-ES"/>
-              </w:rPr>
-              <w:t>Métrica: Sprint Burndown Chart</w:t>
+                <w:noProof/>
+                <w:lang w:val="es-ES"/>
+              </w:rPr>
+              <w:t>Métrica: Release Burndown Chart</w:t>
             </w:r>
           </w:p>
         </w:tc>
@@ -4501,7 +5134,6 @@
             <w:pPr>
               <w:cnfStyle w:val="100000000000" w:firstRow="1" w:lastRow="0" w:firstColumn="0" w:lastColumn="0" w:oddVBand="0" w:evenVBand="0" w:oddHBand="0" w:evenHBand="0" w:firstRowFirstColumn="0" w:firstRowLastColumn="0" w:lastRowFirstColumn="0" w:lastRowLastColumn="0"/>
               <w:rPr>
-                <w:rFonts w:ascii="Calibri Light" w:hAnsi="Calibri Light"/>
                 <w:noProof/>
                 <w:lang w:val="es-ES"/>
               </w:rPr>
@@ -4521,7 +5153,6 @@
           <w:p>
             <w:pPr>
               <w:rPr>
-                <w:rFonts w:ascii="Calibri Light" w:hAnsi="Calibri Light"/>
                 <w:b w:val="0"/>
                 <w:noProof/>
                 <w:lang w:val="es-ES"/>
@@ -4529,7 +5160,6 @@
             </w:pPr>
             <w:r>
               <w:rPr>
-                <w:rFonts w:ascii="Calibri Light" w:hAnsi="Calibri Light"/>
                 <w:b w:val="0"/>
                 <w:noProof/>
                 <w:lang w:val="es-ES"/>
@@ -4546,74 +5176,79 @@
             <w:pPr>
               <w:cnfStyle w:val="000000100000" w:firstRow="0" w:lastRow="0" w:firstColumn="0" w:lastColumn="0" w:oddVBand="0" w:evenVBand="0" w:oddHBand="1" w:evenHBand="0" w:firstRowFirstColumn="0" w:firstRowLastColumn="0" w:lastRowFirstColumn="0" w:lastRowLastColumn="0"/>
               <w:rPr>
-                <w:rFonts w:ascii="Calibri Light" w:hAnsi="Calibri Light"/>
                 <w:noProof/>
                 <w:lang w:val="es-ES"/>
               </w:rPr>
             </w:pPr>
             <w:r>
               <w:rPr>
-                <w:rFonts w:ascii="Calibri Light" w:hAnsi="Calibri Light"/>
                 <w:noProof/>
                 <w:lang w:val="es-AR"/>
               </w:rPr>
-              <w:t>R</w:t>
-            </w:r>
-            <w:r>
-              <w:rPr>
-                <w:rFonts w:ascii="Calibri Light" w:hAnsi="Calibri Light"/>
+              <w:t xml:space="preserve">Representación gráfica de los puntos de historia </w:t>
+            </w:r>
+            <w:r>
+              <w:rPr>
                 <w:noProof/>
                 <w:lang w:val="es-AR"/>
               </w:rPr>
-              <w:t>epresentación gráfica de las horas de</w:t>
-            </w:r>
-            <w:r>
-              <w:rPr>
-                <w:rFonts w:ascii="Calibri Light" w:hAnsi="Calibri Light"/>
+              <w:t>que queda</w:t>
+            </w:r>
+            <w:r>
+              <w:rPr>
                 <w:noProof/>
                 <w:lang w:val="es-AR"/>
               </w:rPr>
-              <w:t xml:space="preserve"> trabajo que queda</w:t>
-            </w:r>
-            <w:r>
-              <w:rPr>
-                <w:rFonts w:ascii="Calibri Light" w:hAnsi="Calibri Light"/>
+              <w:t>n</w:t>
+            </w:r>
+            <w:r>
+              <w:rPr>
                 <w:noProof/>
                 <w:lang w:val="es-AR"/>
               </w:rPr>
-              <w:t>n</w:t>
-            </w:r>
-            <w:r>
-              <w:rPr>
-                <w:rFonts w:ascii="Calibri Light" w:hAnsi="Calibri Light"/>
+              <w:t xml:space="preserve"> por </w:t>
+            </w:r>
+            <w:r>
+              <w:rPr>
                 <w:noProof/>
                 <w:lang w:val="es-AR"/>
               </w:rPr>
-              <w:t xml:space="preserve"> por hacer en relación con el tiempo que queda por hacerlo.</w:t>
-            </w:r>
-            <w:r>
-              <w:rPr>
-                <w:rFonts w:ascii="Calibri Light" w:hAnsi="Calibri Light"/>
+              <w:t xml:space="preserve">quemar </w:t>
+            </w:r>
+            <w:r>
+              <w:rPr>
                 <w:noProof/>
                 <w:lang w:val="es-AR"/>
               </w:rPr>
-              <w:t xml:space="preserve"> </w:t>
-            </w:r>
-            <w:r>
-              <w:rPr>
-                <w:rFonts w:ascii="Calibri Light" w:hAnsi="Calibri Light"/>
+              <w:t>en rel</w:t>
+            </w:r>
+            <w:r>
+              <w:rPr>
                 <w:noProof/>
                 <w:lang w:val="es-AR"/>
               </w:rPr>
-              <w:t>Esta métrica constituye el g</w:t>
-            </w:r>
-            <w:r>
-              <w:rPr>
-                <w:rFonts w:ascii="Calibri Light" w:hAnsi="Calibri Light"/>
+              <w:t>ación con el tiempo que queda pa</w:t>
+            </w:r>
+            <w:r>
+              <w:rPr>
                 <w:noProof/>
                 <w:lang w:val="es-AR"/>
               </w:rPr>
-              <w:t>ráfico de trabajo remanente.</w:t>
+              <w:t>r</w:t>
+            </w:r>
+            <w:r>
+              <w:rPr>
+                <w:noProof/>
+                <w:lang w:val="es-AR"/>
+              </w:rPr>
+              <w:t>a</w:t>
+            </w:r>
+            <w:r>
+              <w:rPr>
+                <w:noProof/>
+                <w:lang w:val="es-AR"/>
+              </w:rPr>
+              <w:t xml:space="preserve"> hacerlo.</w:t>
             </w:r>
           </w:p>
         </w:tc>
@@ -4627,7 +5262,6 @@
           <w:p>
             <w:pPr>
               <w:rPr>
-                <w:rFonts w:ascii="Calibri Light" w:hAnsi="Calibri Light"/>
                 <w:b w:val="0"/>
                 <w:noProof/>
                 <w:lang w:val="es-ES"/>
@@ -4635,7 +5269,6 @@
             </w:pPr>
             <w:r>
               <w:rPr>
-                <w:rFonts w:ascii="Calibri Light" w:hAnsi="Calibri Light"/>
                 <w:b w:val="0"/>
                 <w:noProof/>
                 <w:lang w:val="es-ES"/>
@@ -4652,36 +5285,76 @@
             <w:pPr>
               <w:cnfStyle w:val="000000000000" w:firstRow="0" w:lastRow="0" w:firstColumn="0" w:lastColumn="0" w:oddVBand="0" w:evenVBand="0" w:oddHBand="0" w:evenHBand="0" w:firstRowFirstColumn="0" w:firstRowLastColumn="0" w:lastRowFirstColumn="0" w:lastRowLastColumn="0"/>
               <w:rPr>
-                <w:rFonts w:ascii="Calibri Light" w:hAnsi="Calibri Light"/>
                 <w:noProof/>
                 <w:lang w:val="es-ES"/>
               </w:rPr>
             </w:pPr>
             <w:r>
               <w:rPr>
-                <w:rFonts w:ascii="Calibri Light" w:hAnsi="Calibri Light"/>
-                <w:noProof/>
-                <w:lang w:val="es-ES"/>
-              </w:rPr>
-              <w:t xml:space="preserve">Mediremos el trabajo remanente </w:t>
-            </w:r>
-            <w:r>
-              <w:rPr>
-                <w:rFonts w:ascii="Calibri Light" w:hAnsi="Calibri Light"/>
+                <w:noProof/>
+                <w:lang w:val="es-ES"/>
+              </w:rPr>
+              <w:t>Se medirá para cada release que tendrá lugar a lo largo del proyecto.</w:t>
+            </w:r>
+            <w:r>
+              <w:rPr>
+                <w:noProof/>
+                <w:lang w:val="es-ES"/>
+              </w:rPr>
+              <w:t xml:space="preserve"> Nuestro producto se compondrá de 3</w:t>
+            </w:r>
+            <w:r>
+              <w:rPr>
+                <w:noProof/>
+                <w:lang w:val="es-ES"/>
+              </w:rPr>
+              <w:t xml:space="preserve"> release</w:t>
+            </w:r>
+            <w:r>
+              <w:rPr>
+                <w:noProof/>
+                <w:lang w:val="es-ES"/>
+              </w:rPr>
+              <w:t>s</w:t>
+            </w:r>
+            <w:r>
+              <w:rPr>
+                <w:noProof/>
+                <w:lang w:val="es-ES"/>
+              </w:rPr>
+              <w:t xml:space="preserve"> a desarrollar.</w:t>
+            </w:r>
+            <w:r>
+              <w:rPr>
+                <w:noProof/>
+                <w:lang w:val="es-ES"/>
+              </w:rPr>
+              <w:t xml:space="preserve"> </w:t>
+            </w:r>
+            <w:r>
+              <w:rPr>
+                <w:noProof/>
+                <w:lang w:val="es-ES"/>
+              </w:rPr>
+              <w:t xml:space="preserve">Se mide </w:t>
+            </w:r>
+            <w:r>
+              <w:rPr>
                 <w:b/>
                 <w:i/>
                 <w:noProof/>
                 <w:lang w:val="es-ES"/>
               </w:rPr>
-              <w:t>por Sprint</w:t>
-            </w:r>
-            <w:r>
-              <w:rPr>
-                <w:rFonts w:ascii="Calibri Light" w:hAnsi="Calibri Light"/>
-                <w:noProof/>
-                <w:lang w:val="es-ES"/>
-              </w:rPr>
-              <w:t>.</w:t>
+              <w:t>al final de cada s</w:t>
+            </w:r>
+            <w:r>
+              <w:rPr>
+                <w:b/>
+                <w:i/>
+                <w:noProof/>
+                <w:lang w:val="es-ES"/>
+              </w:rPr>
+              <w:t>print.</w:t>
             </w:r>
           </w:p>
         </w:tc>
@@ -4689,9 +5362,8 @@
     </w:tbl>
     <w:p>
       <w:pPr>
-        <w:jc w:val="both"/>
-        <w:rPr>
-          <w:rFonts w:ascii="Calibri Light" w:hAnsi="Calibri Light"/>
+        <w:rPr>
+          <w:rFonts w:ascii="Corbel" w:hAnsi="Corbel"/>
           <w:noProof/>
           <w:lang w:val="es-ES"/>
         </w:rPr>
@@ -4699,415 +5371,43 @@
     </w:p>
     <w:p>
       <w:pPr>
-        <w:jc w:val="both"/>
-        <w:rPr>
-          <w:rFonts w:ascii="Calibri Light" w:hAnsi="Calibri Light"/>
+        <w:rPr>
           <w:noProof/>
           <w:lang w:val="es-ES"/>
         </w:rPr>
       </w:pPr>
       <w:r>
         <w:rPr>
-          <w:rFonts w:ascii="Calibri Light" w:hAnsi="Calibri Light"/>
           <w:noProof/>
           <w:lang w:val="es-ES"/>
         </w:rPr>
-        <w:t xml:space="preserve">Un </w:t>
-      </w:r>
-      <w:r>
-        <w:rPr>
-          <w:rFonts w:ascii="Calibri Light" w:hAnsi="Calibri Light"/>
-          <w:noProof/>
-          <w:lang w:val="es-ES"/>
-        </w:rPr>
-        <w:t>B</w:t>
-      </w:r>
-      <w:r>
-        <w:rPr>
-          <w:rFonts w:ascii="Calibri Light" w:hAnsi="Calibri Light"/>
-          <w:noProof/>
-          <w:lang w:val="es-ES"/>
-        </w:rPr>
-        <w:t>urndown</w:t>
-      </w:r>
-      <w:r>
-        <w:rPr>
-          <w:rFonts w:ascii="Calibri Light" w:hAnsi="Calibri Light"/>
-          <w:noProof/>
-          <w:lang w:val="es-ES"/>
-        </w:rPr>
-        <w:t xml:space="preserve"> Chart </w:t>
-      </w:r>
-      <w:r>
-        <w:rPr>
-          <w:rFonts w:ascii="Calibri Light" w:hAnsi="Calibri Light"/>
-          <w:noProof/>
-          <w:lang w:val="es-ES"/>
-        </w:rPr>
-        <w:t>a lo largo del tiempo</w:t>
-      </w:r>
-      <w:r>
-        <w:rPr>
-          <w:rFonts w:ascii="Calibri Light" w:hAnsi="Calibri Light"/>
-          <w:noProof/>
-          <w:lang w:val="es-ES"/>
-        </w:rPr>
-        <w:t>,</w:t>
-      </w:r>
-      <w:r>
-        <w:rPr>
-          <w:rFonts w:ascii="Calibri Light" w:hAnsi="Calibri Light"/>
-          <w:noProof/>
-          <w:lang w:val="es-ES"/>
-        </w:rPr>
-        <w:t xml:space="preserve"> muestra la velocidad a la que se está completando los objetivos/requis</w:t>
-      </w:r>
-      <w:r>
-        <w:rPr>
-          <w:rFonts w:ascii="Calibri Light" w:hAnsi="Calibri Light"/>
-          <w:noProof/>
-          <w:lang w:val="es-ES"/>
-        </w:rPr>
-        <w:t>itos</w:t>
-      </w:r>
-      <w:r>
-        <w:rPr>
-          <w:rFonts w:ascii="Calibri Light" w:hAnsi="Calibri Light"/>
-          <w:noProof/>
-          <w:lang w:val="es-ES"/>
-        </w:rPr>
-        <w:t xml:space="preserve"> planteados</w:t>
-      </w:r>
-      <w:r>
-        <w:rPr>
-          <w:rFonts w:ascii="Calibri Light" w:hAnsi="Calibri Light"/>
-          <w:noProof/>
-          <w:lang w:val="es-ES"/>
-        </w:rPr>
-        <w:t>. Permite verificar si el e</w:t>
-      </w:r>
-      <w:r>
-        <w:rPr>
-          <w:rFonts w:ascii="Calibri Light" w:hAnsi="Calibri Light"/>
-          <w:noProof/>
-          <w:lang w:val="es-ES"/>
-        </w:rPr>
-        <w:t>quipo podrá completar e</w:t>
-      </w:r>
-      <w:r>
-        <w:rPr>
-          <w:rFonts w:ascii="Calibri Light" w:hAnsi="Calibri Light"/>
-          <w:noProof/>
-          <w:lang w:val="es-ES"/>
-        </w:rPr>
-        <w:t>l trabajo en el tiempo estimado, y tomar medidas corre</w:t>
-      </w:r>
-      <w:r>
-        <w:rPr>
-          <w:rFonts w:ascii="Calibri Light" w:hAnsi="Calibri Light"/>
-          <w:noProof/>
-          <w:lang w:val="es-ES"/>
-        </w:rPr>
-        <w:t>ctivas para cumplir el objetivo en caso que se identifiquen inconvenientes.</w:t>
-      </w:r>
-      <w:r>
-        <w:rPr>
-          <w:rFonts w:ascii="Calibri Light" w:hAnsi="Calibri Light"/>
-          <w:noProof/>
-          <w:lang w:val="es-ES"/>
-        </w:rPr>
-        <w:br/>
-        <w:t xml:space="preserve">En el caso del </w:t>
-      </w:r>
-      <w:r>
-        <w:rPr>
-          <w:rFonts w:ascii="Calibri Light" w:hAnsi="Calibri Light"/>
-          <w:b/>
-          <w:noProof/>
-          <w:lang w:val="es-ES"/>
-        </w:rPr>
-        <w:t>S</w:t>
-      </w:r>
-      <w:r>
-        <w:rPr>
-          <w:rFonts w:ascii="Calibri Light" w:hAnsi="Calibri Light"/>
-          <w:b/>
-          <w:noProof/>
-          <w:lang w:val="es-ES"/>
-        </w:rPr>
-        <w:t xml:space="preserve">print </w:t>
-      </w:r>
-      <w:r>
-        <w:rPr>
-          <w:rFonts w:ascii="Calibri Light" w:hAnsi="Calibri Light"/>
-          <w:noProof/>
-          <w:lang w:val="es-ES"/>
-        </w:rPr>
-        <w:t>Burndown C</w:t>
-      </w:r>
-      <w:r>
-        <w:rPr>
-          <w:rFonts w:ascii="Calibri Light" w:hAnsi="Calibri Light"/>
-          <w:noProof/>
-          <w:lang w:val="es-ES"/>
-        </w:rPr>
-        <w:t>hart se tiene en cuenta el total de horas estimadas para las tareas de un sprint determinado</w:t>
-      </w:r>
-      <w:r>
-        <w:rPr>
-          <w:rFonts w:ascii="Calibri Light" w:hAnsi="Calibri Light"/>
-          <w:noProof/>
-          <w:lang w:val="es-ES"/>
-        </w:rPr>
-        <w:t xml:space="preserve"> (en el eje vertical) y los dí</w:t>
-      </w:r>
-      <w:r>
-        <w:rPr>
-          <w:rFonts w:ascii="Calibri Light" w:hAnsi="Calibri Light"/>
-          <w:noProof/>
-          <w:lang w:val="es-ES"/>
-        </w:rPr>
-        <w:t>as transcurridos en el sprint (en el eje horizontal)</w:t>
-      </w:r>
-      <w:r>
-        <w:rPr>
-          <w:rFonts w:ascii="Calibri Light" w:hAnsi="Calibri Light"/>
-          <w:noProof/>
-          <w:lang w:val="es-ES"/>
-        </w:rPr>
-        <w:t>, comparando las horas restantes de trabajo d</w:t>
-      </w:r>
-      <w:r>
-        <w:rPr>
-          <w:rFonts w:ascii="Calibri Light" w:hAnsi="Calibri Light"/>
-          <w:noProof/>
-          <w:lang w:val="es-ES"/>
-        </w:rPr>
-        <w:t>el equipo con el ritmo ideal (lí</w:t>
-      </w:r>
-      <w:r>
-        <w:rPr>
-          <w:rFonts w:ascii="Calibri Light" w:hAnsi="Calibri Light"/>
-          <w:noProof/>
-          <w:lang w:val="es-ES"/>
-        </w:rPr>
-        <w:t>nea recta que une la cantidad de horas estimadas con el día de fin del sprint).</w:t>
+        <w:t>Un release puede tener lugar durante varios Sprint, esta métrica nos permitirá visualizar los puntos de historia que restan por quemar para obtener el release. Es decir que al final de cada sprint, podremos observar cuanto trabajo queda por realizar para obtener el release.</w:t>
       </w:r>
     </w:p>
     <w:p>
       <w:pPr>
-        <w:jc w:val="both"/>
-        <w:rPr>
-          <w:rFonts w:ascii="Calibri Light" w:hAnsi="Calibri Light"/>
+        <w:rPr>
+          <w:rFonts w:ascii="Corbel" w:hAnsi="Corbel"/>
           <w:noProof/>
           <w:lang w:val="es-ES"/>
         </w:rPr>
       </w:pPr>
-      <w:r>
-        <w:rPr>
-          <w:rFonts w:ascii="Calibri Light" w:hAnsi="Calibri Light"/>
-          <w:noProof/>
-          <w:lang w:val="es-ES"/>
-        </w:rPr>
-        <w:t>Est</w:t>
-      </w:r>
-      <w:r>
-        <w:rPr>
-          <w:rFonts w:ascii="Calibri Light" w:hAnsi="Calibri Light"/>
-          <w:noProof/>
-          <w:lang w:val="es-ES"/>
-        </w:rPr>
-        <w:t>e gráfico permite identificar rá</w:t>
-      </w:r>
-      <w:r>
-        <w:rPr>
-          <w:rFonts w:ascii="Calibri Light" w:hAnsi="Calibri Light"/>
-          <w:noProof/>
-          <w:lang w:val="es-ES"/>
-        </w:rPr>
-        <w:t xml:space="preserve">pidamente si el equipo llega a terminar con las tareas programadas para </w:t>
-      </w:r>
-      <w:r>
-        <w:rPr>
-          <w:rFonts w:ascii="Calibri Light" w:hAnsi="Calibri Light"/>
-          <w:noProof/>
-          <w:lang w:val="es-ES"/>
-        </w:rPr>
-        <w:t>un</w:t>
-      </w:r>
-      <w:r>
-        <w:rPr>
-          <w:rFonts w:ascii="Calibri Light" w:hAnsi="Calibri Light"/>
-          <w:noProof/>
-          <w:lang w:val="es-ES"/>
-        </w:rPr>
-        <w:t xml:space="preserve"> sprint</w:t>
-      </w:r>
-      <w:r>
-        <w:rPr>
-          <w:rFonts w:ascii="Calibri Light" w:hAnsi="Calibri Light"/>
-          <w:noProof/>
-          <w:lang w:val="es-ES"/>
-        </w:rPr>
-        <w:t xml:space="preserve"> específico</w:t>
-      </w:r>
-      <w:r>
-        <w:rPr>
-          <w:rFonts w:ascii="Calibri Light" w:hAnsi="Calibri Light"/>
-          <w:noProof/>
-          <w:lang w:val="es-ES"/>
-        </w:rPr>
-        <w:t>, o si es nceseario cambiar el rumbo de acción o renegociar los requerimientos del sprint para poder cumplir correctament</w:t>
-      </w:r>
-      <w:r>
-        <w:rPr>
-          <w:rFonts w:ascii="Calibri Light" w:hAnsi="Calibri Light"/>
-          <w:noProof/>
-          <w:lang w:val="es-ES"/>
-        </w:rPr>
-        <w:t>e</w:t>
-      </w:r>
-      <w:r>
-        <w:rPr>
-          <w:rFonts w:ascii="Calibri Light" w:hAnsi="Calibri Light"/>
-          <w:noProof/>
-          <w:lang w:val="es-ES"/>
-        </w:rPr>
-        <w:t xml:space="preserve"> los objetivos</w:t>
-      </w:r>
-      <w:r>
-        <w:rPr>
-          <w:rFonts w:ascii="Calibri Light" w:hAnsi="Calibri Light"/>
-          <w:noProof/>
-          <w:lang w:val="es-ES"/>
-        </w:rPr>
-        <w:t xml:space="preserve"> planificados</w:t>
-      </w:r>
-      <w:r>
-        <w:rPr>
-          <w:rFonts w:ascii="Calibri Light" w:hAnsi="Calibri Light"/>
-          <w:noProof/>
-          <w:lang w:val="es-ES"/>
-        </w:rPr>
-        <w:t xml:space="preserve"> del mismo.</w:t>
-      </w:r>
     </w:p>
     <w:p>
       <w:pPr>
-        <w:jc w:val="both"/>
-        <w:rPr>
-          <w:rFonts w:ascii="Calibri Light" w:hAnsi="Calibri Light"/>
+        <w:pStyle w:val="Ttulo2"/>
+        <w:rPr>
           <w:noProof/>
           <w:lang w:val="es-ES"/>
         </w:rPr>
       </w:pPr>
-      <w:r>
-        <w:rPr>
-          <w:rFonts w:ascii="Calibri Light" w:hAnsi="Calibri Light"/>
+      <w:bookmarkStart w:id="5" w:name="_Toc401929903"/>
+      <w:r>
+        <w:rPr>
           <w:noProof/>
           <w:lang w:val="es-ES"/>
         </w:rPr>
-        <w:t>La responsabilidad de que el Sprint Burndown C</w:t>
-      </w:r>
-      <w:r>
-        <w:rPr>
-          <w:rFonts w:ascii="Calibri Light" w:hAnsi="Calibri Light"/>
-          <w:noProof/>
-          <w:lang w:val="es-ES"/>
-        </w:rPr>
-        <w:t>hart sea llevado a ca</w:t>
-      </w:r>
-      <w:r>
-        <w:rPr>
-          <w:rFonts w:ascii="Calibri Light" w:hAnsi="Calibri Light"/>
-          <w:noProof/>
-          <w:lang w:val="es-ES"/>
-        </w:rPr>
-        <w:t>bo correctamente es del Scrum Master</w:t>
-      </w:r>
-      <w:r>
-        <w:rPr>
-          <w:rFonts w:ascii="Calibri Light" w:hAnsi="Calibri Light"/>
-          <w:noProof/>
-          <w:lang w:val="es-ES"/>
-        </w:rPr>
-        <w:t>, quien debe veri</w:t>
-      </w:r>
-      <w:r>
-        <w:rPr>
-          <w:rFonts w:ascii="Calibri Light" w:hAnsi="Calibri Light"/>
-          <w:noProof/>
-          <w:lang w:val="es-ES"/>
-        </w:rPr>
-        <w:t xml:space="preserve">ficar que el equipo mantenga actualizado </w:t>
-      </w:r>
-      <w:r>
-        <w:rPr>
-          <w:rFonts w:ascii="Calibri Light" w:hAnsi="Calibri Light"/>
-          <w:noProof/>
-          <w:lang w:val="es-ES"/>
-        </w:rPr>
-        <w:t>el gráfico indicando diariamente el</w:t>
-      </w:r>
-      <w:r>
-        <w:rPr>
-          <w:rFonts w:ascii="Calibri Light" w:hAnsi="Calibri Light"/>
-          <w:noProof/>
-          <w:lang w:val="es-ES"/>
-        </w:rPr>
-        <w:t xml:space="preserve"> estado de sus tareas asignadas, es decir si están realizadas, si se encuentran en progreso o todavía restan por desarrollarlas.</w:t>
-      </w:r>
-    </w:p>
-    <w:p>
-      <w:pPr>
-        <w:jc w:val="both"/>
-        <w:rPr>
-          <w:rFonts w:ascii="Calibri Light" w:hAnsi="Calibri Light"/>
-          <w:noProof/>
-          <w:lang w:val="es-ES"/>
-        </w:rPr>
-      </w:pPr>
-      <w:r>
-        <w:rPr>
-          <w:rFonts w:ascii="Calibri Light" w:hAnsi="Calibri Light"/>
-          <w:noProof/>
-          <w:lang w:val="es-ES"/>
-        </w:rPr>
-        <w:lastRenderedPageBreak/>
-        <w:t xml:space="preserve">Para el desarrollo de este proyecto, se obtendrá un </w:t>
-      </w:r>
-      <w:r>
-        <w:rPr>
-          <w:rFonts w:ascii="Calibri Light" w:hAnsi="Calibri Light"/>
-          <w:noProof/>
-          <w:lang w:val="es-ES"/>
-        </w:rPr>
-        <w:t>Burndown C</w:t>
-      </w:r>
-      <w:r>
-        <w:rPr>
-          <w:rFonts w:ascii="Calibri Light" w:hAnsi="Calibri Light"/>
-          <w:noProof/>
-          <w:lang w:val="es-ES"/>
-        </w:rPr>
-        <w:t>hart por cada sprint que tenga lugar durante el desarrollo e implementación de nuestro producto.</w:t>
-      </w:r>
-    </w:p>
-    <w:p>
-      <w:pPr>
-        <w:pStyle w:val="Ttulo2"/>
-        <w:rPr>
-          <w:noProof/>
-          <w:lang w:val="es-ES"/>
-        </w:rPr>
-      </w:pPr>
-      <w:bookmarkStart w:id="5" w:name="_Toc388720633"/>
-      <w:r>
-        <w:rPr>
-          <w:noProof/>
-          <w:lang w:val="es-ES"/>
-        </w:rPr>
-        <w:t>Release Burndown Chart</w:t>
+        <w:t>Velocidad del Equipo</w:t>
       </w:r>
       <w:bookmarkEnd w:id="5"/>
     </w:p>
@@ -5133,18 +5433,16 @@
           <w:p>
             <w:pPr>
               <w:rPr>
-                <w:rFonts w:ascii="Calibri Light" w:hAnsi="Calibri Light"/>
                 <w:noProof/>
                 <w:lang w:val="es-ES"/>
               </w:rPr>
             </w:pPr>
             <w:r>
               <w:rPr>
-                <w:rFonts w:ascii="Calibri Light" w:hAnsi="Calibri Light"/>
-                <w:noProof/>
-                <w:lang w:val="es-ES"/>
-              </w:rPr>
-              <w:t>Métrica: Release Burndown Chart</w:t>
+                <w:noProof/>
+                <w:lang w:val="es-ES"/>
+              </w:rPr>
+              <w:t>Métrica: Velocidad del Equipo</w:t>
             </w:r>
           </w:p>
         </w:tc>
@@ -5156,7 +5454,6 @@
             <w:pPr>
               <w:cnfStyle w:val="100000000000" w:firstRow="1" w:lastRow="0" w:firstColumn="0" w:lastColumn="0" w:oddVBand="0" w:evenVBand="0" w:oddHBand="0" w:evenHBand="0" w:firstRowFirstColumn="0" w:firstRowLastColumn="0" w:lastRowFirstColumn="0" w:lastRowLastColumn="0"/>
               <w:rPr>
-                <w:rFonts w:ascii="Calibri Light" w:hAnsi="Calibri Light"/>
                 <w:noProof/>
                 <w:lang w:val="es-ES"/>
               </w:rPr>
@@ -5176,7 +5473,6 @@
           <w:p>
             <w:pPr>
               <w:rPr>
-                <w:rFonts w:ascii="Calibri Light" w:hAnsi="Calibri Light"/>
                 <w:b w:val="0"/>
                 <w:noProof/>
                 <w:lang w:val="es-ES"/>
@@ -5184,7 +5480,6 @@
             </w:pPr>
             <w:r>
               <w:rPr>
-                <w:rFonts w:ascii="Calibri Light" w:hAnsi="Calibri Light"/>
                 <w:b w:val="0"/>
                 <w:noProof/>
                 <w:lang w:val="es-ES"/>
@@ -5201,90 +5496,16 @@
             <w:pPr>
               <w:cnfStyle w:val="000000100000" w:firstRow="0" w:lastRow="0" w:firstColumn="0" w:lastColumn="0" w:oddVBand="0" w:evenVBand="0" w:oddHBand="1" w:evenHBand="0" w:firstRowFirstColumn="0" w:firstRowLastColumn="0" w:lastRowFirstColumn="0" w:lastRowLastColumn="0"/>
               <w:rPr>
-                <w:rFonts w:ascii="Calibri Light" w:hAnsi="Calibri Light"/>
                 <w:noProof/>
                 <w:lang w:val="es-ES"/>
               </w:rPr>
             </w:pPr>
             <w:r>
               <w:rPr>
-                <w:rFonts w:ascii="Calibri Light" w:hAnsi="Calibri Light"/>
                 <w:noProof/>
                 <w:lang w:val="es-AR"/>
               </w:rPr>
-              <w:t xml:space="preserve">Representación gráfica de los puntos de historia </w:t>
-            </w:r>
-            <w:r>
-              <w:rPr>
-                <w:rFonts w:ascii="Calibri Light" w:hAnsi="Calibri Light"/>
-                <w:noProof/>
-                <w:lang w:val="es-AR"/>
-              </w:rPr>
-              <w:t>que queda</w:t>
-            </w:r>
-            <w:r>
-              <w:rPr>
-                <w:rFonts w:ascii="Calibri Light" w:hAnsi="Calibri Light"/>
-                <w:noProof/>
-                <w:lang w:val="es-AR"/>
-              </w:rPr>
-              <w:t>n</w:t>
-            </w:r>
-            <w:r>
-              <w:rPr>
-                <w:rFonts w:ascii="Calibri Light" w:hAnsi="Calibri Light"/>
-                <w:noProof/>
-                <w:lang w:val="es-AR"/>
-              </w:rPr>
-              <w:t xml:space="preserve"> por </w:t>
-            </w:r>
-            <w:r>
-              <w:rPr>
-                <w:rFonts w:ascii="Calibri Light" w:hAnsi="Calibri Light"/>
-                <w:noProof/>
-                <w:lang w:val="es-AR"/>
-              </w:rPr>
-              <w:t xml:space="preserve">quemar </w:t>
-            </w:r>
-            <w:r>
-              <w:rPr>
-                <w:rFonts w:ascii="Calibri Light" w:hAnsi="Calibri Light"/>
-                <w:noProof/>
-                <w:lang w:val="es-AR"/>
-              </w:rPr>
-              <w:t>en rel</w:t>
-            </w:r>
-            <w:r>
-              <w:rPr>
-                <w:rFonts w:ascii="Calibri Light" w:hAnsi="Calibri Light"/>
-                <w:noProof/>
-                <w:lang w:val="es-AR"/>
-              </w:rPr>
-              <w:t>ación con el tiempo que queda pa</w:t>
-            </w:r>
-            <w:r>
-              <w:rPr>
-                <w:rFonts w:ascii="Calibri Light" w:hAnsi="Calibri Light"/>
-                <w:noProof/>
-                <w:lang w:val="es-AR"/>
-              </w:rPr>
-              <w:t>r</w:t>
-            </w:r>
-            <w:r>
-              <w:rPr>
-                <w:rFonts w:ascii="Calibri Light" w:hAnsi="Calibri Light"/>
-                <w:noProof/>
-                <w:lang w:val="es-AR"/>
-              </w:rPr>
-              <w:t>a</w:t>
-            </w:r>
-            <w:r>
-              <w:rPr>
-                <w:rFonts w:ascii="Calibri Light" w:hAnsi="Calibri Light"/>
-                <w:noProof/>
-                <w:lang w:val="es-AR"/>
-              </w:rPr>
-              <w:t xml:space="preserve"> hacerlo.</w:t>
+              <w:t>Cantidad de trabajo realizado por el equipo. Sólo cuenta trabajo completado para el cálculo de la velocidad</w:t>
             </w:r>
           </w:p>
         </w:tc>
@@ -5298,7 +5519,6 @@
           <w:p>
             <w:pPr>
               <w:rPr>
-                <w:rFonts w:ascii="Calibri Light" w:hAnsi="Calibri Light"/>
                 <w:b w:val="0"/>
                 <w:noProof/>
                 <w:lang w:val="es-ES"/>
@@ -5306,7 +5526,6 @@
             </w:pPr>
             <w:r>
               <w:rPr>
-                <w:rFonts w:ascii="Calibri Light" w:hAnsi="Calibri Light"/>
                 <w:b w:val="0"/>
                 <w:noProof/>
                 <w:lang w:val="es-ES"/>
@@ -5323,86 +5542,32 @@
             <w:pPr>
               <w:cnfStyle w:val="000000000000" w:firstRow="0" w:lastRow="0" w:firstColumn="0" w:lastColumn="0" w:oddVBand="0" w:evenVBand="0" w:oddHBand="0" w:evenHBand="0" w:firstRowFirstColumn="0" w:firstRowLastColumn="0" w:lastRowFirstColumn="0" w:lastRowLastColumn="0"/>
               <w:rPr>
-                <w:rFonts w:ascii="Calibri Light" w:hAnsi="Calibri Light"/>
                 <w:noProof/>
                 <w:lang w:val="es-ES"/>
               </w:rPr>
             </w:pPr>
             <w:r>
               <w:rPr>
-                <w:rFonts w:ascii="Calibri Light" w:hAnsi="Calibri Light"/>
-                <w:noProof/>
-                <w:lang w:val="es-ES"/>
-              </w:rPr>
-              <w:t>Se medirá para cada release que tendrá lugar a lo largo del proyecto.</w:t>
-            </w:r>
-            <w:r>
-              <w:rPr>
-                <w:rFonts w:ascii="Calibri Light" w:hAnsi="Calibri Light"/>
-                <w:noProof/>
-                <w:lang w:val="es-ES"/>
-              </w:rPr>
-              <w:t xml:space="preserve"> Nuestro producto se compondrá de 3</w:t>
-            </w:r>
-            <w:r>
-              <w:rPr>
-                <w:rFonts w:ascii="Calibri Light" w:hAnsi="Calibri Light"/>
-                <w:noProof/>
-                <w:lang w:val="es-ES"/>
-              </w:rPr>
-              <w:t xml:space="preserve"> release</w:t>
-            </w:r>
-            <w:r>
-              <w:rPr>
-                <w:rFonts w:ascii="Calibri Light" w:hAnsi="Calibri Light"/>
-                <w:noProof/>
-                <w:lang w:val="es-ES"/>
-              </w:rPr>
-              <w:t>s</w:t>
-            </w:r>
-            <w:r>
-              <w:rPr>
-                <w:rFonts w:ascii="Calibri Light" w:hAnsi="Calibri Light"/>
-                <w:noProof/>
-                <w:lang w:val="es-ES"/>
-              </w:rPr>
-              <w:t xml:space="preserve"> a desarrollar.</w:t>
-            </w:r>
-            <w:r>
-              <w:rPr>
-                <w:rFonts w:ascii="Calibri Light" w:hAnsi="Calibri Light"/>
-                <w:noProof/>
-                <w:lang w:val="es-ES"/>
-              </w:rPr>
-              <w:t xml:space="preserve"> </w:t>
-            </w:r>
-            <w:r>
-              <w:rPr>
-                <w:rFonts w:ascii="Calibri Light" w:hAnsi="Calibri Light"/>
-                <w:noProof/>
-                <w:lang w:val="es-ES"/>
-              </w:rPr>
-              <w:t xml:space="preserve">Se mide </w:t>
-            </w:r>
-            <w:r>
-              <w:rPr>
-                <w:rFonts w:ascii="Calibri Light" w:hAnsi="Calibri Light"/>
+                <w:noProof/>
+                <w:lang w:val="es-ES"/>
+              </w:rPr>
+              <w:t xml:space="preserve">Mediremos la velocidad del equipo de trabajo </w:t>
+            </w:r>
+            <w:r>
+              <w:rPr>
                 <w:b/>
                 <w:i/>
                 <w:noProof/>
                 <w:lang w:val="es-ES"/>
               </w:rPr>
-              <w:t>al final de cada s</w:t>
-            </w:r>
-            <w:r>
-              <w:rPr>
-                <w:rFonts w:ascii="Calibri Light" w:hAnsi="Calibri Light"/>
-                <w:b/>
-                <w:i/>
-                <w:noProof/>
-                <w:lang w:val="es-ES"/>
-              </w:rPr>
-              <w:t>print.</w:t>
+              <w:t>por Sprint</w:t>
+            </w:r>
+            <w:r>
+              <w:rPr>
+                <w:noProof/>
+                <w:lang w:val="es-ES"/>
+              </w:rPr>
+              <w:t>.</w:t>
             </w:r>
           </w:p>
         </w:tc>
@@ -5410,58 +5575,179 @@
     </w:tbl>
     <w:p>
       <w:pPr>
-        <w:jc w:val="both"/>
-        <w:rPr>
-          <w:rFonts w:ascii="Corbel" w:hAnsi="Corbel"/>
-          <w:noProof/>
-          <w:lang w:val="es-ES"/>
+        <w:rPr>
+          <w:noProof/>
+          <w:lang w:val="es-AR"/>
         </w:rPr>
       </w:pPr>
     </w:p>
     <w:p>
       <w:pPr>
-        <w:jc w:val="both"/>
-        <w:rPr>
-          <w:rFonts w:ascii="Calibri Light" w:hAnsi="Calibri Light"/>
-          <w:noProof/>
-          <w:lang w:val="es-ES"/>
-        </w:rPr>
-      </w:pPr>
-      <w:r>
-        <w:rPr>
-          <w:rFonts w:ascii="Calibri Light" w:hAnsi="Calibri Light"/>
-          <w:noProof/>
-          <w:lang w:val="es-ES"/>
-        </w:rPr>
-        <w:t>Un release puede tener lugar durante varios Sprint, esta métrica nos permitirá visualizar los puntos de historia que restan por quemar para obtener el release. Es decir que al final de cada sprint, podremos observar cuanto trabajo queda por realizar para obtener el release.</w:t>
+        <w:rPr>
+          <w:i/>
+          <w:noProof/>
+          <w:lang w:val="es-AR"/>
+        </w:rPr>
+      </w:pPr>
+      <w:r>
+        <w:rPr>
+          <w:noProof/>
+          <w:lang w:val="es-AR"/>
+        </w:rPr>
+        <w:t>Las histor</w:t>
+      </w:r>
+      <w:r>
+        <w:rPr>
+          <w:noProof/>
+          <w:lang w:val="es-AR"/>
+        </w:rPr>
+        <w:t xml:space="preserve">ias de usuario están puntuadas. </w:t>
+      </w:r>
+      <w:r>
+        <w:rPr>
+          <w:noProof/>
+          <w:lang w:val="es-AR"/>
+        </w:rPr>
+        <w:t xml:space="preserve">La velocidad constituye una métrica del número de puntos o </w:t>
+      </w:r>
+      <w:r>
+        <w:rPr>
+          <w:noProof/>
+          <w:lang w:val="es-AR"/>
+        </w:rPr>
+        <w:t>valor de las historias de usuario que están siendo completadas</w:t>
+      </w:r>
+      <w:r>
+        <w:rPr>
+          <w:noProof/>
+          <w:lang w:val="es-AR"/>
+        </w:rPr>
+        <w:t xml:space="preserve">. </w:t>
+      </w:r>
+      <w:r>
+        <w:rPr>
+          <w:noProof/>
+          <w:lang w:val="es-AR"/>
+        </w:rPr>
+        <w:t>Representa la cantidad de trabajo realizado por el equipo.</w:t>
+      </w:r>
+      <w:r>
+        <w:rPr>
+          <w:noProof/>
+          <w:lang w:val="es-AR"/>
+        </w:rPr>
+        <w:t xml:space="preserve"> Definiremos la velocidad </w:t>
+      </w:r>
+      <w:r>
+        <w:rPr>
+          <w:noProof/>
+          <w:lang w:val="es-AR"/>
+        </w:rPr>
+        <w:t xml:space="preserve">del equipo </w:t>
+      </w:r>
+      <w:r>
+        <w:rPr>
+          <w:noProof/>
+          <w:lang w:val="es-AR"/>
+        </w:rPr>
+        <w:t xml:space="preserve">en función a </w:t>
+      </w:r>
+      <w:r>
+        <w:rPr>
+          <w:i/>
+          <w:noProof/>
+          <w:lang w:val="es-AR"/>
+        </w:rPr>
+        <w:t>historias de usuario completas</w:t>
+      </w:r>
+      <w:r>
+        <w:rPr>
+          <w:noProof/>
+          <w:lang w:val="es-AR"/>
+        </w:rPr>
+        <w:t xml:space="preserve"> en todo un Sprint.</w:t>
       </w:r>
     </w:p>
     <w:p>
       <w:pPr>
-        <w:jc w:val="both"/>
-        <w:rPr>
-          <w:rFonts w:ascii="Corbel" w:hAnsi="Corbel"/>
-          <w:noProof/>
-          <w:lang w:val="es-ES"/>
-        </w:rPr>
-      </w:pPr>
+        <w:rPr>
+          <w:noProof/>
+          <w:lang w:val="es-AR"/>
+        </w:rPr>
+      </w:pPr>
+      <w:r>
+        <w:rPr>
+          <w:noProof/>
+          <w:lang w:val="es-AR"/>
+        </w:rPr>
+        <w:t>Con esta métrica, podemos observar cuál es la productividad de nuestro equipo de trabajo, dado a que mientras mayor sea la velocidad del team, menores serán los tiempos para poder llevar a cabo la produc</w:t>
+      </w:r>
+      <w:r>
+        <w:rPr>
+          <w:noProof/>
+          <w:lang w:val="es-AR"/>
+        </w:rPr>
+        <w:t>ción de más funcionalidades de n</w:t>
+      </w:r>
+      <w:r>
+        <w:rPr>
+          <w:noProof/>
+          <w:lang w:val="es-AR"/>
+        </w:rPr>
+        <w:t xml:space="preserve">uestro Software. </w:t>
+      </w:r>
     </w:p>
     <w:p>
       <w:pPr>
+        <w:rPr>
+          <w:noProof/>
+          <w:lang w:val="es-AR"/>
+        </w:rPr>
+      </w:pPr>
+      <w:r>
+        <w:rPr>
+          <w:noProof/>
+          <w:lang w:val="es-AR"/>
+        </w:rPr>
+        <w:t>La forma de cálculo consiste básicamente en tomar el número de puntos o valor de historias de usuarios completados en cada Sprint.</w:t>
+      </w:r>
+    </w:p>
+    <w:p>
+      <w:pPr>
+        <w:rPr>
+          <w:noProof/>
+          <w:lang w:val="es-AR"/>
+        </w:rPr>
+      </w:pPr>
+    </w:p>
+    <w:p>
+      <w:pPr>
+        <w:rPr>
+          <w:noProof/>
+          <w:lang w:val="es-AR"/>
+        </w:rPr>
+      </w:pPr>
+    </w:p>
+    <w:p>
+      <w:pPr>
+        <w:rPr>
+          <w:noProof/>
+          <w:lang w:val="es-AR"/>
+        </w:rPr>
+      </w:pPr>
+    </w:p>
+    <w:p>
+      <w:pPr>
         <w:pStyle w:val="Ttulo2"/>
-        <w:jc w:val="both"/>
+      </w:pPr>
+      <w:bookmarkStart w:id="6" w:name="_Toc401929904"/>
+      <w:r>
         <w:rPr>
           <w:noProof/>
           <w:lang w:val="es-ES"/>
         </w:rPr>
-      </w:pPr>
-      <w:bookmarkStart w:id="6" w:name="_Toc388720634"/>
-      <w:r>
-        <w:rPr>
-          <w:noProof/>
-          <w:lang w:val="es-ES"/>
-        </w:rPr>
-        <w:t>Velocidad del Equipo</w:t>
+        <w:lastRenderedPageBreak/>
+        <w:t>Capacidad del Equipo</w:t>
       </w:r>
       <w:bookmarkEnd w:id="6"/>
     </w:p>
@@ -5487,18 +5773,16 @@
           <w:p>
             <w:pPr>
               <w:rPr>
-                <w:rFonts w:ascii="Calibri Light" w:hAnsi="Calibri Light"/>
                 <w:noProof/>
                 <w:lang w:val="es-ES"/>
               </w:rPr>
             </w:pPr>
             <w:r>
               <w:rPr>
-                <w:rFonts w:ascii="Calibri Light" w:hAnsi="Calibri Light"/>
-                <w:noProof/>
-                <w:lang w:val="es-ES"/>
-              </w:rPr>
-              <w:t>Métrica: Velocidad del Equipo</w:t>
+                <w:noProof/>
+                <w:lang w:val="es-ES"/>
+              </w:rPr>
+              <w:t>Métrica: Capacidad del Equipo</w:t>
             </w:r>
           </w:p>
         </w:tc>
@@ -5510,7 +5794,6 @@
             <w:pPr>
               <w:cnfStyle w:val="100000000000" w:firstRow="1" w:lastRow="0" w:firstColumn="0" w:lastColumn="0" w:oddVBand="0" w:evenVBand="0" w:oddHBand="0" w:evenHBand="0" w:firstRowFirstColumn="0" w:firstRowLastColumn="0" w:lastRowFirstColumn="0" w:lastRowLastColumn="0"/>
               <w:rPr>
-                <w:rFonts w:ascii="Calibri Light" w:hAnsi="Calibri Light"/>
                 <w:noProof/>
                 <w:lang w:val="es-ES"/>
               </w:rPr>
@@ -5530,7 +5813,6 @@
           <w:p>
             <w:pPr>
               <w:rPr>
-                <w:rFonts w:ascii="Calibri Light" w:hAnsi="Calibri Light"/>
                 <w:b w:val="0"/>
                 <w:noProof/>
                 <w:lang w:val="es-ES"/>
@@ -5538,7 +5820,6 @@
             </w:pPr>
             <w:r>
               <w:rPr>
-                <w:rFonts w:ascii="Calibri Light" w:hAnsi="Calibri Light"/>
                 <w:b w:val="0"/>
                 <w:noProof/>
                 <w:lang w:val="es-ES"/>
@@ -5555,18 +5836,16 @@
             <w:pPr>
               <w:cnfStyle w:val="000000100000" w:firstRow="0" w:lastRow="0" w:firstColumn="0" w:lastColumn="0" w:oddVBand="0" w:evenVBand="0" w:oddHBand="1" w:evenHBand="0" w:firstRowFirstColumn="0" w:firstRowLastColumn="0" w:lastRowFirstColumn="0" w:lastRowLastColumn="0"/>
               <w:rPr>
-                <w:rFonts w:ascii="Calibri Light" w:hAnsi="Calibri Light"/>
                 <w:noProof/>
                 <w:lang w:val="es-ES"/>
               </w:rPr>
             </w:pPr>
             <w:r>
               <w:rPr>
-                <w:rFonts w:ascii="Calibri Light" w:hAnsi="Calibri Light"/>
                 <w:noProof/>
                 <w:lang w:val="es-AR"/>
               </w:rPr>
-              <w:t>Cantidad de trabajo realizado por el equipo. Sólo cuenta trabajo completado para el cálculo de la velocidad</w:t>
+              <w:t>Cantidad de horas disponibles del equipo de trabajo.</w:t>
             </w:r>
           </w:p>
         </w:tc>
@@ -5580,7 +5859,6 @@
           <w:p>
             <w:pPr>
               <w:rPr>
-                <w:rFonts w:ascii="Calibri Light" w:hAnsi="Calibri Light"/>
                 <w:b w:val="0"/>
                 <w:noProof/>
                 <w:lang w:val="es-ES"/>
@@ -5588,7 +5866,6 @@
             </w:pPr>
             <w:r>
               <w:rPr>
-                <w:rFonts w:ascii="Calibri Light" w:hAnsi="Calibri Light"/>
                 <w:b w:val="0"/>
                 <w:noProof/>
                 <w:lang w:val="es-ES"/>
@@ -5605,22 +5882,19 @@
             <w:pPr>
               <w:cnfStyle w:val="000000000000" w:firstRow="0" w:lastRow="0" w:firstColumn="0" w:lastColumn="0" w:oddVBand="0" w:evenVBand="0" w:oddHBand="0" w:evenHBand="0" w:firstRowFirstColumn="0" w:firstRowLastColumn="0" w:lastRowFirstColumn="0" w:lastRowLastColumn="0"/>
               <w:rPr>
-                <w:rFonts w:ascii="Calibri Light" w:hAnsi="Calibri Light"/>
                 <w:noProof/>
                 <w:lang w:val="es-ES"/>
               </w:rPr>
             </w:pPr>
             <w:r>
               <w:rPr>
-                <w:rFonts w:ascii="Calibri Light" w:hAnsi="Calibri Light"/>
-                <w:noProof/>
-                <w:lang w:val="es-ES"/>
-              </w:rPr>
-              <w:t xml:space="preserve">Mediremos la velocidad del equipo de trabajo </w:t>
-            </w:r>
-            <w:r>
-              <w:rPr>
-                <w:rFonts w:ascii="Calibri Light" w:hAnsi="Calibri Light"/>
+                <w:noProof/>
+                <w:lang w:val="es-ES"/>
+              </w:rPr>
+              <w:t xml:space="preserve">Mediremos la capacidad del equipo de trabajo </w:t>
+            </w:r>
+            <w:r>
+              <w:rPr>
                 <w:b/>
                 <w:i/>
                 <w:noProof/>
@@ -5630,7 +5904,6 @@
             </w:r>
             <w:r>
               <w:rPr>
-                <w:rFonts w:ascii="Calibri Light" w:hAnsi="Calibri Light"/>
                 <w:noProof/>
                 <w:lang w:val="es-ES"/>
               </w:rPr>
@@ -5642,9 +5915,7 @@
     </w:tbl>
     <w:p>
       <w:pPr>
-        <w:jc w:val="both"/>
-        <w:rPr>
-          <w:rFonts w:ascii="Calibri Light" w:hAnsi="Calibri Light"/>
+        <w:rPr>
           <w:noProof/>
           <w:lang w:val="es-AR"/>
         </w:rPr>
@@ -5652,214 +5923,857 @@
     </w:p>
     <w:p>
       <w:pPr>
-        <w:jc w:val="both"/>
-        <w:rPr>
-          <w:rFonts w:ascii="Calibri Light" w:hAnsi="Calibri Light"/>
-          <w:i/>
-          <w:noProof/>
-          <w:lang w:val="es-AR"/>
-        </w:rPr>
-      </w:pPr>
-      <w:r>
-        <w:rPr>
-          <w:rFonts w:ascii="Calibri Light" w:hAnsi="Calibri Light"/>
-          <w:noProof/>
-          <w:lang w:val="es-AR"/>
-        </w:rPr>
-        <w:t>Las histor</w:t>
-      </w:r>
-      <w:r>
-        <w:rPr>
-          <w:rFonts w:ascii="Calibri Light" w:hAnsi="Calibri Light"/>
-          <w:noProof/>
-          <w:lang w:val="es-AR"/>
-        </w:rPr>
-        <w:t xml:space="preserve">ias de usuario están puntuadas. </w:t>
-      </w:r>
-      <w:r>
-        <w:rPr>
-          <w:rFonts w:ascii="Calibri Light" w:hAnsi="Calibri Light"/>
-          <w:noProof/>
-          <w:lang w:val="es-AR"/>
-        </w:rPr>
-        <w:t xml:space="preserve">La velocidad constituye una métrica del número de puntos o </w:t>
-      </w:r>
-      <w:r>
-        <w:rPr>
-          <w:rFonts w:ascii="Calibri Light" w:hAnsi="Calibri Light"/>
-          <w:noProof/>
-          <w:lang w:val="es-AR"/>
-        </w:rPr>
-        <w:t>valor de las historias de usuario que están siendo completadas</w:t>
-      </w:r>
-      <w:r>
-        <w:rPr>
-          <w:rFonts w:ascii="Calibri Light" w:hAnsi="Calibri Light"/>
-          <w:noProof/>
-          <w:lang w:val="es-AR"/>
-        </w:rPr>
-        <w:t xml:space="preserve">. </w:t>
-      </w:r>
-      <w:r>
-        <w:rPr>
-          <w:rFonts w:ascii="Calibri Light" w:hAnsi="Calibri Light"/>
-          <w:noProof/>
-          <w:lang w:val="es-AR"/>
-        </w:rPr>
-        <w:t>Representa la cantidad de trabajo realizado por el equipo.</w:t>
-      </w:r>
-      <w:r>
-        <w:rPr>
-          <w:rFonts w:ascii="Calibri Light" w:hAnsi="Calibri Light"/>
-          <w:noProof/>
-          <w:lang w:val="es-AR"/>
-        </w:rPr>
-        <w:t xml:space="preserve"> Definiremos la velocidad </w:t>
-      </w:r>
-      <w:r>
-        <w:rPr>
-          <w:rFonts w:ascii="Calibri Light" w:hAnsi="Calibri Light"/>
-          <w:noProof/>
-          <w:lang w:val="es-AR"/>
-        </w:rPr>
-        <w:t xml:space="preserve">del equipo </w:t>
-      </w:r>
-      <w:r>
-        <w:rPr>
-          <w:rFonts w:ascii="Calibri Light" w:hAnsi="Calibri Light"/>
-          <w:noProof/>
-          <w:lang w:val="es-AR"/>
-        </w:rPr>
-        <w:t xml:space="preserve">en función a </w:t>
-      </w:r>
-      <w:r>
-        <w:rPr>
-          <w:rFonts w:ascii="Calibri Light" w:hAnsi="Calibri Light"/>
-          <w:i/>
-          <w:noProof/>
-          <w:lang w:val="es-AR"/>
-        </w:rPr>
-        <w:t>historias de usuario completas</w:t>
-      </w:r>
-      <w:r>
-        <w:rPr>
-          <w:rFonts w:ascii="Calibri Light" w:hAnsi="Calibri Light"/>
-          <w:noProof/>
-          <w:lang w:val="es-AR"/>
-        </w:rPr>
-        <w:t xml:space="preserve"> en todo un Sprint.</w:t>
+        <w:rPr>
+          <w:noProof/>
+          <w:lang w:val="es-AR"/>
+        </w:rPr>
+      </w:pPr>
+      <w:r>
+        <w:rPr>
+          <w:noProof/>
+          <w:lang w:val="es-AR"/>
+        </w:rPr>
+        <w:t>La</w:t>
+      </w:r>
+      <w:r>
+        <w:rPr>
+          <w:noProof/>
+          <w:lang w:val="es-AR"/>
+        </w:rPr>
+        <w:t xml:space="preserve"> capacidad del equipo está definida por la</w:t>
+      </w:r>
+      <w:r>
+        <w:rPr>
+          <w:noProof/>
+          <w:lang w:val="es-AR"/>
+        </w:rPr>
+        <w:t xml:space="preserve"> canti</w:t>
+      </w:r>
+      <w:r>
+        <w:rPr>
+          <w:noProof/>
+          <w:lang w:val="es-AR"/>
+        </w:rPr>
+        <w:t xml:space="preserve">dad de </w:t>
+      </w:r>
+      <w:r>
+        <w:rPr>
+          <w:noProof/>
+          <w:lang w:val="es-AR"/>
+        </w:rPr>
+        <w:t>horas que tiene el equipo</w:t>
+      </w:r>
+      <w:r>
+        <w:rPr>
+          <w:noProof/>
+          <w:lang w:val="es-AR"/>
+        </w:rPr>
+        <w:t xml:space="preserve"> en</w:t>
+      </w:r>
+      <w:r>
+        <w:rPr>
+          <w:noProof/>
+          <w:lang w:val="es-AR"/>
+        </w:rPr>
+        <w:t xml:space="preserve"> cada sprint para poder llevar</w:t>
+      </w:r>
+      <w:r>
+        <w:rPr>
+          <w:noProof/>
+          <w:lang w:val="es-AR"/>
+        </w:rPr>
+        <w:t xml:space="preserve"> a cabo</w:t>
+      </w:r>
+      <w:r>
+        <w:rPr>
+          <w:noProof/>
+          <w:lang w:val="es-AR"/>
+        </w:rPr>
+        <w:t xml:space="preserve"> las tareas asociadas a cada historia de usuario que tiene lugar en la iteración</w:t>
+      </w:r>
+      <w:r>
+        <w:rPr>
+          <w:noProof/>
+          <w:lang w:val="es-AR"/>
+        </w:rPr>
+        <w:t>. Constituye una estimación de cuanto trabajo puede completarse en un período de tiempo dado. Está basado en la cantidad de tiempo ideal disponible del equipo</w:t>
+      </w:r>
+      <w:r>
+        <w:rPr>
+          <w:noProof/>
+          <w:lang w:val="es-AR"/>
+        </w:rPr>
+        <w:t>. Se t</w:t>
+      </w:r>
+      <w:r>
+        <w:rPr>
+          <w:noProof/>
+          <w:lang w:val="es-AR"/>
+        </w:rPr>
+        <w:t>oma esta métrica para poder hacer uso de esas medidas obtenidas</w:t>
+      </w:r>
+      <w:r>
+        <w:rPr>
+          <w:noProof/>
+          <w:lang w:val="es-AR"/>
+        </w:rPr>
+        <w:t xml:space="preserve"> en las estimaciones de los próximos sprints.</w:t>
+      </w:r>
+      <w:r>
+        <w:rPr>
+          <w:noProof/>
+          <w:lang w:val="es-AR"/>
+        </w:rPr>
+        <w:t xml:space="preserve"> La capacidad del equipo se medirá en función de la cantidad de horas disponibles por sprint. Es muy importante, que lo</w:t>
+      </w:r>
+      <w:r>
+        <w:rPr>
+          <w:noProof/>
+          <w:lang w:val="es-AR"/>
+        </w:rPr>
+        <w:t>s integrantes del equipo calculen</w:t>
+      </w:r>
+      <w:r>
+        <w:rPr>
+          <w:noProof/>
+          <w:lang w:val="es-AR"/>
+        </w:rPr>
+        <w:t xml:space="preserve"> su capacidad de trabajo de manera realista y a conciencia.</w:t>
       </w:r>
     </w:p>
     <w:p>
       <w:pPr>
-        <w:jc w:val="both"/>
-        <w:rPr>
-          <w:rFonts w:ascii="Calibri Light" w:hAnsi="Calibri Light"/>
-          <w:noProof/>
-          <w:lang w:val="es-AR"/>
-        </w:rPr>
-      </w:pPr>
-      <w:r>
-        <w:rPr>
-          <w:rFonts w:ascii="Calibri Light" w:hAnsi="Calibri Light"/>
-          <w:noProof/>
-          <w:lang w:val="es-AR"/>
-        </w:rPr>
-        <w:t>Con esta métrica, podemos observar cuál es la productividad de nuestro equipo de trabajo, dado a que mientras mayor sea la velocidad del team, menores serán los tiempos para poder llevar a cabo la produc</w:t>
-      </w:r>
-      <w:r>
-        <w:rPr>
-          <w:rFonts w:ascii="Calibri Light" w:hAnsi="Calibri Light"/>
-          <w:noProof/>
-          <w:lang w:val="es-AR"/>
-        </w:rPr>
-        <w:t>ción de más funcionalidades de n</w:t>
-      </w:r>
-      <w:r>
-        <w:rPr>
-          <w:rFonts w:ascii="Calibri Light" w:hAnsi="Calibri Light"/>
-          <w:noProof/>
-          <w:lang w:val="es-AR"/>
-        </w:rPr>
-        <w:t xml:space="preserve">uestro Software. </w:t>
+        <w:rPr>
+          <w:noProof/>
+          <w:lang w:val="es-AR"/>
+        </w:rPr>
+      </w:pPr>
+      <w:r>
+        <w:rPr>
+          <w:noProof/>
+          <w:lang w:val="es-AR"/>
+        </w:rPr>
+        <w:t xml:space="preserve">Para poder llevar a cabo la realización de estas métricas: </w:t>
+      </w:r>
+      <w:r>
+        <w:rPr>
+          <w:noProof/>
+          <w:lang w:val="es-AR"/>
+        </w:rPr>
+        <w:t xml:space="preserve">Sprint </w:t>
+      </w:r>
+      <w:r>
+        <w:rPr>
+          <w:bCs/>
+          <w:noProof/>
+          <w:lang w:val="es-AR"/>
+        </w:rPr>
+        <w:t>B</w:t>
+      </w:r>
+      <w:r>
+        <w:rPr>
+          <w:bCs/>
+          <w:noProof/>
+          <w:lang w:val="es-AR"/>
+        </w:rPr>
+        <w:t>urn</w:t>
+      </w:r>
+      <w:r>
+        <w:rPr>
+          <w:bCs/>
+          <w:noProof/>
+          <w:lang w:val="es-AR"/>
+        </w:rPr>
+        <w:t>D</w:t>
+      </w:r>
+      <w:r>
+        <w:rPr>
+          <w:bCs/>
+          <w:noProof/>
+          <w:lang w:val="es-AR"/>
+        </w:rPr>
+        <w:t>own Chart</w:t>
+      </w:r>
+      <w:r>
+        <w:rPr>
+          <w:bCs/>
+          <w:noProof/>
+          <w:lang w:val="es-AR"/>
+        </w:rPr>
+        <w:t>,</w:t>
+      </w:r>
+      <w:r>
+        <w:rPr>
+          <w:bCs/>
+          <w:noProof/>
+          <w:lang w:val="es-AR"/>
+        </w:rPr>
+        <w:t xml:space="preserve"> Release B</w:t>
+      </w:r>
+      <w:r>
+        <w:rPr>
+          <w:bCs/>
+          <w:noProof/>
+          <w:lang w:val="es-AR"/>
+        </w:rPr>
+        <w:t>urn</w:t>
+      </w:r>
+      <w:r>
+        <w:rPr>
+          <w:bCs/>
+          <w:noProof/>
+          <w:lang w:val="es-AR"/>
+        </w:rPr>
+        <w:t>D</w:t>
+      </w:r>
+      <w:r>
+        <w:rPr>
+          <w:bCs/>
+          <w:noProof/>
+          <w:lang w:val="es-AR"/>
+        </w:rPr>
+        <w:t>own Chart</w:t>
+      </w:r>
+      <w:r>
+        <w:rPr>
+          <w:bCs/>
+          <w:noProof/>
+          <w:lang w:val="es-AR"/>
+        </w:rPr>
+        <w:t>,</w:t>
+      </w:r>
+      <w:r>
+        <w:rPr>
+          <w:bCs/>
+          <w:noProof/>
+          <w:lang w:val="es-AR"/>
+        </w:rPr>
+        <w:t xml:space="preserve"> </w:t>
+      </w:r>
+      <w:r>
+        <w:rPr>
+          <w:bCs/>
+          <w:noProof/>
+          <w:lang w:val="es-AR"/>
+        </w:rPr>
+        <w:t xml:space="preserve">Velocidad y </w:t>
+      </w:r>
+      <w:r>
+        <w:rPr>
+          <w:bCs/>
+          <w:noProof/>
+          <w:lang w:val="es-AR"/>
+        </w:rPr>
+        <w:t>C</w:t>
+      </w:r>
+      <w:r>
+        <w:rPr>
+          <w:bCs/>
+          <w:noProof/>
+          <w:lang w:val="es-AR"/>
+        </w:rPr>
+        <w:t>apacidad</w:t>
+      </w:r>
+      <w:r>
+        <w:rPr>
+          <w:bCs/>
+          <w:noProof/>
+          <w:lang w:val="es-AR"/>
+        </w:rPr>
+        <w:t xml:space="preserve"> del equipo</w:t>
+      </w:r>
+      <w:r>
+        <w:rPr>
+          <w:bCs/>
+          <w:noProof/>
+          <w:lang w:val="es-AR"/>
+        </w:rPr>
+        <w:t>, se utilizarán Planillas de Excel.</w:t>
+      </w:r>
+      <w:r>
+        <w:rPr>
+          <w:noProof/>
+          <w:lang w:val="es-AR"/>
+        </w:rPr>
+        <w:t xml:space="preserve"> Para el caso de la V</w:t>
+      </w:r>
+      <w:r>
+        <w:rPr>
+          <w:noProof/>
+          <w:lang w:val="es-AR"/>
+        </w:rPr>
+        <w:t>elocidad, se indicar</w:t>
+      </w:r>
+      <w:r>
+        <w:rPr>
+          <w:noProof/>
+          <w:lang w:val="es-AR"/>
+        </w:rPr>
+        <w:t>á</w:t>
+      </w:r>
+      <w:r>
+        <w:rPr>
+          <w:noProof/>
+          <w:lang w:val="es-AR"/>
+        </w:rPr>
+        <w:t xml:space="preserve"> e</w:t>
+      </w:r>
+      <w:r>
+        <w:rPr>
+          <w:noProof/>
+          <w:lang w:val="es-AR"/>
+        </w:rPr>
+        <w:t xml:space="preserve">l número de puntos de historia </w:t>
+      </w:r>
+      <w:r>
+        <w:rPr>
+          <w:noProof/>
+          <w:lang w:val="es-AR"/>
+        </w:rPr>
+        <w:t xml:space="preserve">que hemos completado en una iteración. Para el </w:t>
+      </w:r>
+      <w:r>
+        <w:rPr>
+          <w:noProof/>
+          <w:lang w:val="es-AR"/>
+        </w:rPr>
+        <w:t xml:space="preserve">Sprint </w:t>
+      </w:r>
+      <w:r>
+        <w:rPr>
+          <w:noProof/>
+          <w:lang w:val="es-AR"/>
+        </w:rPr>
+        <w:t>Burndown Chart, registraremos el avance en cuanto al trabajo para una iteración y co</w:t>
+      </w:r>
+      <w:r>
+        <w:rPr>
+          <w:noProof/>
+          <w:lang w:val="es-AR"/>
+        </w:rPr>
+        <w:t>nstruiremos el gráfico en Excel, al igual que para el Release BurnDown Chart.</w:t>
+      </w:r>
+      <w:r>
+        <w:rPr>
+          <w:noProof/>
+          <w:lang w:val="es-AR"/>
+        </w:rPr>
+        <w:t xml:space="preserve"> Además </w:t>
+      </w:r>
+      <w:r>
+        <w:rPr>
+          <w:noProof/>
+          <w:lang w:val="es-AR"/>
+        </w:rPr>
+        <w:t>se hará uso de la herramienta</w:t>
+      </w:r>
+      <w:r>
+        <w:rPr>
+          <w:noProof/>
+          <w:lang w:val="es-AR"/>
+        </w:rPr>
+        <w:t xml:space="preserve"> </w:t>
+      </w:r>
+      <w:r>
+        <w:rPr>
+          <w:noProof/>
+          <w:lang w:val="es-AR"/>
+        </w:rPr>
+        <w:t>Team Fundation Server, que</w:t>
+      </w:r>
+      <w:r>
+        <w:rPr>
+          <w:noProof/>
+          <w:lang w:val="es-AR"/>
+        </w:rPr>
+        <w:t xml:space="preserve"> permi</w:t>
+      </w:r>
+      <w:r>
+        <w:rPr>
+          <w:noProof/>
+          <w:lang w:val="es-AR"/>
+        </w:rPr>
+        <w:t>te hacer la</w:t>
+      </w:r>
+      <w:r>
+        <w:rPr>
+          <w:noProof/>
+          <w:lang w:val="es-AR"/>
+        </w:rPr>
+        <w:t xml:space="preserve"> administracion de un proyecto á</w:t>
+      </w:r>
+      <w:r>
+        <w:rPr>
+          <w:noProof/>
+          <w:lang w:val="es-AR"/>
+        </w:rPr>
+        <w:t>gil. La misma, nos facilita</w:t>
+      </w:r>
+      <w:r>
+        <w:rPr>
+          <w:noProof/>
+          <w:lang w:val="es-AR"/>
+        </w:rPr>
+        <w:t xml:space="preserve"> las siguientes tareas:</w:t>
       </w:r>
     </w:p>
     <w:p>
       <w:pPr>
-        <w:jc w:val="both"/>
-        <w:rPr>
-          <w:rFonts w:ascii="Calibri Light" w:hAnsi="Calibri Light"/>
-          <w:noProof/>
-          <w:lang w:val="es-AR"/>
-        </w:rPr>
-      </w:pPr>
-      <w:r>
-        <w:rPr>
-          <w:rFonts w:ascii="Calibri Light" w:hAnsi="Calibri Light"/>
-          <w:noProof/>
-          <w:lang w:val="es-AR"/>
-        </w:rPr>
-        <w:t>La forma de cálculo consiste básicamente en tomar el número de puntos o valor de historias de usuarios completados en cada Sprint.</w:t>
+        <w:pStyle w:val="Prrafodelista"/>
+        <w:numPr>
+          <w:ilvl w:val="0"/>
+          <w:numId w:val="7"/>
+        </w:numPr>
+        <w:rPr>
+          <w:noProof/>
+          <w:lang w:val="es-AR"/>
+        </w:rPr>
+      </w:pPr>
+      <w:r>
+        <w:rPr>
+          <w:noProof/>
+          <w:lang w:val="es-AR"/>
+        </w:rPr>
+        <w:t>L</w:t>
+      </w:r>
+      <w:r>
+        <w:rPr>
+          <w:noProof/>
+          <w:lang w:val="es-AR"/>
+        </w:rPr>
+        <w:t>a definición del Product B</w:t>
+      </w:r>
+      <w:r>
+        <w:rPr>
+          <w:noProof/>
+          <w:lang w:val="es-AR"/>
+        </w:rPr>
+        <w:t>acklog</w:t>
+      </w:r>
+      <w:r>
+        <w:rPr>
+          <w:noProof/>
+          <w:lang w:val="es-AR"/>
+        </w:rPr>
+        <w:t>.</w:t>
       </w:r>
     </w:p>
     <w:p>
       <w:pPr>
-        <w:jc w:val="both"/>
-        <w:rPr>
-          <w:rFonts w:ascii="Calibri Light" w:hAnsi="Calibri Light"/>
-          <w:noProof/>
-          <w:lang w:val="es-AR"/>
-        </w:rPr>
-      </w:pPr>
+        <w:pStyle w:val="Prrafodelista"/>
+        <w:numPr>
+          <w:ilvl w:val="0"/>
+          <w:numId w:val="7"/>
+        </w:numPr>
+        <w:rPr>
+          <w:noProof/>
+          <w:lang w:val="es-AR"/>
+        </w:rPr>
+      </w:pPr>
+      <w:r>
+        <w:rPr>
+          <w:noProof/>
+          <w:lang w:val="es-AR"/>
+        </w:rPr>
+        <w:t>L</w:t>
+      </w:r>
+      <w:r>
+        <w:rPr>
+          <w:noProof/>
+          <w:lang w:val="es-AR"/>
+        </w:rPr>
+        <w:t>a especificación de los sprint que tendrán lugar a lo la</w:t>
+      </w:r>
+      <w:r>
+        <w:rPr>
+          <w:noProof/>
+          <w:lang w:val="es-AR"/>
+        </w:rPr>
+        <w:t>rgo del desarrollo del proyecto.</w:t>
+      </w:r>
     </w:p>
     <w:p>
       <w:pPr>
-        <w:jc w:val="both"/>
-        <w:rPr>
-          <w:rFonts w:ascii="Calibri Light" w:hAnsi="Calibri Light"/>
-          <w:noProof/>
-          <w:lang w:val="es-AR"/>
-        </w:rPr>
-      </w:pPr>
+        <w:pStyle w:val="Prrafodelista"/>
+        <w:numPr>
+          <w:ilvl w:val="0"/>
+          <w:numId w:val="7"/>
+        </w:numPr>
+        <w:rPr>
+          <w:noProof/>
+          <w:lang w:val="es-AR"/>
+        </w:rPr>
+      </w:pPr>
+      <w:r>
+        <w:rPr>
+          <w:noProof/>
+          <w:lang w:val="es-AR"/>
+        </w:rPr>
+        <w:t>L</w:t>
+      </w:r>
+      <w:r>
+        <w:rPr>
+          <w:noProof/>
+          <w:lang w:val="es-AR"/>
+        </w:rPr>
+        <w:t>as historias de usuario q</w:t>
+      </w:r>
+      <w:r>
+        <w:rPr>
+          <w:noProof/>
+          <w:lang w:val="es-AR"/>
+        </w:rPr>
+        <w:t>ue se tratarán por cada sprint.</w:t>
+      </w:r>
     </w:p>
     <w:p>
       <w:pPr>
-        <w:jc w:val="both"/>
-        <w:rPr>
-          <w:rFonts w:ascii="Calibri Light" w:hAnsi="Calibri Light"/>
-          <w:noProof/>
-          <w:lang w:val="es-AR"/>
-        </w:rPr>
-      </w:pPr>
+        <w:pStyle w:val="Prrafodelista"/>
+        <w:numPr>
+          <w:ilvl w:val="0"/>
+          <w:numId w:val="7"/>
+        </w:numPr>
+        <w:rPr>
+          <w:noProof/>
+          <w:lang w:val="es-AR"/>
+        </w:rPr>
+      </w:pPr>
+      <w:r>
+        <w:rPr>
+          <w:noProof/>
+          <w:lang w:val="es-AR"/>
+        </w:rPr>
+        <w:t>La duración de cada sprint.</w:t>
+      </w:r>
     </w:p>
     <w:p>
       <w:pPr>
-        <w:jc w:val="both"/>
-        <w:rPr>
-          <w:rFonts w:ascii="Calibri Light" w:hAnsi="Calibri Light"/>
-          <w:noProof/>
-          <w:lang w:val="es-AR"/>
-        </w:rPr>
-      </w:pPr>
+        <w:pStyle w:val="Prrafodelista"/>
+        <w:numPr>
+          <w:ilvl w:val="0"/>
+          <w:numId w:val="7"/>
+        </w:numPr>
+        <w:rPr>
+          <w:noProof/>
+          <w:lang w:val="es-AR"/>
+        </w:rPr>
+      </w:pPr>
+      <w:r>
+        <w:rPr>
+          <w:noProof/>
+          <w:lang w:val="es-AR"/>
+        </w:rPr>
+        <w:t>La descomposición de</w:t>
+      </w:r>
+      <w:r>
+        <w:rPr>
+          <w:noProof/>
+          <w:lang w:val="es-AR"/>
+        </w:rPr>
+        <w:t xml:space="preserve"> cada historia en diferentes ta</w:t>
+      </w:r>
+      <w:r>
+        <w:rPr>
+          <w:noProof/>
+          <w:lang w:val="es-AR"/>
+        </w:rPr>
+        <w:t>reas.</w:t>
+      </w:r>
     </w:p>
     <w:p>
       <w:pPr>
+        <w:pStyle w:val="Prrafodelista"/>
+        <w:numPr>
+          <w:ilvl w:val="0"/>
+          <w:numId w:val="7"/>
+        </w:numPr>
+        <w:rPr>
+          <w:noProof/>
+          <w:lang w:val="es-AR"/>
+        </w:rPr>
+      </w:pPr>
+      <w:r>
+        <w:rPr>
+          <w:noProof/>
+          <w:lang w:val="es-AR"/>
+        </w:rPr>
+        <w:t xml:space="preserve">La definición </w:t>
+      </w:r>
+      <w:r>
+        <w:rPr>
+          <w:noProof/>
+          <w:lang w:val="es-AR"/>
+        </w:rPr>
+        <w:t xml:space="preserve"> </w:t>
+      </w:r>
+      <w:r>
+        <w:rPr>
+          <w:noProof/>
+          <w:lang w:val="es-AR"/>
+        </w:rPr>
+        <w:t>d</w:t>
+      </w:r>
+      <w:r>
+        <w:rPr>
+          <w:noProof/>
+          <w:lang w:val="es-AR"/>
+        </w:rPr>
+        <w:t>el board por sprint.</w:t>
+      </w:r>
+    </w:p>
+    <w:p>
+      <w:pPr>
+        <w:pStyle w:val="Prrafodelista"/>
+        <w:numPr>
+          <w:ilvl w:val="0"/>
+          <w:numId w:val="7"/>
+        </w:numPr>
+        <w:rPr>
+          <w:noProof/>
+          <w:lang w:val="es-AR"/>
+        </w:rPr>
+      </w:pPr>
+      <w:r>
+        <w:rPr>
+          <w:noProof/>
+          <w:lang w:val="es-AR"/>
+        </w:rPr>
+        <w:t>La administración de</w:t>
+      </w:r>
+      <w:r>
+        <w:rPr>
+          <w:noProof/>
+          <w:lang w:val="es-AR"/>
+        </w:rPr>
+        <w:t xml:space="preserve"> l</w:t>
+      </w:r>
+      <w:r>
+        <w:rPr>
+          <w:noProof/>
+          <w:lang w:val="es-AR"/>
+        </w:rPr>
+        <w:t>a cantidad de horas disponibles d</w:t>
+      </w:r>
+      <w:r>
+        <w:rPr>
+          <w:noProof/>
+          <w:lang w:val="es-AR"/>
+        </w:rPr>
+        <w:t>e los integrantes</w:t>
+      </w:r>
+      <w:r>
+        <w:rPr>
+          <w:noProof/>
+          <w:lang w:val="es-AR"/>
+        </w:rPr>
+        <w:t xml:space="preserve"> del equipo</w:t>
+      </w:r>
+      <w:r>
+        <w:rPr>
+          <w:noProof/>
+          <w:lang w:val="es-AR"/>
+        </w:rPr>
+        <w:t xml:space="preserve"> por iteración.</w:t>
+      </w:r>
+    </w:p>
+    <w:p>
+      <w:pPr>
+        <w:pStyle w:val="Prrafodelista"/>
+        <w:numPr>
+          <w:ilvl w:val="0"/>
+          <w:numId w:val="7"/>
+        </w:numPr>
+        <w:rPr>
+          <w:noProof/>
+          <w:lang w:val="es-AR"/>
+        </w:rPr>
+      </w:pPr>
+      <w:r>
+        <w:rPr>
+          <w:noProof/>
+          <w:lang w:val="es-AR"/>
+        </w:rPr>
+        <w:t>La visualización de</w:t>
+      </w:r>
+      <w:r>
+        <w:rPr>
+          <w:noProof/>
+          <w:lang w:val="es-AR"/>
+        </w:rPr>
+        <w:t>l estado y los responsables</w:t>
+      </w:r>
+      <w:r>
+        <w:rPr>
+          <w:noProof/>
+          <w:lang w:val="es-AR"/>
+        </w:rPr>
+        <w:t xml:space="preserve"> de cada tarea</w:t>
+      </w:r>
+      <w:r>
+        <w:rPr>
+          <w:noProof/>
+          <w:lang w:val="es-AR"/>
+        </w:rPr>
+        <w:t>.</w:t>
+      </w:r>
+    </w:p>
+    <w:p>
+      <w:pPr>
+        <w:pStyle w:val="Prrafodelista"/>
+        <w:numPr>
+          <w:ilvl w:val="0"/>
+          <w:numId w:val="7"/>
+        </w:numPr>
+        <w:rPr>
+          <w:noProof/>
+          <w:lang w:val="es-AR"/>
+        </w:rPr>
+      </w:pPr>
+      <w:r>
+        <w:rPr>
+          <w:noProof/>
+          <w:lang w:val="es-AR"/>
+        </w:rPr>
+        <w:t>La rápida visualización de</w:t>
+      </w:r>
+      <w:r>
+        <w:rPr>
+          <w:noProof/>
+          <w:lang w:val="es-AR"/>
+        </w:rPr>
+        <w:t xml:space="preserve"> las tareas que han sido realizadas, y aquellas que faltan por llevar a cabo, como así también</w:t>
+      </w:r>
+      <w:r>
+        <w:rPr>
+          <w:noProof/>
+          <w:lang w:val="es-AR"/>
+        </w:rPr>
+        <w:t xml:space="preserve"> la distinción de</w:t>
+      </w:r>
+      <w:r>
+        <w:rPr>
+          <w:noProof/>
+          <w:lang w:val="es-AR"/>
+        </w:rPr>
+        <w:t xml:space="preserve"> las</w:t>
+      </w:r>
+      <w:r>
+        <w:rPr>
+          <w:noProof/>
+          <w:lang w:val="es-AR"/>
+        </w:rPr>
+        <w:t xml:space="preserve"> horas quemadas por el equipo. </w:t>
+      </w:r>
+    </w:p>
+    <w:p>
+      <w:pPr>
+        <w:pStyle w:val="Prrafodelista"/>
+        <w:numPr>
+          <w:ilvl w:val="0"/>
+          <w:numId w:val="7"/>
+        </w:numPr>
+        <w:rPr>
+          <w:noProof/>
+          <w:lang w:val="es-AR"/>
+        </w:rPr>
+      </w:pPr>
+      <w:r>
+        <w:rPr>
+          <w:noProof/>
+          <w:lang w:val="es-AR"/>
+        </w:rPr>
+        <w:t>La obtención de</w:t>
+      </w:r>
+      <w:r>
+        <w:rPr>
+          <w:noProof/>
+          <w:lang w:val="es-AR"/>
+        </w:rPr>
+        <w:t xml:space="preserve"> la toma de métricas de manera automática,</w:t>
+      </w:r>
+      <w:r>
+        <w:rPr>
+          <w:noProof/>
+          <w:lang w:val="es-AR"/>
+        </w:rPr>
+        <w:t xml:space="preserve"> tales como el </w:t>
+      </w:r>
+      <w:r>
+        <w:rPr>
+          <w:noProof/>
+          <w:lang w:val="es-AR"/>
+        </w:rPr>
+        <w:t>B</w:t>
+      </w:r>
+      <w:r>
+        <w:rPr>
+          <w:noProof/>
+          <w:lang w:val="es-AR"/>
+        </w:rPr>
+        <w:t>urndown chart</w:t>
+      </w:r>
+      <w:r>
+        <w:rPr>
+          <w:noProof/>
+          <w:lang w:val="es-AR"/>
+        </w:rPr>
+        <w:t>, la V</w:t>
+      </w:r>
+      <w:r>
+        <w:rPr>
+          <w:noProof/>
+          <w:lang w:val="es-AR"/>
+        </w:rPr>
+        <w:t>elocidad</w:t>
+      </w:r>
+      <w:r>
+        <w:rPr>
+          <w:noProof/>
+          <w:lang w:val="es-AR"/>
+        </w:rPr>
+        <w:t xml:space="preserve"> y la C</w:t>
+      </w:r>
+      <w:r>
+        <w:rPr>
+          <w:noProof/>
+          <w:lang w:val="es-AR"/>
+        </w:rPr>
+        <w:t>apacidad del equipo.</w:t>
+      </w:r>
+    </w:p>
+    <w:p>
+      <w:pPr>
+        <w:rPr>
+          <w:rFonts w:ascii="Corbel" w:hAnsi="Corbel"/>
+          <w:noProof/>
+          <w:lang w:val="es-ES"/>
+        </w:rPr>
+      </w:pPr>
+      <w:r>
+        <w:rPr>
+          <w:rFonts w:ascii="Corbel" w:hAnsi="Corbel"/>
+          <w:noProof/>
+          <w:lang w:val="es-ES"/>
+        </w:rPr>
+        <w:br w:type="page"/>
+      </w:r>
+    </w:p>
+    <w:p>
+      <w:pPr>
         <w:pStyle w:val="Ttulo2"/>
-        <w:jc w:val="both"/>
-        <w:rPr>
-          <w:rFonts w:ascii="Corbel" w:hAnsi="Corbel"/>
+        <w:rPr>
           <w:noProof/>
           <w:lang w:val="es-ES"/>
         </w:rPr>
       </w:pPr>
-      <w:bookmarkStart w:id="7" w:name="_Toc388720635"/>
-      <w:r>
-        <w:rPr>
-          <w:rFonts w:ascii="Corbel" w:hAnsi="Corbel"/>
+      <w:bookmarkStart w:id="7" w:name="_Toc401929905"/>
+      <w:r>
+        <w:rPr>
           <w:noProof/>
           <w:lang w:val="es-ES"/>
         </w:rPr>
-        <w:t>Capacidad del Equipo</w:t>
+        <w:lastRenderedPageBreak/>
+        <w:t>Porcentaje de Casos de Prueba Exitosos</w:t>
       </w:r>
       <w:bookmarkEnd w:id="7"/>
     </w:p>
@@ -5885,18 +6799,16 @@
           <w:p>
             <w:pPr>
               <w:rPr>
-                <w:rFonts w:ascii="Calibri Light" w:hAnsi="Calibri Light"/>
                 <w:noProof/>
                 <w:lang w:val="es-ES"/>
               </w:rPr>
             </w:pPr>
             <w:r>
               <w:rPr>
-                <w:rFonts w:ascii="Calibri Light" w:hAnsi="Calibri Light"/>
-                <w:noProof/>
-                <w:lang w:val="es-ES"/>
-              </w:rPr>
-              <w:t>Métrica: Capacidad del Equipo</w:t>
+                <w:noProof/>
+                <w:lang w:val="es-ES"/>
+              </w:rPr>
+              <w:t>Métrica: Porcentaje de Casos de Prueba Exitosos</w:t>
             </w:r>
           </w:p>
         </w:tc>
@@ -5908,7 +6820,6 @@
             <w:pPr>
               <w:cnfStyle w:val="100000000000" w:firstRow="1" w:lastRow="0" w:firstColumn="0" w:lastColumn="0" w:oddVBand="0" w:evenVBand="0" w:oddHBand="0" w:evenHBand="0" w:firstRowFirstColumn="0" w:firstRowLastColumn="0" w:lastRowFirstColumn="0" w:lastRowLastColumn="0"/>
               <w:rPr>
-                <w:rFonts w:ascii="Calibri Light" w:hAnsi="Calibri Light"/>
                 <w:noProof/>
                 <w:lang w:val="es-ES"/>
               </w:rPr>
@@ -5928,7 +6839,6 @@
           <w:p>
             <w:pPr>
               <w:rPr>
-                <w:rFonts w:ascii="Calibri Light" w:hAnsi="Calibri Light"/>
                 <w:b w:val="0"/>
                 <w:noProof/>
                 <w:lang w:val="es-ES"/>
@@ -5936,7 +6846,6 @@
             </w:pPr>
             <w:r>
               <w:rPr>
-                <w:rFonts w:ascii="Calibri Light" w:hAnsi="Calibri Light"/>
                 <w:b w:val="0"/>
                 <w:noProof/>
                 <w:lang w:val="es-ES"/>
@@ -5953,18 +6862,30 @@
             <w:pPr>
               <w:cnfStyle w:val="000000100000" w:firstRow="0" w:lastRow="0" w:firstColumn="0" w:lastColumn="0" w:oddVBand="0" w:evenVBand="0" w:oddHBand="1" w:evenHBand="0" w:firstRowFirstColumn="0" w:firstRowLastColumn="0" w:lastRowFirstColumn="0" w:lastRowLastColumn="0"/>
               <w:rPr>
-                <w:rFonts w:ascii="Calibri Light" w:hAnsi="Calibri Light"/>
                 <w:noProof/>
                 <w:lang w:val="es-ES"/>
               </w:rPr>
             </w:pPr>
             <w:r>
               <w:rPr>
-                <w:rFonts w:ascii="Calibri Light" w:hAnsi="Calibri Light"/>
-                <w:noProof/>
-                <w:lang w:val="es-AR"/>
-              </w:rPr>
-              <w:t>Cantidad de horas disponibles del equipo de trabajo.</w:t>
+                <w:noProof/>
+                <w:lang w:val="es-ES"/>
+              </w:rPr>
+              <w:t>P</w:t>
+            </w:r>
+            <w:r>
+              <w:rPr>
+                <w:noProof/>
+                <w:lang w:val="es-ES"/>
+              </w:rPr>
+              <w:t xml:space="preserve">orcentaje de </w:t>
+            </w:r>
+            <w:r>
+              <w:rPr>
+                <w:noProof/>
+                <w:lang w:val="es-ES"/>
+              </w:rPr>
+              <w:t>casos de prueba que, una vez ejecutados, se obtuvo el resultado planificado en un principio.</w:t>
             </w:r>
           </w:p>
         </w:tc>
@@ -5978,7 +6899,6 @@
           <w:p>
             <w:pPr>
               <w:rPr>
-                <w:rFonts w:ascii="Calibri Light" w:hAnsi="Calibri Light"/>
                 <w:b w:val="0"/>
                 <w:noProof/>
                 <w:lang w:val="es-ES"/>
@@ -5986,7 +6906,6 @@
             </w:pPr>
             <w:r>
               <w:rPr>
-                <w:rFonts w:ascii="Calibri Light" w:hAnsi="Calibri Light"/>
                 <w:b w:val="0"/>
                 <w:noProof/>
                 <w:lang w:val="es-ES"/>
@@ -6003,22 +6922,19 @@
             <w:pPr>
               <w:cnfStyle w:val="000000000000" w:firstRow="0" w:lastRow="0" w:firstColumn="0" w:lastColumn="0" w:oddVBand="0" w:evenVBand="0" w:oddHBand="0" w:evenHBand="0" w:firstRowFirstColumn="0" w:firstRowLastColumn="0" w:lastRowFirstColumn="0" w:lastRowLastColumn="0"/>
               <w:rPr>
-                <w:rFonts w:ascii="Calibri Light" w:hAnsi="Calibri Light"/>
                 <w:noProof/>
                 <w:lang w:val="es-ES"/>
               </w:rPr>
             </w:pPr>
             <w:r>
               <w:rPr>
-                <w:rFonts w:ascii="Calibri Light" w:hAnsi="Calibri Light"/>
-                <w:noProof/>
-                <w:lang w:val="es-ES"/>
-              </w:rPr>
-              <w:t xml:space="preserve">Mediremos la capacidad del equipo de trabajo </w:t>
-            </w:r>
-            <w:r>
-              <w:rPr>
-                <w:rFonts w:ascii="Calibri Light" w:hAnsi="Calibri Light"/>
+                <w:noProof/>
+                <w:lang w:val="es-ES"/>
+              </w:rPr>
+              <w:t xml:space="preserve">Mediremos el porcentaje de casos de pruebas </w:t>
+            </w:r>
+            <w:r>
+              <w:rPr>
                 <w:b/>
                 <w:i/>
                 <w:noProof/>
@@ -6028,11 +6944,10 @@
             </w:r>
             <w:r>
               <w:rPr>
-                <w:rFonts w:ascii="Calibri Light" w:hAnsi="Calibri Light"/>
-                <w:noProof/>
-                <w:lang w:val="es-ES"/>
-              </w:rPr>
-              <w:t>.</w:t>
+                <w:noProof/>
+                <w:lang w:val="es-ES"/>
+              </w:rPr>
+              <w:t xml:space="preserve"> para definir si una historia de usuario cumplió con los criterios de hecho definidas.</w:t>
             </w:r>
           </w:p>
         </w:tc>
@@ -6040,954 +6955,44 @@
     </w:tbl>
     <w:p>
       <w:pPr>
-        <w:jc w:val="both"/>
-        <w:rPr>
-          <w:rFonts w:ascii="Calibri Light" w:hAnsi="Calibri Light"/>
-          <w:noProof/>
-          <w:lang w:val="es-AR"/>
+        <w:rPr>
+          <w:lang w:val="es-ES"/>
         </w:rPr>
       </w:pPr>
     </w:p>
     <w:p>
       <w:pPr>
-        <w:jc w:val="both"/>
-        <w:rPr>
-          <w:rFonts w:ascii="Calibri Light" w:hAnsi="Calibri Light"/>
-          <w:noProof/>
-          <w:lang w:val="es-AR"/>
-        </w:rPr>
-      </w:pPr>
-      <w:r>
-        <w:rPr>
-          <w:rFonts w:ascii="Calibri Light" w:hAnsi="Calibri Light"/>
-          <w:noProof/>
-          <w:lang w:val="es-AR"/>
-        </w:rPr>
-        <w:t>La</w:t>
-      </w:r>
-      <w:r>
-        <w:rPr>
-          <w:rFonts w:ascii="Calibri Light" w:hAnsi="Calibri Light"/>
-          <w:noProof/>
-          <w:lang w:val="es-AR"/>
-        </w:rPr>
-        <w:t xml:space="preserve"> capacidad del equipo está definida por la</w:t>
-      </w:r>
-      <w:r>
-        <w:rPr>
-          <w:rFonts w:ascii="Calibri Light" w:hAnsi="Calibri Light"/>
-          <w:noProof/>
-          <w:lang w:val="es-AR"/>
-        </w:rPr>
-        <w:t xml:space="preserve"> canti</w:t>
-      </w:r>
-      <w:r>
-        <w:rPr>
-          <w:rFonts w:ascii="Calibri Light" w:hAnsi="Calibri Light"/>
-          <w:noProof/>
-          <w:lang w:val="es-AR"/>
-        </w:rPr>
-        <w:t xml:space="preserve">dad de </w:t>
-      </w:r>
-      <w:r>
-        <w:rPr>
-          <w:rFonts w:ascii="Calibri Light" w:hAnsi="Calibri Light"/>
-          <w:noProof/>
-          <w:lang w:val="es-AR"/>
-        </w:rPr>
-        <w:t>horas que tiene el equipo</w:t>
-      </w:r>
-      <w:r>
-        <w:rPr>
-          <w:rFonts w:ascii="Calibri Light" w:hAnsi="Calibri Light"/>
-          <w:noProof/>
-          <w:lang w:val="es-AR"/>
-        </w:rPr>
-        <w:t xml:space="preserve"> en</w:t>
-      </w:r>
-      <w:r>
-        <w:rPr>
-          <w:rFonts w:ascii="Calibri Light" w:hAnsi="Calibri Light"/>
-          <w:noProof/>
-          <w:lang w:val="es-AR"/>
-        </w:rPr>
-        <w:t xml:space="preserve"> cada sprint para poder llevar</w:t>
-      </w:r>
-      <w:r>
-        <w:rPr>
-          <w:rFonts w:ascii="Calibri Light" w:hAnsi="Calibri Light"/>
-          <w:noProof/>
-          <w:lang w:val="es-AR"/>
-        </w:rPr>
-        <w:t xml:space="preserve"> a cabo</w:t>
-      </w:r>
-      <w:r>
-        <w:rPr>
-          <w:rFonts w:ascii="Calibri Light" w:hAnsi="Calibri Light"/>
-          <w:noProof/>
-          <w:lang w:val="es-AR"/>
-        </w:rPr>
-        <w:t xml:space="preserve"> las tareas asociadas a cada historia de usuario que tiene lugar en la iteración</w:t>
-      </w:r>
-      <w:r>
-        <w:rPr>
-          <w:rFonts w:ascii="Calibri Light" w:hAnsi="Calibri Light"/>
-          <w:noProof/>
-          <w:lang w:val="es-AR"/>
-        </w:rPr>
-        <w:t>. Constituye una estimación de cuanto trabajo puede completarse en un período de tiempo dado. Está basado en la cantidad de tiempo ideal disponible del equipo</w:t>
-      </w:r>
-      <w:r>
-        <w:rPr>
-          <w:rFonts w:ascii="Calibri Light" w:hAnsi="Calibri Light"/>
-          <w:noProof/>
-          <w:lang w:val="es-AR"/>
-        </w:rPr>
-        <w:t>. Se t</w:t>
-      </w:r>
-      <w:r>
-        <w:rPr>
-          <w:rFonts w:ascii="Calibri Light" w:hAnsi="Calibri Light"/>
-          <w:noProof/>
-          <w:lang w:val="es-AR"/>
-        </w:rPr>
-        <w:t>oma esta métrica para poder hacer uso de esas medidas obtenidas</w:t>
-      </w:r>
-      <w:r>
-        <w:rPr>
-          <w:rFonts w:ascii="Calibri Light" w:hAnsi="Calibri Light"/>
-          <w:noProof/>
-          <w:lang w:val="es-AR"/>
-        </w:rPr>
-        <w:t xml:space="preserve"> en las estimaciones de los próximos sprints.</w:t>
-      </w:r>
-      <w:r>
-        <w:rPr>
-          <w:rFonts w:ascii="Calibri Light" w:hAnsi="Calibri Light"/>
-          <w:noProof/>
-          <w:lang w:val="es-AR"/>
-        </w:rPr>
-        <w:t xml:space="preserve"> La capacidad del equipo se medirá en función de la cantidad de horas disponibles por sprint. Es muy importante, que lo</w:t>
-      </w:r>
-      <w:r>
-        <w:rPr>
-          <w:rFonts w:ascii="Calibri Light" w:hAnsi="Calibri Light"/>
-          <w:noProof/>
-          <w:lang w:val="es-AR"/>
-        </w:rPr>
-        <w:t>s integrantes del equipo calculen</w:t>
-      </w:r>
-      <w:r>
-        <w:rPr>
-          <w:rFonts w:ascii="Calibri Light" w:hAnsi="Calibri Light"/>
-          <w:noProof/>
-          <w:lang w:val="es-AR"/>
-        </w:rPr>
-        <w:t xml:space="preserve"> su capacidad de trabajo de manera realista y a conciencia.</w:t>
+        <w:rPr>
+          <w:lang w:val="es-ES"/>
+        </w:rPr>
+      </w:pPr>
+      <w:r>
+        <w:rPr>
+          <w:lang w:val="es-ES"/>
+        </w:rPr>
+        <w:t>Otra de las métricas que tomaremos, es el porcentaje de casos de pruebas ejecutados con un resultado exitoso. A través de esta métrica, mediremos la cantidad de casos de prueba planificados para ejecutar que fueron ejecutados y obtuvieron el resultado que habíamos planificado en un principio. El porcentaje de casos de pruebas exitosos se tomar</w:t>
+      </w:r>
+      <w:r>
+        <w:rPr>
+          <w:lang w:val="es-ES"/>
+        </w:rPr>
+        <w:t>á por Sprint, esta métrica es una medida de la</w:t>
+      </w:r>
+      <w:r>
+        <w:rPr>
+          <w:lang w:val="es-ES"/>
+        </w:rPr>
+        <w:t xml:space="preserve"> calidad de software en ese sprint</w:t>
+      </w:r>
+      <w:r>
+        <w:rPr>
+          <w:lang w:val="es-ES"/>
+        </w:rPr>
+        <w:t xml:space="preserve">. Nos ayuda principalmente para poder comprobar si las historias de usuario que tienen lugar en un sprint específico cumplen con los criterios de hecho que han sido definidos. </w:t>
       </w:r>
     </w:p>
     <w:p>
       <w:pPr>
-        <w:jc w:val="both"/>
-        <w:rPr>
-          <w:rFonts w:ascii="Calibri Light" w:hAnsi="Calibri Light"/>
-          <w:noProof/>
-          <w:lang w:val="es-AR"/>
-        </w:rPr>
-      </w:pPr>
-      <w:r>
-        <w:rPr>
-          <w:rFonts w:ascii="Calibri Light" w:hAnsi="Calibri Light"/>
-          <w:noProof/>
-          <w:lang w:val="es-AR"/>
-        </w:rPr>
-        <w:t xml:space="preserve">Para poder llevar a cabo la realización de estas métricas: </w:t>
-      </w:r>
-      <w:r>
-        <w:rPr>
-          <w:rFonts w:ascii="Calibri Light" w:hAnsi="Calibri Light"/>
-          <w:noProof/>
-          <w:lang w:val="es-AR"/>
-        </w:rPr>
-        <w:t xml:space="preserve">Sprint </w:t>
-      </w:r>
-      <w:r>
-        <w:rPr>
-          <w:rFonts w:ascii="Calibri Light" w:hAnsi="Calibri Light"/>
-          <w:bCs/>
-          <w:noProof/>
-          <w:lang w:val="es-AR"/>
-        </w:rPr>
-        <w:t>B</w:t>
-      </w:r>
-      <w:r>
-        <w:rPr>
-          <w:rFonts w:ascii="Calibri Light" w:hAnsi="Calibri Light"/>
-          <w:bCs/>
-          <w:noProof/>
-          <w:lang w:val="es-AR"/>
-        </w:rPr>
-        <w:t>urn</w:t>
-      </w:r>
-      <w:r>
-        <w:rPr>
-          <w:rFonts w:ascii="Calibri Light" w:hAnsi="Calibri Light"/>
-          <w:bCs/>
-          <w:noProof/>
-          <w:lang w:val="es-AR"/>
-        </w:rPr>
-        <w:t>D</w:t>
-      </w:r>
-      <w:r>
-        <w:rPr>
-          <w:rFonts w:ascii="Calibri Light" w:hAnsi="Calibri Light"/>
-          <w:bCs/>
-          <w:noProof/>
-          <w:lang w:val="es-AR"/>
-        </w:rPr>
-        <w:t>own Chart</w:t>
-      </w:r>
-      <w:r>
-        <w:rPr>
-          <w:rFonts w:ascii="Calibri Light" w:hAnsi="Calibri Light"/>
-          <w:bCs/>
-          <w:noProof/>
-          <w:lang w:val="es-AR"/>
-        </w:rPr>
-        <w:t>,</w:t>
-      </w:r>
-      <w:r>
-        <w:rPr>
-          <w:rFonts w:ascii="Calibri Light" w:hAnsi="Calibri Light"/>
-          <w:bCs/>
-          <w:noProof/>
-          <w:lang w:val="es-AR"/>
-        </w:rPr>
-        <w:t xml:space="preserve"> Release B</w:t>
-      </w:r>
-      <w:r>
-        <w:rPr>
-          <w:rFonts w:ascii="Calibri Light" w:hAnsi="Calibri Light"/>
-          <w:bCs/>
-          <w:noProof/>
-          <w:lang w:val="es-AR"/>
-        </w:rPr>
-        <w:t>urn</w:t>
-      </w:r>
-      <w:r>
-        <w:rPr>
-          <w:rFonts w:ascii="Calibri Light" w:hAnsi="Calibri Light"/>
-          <w:bCs/>
-          <w:noProof/>
-          <w:lang w:val="es-AR"/>
-        </w:rPr>
-        <w:t>D</w:t>
-      </w:r>
-      <w:r>
-        <w:rPr>
-          <w:rFonts w:ascii="Calibri Light" w:hAnsi="Calibri Light"/>
-          <w:bCs/>
-          <w:noProof/>
-          <w:lang w:val="es-AR"/>
-        </w:rPr>
-        <w:t>own Chart</w:t>
-      </w:r>
-      <w:r>
-        <w:rPr>
-          <w:rFonts w:ascii="Calibri Light" w:hAnsi="Calibri Light"/>
-          <w:bCs/>
-          <w:noProof/>
-          <w:lang w:val="es-AR"/>
-        </w:rPr>
-        <w:t>,</w:t>
-      </w:r>
-      <w:r>
-        <w:rPr>
-          <w:rFonts w:ascii="Calibri Light" w:hAnsi="Calibri Light"/>
-          <w:bCs/>
-          <w:noProof/>
-          <w:lang w:val="es-AR"/>
-        </w:rPr>
-        <w:t xml:space="preserve"> </w:t>
-      </w:r>
-      <w:r>
-        <w:rPr>
-          <w:rFonts w:ascii="Calibri Light" w:hAnsi="Calibri Light"/>
-          <w:bCs/>
-          <w:noProof/>
-          <w:lang w:val="es-AR"/>
-        </w:rPr>
-        <w:t xml:space="preserve">Velocidad y </w:t>
-      </w:r>
-      <w:r>
-        <w:rPr>
-          <w:rFonts w:ascii="Calibri Light" w:hAnsi="Calibri Light"/>
-          <w:bCs/>
-          <w:noProof/>
-          <w:lang w:val="es-AR"/>
-        </w:rPr>
-        <w:t>C</w:t>
-      </w:r>
-      <w:r>
-        <w:rPr>
-          <w:rFonts w:ascii="Calibri Light" w:hAnsi="Calibri Light"/>
-          <w:bCs/>
-          <w:noProof/>
-          <w:lang w:val="es-AR"/>
-        </w:rPr>
-        <w:t>apacidad</w:t>
-      </w:r>
-      <w:r>
-        <w:rPr>
-          <w:rFonts w:ascii="Calibri Light" w:hAnsi="Calibri Light"/>
-          <w:bCs/>
-          <w:noProof/>
-          <w:lang w:val="es-AR"/>
-        </w:rPr>
-        <w:t xml:space="preserve"> del equipo</w:t>
-      </w:r>
-      <w:r>
-        <w:rPr>
-          <w:rFonts w:ascii="Calibri Light" w:hAnsi="Calibri Light"/>
-          <w:bCs/>
-          <w:noProof/>
-          <w:lang w:val="es-AR"/>
-        </w:rPr>
-        <w:t>, se utilizarán Planillas de Excel.</w:t>
-      </w:r>
-      <w:r>
-        <w:rPr>
-          <w:rFonts w:ascii="Calibri Light" w:hAnsi="Calibri Light"/>
-          <w:noProof/>
-          <w:lang w:val="es-AR"/>
-        </w:rPr>
-        <w:t xml:space="preserve"> Para el caso de la V</w:t>
-      </w:r>
-      <w:r>
-        <w:rPr>
-          <w:rFonts w:ascii="Calibri Light" w:hAnsi="Calibri Light"/>
-          <w:noProof/>
-          <w:lang w:val="es-AR"/>
-        </w:rPr>
-        <w:t>elocidad, se indicar</w:t>
-      </w:r>
-      <w:r>
-        <w:rPr>
-          <w:rFonts w:ascii="Calibri Light" w:hAnsi="Calibri Light"/>
-          <w:noProof/>
-          <w:lang w:val="es-AR"/>
-        </w:rPr>
-        <w:t>á</w:t>
-      </w:r>
-      <w:r>
-        <w:rPr>
-          <w:rFonts w:ascii="Calibri Light" w:hAnsi="Calibri Light"/>
-          <w:noProof/>
-          <w:lang w:val="es-AR"/>
-        </w:rPr>
-        <w:t xml:space="preserve"> e</w:t>
-      </w:r>
-      <w:r>
-        <w:rPr>
-          <w:rFonts w:ascii="Calibri Light" w:hAnsi="Calibri Light"/>
-          <w:noProof/>
-          <w:lang w:val="es-AR"/>
-        </w:rPr>
-        <w:t xml:space="preserve">l número de puntos de historia </w:t>
-      </w:r>
-      <w:r>
-        <w:rPr>
-          <w:rFonts w:ascii="Calibri Light" w:hAnsi="Calibri Light"/>
-          <w:noProof/>
-          <w:lang w:val="es-AR"/>
-        </w:rPr>
-        <w:t xml:space="preserve">que hemos completado en una iteración. Para el </w:t>
-      </w:r>
-      <w:r>
-        <w:rPr>
-          <w:rFonts w:ascii="Calibri Light" w:hAnsi="Calibri Light"/>
-          <w:noProof/>
-          <w:lang w:val="es-AR"/>
-        </w:rPr>
-        <w:t xml:space="preserve">Sprint </w:t>
-      </w:r>
-      <w:r>
-        <w:rPr>
-          <w:rFonts w:ascii="Calibri Light" w:hAnsi="Calibri Light"/>
-          <w:noProof/>
-          <w:lang w:val="es-AR"/>
-        </w:rPr>
-        <w:t>Burndown Chart, registraremos el avance en cuanto al trabajo para una iteración y co</w:t>
-      </w:r>
-      <w:r>
-        <w:rPr>
-          <w:rFonts w:ascii="Calibri Light" w:hAnsi="Calibri Light"/>
-          <w:noProof/>
-          <w:lang w:val="es-AR"/>
-        </w:rPr>
-        <w:t>nstruiremos el gráfico en Excel, al igual que para el Release BurnDown Chart.</w:t>
-      </w:r>
-      <w:r>
-        <w:rPr>
-          <w:rFonts w:ascii="Calibri Light" w:hAnsi="Calibri Light"/>
-          <w:noProof/>
-          <w:lang w:val="es-AR"/>
-        </w:rPr>
-        <w:t xml:space="preserve"> Además </w:t>
-      </w:r>
-      <w:r>
-        <w:rPr>
-          <w:rFonts w:ascii="Calibri Light" w:hAnsi="Calibri Light"/>
-          <w:noProof/>
-          <w:lang w:val="es-AR"/>
-        </w:rPr>
-        <w:t>se hará uso de la herramienta</w:t>
-      </w:r>
-      <w:r>
-        <w:rPr>
-          <w:rFonts w:ascii="Calibri Light" w:hAnsi="Calibri Light"/>
-          <w:noProof/>
-          <w:lang w:val="es-AR"/>
-        </w:rPr>
-        <w:t xml:space="preserve"> </w:t>
-      </w:r>
-      <w:r>
-        <w:rPr>
-          <w:rFonts w:ascii="Calibri Light" w:hAnsi="Calibri Light"/>
-          <w:noProof/>
-          <w:lang w:val="es-AR"/>
-        </w:rPr>
-        <w:t>Team Fundation Server, que</w:t>
-      </w:r>
-      <w:r>
-        <w:rPr>
-          <w:rFonts w:ascii="Calibri Light" w:hAnsi="Calibri Light"/>
-          <w:noProof/>
-          <w:lang w:val="es-AR"/>
-        </w:rPr>
-        <w:t xml:space="preserve"> permi</w:t>
-      </w:r>
-      <w:r>
-        <w:rPr>
-          <w:rFonts w:ascii="Calibri Light" w:hAnsi="Calibri Light"/>
-          <w:noProof/>
-          <w:lang w:val="es-AR"/>
-        </w:rPr>
-        <w:t>te hacer la</w:t>
-      </w:r>
-      <w:r>
-        <w:rPr>
-          <w:rFonts w:ascii="Calibri Light" w:hAnsi="Calibri Light"/>
-          <w:noProof/>
-          <w:lang w:val="es-AR"/>
-        </w:rPr>
-        <w:t xml:space="preserve"> administracion de un proyecto á</w:t>
-      </w:r>
-      <w:r>
-        <w:rPr>
-          <w:rFonts w:ascii="Calibri Light" w:hAnsi="Calibri Light"/>
-          <w:noProof/>
-          <w:lang w:val="es-AR"/>
-        </w:rPr>
-        <w:t>gil. La misma, nos facilita</w:t>
-      </w:r>
-      <w:r>
-        <w:rPr>
-          <w:rFonts w:ascii="Calibri Light" w:hAnsi="Calibri Light"/>
-          <w:noProof/>
-          <w:lang w:val="es-AR"/>
-        </w:rPr>
-        <w:t xml:space="preserve"> las siguientes tareas:</w:t>
-      </w:r>
-    </w:p>
-    <w:p>
-      <w:pPr>
-        <w:pStyle w:val="Prrafodelista"/>
-        <w:numPr>
-          <w:ilvl w:val="0"/>
-          <w:numId w:val="7"/>
-        </w:numPr>
-        <w:jc w:val="both"/>
-        <w:rPr>
-          <w:rFonts w:ascii="Calibri Light" w:hAnsi="Calibri Light"/>
-          <w:noProof/>
-          <w:lang w:val="es-AR"/>
-        </w:rPr>
-      </w:pPr>
-      <w:r>
-        <w:rPr>
-          <w:rFonts w:ascii="Calibri Light" w:hAnsi="Calibri Light"/>
-          <w:noProof/>
-          <w:lang w:val="es-AR"/>
-        </w:rPr>
-        <w:t>L</w:t>
-      </w:r>
-      <w:r>
-        <w:rPr>
-          <w:rFonts w:ascii="Calibri Light" w:hAnsi="Calibri Light"/>
-          <w:noProof/>
-          <w:lang w:val="es-AR"/>
-        </w:rPr>
-        <w:t>a definición del Product B</w:t>
-      </w:r>
-      <w:r>
-        <w:rPr>
-          <w:rFonts w:ascii="Calibri Light" w:hAnsi="Calibri Light"/>
-          <w:noProof/>
-          <w:lang w:val="es-AR"/>
-        </w:rPr>
-        <w:t>acklog</w:t>
-      </w:r>
-      <w:r>
-        <w:rPr>
-          <w:rFonts w:ascii="Calibri Light" w:hAnsi="Calibri Light"/>
-          <w:noProof/>
-          <w:lang w:val="es-AR"/>
-        </w:rPr>
-        <w:t>.</w:t>
-      </w:r>
-    </w:p>
-    <w:p>
-      <w:pPr>
-        <w:pStyle w:val="Prrafodelista"/>
-        <w:numPr>
-          <w:ilvl w:val="0"/>
-          <w:numId w:val="7"/>
-        </w:numPr>
-        <w:jc w:val="both"/>
-        <w:rPr>
-          <w:rFonts w:ascii="Calibri Light" w:hAnsi="Calibri Light"/>
-          <w:noProof/>
-          <w:lang w:val="es-AR"/>
-        </w:rPr>
-      </w:pPr>
-      <w:r>
-        <w:rPr>
-          <w:rFonts w:ascii="Calibri Light" w:hAnsi="Calibri Light"/>
-          <w:noProof/>
-          <w:lang w:val="es-AR"/>
-        </w:rPr>
-        <w:t>L</w:t>
-      </w:r>
-      <w:r>
-        <w:rPr>
-          <w:rFonts w:ascii="Calibri Light" w:hAnsi="Calibri Light"/>
-          <w:noProof/>
-          <w:lang w:val="es-AR"/>
-        </w:rPr>
-        <w:t>a especificación de los sprint que tendrán lugar a lo la</w:t>
-      </w:r>
-      <w:r>
-        <w:rPr>
-          <w:rFonts w:ascii="Calibri Light" w:hAnsi="Calibri Light"/>
-          <w:noProof/>
-          <w:lang w:val="es-AR"/>
-        </w:rPr>
-        <w:t>rgo del desarrollo del proyecto.</w:t>
-      </w:r>
-    </w:p>
-    <w:p>
-      <w:pPr>
-        <w:pStyle w:val="Prrafodelista"/>
-        <w:numPr>
-          <w:ilvl w:val="0"/>
-          <w:numId w:val="7"/>
-        </w:numPr>
-        <w:jc w:val="both"/>
-        <w:rPr>
-          <w:rFonts w:ascii="Calibri Light" w:hAnsi="Calibri Light"/>
-          <w:noProof/>
-          <w:lang w:val="es-AR"/>
-        </w:rPr>
-      </w:pPr>
-      <w:r>
-        <w:rPr>
-          <w:rFonts w:ascii="Calibri Light" w:hAnsi="Calibri Light"/>
-          <w:noProof/>
-          <w:lang w:val="es-AR"/>
-        </w:rPr>
-        <w:t>L</w:t>
-      </w:r>
-      <w:r>
-        <w:rPr>
-          <w:rFonts w:ascii="Calibri Light" w:hAnsi="Calibri Light"/>
-          <w:noProof/>
-          <w:lang w:val="es-AR"/>
-        </w:rPr>
-        <w:t>as historias de usuario q</w:t>
-      </w:r>
-      <w:r>
-        <w:rPr>
-          <w:rFonts w:ascii="Calibri Light" w:hAnsi="Calibri Light"/>
-          <w:noProof/>
-          <w:lang w:val="es-AR"/>
-        </w:rPr>
-        <w:t>ue se tratarán por cada sprint.</w:t>
-      </w:r>
-    </w:p>
-    <w:p>
-      <w:pPr>
-        <w:pStyle w:val="Prrafodelista"/>
-        <w:numPr>
-          <w:ilvl w:val="0"/>
-          <w:numId w:val="7"/>
-        </w:numPr>
-        <w:jc w:val="both"/>
-        <w:rPr>
-          <w:rFonts w:ascii="Calibri Light" w:hAnsi="Calibri Light"/>
-          <w:noProof/>
-          <w:lang w:val="es-AR"/>
-        </w:rPr>
-      </w:pPr>
-      <w:r>
-        <w:rPr>
-          <w:rFonts w:ascii="Calibri Light" w:hAnsi="Calibri Light"/>
-          <w:noProof/>
-          <w:lang w:val="es-AR"/>
-        </w:rPr>
-        <w:t>La duración de cada sprint.</w:t>
-      </w:r>
-    </w:p>
-    <w:p>
-      <w:pPr>
-        <w:pStyle w:val="Prrafodelista"/>
-        <w:numPr>
-          <w:ilvl w:val="0"/>
-          <w:numId w:val="7"/>
-        </w:numPr>
-        <w:jc w:val="both"/>
-        <w:rPr>
-          <w:rFonts w:ascii="Calibri Light" w:hAnsi="Calibri Light"/>
-          <w:noProof/>
-          <w:lang w:val="es-AR"/>
-        </w:rPr>
-      </w:pPr>
-      <w:r>
-        <w:rPr>
-          <w:rFonts w:ascii="Calibri Light" w:hAnsi="Calibri Light"/>
-          <w:noProof/>
-          <w:lang w:val="es-AR"/>
-        </w:rPr>
-        <w:t>La descomposición de</w:t>
-      </w:r>
-      <w:r>
-        <w:rPr>
-          <w:rFonts w:ascii="Calibri Light" w:hAnsi="Calibri Light"/>
-          <w:noProof/>
-          <w:lang w:val="es-AR"/>
-        </w:rPr>
-        <w:t xml:space="preserve"> cada historia en diferentes ta</w:t>
-      </w:r>
-      <w:r>
-        <w:rPr>
-          <w:rFonts w:ascii="Calibri Light" w:hAnsi="Calibri Light"/>
-          <w:noProof/>
-          <w:lang w:val="es-AR"/>
-        </w:rPr>
-        <w:t>reas.</w:t>
-      </w:r>
-    </w:p>
-    <w:p>
-      <w:pPr>
-        <w:pStyle w:val="Prrafodelista"/>
-        <w:numPr>
-          <w:ilvl w:val="0"/>
-          <w:numId w:val="7"/>
-        </w:numPr>
-        <w:jc w:val="both"/>
-        <w:rPr>
-          <w:rFonts w:ascii="Calibri Light" w:hAnsi="Calibri Light"/>
-          <w:noProof/>
-          <w:lang w:val="es-AR"/>
-        </w:rPr>
-      </w:pPr>
-      <w:r>
-        <w:rPr>
-          <w:rFonts w:ascii="Calibri Light" w:hAnsi="Calibri Light"/>
-          <w:noProof/>
-          <w:lang w:val="es-AR"/>
-        </w:rPr>
-        <w:t xml:space="preserve">La definición </w:t>
-      </w:r>
-      <w:r>
-        <w:rPr>
-          <w:rFonts w:ascii="Calibri Light" w:hAnsi="Calibri Light"/>
-          <w:noProof/>
-          <w:lang w:val="es-AR"/>
-        </w:rPr>
-        <w:t xml:space="preserve"> </w:t>
-      </w:r>
-      <w:r>
-        <w:rPr>
-          <w:rFonts w:ascii="Calibri Light" w:hAnsi="Calibri Light"/>
-          <w:noProof/>
-          <w:lang w:val="es-AR"/>
-        </w:rPr>
-        <w:t>d</w:t>
-      </w:r>
-      <w:r>
-        <w:rPr>
-          <w:rFonts w:ascii="Calibri Light" w:hAnsi="Calibri Light"/>
-          <w:noProof/>
-          <w:lang w:val="es-AR"/>
-        </w:rPr>
-        <w:t>el board por sprint.</w:t>
-      </w:r>
-    </w:p>
-    <w:p>
-      <w:pPr>
-        <w:pStyle w:val="Prrafodelista"/>
-        <w:numPr>
-          <w:ilvl w:val="0"/>
-          <w:numId w:val="7"/>
-        </w:numPr>
-        <w:jc w:val="both"/>
-        <w:rPr>
-          <w:rFonts w:ascii="Calibri Light" w:hAnsi="Calibri Light"/>
-          <w:noProof/>
-          <w:lang w:val="es-AR"/>
-        </w:rPr>
-      </w:pPr>
-      <w:r>
-        <w:rPr>
-          <w:rFonts w:ascii="Calibri Light" w:hAnsi="Calibri Light"/>
-          <w:noProof/>
-          <w:lang w:val="es-AR"/>
-        </w:rPr>
-        <w:t>La administración de</w:t>
-      </w:r>
-      <w:r>
-        <w:rPr>
-          <w:rFonts w:ascii="Calibri Light" w:hAnsi="Calibri Light"/>
-          <w:noProof/>
-          <w:lang w:val="es-AR"/>
-        </w:rPr>
-        <w:t xml:space="preserve"> l</w:t>
-      </w:r>
-      <w:r>
-        <w:rPr>
-          <w:rFonts w:ascii="Calibri Light" w:hAnsi="Calibri Light"/>
-          <w:noProof/>
-          <w:lang w:val="es-AR"/>
-        </w:rPr>
-        <w:t>a cantidad de horas disponibles d</w:t>
-      </w:r>
-      <w:r>
-        <w:rPr>
-          <w:rFonts w:ascii="Calibri Light" w:hAnsi="Calibri Light"/>
-          <w:noProof/>
-          <w:lang w:val="es-AR"/>
-        </w:rPr>
-        <w:t>e los integrantes</w:t>
-      </w:r>
-      <w:r>
-        <w:rPr>
-          <w:rFonts w:ascii="Calibri Light" w:hAnsi="Calibri Light"/>
-          <w:noProof/>
-          <w:lang w:val="es-AR"/>
-        </w:rPr>
-        <w:t xml:space="preserve"> del equipo</w:t>
-      </w:r>
-      <w:r>
-        <w:rPr>
-          <w:rFonts w:ascii="Calibri Light" w:hAnsi="Calibri Light"/>
-          <w:noProof/>
-          <w:lang w:val="es-AR"/>
-        </w:rPr>
-        <w:t xml:space="preserve"> por iteración.</w:t>
-      </w:r>
-    </w:p>
-    <w:p>
-      <w:pPr>
-        <w:pStyle w:val="Prrafodelista"/>
-        <w:numPr>
-          <w:ilvl w:val="0"/>
-          <w:numId w:val="7"/>
-        </w:numPr>
-        <w:jc w:val="both"/>
-        <w:rPr>
-          <w:rFonts w:ascii="Calibri Light" w:hAnsi="Calibri Light"/>
-          <w:noProof/>
-          <w:lang w:val="es-AR"/>
-        </w:rPr>
-      </w:pPr>
-      <w:r>
-        <w:rPr>
-          <w:rFonts w:ascii="Calibri Light" w:hAnsi="Calibri Light"/>
-          <w:noProof/>
-          <w:lang w:val="es-AR"/>
-        </w:rPr>
-        <w:t>La visualización de</w:t>
-      </w:r>
-      <w:r>
-        <w:rPr>
-          <w:rFonts w:ascii="Calibri Light" w:hAnsi="Calibri Light"/>
-          <w:noProof/>
-          <w:lang w:val="es-AR"/>
-        </w:rPr>
-        <w:t>l estado y los responsables</w:t>
-      </w:r>
-      <w:r>
-        <w:rPr>
-          <w:rFonts w:ascii="Calibri Light" w:hAnsi="Calibri Light"/>
-          <w:noProof/>
-          <w:lang w:val="es-AR"/>
-        </w:rPr>
-        <w:t xml:space="preserve"> de cada tarea</w:t>
-      </w:r>
-      <w:r>
-        <w:rPr>
-          <w:rFonts w:ascii="Calibri Light" w:hAnsi="Calibri Light"/>
-          <w:noProof/>
-          <w:lang w:val="es-AR"/>
-        </w:rPr>
-        <w:t>.</w:t>
-      </w:r>
-    </w:p>
-    <w:p>
-      <w:pPr>
-        <w:pStyle w:val="Prrafodelista"/>
-        <w:numPr>
-          <w:ilvl w:val="0"/>
-          <w:numId w:val="7"/>
-        </w:numPr>
-        <w:jc w:val="both"/>
-        <w:rPr>
-          <w:rFonts w:ascii="Calibri Light" w:hAnsi="Calibri Light"/>
-          <w:noProof/>
-          <w:lang w:val="es-AR"/>
-        </w:rPr>
-      </w:pPr>
-      <w:r>
-        <w:rPr>
-          <w:rFonts w:ascii="Calibri Light" w:hAnsi="Calibri Light"/>
-          <w:noProof/>
-          <w:lang w:val="es-AR"/>
-        </w:rPr>
-        <w:t>La rápida visualización de</w:t>
-      </w:r>
-      <w:r>
-        <w:rPr>
-          <w:rFonts w:ascii="Calibri Light" w:hAnsi="Calibri Light"/>
-          <w:noProof/>
-          <w:lang w:val="es-AR"/>
-        </w:rPr>
-        <w:t xml:space="preserve"> las tareas que han sido realizadas, y aquellas que faltan por llevar a cabo, como así también</w:t>
-      </w:r>
-      <w:r>
-        <w:rPr>
-          <w:rFonts w:ascii="Calibri Light" w:hAnsi="Calibri Light"/>
-          <w:noProof/>
-          <w:lang w:val="es-AR"/>
-        </w:rPr>
-        <w:t xml:space="preserve"> la distinción de</w:t>
-      </w:r>
-      <w:r>
-        <w:rPr>
-          <w:rFonts w:ascii="Calibri Light" w:hAnsi="Calibri Light"/>
-          <w:noProof/>
-          <w:lang w:val="es-AR"/>
-        </w:rPr>
-        <w:t xml:space="preserve"> las</w:t>
-      </w:r>
-      <w:r>
-        <w:rPr>
-          <w:rFonts w:ascii="Calibri Light" w:hAnsi="Calibri Light"/>
-          <w:noProof/>
-          <w:lang w:val="es-AR"/>
-        </w:rPr>
-        <w:t xml:space="preserve"> horas quemadas por el equipo. </w:t>
-      </w:r>
-    </w:p>
-    <w:p>
-      <w:pPr>
-        <w:pStyle w:val="Prrafodelista"/>
-        <w:numPr>
-          <w:ilvl w:val="0"/>
-          <w:numId w:val="7"/>
-        </w:numPr>
-        <w:jc w:val="both"/>
-        <w:rPr>
-          <w:rFonts w:ascii="Calibri Light" w:hAnsi="Calibri Light"/>
-          <w:noProof/>
-          <w:lang w:val="es-AR"/>
-        </w:rPr>
-      </w:pPr>
-      <w:r>
-        <w:rPr>
-          <w:rFonts w:ascii="Calibri Light" w:hAnsi="Calibri Light"/>
-          <w:noProof/>
-          <w:lang w:val="es-AR"/>
-        </w:rPr>
-        <w:t>La obtención de</w:t>
-      </w:r>
-      <w:r>
-        <w:rPr>
-          <w:rFonts w:ascii="Calibri Light" w:hAnsi="Calibri Light"/>
-          <w:noProof/>
-          <w:lang w:val="es-AR"/>
-        </w:rPr>
-        <w:t xml:space="preserve"> la toma de métricas de manera automática,</w:t>
-      </w:r>
-      <w:r>
-        <w:rPr>
-          <w:rFonts w:ascii="Calibri Light" w:hAnsi="Calibri Light"/>
-          <w:noProof/>
-          <w:lang w:val="es-AR"/>
-        </w:rPr>
-        <w:t xml:space="preserve"> tales como el </w:t>
-      </w:r>
-      <w:r>
-        <w:rPr>
-          <w:rFonts w:ascii="Calibri Light" w:hAnsi="Calibri Light"/>
-          <w:noProof/>
-          <w:lang w:val="es-AR"/>
-        </w:rPr>
-        <w:t>B</w:t>
-      </w:r>
-      <w:r>
-        <w:rPr>
-          <w:rFonts w:ascii="Calibri Light" w:hAnsi="Calibri Light"/>
-          <w:noProof/>
-          <w:lang w:val="es-AR"/>
-        </w:rPr>
-        <w:t>urndown chart</w:t>
-      </w:r>
-      <w:r>
-        <w:rPr>
-          <w:rFonts w:ascii="Calibri Light" w:hAnsi="Calibri Light"/>
-          <w:noProof/>
-          <w:lang w:val="es-AR"/>
-        </w:rPr>
-        <w:t>, la V</w:t>
-      </w:r>
-      <w:r>
-        <w:rPr>
-          <w:rFonts w:ascii="Calibri Light" w:hAnsi="Calibri Light"/>
-          <w:noProof/>
-          <w:lang w:val="es-AR"/>
-        </w:rPr>
-        <w:t>elocidad</w:t>
-      </w:r>
-      <w:r>
-        <w:rPr>
-          <w:rFonts w:ascii="Calibri Light" w:hAnsi="Calibri Light"/>
-          <w:noProof/>
-          <w:lang w:val="es-AR"/>
-        </w:rPr>
-        <w:t xml:space="preserve"> y la C</w:t>
-      </w:r>
-      <w:r>
-        <w:rPr>
-          <w:rFonts w:ascii="Calibri Light" w:hAnsi="Calibri Light"/>
-          <w:noProof/>
-          <w:lang w:val="es-AR"/>
-        </w:rPr>
-        <w:t>apacidad del equipo.</w:t>
-      </w:r>
-    </w:p>
-    <w:p>
-      <w:pPr>
         <w:rPr>
           <w:rFonts w:ascii="Corbel" w:hAnsi="Corbel"/>
           <w:noProof/>
@@ -6996,635 +7001,12 @@
       </w:pPr>
       <w:r>
         <w:rPr>
-          <w:rFonts w:ascii="Corbel" w:hAnsi="Corbel"/>
-          <w:noProof/>
           <w:lang w:val="es-ES"/>
         </w:rPr>
-        <w:br w:type="page"/>
-      </w:r>
-    </w:p>
-    <w:p>
-      <w:pPr>
-        <w:pStyle w:val="Ttulo2"/>
-        <w:jc w:val="both"/>
-        <w:rPr>
-          <w:noProof/>
-          <w:lang w:val="es-ES"/>
-        </w:rPr>
-      </w:pPr>
-      <w:bookmarkStart w:id="8" w:name="_Toc388720636"/>
-      <w:r>
-        <w:rPr>
-          <w:noProof/>
-          <w:lang w:val="es-ES"/>
-        </w:rPr>
-        <w:lastRenderedPageBreak/>
-        <w:t>Cobertura de Líneas de Código de Unit Test</w:t>
-      </w:r>
-      <w:bookmarkEnd w:id="8"/>
-    </w:p>
-    <w:tbl>
-      <w:tblPr>
-        <w:tblStyle w:val="Tabladecuadrcula2-nfasis21"/>
-        <w:tblW w:w="0" w:type="auto"/>
-        <w:tblLook w:val="04A0" w:firstRow="1" w:lastRow="0" w:firstColumn="1" w:lastColumn="0" w:noHBand="0" w:noVBand="1"/>
-      </w:tblPr>
-      <w:tblGrid>
-        <w:gridCol w:w="3510"/>
-        <w:gridCol w:w="5529"/>
-      </w:tblGrid>
-      <w:tr>
-        <w:trPr>
-          <w:cnfStyle w:val="100000000000" w:firstRow="1" w:lastRow="0" w:firstColumn="0" w:lastColumn="0" w:oddVBand="0" w:evenVBand="0" w:oddHBand="0" w:evenHBand="0" w:firstRowFirstColumn="0" w:firstRowLastColumn="0" w:lastRowFirstColumn="0" w:lastRowLastColumn="0"/>
-        </w:trPr>
-        <w:tc>
-          <w:tcPr>
-            <w:cnfStyle w:val="001000000000" w:firstRow="0" w:lastRow="0" w:firstColumn="1" w:lastColumn="0" w:oddVBand="0" w:evenVBand="0" w:oddHBand="0" w:evenHBand="0" w:firstRowFirstColumn="0" w:firstRowLastColumn="0" w:lastRowFirstColumn="0" w:lastRowLastColumn="0"/>
-            <w:tcW w:w="3510" w:type="dxa"/>
-          </w:tcPr>
-          <w:p>
-            <w:pPr>
-              <w:rPr>
-                <w:rFonts w:ascii="Calibri Light" w:hAnsi="Calibri Light"/>
-                <w:noProof/>
-                <w:lang w:val="es-ES"/>
-              </w:rPr>
-            </w:pPr>
-            <w:r>
-              <w:rPr>
-                <w:rFonts w:ascii="Calibri Light" w:hAnsi="Calibri Light"/>
-                <w:noProof/>
-                <w:lang w:val="es-ES"/>
-              </w:rPr>
-              <w:t>Métrica: Cobertura de Líneas de Código de Unit Test</w:t>
-            </w:r>
-          </w:p>
-        </w:tc>
-        <w:tc>
-          <w:tcPr>
-            <w:tcW w:w="5529" w:type="dxa"/>
-          </w:tcPr>
-          <w:p>
-            <w:pPr>
-              <w:cnfStyle w:val="100000000000" w:firstRow="1" w:lastRow="0" w:firstColumn="0" w:lastColumn="0" w:oddVBand="0" w:evenVBand="0" w:oddHBand="0" w:evenHBand="0" w:firstRowFirstColumn="0" w:firstRowLastColumn="0" w:lastRowFirstColumn="0" w:lastRowLastColumn="0"/>
-              <w:rPr>
-                <w:rFonts w:ascii="Calibri Light" w:hAnsi="Calibri Light"/>
-                <w:noProof/>
-                <w:lang w:val="es-ES"/>
-              </w:rPr>
-            </w:pPr>
-          </w:p>
-        </w:tc>
-      </w:tr>
-      <w:tr>
-        <w:trPr>
-          <w:cnfStyle w:val="000000100000" w:firstRow="0" w:lastRow="0" w:firstColumn="0" w:lastColumn="0" w:oddVBand="0" w:evenVBand="0" w:oddHBand="1" w:evenHBand="0" w:firstRowFirstColumn="0" w:firstRowLastColumn="0" w:lastRowFirstColumn="0" w:lastRowLastColumn="0"/>
-        </w:trPr>
-        <w:tc>
-          <w:tcPr>
-            <w:cnfStyle w:val="001000000000" w:firstRow="0" w:lastRow="0" w:firstColumn="1" w:lastColumn="0" w:oddVBand="0" w:evenVBand="0" w:oddHBand="0" w:evenHBand="0" w:firstRowFirstColumn="0" w:firstRowLastColumn="0" w:lastRowFirstColumn="0" w:lastRowLastColumn="0"/>
-            <w:tcW w:w="3510" w:type="dxa"/>
-          </w:tcPr>
-          <w:p>
-            <w:pPr>
-              <w:rPr>
-                <w:rFonts w:ascii="Calibri Light" w:hAnsi="Calibri Light"/>
-                <w:b w:val="0"/>
-                <w:noProof/>
-                <w:lang w:val="es-ES"/>
-              </w:rPr>
-            </w:pPr>
-            <w:r>
-              <w:rPr>
-                <w:rFonts w:ascii="Calibri Light" w:hAnsi="Calibri Light"/>
-                <w:b w:val="0"/>
-                <w:noProof/>
-                <w:lang w:val="es-ES"/>
-              </w:rPr>
-              <w:t>¿Qué es?</w:t>
-            </w:r>
-          </w:p>
-        </w:tc>
-        <w:tc>
-          <w:tcPr>
-            <w:tcW w:w="5529" w:type="dxa"/>
-          </w:tcPr>
-          <w:p>
-            <w:pPr>
-              <w:cnfStyle w:val="000000100000" w:firstRow="0" w:lastRow="0" w:firstColumn="0" w:lastColumn="0" w:oddVBand="0" w:evenVBand="0" w:oddHBand="1" w:evenHBand="0" w:firstRowFirstColumn="0" w:firstRowLastColumn="0" w:lastRowFirstColumn="0" w:lastRowLastColumn="0"/>
-              <w:rPr>
-                <w:rFonts w:ascii="Calibri Light" w:hAnsi="Calibri Light"/>
-                <w:noProof/>
-                <w:lang w:val="es-ES"/>
-              </w:rPr>
-            </w:pPr>
-            <w:r>
-              <w:rPr>
-                <w:rFonts w:ascii="Calibri Light" w:hAnsi="Calibri Light"/>
-                <w:noProof/>
-                <w:lang w:val="es-ES"/>
-              </w:rPr>
-              <w:t>P</w:t>
-            </w:r>
-            <w:r>
-              <w:rPr>
-                <w:rFonts w:ascii="Calibri Light" w:hAnsi="Calibri Light"/>
-                <w:noProof/>
-                <w:lang w:val="es-ES"/>
-              </w:rPr>
-              <w:t>orcentaje de cobertura</w:t>
-            </w:r>
-            <w:r>
-              <w:rPr>
-                <w:rFonts w:ascii="Calibri Light" w:hAnsi="Calibri Light"/>
-                <w:noProof/>
-                <w:lang w:val="es-ES"/>
-              </w:rPr>
-              <w:t xml:space="preserve"> de líneas de código que</w:t>
-            </w:r>
-            <w:r>
-              <w:rPr>
-                <w:rFonts w:ascii="Calibri Light" w:hAnsi="Calibri Light"/>
-                <w:noProof/>
-                <w:lang w:val="es-ES"/>
-              </w:rPr>
-              <w:t xml:space="preserve"> está destinado a los unit test.</w:t>
-            </w:r>
-          </w:p>
-        </w:tc>
-      </w:tr>
-      <w:tr>
-        <w:tc>
-          <w:tcPr>
-            <w:cnfStyle w:val="001000000000" w:firstRow="0" w:lastRow="0" w:firstColumn="1" w:lastColumn="0" w:oddVBand="0" w:evenVBand="0" w:oddHBand="0" w:evenHBand="0" w:firstRowFirstColumn="0" w:firstRowLastColumn="0" w:lastRowFirstColumn="0" w:lastRowLastColumn="0"/>
-            <w:tcW w:w="3510" w:type="dxa"/>
-          </w:tcPr>
-          <w:p>
-            <w:pPr>
-              <w:rPr>
-                <w:rFonts w:ascii="Calibri Light" w:hAnsi="Calibri Light"/>
-                <w:b w:val="0"/>
-                <w:noProof/>
-                <w:lang w:val="es-ES"/>
-              </w:rPr>
-            </w:pPr>
-            <w:r>
-              <w:rPr>
-                <w:rFonts w:ascii="Calibri Light" w:hAnsi="Calibri Light"/>
-                <w:b w:val="0"/>
-                <w:noProof/>
-                <w:lang w:val="es-ES"/>
-              </w:rPr>
-              <w:t>¿Cada cuánto se medirá?</w:t>
-            </w:r>
-          </w:p>
-        </w:tc>
-        <w:tc>
-          <w:tcPr>
-            <w:tcW w:w="5529" w:type="dxa"/>
-          </w:tcPr>
-          <w:p>
-            <w:pPr>
-              <w:cnfStyle w:val="000000000000" w:firstRow="0" w:lastRow="0" w:firstColumn="0" w:lastColumn="0" w:oddVBand="0" w:evenVBand="0" w:oddHBand="0" w:evenHBand="0" w:firstRowFirstColumn="0" w:firstRowLastColumn="0" w:lastRowFirstColumn="0" w:lastRowLastColumn="0"/>
-              <w:rPr>
-                <w:rFonts w:ascii="Calibri Light" w:hAnsi="Calibri Light"/>
-                <w:noProof/>
-                <w:lang w:val="es-ES"/>
-              </w:rPr>
-            </w:pPr>
-            <w:r>
-              <w:rPr>
-                <w:rFonts w:ascii="Calibri Light" w:hAnsi="Calibri Light"/>
-                <w:noProof/>
-                <w:lang w:val="es-ES"/>
-              </w:rPr>
-              <w:t xml:space="preserve">Mediremos la cobertura de líneas de código de unit test </w:t>
-            </w:r>
-            <w:r>
-              <w:rPr>
-                <w:rFonts w:ascii="Calibri Light" w:hAnsi="Calibri Light"/>
-                <w:b/>
-                <w:i/>
-                <w:noProof/>
-                <w:lang w:val="es-ES"/>
-              </w:rPr>
-              <w:t>por Sprint</w:t>
-            </w:r>
-            <w:r>
-              <w:rPr>
-                <w:rFonts w:ascii="Calibri Light" w:hAnsi="Calibri Light"/>
-                <w:noProof/>
-                <w:lang w:val="es-ES"/>
-              </w:rPr>
-              <w:t xml:space="preserve"> y se acumulará sprint a sprint y luego obtendremos un porcentaje.</w:t>
-            </w:r>
-          </w:p>
-        </w:tc>
-      </w:tr>
-    </w:tbl>
-    <w:p>
-      <w:pPr>
-        <w:jc w:val="both"/>
-        <w:rPr>
-          <w:rFonts w:ascii="Calibri Light" w:hAnsi="Calibri Light"/>
-          <w:noProof/>
-          <w:lang w:val="es-ES"/>
-        </w:rPr>
-      </w:pPr>
-    </w:p>
-    <w:p>
-      <w:pPr>
-        <w:jc w:val="both"/>
-        <w:rPr>
-          <w:rFonts w:ascii="Calibri Light" w:hAnsi="Calibri Light"/>
-          <w:noProof/>
-          <w:lang w:val="es-ES"/>
-        </w:rPr>
-      </w:pPr>
-      <w:r>
-        <w:rPr>
-          <w:rFonts w:ascii="Calibri Light" w:hAnsi="Calibri Light"/>
-          <w:noProof/>
-          <w:lang w:val="es-ES"/>
-        </w:rPr>
-        <w:t>En primer lugar, se calculará la cantidad de líneas de código escritas. Esta métrica no la utilizaremos para medir complejidad, ya que no</w:t>
-      </w:r>
-      <w:r>
-        <w:rPr>
-          <w:rFonts w:ascii="Calibri Light" w:hAnsi="Calibri Light"/>
-          <w:noProof/>
-          <w:lang w:val="es-ES"/>
-        </w:rPr>
-        <w:t xml:space="preserve"> constituye</w:t>
-      </w:r>
-      <w:r>
-        <w:rPr>
-          <w:rFonts w:ascii="Calibri Light" w:hAnsi="Calibri Light"/>
-          <w:noProof/>
-          <w:lang w:val="es-ES"/>
-        </w:rPr>
-        <w:t xml:space="preserve"> </w:t>
-      </w:r>
-      <w:r>
-        <w:rPr>
-          <w:rFonts w:ascii="Calibri Light" w:hAnsi="Calibri Light"/>
-          <w:noProof/>
-          <w:lang w:val="es-ES"/>
-        </w:rPr>
-        <w:t xml:space="preserve">una medida </w:t>
-      </w:r>
-      <w:r>
-        <w:rPr>
-          <w:rFonts w:ascii="Calibri Light" w:hAnsi="Calibri Light"/>
-          <w:noProof/>
-          <w:lang w:val="es-ES"/>
-        </w:rPr>
-        <w:t>representativa, sino que se utilizará como entrada de cálculo para obtener otra métrica: Cobertura de líneas de código de Unit Test. Esta cobertura de líneas de código de unit test se usará fundamentalmente para obtener una medida representativa del esfuerzo extra que le estamos dedicando a las pruebas unitarias automati</w:t>
-      </w:r>
-      <w:r>
-        <w:rPr>
-          <w:rFonts w:ascii="Calibri Light" w:hAnsi="Calibri Light"/>
-          <w:noProof/>
-          <w:lang w:val="es-ES"/>
-        </w:rPr>
-        <w:t>zadas y poder obtener de esta ma</w:t>
-      </w:r>
-      <w:r>
-        <w:rPr>
-          <w:rFonts w:ascii="Calibri Light" w:hAnsi="Calibri Light"/>
-          <w:noProof/>
-          <w:lang w:val="es-ES"/>
-        </w:rPr>
-        <w:t xml:space="preserve">nera </w:t>
-      </w:r>
-      <w:r>
-        <w:rPr>
-          <w:rFonts w:ascii="Calibri Light" w:hAnsi="Calibri Light"/>
-          <w:noProof/>
-          <w:lang w:val="es-ES"/>
-        </w:rPr>
-        <w:t xml:space="preserve">determinar </w:t>
-      </w:r>
-      <w:r>
-        <w:rPr>
-          <w:rFonts w:ascii="Calibri Light" w:hAnsi="Calibri Light"/>
-          <w:noProof/>
-          <w:lang w:val="es-ES"/>
-        </w:rPr>
-        <w:t>qué porcentaje de cobertura está destinado a los unit test.</w:t>
-      </w:r>
-    </w:p>
-    <w:p>
-      <w:pPr>
-        <w:jc w:val="both"/>
-        <w:rPr>
-          <w:rFonts w:ascii="Calibri Light" w:hAnsi="Calibri Light"/>
-          <w:noProof/>
-          <w:lang w:val="es-ES"/>
-        </w:rPr>
-      </w:pPr>
-      <w:r>
-        <w:rPr>
-          <w:rFonts w:ascii="Calibri Light" w:hAnsi="Calibri Light"/>
-          <w:noProof/>
-          <w:lang w:val="es-ES"/>
-        </w:rPr>
-        <w:t xml:space="preserve">La cobertura de líneas de código de Unit test se calculará por Sprint, y se recalculará sprint a sprint </w:t>
-      </w:r>
-      <w:r>
-        <w:rPr>
-          <w:rFonts w:ascii="Calibri Light" w:hAnsi="Calibri Light"/>
-          <w:noProof/>
-          <w:lang w:val="es-ES"/>
-        </w:rPr>
-        <w:t>para obtener un porcentaje de la misma.</w:t>
-      </w:r>
-    </w:p>
-    <w:p>
-      <w:pPr>
-        <w:jc w:val="both"/>
-        <w:rPr>
-          <w:rFonts w:ascii="Calibri Light" w:hAnsi="Calibri Light"/>
-          <w:noProof/>
-          <w:lang w:val="es-ES"/>
-        </w:rPr>
-      </w:pPr>
-    </w:p>
-    <w:p>
-      <w:pPr>
-        <w:pStyle w:val="Ttulo2"/>
-        <w:jc w:val="both"/>
-        <w:rPr>
-          <w:noProof/>
-          <w:lang w:val="es-ES"/>
-        </w:rPr>
-      </w:pPr>
-      <w:bookmarkStart w:id="9" w:name="_Toc388720637"/>
-      <w:r>
-        <w:rPr>
-          <w:noProof/>
-          <w:lang w:val="es-ES"/>
-        </w:rPr>
-        <w:t>Porcentaje de Casos de Prueba Exitosos</w:t>
-      </w:r>
-      <w:bookmarkEnd w:id="9"/>
-    </w:p>
-    <w:tbl>
-      <w:tblPr>
-        <w:tblStyle w:val="Tabladecuadrcula2-nfasis21"/>
-        <w:tblW w:w="0" w:type="auto"/>
-        <w:tblLook w:val="04A0" w:firstRow="1" w:lastRow="0" w:firstColumn="1" w:lastColumn="0" w:noHBand="0" w:noVBand="1"/>
-      </w:tblPr>
-      <w:tblGrid>
-        <w:gridCol w:w="3510"/>
-        <w:gridCol w:w="5529"/>
-      </w:tblGrid>
-      <w:tr>
-        <w:trPr>
-          <w:cnfStyle w:val="100000000000" w:firstRow="1" w:lastRow="0" w:firstColumn="0" w:lastColumn="0" w:oddVBand="0" w:evenVBand="0" w:oddHBand="0" w:evenHBand="0" w:firstRowFirstColumn="0" w:firstRowLastColumn="0" w:lastRowFirstColumn="0" w:lastRowLastColumn="0"/>
-        </w:trPr>
-        <w:tc>
-          <w:tcPr>
-            <w:cnfStyle w:val="001000000000" w:firstRow="0" w:lastRow="0" w:firstColumn="1" w:lastColumn="0" w:oddVBand="0" w:evenVBand="0" w:oddHBand="0" w:evenHBand="0" w:firstRowFirstColumn="0" w:firstRowLastColumn="0" w:lastRowFirstColumn="0" w:lastRowLastColumn="0"/>
-            <w:tcW w:w="3510" w:type="dxa"/>
-          </w:tcPr>
-          <w:p>
-            <w:pPr>
-              <w:rPr>
-                <w:rFonts w:ascii="Calibri Light" w:hAnsi="Calibri Light"/>
-                <w:noProof/>
-                <w:lang w:val="es-ES"/>
-              </w:rPr>
-            </w:pPr>
-            <w:r>
-              <w:rPr>
-                <w:rFonts w:ascii="Calibri Light" w:hAnsi="Calibri Light"/>
-                <w:noProof/>
-                <w:lang w:val="es-ES"/>
-              </w:rPr>
-              <w:t>Métrica: Porcentaje de Casos de Prueba Exitosos</w:t>
-            </w:r>
-          </w:p>
-        </w:tc>
-        <w:tc>
-          <w:tcPr>
-            <w:tcW w:w="5529" w:type="dxa"/>
-          </w:tcPr>
-          <w:p>
-            <w:pPr>
-              <w:cnfStyle w:val="100000000000" w:firstRow="1" w:lastRow="0" w:firstColumn="0" w:lastColumn="0" w:oddVBand="0" w:evenVBand="0" w:oddHBand="0" w:evenHBand="0" w:firstRowFirstColumn="0" w:firstRowLastColumn="0" w:lastRowFirstColumn="0" w:lastRowLastColumn="0"/>
-              <w:rPr>
-                <w:rFonts w:ascii="Calibri Light" w:hAnsi="Calibri Light"/>
-                <w:noProof/>
-                <w:lang w:val="es-ES"/>
-              </w:rPr>
-            </w:pPr>
-          </w:p>
-        </w:tc>
-      </w:tr>
-      <w:tr>
-        <w:trPr>
-          <w:cnfStyle w:val="000000100000" w:firstRow="0" w:lastRow="0" w:firstColumn="0" w:lastColumn="0" w:oddVBand="0" w:evenVBand="0" w:oddHBand="1" w:evenHBand="0" w:firstRowFirstColumn="0" w:firstRowLastColumn="0" w:lastRowFirstColumn="0" w:lastRowLastColumn="0"/>
-        </w:trPr>
-        <w:tc>
-          <w:tcPr>
-            <w:cnfStyle w:val="001000000000" w:firstRow="0" w:lastRow="0" w:firstColumn="1" w:lastColumn="0" w:oddVBand="0" w:evenVBand="0" w:oddHBand="0" w:evenHBand="0" w:firstRowFirstColumn="0" w:firstRowLastColumn="0" w:lastRowFirstColumn="0" w:lastRowLastColumn="0"/>
-            <w:tcW w:w="3510" w:type="dxa"/>
-          </w:tcPr>
-          <w:p>
-            <w:pPr>
-              <w:rPr>
-                <w:rFonts w:ascii="Calibri Light" w:hAnsi="Calibri Light"/>
-                <w:b w:val="0"/>
-                <w:noProof/>
-                <w:lang w:val="es-ES"/>
-              </w:rPr>
-            </w:pPr>
-            <w:r>
-              <w:rPr>
-                <w:rFonts w:ascii="Calibri Light" w:hAnsi="Calibri Light"/>
-                <w:b w:val="0"/>
-                <w:noProof/>
-                <w:lang w:val="es-ES"/>
-              </w:rPr>
-              <w:t>¿Qué es?</w:t>
-            </w:r>
-          </w:p>
-        </w:tc>
-        <w:tc>
-          <w:tcPr>
-            <w:tcW w:w="5529" w:type="dxa"/>
-          </w:tcPr>
-          <w:p>
-            <w:pPr>
-              <w:cnfStyle w:val="000000100000" w:firstRow="0" w:lastRow="0" w:firstColumn="0" w:lastColumn="0" w:oddVBand="0" w:evenVBand="0" w:oddHBand="1" w:evenHBand="0" w:firstRowFirstColumn="0" w:firstRowLastColumn="0" w:lastRowFirstColumn="0" w:lastRowLastColumn="0"/>
-              <w:rPr>
-                <w:rFonts w:ascii="Calibri Light" w:hAnsi="Calibri Light"/>
-                <w:noProof/>
-                <w:lang w:val="es-ES"/>
-              </w:rPr>
-            </w:pPr>
-            <w:r>
-              <w:rPr>
-                <w:rFonts w:ascii="Calibri Light" w:hAnsi="Calibri Light"/>
-                <w:noProof/>
-                <w:lang w:val="es-ES"/>
-              </w:rPr>
-              <w:t>P</w:t>
-            </w:r>
-            <w:r>
-              <w:rPr>
-                <w:rFonts w:ascii="Calibri Light" w:hAnsi="Calibri Light"/>
-                <w:noProof/>
-                <w:lang w:val="es-ES"/>
-              </w:rPr>
-              <w:t xml:space="preserve">orcentaje de </w:t>
-            </w:r>
-            <w:r>
-              <w:rPr>
-                <w:rFonts w:ascii="Calibri Light" w:hAnsi="Calibri Light"/>
-                <w:noProof/>
-                <w:lang w:val="es-ES"/>
-              </w:rPr>
-              <w:t>casos de prueba que, una vez ejecutados, se obtuvo el resultado planificado en un principio.</w:t>
-            </w:r>
-          </w:p>
-        </w:tc>
-      </w:tr>
-      <w:tr>
-        <w:tc>
-          <w:tcPr>
-            <w:cnfStyle w:val="001000000000" w:firstRow="0" w:lastRow="0" w:firstColumn="1" w:lastColumn="0" w:oddVBand="0" w:evenVBand="0" w:oddHBand="0" w:evenHBand="0" w:firstRowFirstColumn="0" w:firstRowLastColumn="0" w:lastRowFirstColumn="0" w:lastRowLastColumn="0"/>
-            <w:tcW w:w="3510" w:type="dxa"/>
-          </w:tcPr>
-          <w:p>
-            <w:pPr>
-              <w:rPr>
-                <w:rFonts w:ascii="Calibri Light" w:hAnsi="Calibri Light"/>
-                <w:b w:val="0"/>
-                <w:noProof/>
-                <w:lang w:val="es-ES"/>
-              </w:rPr>
-            </w:pPr>
-            <w:r>
-              <w:rPr>
-                <w:rFonts w:ascii="Calibri Light" w:hAnsi="Calibri Light"/>
-                <w:b w:val="0"/>
-                <w:noProof/>
-                <w:lang w:val="es-ES"/>
-              </w:rPr>
-              <w:t>¿Cada cuánto se medirá?</w:t>
-            </w:r>
-          </w:p>
-        </w:tc>
-        <w:tc>
-          <w:tcPr>
-            <w:tcW w:w="5529" w:type="dxa"/>
-          </w:tcPr>
-          <w:p>
-            <w:pPr>
-              <w:cnfStyle w:val="000000000000" w:firstRow="0" w:lastRow="0" w:firstColumn="0" w:lastColumn="0" w:oddVBand="0" w:evenVBand="0" w:oddHBand="0" w:evenHBand="0" w:firstRowFirstColumn="0" w:firstRowLastColumn="0" w:lastRowFirstColumn="0" w:lastRowLastColumn="0"/>
-              <w:rPr>
-                <w:rFonts w:ascii="Calibri Light" w:hAnsi="Calibri Light"/>
-                <w:noProof/>
-                <w:lang w:val="es-ES"/>
-              </w:rPr>
-            </w:pPr>
-            <w:r>
-              <w:rPr>
-                <w:rFonts w:ascii="Calibri Light" w:hAnsi="Calibri Light"/>
-                <w:noProof/>
-                <w:lang w:val="es-ES"/>
-              </w:rPr>
-              <w:t xml:space="preserve">Mediremos el porcentaje de casos de pruebas </w:t>
-            </w:r>
-            <w:r>
-              <w:rPr>
-                <w:rFonts w:ascii="Calibri Light" w:hAnsi="Calibri Light"/>
-                <w:b/>
-                <w:i/>
-                <w:noProof/>
-                <w:lang w:val="es-ES"/>
-              </w:rPr>
-              <w:t>por Sprint</w:t>
-            </w:r>
-            <w:r>
-              <w:rPr>
-                <w:rFonts w:ascii="Calibri Light" w:hAnsi="Calibri Light"/>
-                <w:noProof/>
-                <w:lang w:val="es-ES"/>
-              </w:rPr>
-              <w:t xml:space="preserve"> para definir si una historia de usuario cumplió con los criterios de hecho definidas.</w:t>
-            </w:r>
-          </w:p>
-        </w:tc>
-      </w:tr>
-    </w:tbl>
-    <w:p>
-      <w:pPr>
-        <w:jc w:val="both"/>
-        <w:rPr>
-          <w:rFonts w:ascii="Calibri Light" w:hAnsi="Calibri Light"/>
-          <w:lang w:val="es-ES"/>
-        </w:rPr>
-      </w:pPr>
-    </w:p>
-    <w:p>
-      <w:pPr>
-        <w:jc w:val="both"/>
-        <w:rPr>
-          <w:rFonts w:ascii="Calibri Light" w:hAnsi="Calibri Light"/>
-          <w:lang w:val="es-ES"/>
-        </w:rPr>
-      </w:pPr>
-      <w:r>
-        <w:rPr>
-          <w:rFonts w:ascii="Calibri Light" w:hAnsi="Calibri Light"/>
-          <w:lang w:val="es-ES"/>
-        </w:rPr>
-        <w:t>Otra de las métricas que tomaremos, es el porcentaje de casos de pruebas ejecutados con un resultado exitoso. A través de esta métrica, mediremos la cantidad de casos de prueba planificados para ejecutar que fueron ejecutados y obtuvieron el resultado que habíamos planificado en un principio. El porcentaje de casos de pruebas exitosos se tomar</w:t>
-      </w:r>
-      <w:r>
-        <w:rPr>
-          <w:rFonts w:ascii="Calibri Light" w:hAnsi="Calibri Light"/>
-          <w:lang w:val="es-ES"/>
-        </w:rPr>
-        <w:t>á por Sprint, esta métrica es una medida de la</w:t>
-      </w:r>
-      <w:r>
-        <w:rPr>
-          <w:rFonts w:ascii="Calibri Light" w:hAnsi="Calibri Light"/>
-          <w:lang w:val="es-ES"/>
-        </w:rPr>
-        <w:t xml:space="preserve"> calidad de software en ese sprint</w:t>
-      </w:r>
-      <w:r>
-        <w:rPr>
-          <w:rFonts w:ascii="Calibri Light" w:hAnsi="Calibri Light"/>
-          <w:lang w:val="es-ES"/>
-        </w:rPr>
-        <w:t xml:space="preserve">. Nos ayuda principalmente para poder comprobar si las historias de usuario que tienen lugar en un sprint específico cumplen con los criterios de hecho que han sido definidos. </w:t>
-      </w:r>
-    </w:p>
-    <w:p>
-      <w:pPr>
-        <w:jc w:val="both"/>
-        <w:rPr>
-          <w:rFonts w:ascii="Corbel" w:hAnsi="Corbel"/>
-          <w:noProof/>
-          <w:lang w:val="es-ES"/>
-        </w:rPr>
-      </w:pPr>
-      <w:r>
-        <w:rPr>
-          <w:rFonts w:ascii="Calibri Light" w:hAnsi="Calibri Light"/>
-          <w:lang w:val="es-ES"/>
-        </w:rPr>
         <w:t xml:space="preserve">Para que una historia de usuario se considere como </w:t>
       </w:r>
       <w:r>
         <w:rPr>
-          <w:rFonts w:ascii="Calibri Light" w:hAnsi="Calibri Light"/>
           <w:i/>
           <w:lang w:val="es-ES"/>
         </w:rPr>
@@ -7632,39 +7014,68 @@
       </w:r>
       <w:r>
         <w:rPr>
-          <w:rFonts w:ascii="Calibri Light" w:hAnsi="Calibri Light"/>
           <w:lang w:val="es-ES"/>
         </w:rPr>
-        <w:t xml:space="preserve"> y pueda ser presentada ante el Product Owner, la misma debe cumplir los siguientes requisitos: a nivel de casos de prueba, el Testing de cada sprint se considerará completo y que pasó óptimamente cuando no haya presencia de errores</w:t>
-      </w:r>
-      <w:r>
-        <w:rPr>
-          <w:rFonts w:ascii="Calibri Light" w:hAnsi="Calibri Light"/>
-          <w:noProof/>
+        <w:t xml:space="preserve"> y pueda ser presentada ante el </w:t>
+      </w:r>
+      <w:proofErr w:type="spellStart"/>
+      <w:r>
+        <w:rPr>
           <w:lang w:val="es-ES"/>
         </w:rPr>
-        <w:t xml:space="preserve"> de severidad mayor ni menor, es decir que todos los errores mayores y menores encontrados, fueron corregidos. Sólo se </w:t>
-      </w:r>
-      <w:r>
-        <w:rPr>
-          <w:rFonts w:ascii="Calibri Light" w:hAnsi="Calibri Light"/>
-          <w:noProof/>
+        <w:t>Product</w:t>
+      </w:r>
+      <w:proofErr w:type="spellEnd"/>
+      <w:r>
+        <w:rPr>
           <w:lang w:val="es-ES"/>
         </w:rPr>
-        <w:lastRenderedPageBreak/>
-        <w:t>admite que el testing pasó, cuando estamos en presencia de errores cosméticos</w:t>
-      </w:r>
-      <w:r>
-        <w:rPr>
-          <w:rFonts w:ascii="Calibri Light" w:hAnsi="Calibri Light"/>
-          <w:noProof/>
+        <w:t xml:space="preserve"> </w:t>
+      </w:r>
+      <w:proofErr w:type="spellStart"/>
+      <w:r>
+        <w:rPr>
           <w:lang w:val="es-ES"/>
         </w:rPr>
+        <w:t>Owner</w:t>
+      </w:r>
+      <w:proofErr w:type="spellEnd"/>
+      <w:r>
+        <w:rPr>
+          <w:lang w:val="es-ES"/>
+        </w:rPr>
+        <w:t xml:space="preserve">, la misma debe cumplir los siguientes requisitos: a nivel de casos de prueba, el </w:t>
+      </w:r>
+      <w:proofErr w:type="spellStart"/>
+      <w:r>
+        <w:rPr>
+          <w:lang w:val="es-ES"/>
+        </w:rPr>
+        <w:t>Testing</w:t>
+      </w:r>
+      <w:proofErr w:type="spellEnd"/>
+      <w:r>
+        <w:rPr>
+          <w:lang w:val="es-ES"/>
+        </w:rPr>
+        <w:t xml:space="preserve"> de cada sprint se considerará completo y que pasó óptimamente cuando no haya presencia de errores</w:t>
+      </w:r>
+      <w:r>
+        <w:rPr>
+          <w:noProof/>
+          <w:lang w:val="es-ES"/>
+        </w:rPr>
+        <w:t xml:space="preserve"> de severidad mayor ni menor, es decir que todos los errores mayores y menores encontrados, fueron corregidos. Sólo se admite que el testing pasó, cuando estamos en presencia de errores cosméticos</w:t>
+      </w:r>
+      <w:r>
+        <w:rPr>
+          <w:noProof/>
+          <w:lang w:val="es-ES"/>
+        </w:rPr>
         <w:t xml:space="preserve"> que deben ser corregidos para la siguiente iteración</w:t>
       </w:r>
       <w:r>
         <w:rPr>
-          <w:rFonts w:ascii="Calibri Light" w:hAnsi="Calibri Light"/>
           <w:noProof/>
           <w:lang w:val="es-ES"/>
         </w:rPr>
@@ -7802,7 +7213,27 @@
               <w:szCs w:val="18"/>
               <w:lang w:val="es-AR"/>
             </w:rPr>
-            <w:t>Autores: Allemand Facundo, Herrera Antonio, Pedrosa Paula, Rojas Florencia</w:t>
+            <w:t xml:space="preserve">Autores: </w:t>
+          </w:r>
+          <w:proofErr w:type="spellStart"/>
+          <w:r>
+            <w:rPr>
+              <w:color w:val="808080" w:themeColor="background1" w:themeShade="80"/>
+              <w:sz w:val="18"/>
+              <w:szCs w:val="18"/>
+              <w:lang w:val="es-AR"/>
+            </w:rPr>
+            <w:t>Allemand</w:t>
+          </w:r>
+          <w:proofErr w:type="spellEnd"/>
+          <w:r>
+            <w:rPr>
+              <w:color w:val="808080" w:themeColor="background1" w:themeShade="80"/>
+              <w:sz w:val="18"/>
+              <w:szCs w:val="18"/>
+              <w:lang w:val="es-AR"/>
+            </w:rPr>
+            <w:t xml:space="preserve"> Facundo, Herrera Antonio, Pedrosa Paula, Rojas Florencia</w:t>
           </w:r>
         </w:p>
         <w:p>
@@ -7871,7 +7302,7 @@
               <w:szCs w:val="18"/>
               <w:lang w:val="es-ES"/>
             </w:rPr>
-            <w:t>2</w:t>
+            <w:t>5</w:t>
           </w:r>
           <w:r>
             <w:rPr>
@@ -8703,7 +8134,7 @@
         </mc:Choice>
         <mc:Fallback>
           <w:pict>
-            <v:group w14:anchorId="53E0C406" id="Grupo 4" o:spid="_x0000_s1055" style="position:absolute;margin-left:-11.5pt;margin-top:-9.45pt;width:498.05pt;height:30.8pt;z-index:251661312" coordsize="63252,3911" o:gfxdata="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">
+            <v:group w14:anchorId="53E0C406" id="Grupo 4" o:spid="_x0000_s1055" style="position:absolute;left:0;text-align:left;margin-left:-11.5pt;margin-top:-9.45pt;width:498.05pt;height:30.8pt;z-index:251661312" coordsize="63252,3911" o:gfxdata="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">
               <v:shape id="Llamada rectangular 1" o:spid="_x0000_s1056" style="position:absolute;width:63252;height:3911;visibility:visible;mso-wrap-style:square;v-text-anchor:middle" coordsize="6325235,447182" o:spt="100" o:gfxdata="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" adj="-11796480,,5400" path="m,l1054206,r,l2635515,,6325235,r,207804l6325235,207804r,89059l6325235,356235,455622,357392,329225,447181,204326,358410,,356235,,296863,,207804r,l,xe" fillcolor="#56ad4f" stroked="f" strokeweight="1pt">
                 <v:fill r:id="rId2" o:title="" color2="#5fa145" type="pattern"/>
                 <v:stroke joinstyle="miter"/>
@@ -10136,6 +9567,13 @@
   <w:style w:type="paragraph" w:default="1" w:styleId="Normal">
     <w:name w:val="Normal"/>
     <w:qFormat/>
+    <w:rsid w:val="002C4218"/>
+    <w:pPr>
+      <w:jc w:val="both"/>
+    </w:pPr>
+    <w:rPr>
+      <w:rFonts w:ascii="Calibri Light" w:hAnsi="Calibri Light"/>
+    </w:rPr>
   </w:style>
   <w:style w:type="paragraph" w:styleId="Ttulo1">
     <w:name w:val="heading 1"/>
@@ -10144,6 +9582,7 @@
     <w:link w:val="Ttulo1Car"/>
     <w:uiPriority w:val="9"/>
     <w:qFormat/>
+    <w:rsid w:val="002C4218"/>
     <w:pPr>
       <w:pBdr>
         <w:top w:val="single" w:sz="24" w:space="0" w:color="63A537" w:themeColor="text2"/>
@@ -10156,7 +9595,8 @@
       <w:outlineLvl w:val="0"/>
     </w:pPr>
     <w:rPr>
-      <w:rFonts w:asciiTheme="majorHAnsi" w:eastAsiaTheme="majorEastAsia" w:hAnsiTheme="majorHAnsi" w:cstheme="majorBidi"/>
+      <w:rFonts w:eastAsiaTheme="majorEastAsia" w:cstheme="majorBidi"/>
+      <w:b/>
       <w:caps/>
       <w:color w:val="FFFFFF" w:themeColor="background1"/>
       <w:spacing w:val="15"/>
@@ -10170,7 +9610,7 @@
     <w:uiPriority w:val="9"/>
     <w:unhideWhenUsed/>
     <w:qFormat/>
-    <w:rsid w:val="00D65023"/>
+    <w:rsid w:val="002C4218"/>
     <w:pPr>
       <w:pBdr>
         <w:top w:val="single" w:sz="24" w:space="0" w:color="DFF0D3" w:themeColor="text2" w:themeTint="33"/>
@@ -10183,7 +9623,8 @@
       <w:outlineLvl w:val="1"/>
     </w:pPr>
     <w:rPr>
-      <w:rFonts w:asciiTheme="majorHAnsi" w:eastAsiaTheme="majorEastAsia" w:hAnsiTheme="majorHAnsi" w:cstheme="majorBidi"/>
+      <w:rFonts w:eastAsiaTheme="majorEastAsia" w:cstheme="majorBidi"/>
+      <w:b/>
       <w:caps/>
       <w:spacing w:val="15"/>
       <w:sz w:val="20"/>
@@ -10375,8 +9816,10 @@
     <w:basedOn w:val="Fuentedeprrafopredeter"/>
     <w:link w:val="Ttulo1"/>
     <w:uiPriority w:val="9"/>
+    <w:rsid w:val="002C4218"/>
     <w:rPr>
-      <w:rFonts w:asciiTheme="majorHAnsi" w:eastAsiaTheme="majorEastAsia" w:hAnsiTheme="majorHAnsi" w:cstheme="majorBidi"/>
+      <w:rFonts w:ascii="Calibri Light" w:eastAsiaTheme="majorEastAsia" w:hAnsi="Calibri Light" w:cstheme="majorBidi"/>
+      <w:b/>
       <w:caps/>
       <w:color w:val="FFFFFF" w:themeColor="background1"/>
       <w:spacing w:val="15"/>
@@ -10388,9 +9831,10 @@
     <w:basedOn w:val="Fuentedeprrafopredeter"/>
     <w:link w:val="Ttulo2"/>
     <w:uiPriority w:val="9"/>
-    <w:rsid w:val="00D65023"/>
+    <w:rsid w:val="002C4218"/>
     <w:rPr>
-      <w:rFonts w:asciiTheme="majorHAnsi" w:eastAsiaTheme="majorEastAsia" w:hAnsiTheme="majorHAnsi" w:cstheme="majorBidi"/>
+      <w:rFonts w:ascii="Calibri Light" w:eastAsiaTheme="majorEastAsia" w:hAnsi="Calibri Light" w:cstheme="majorBidi"/>
+      <w:b/>
       <w:caps/>
       <w:spacing w:val="15"/>
       <w:sz w:val="20"/>
@@ -10417,7 +9861,6 @@
       <w:spacing w:after="0" w:line="240" w:lineRule="auto"/>
     </w:pPr>
     <w:tblPr>
-      <w:tblInd w:w="0" w:type="dxa"/>
       <w:tblBorders>
         <w:top w:val="single" w:sz="4" w:space="0" w:color="000000" w:themeColor="text1"/>
         <w:left w:val="single" w:sz="4" w:space="0" w:color="000000" w:themeColor="text1"/>
@@ -10426,12 +9869,6 @@
         <w:insideH w:val="single" w:sz="4" w:space="0" w:color="000000" w:themeColor="text1"/>
         <w:insideV w:val="single" w:sz="4" w:space="0" w:color="000000" w:themeColor="text1"/>
       </w:tblBorders>
-      <w:tblCellMar>
-        <w:top w:w="0" w:type="dxa"/>
-        <w:left w:w="108" w:type="dxa"/>
-        <w:bottom w:w="0" w:type="dxa"/>
-        <w:right w:w="108" w:type="dxa"/>
-      </w:tblCellMar>
     </w:tblPr>
   </w:style>
   <w:style w:type="paragraph" w:styleId="Puesto">
@@ -10816,7 +10253,6 @@
     <w:tblPr>
       <w:tblStyleRowBandSize w:val="1"/>
       <w:tblStyleColBandSize w:val="1"/>
-      <w:tblInd w:w="0" w:type="dxa"/>
       <w:tblBorders>
         <w:top w:val="single" w:sz="4" w:space="0" w:color="C1DF87" w:themeColor="accent1" w:themeTint="99"/>
         <w:left w:val="single" w:sz="4" w:space="0" w:color="C1DF87" w:themeColor="accent1" w:themeTint="99"/>
@@ -10825,12 +10261,6 @@
         <w:insideH w:val="single" w:sz="4" w:space="0" w:color="C1DF87" w:themeColor="accent1" w:themeTint="99"/>
         <w:insideV w:val="single" w:sz="4" w:space="0" w:color="C1DF87" w:themeColor="accent1" w:themeTint="99"/>
       </w:tblBorders>
-      <w:tblCellMar>
-        <w:top w:w="0" w:type="dxa"/>
-        <w:left w:w="108" w:type="dxa"/>
-        <w:bottom w:w="0" w:type="dxa"/>
-        <w:right w:w="108" w:type="dxa"/>
-      </w:tblCellMar>
     </w:tblPr>
     <w:tblStylePr w:type="firstRow">
       <w:rPr>
@@ -10959,7 +10389,6 @@
     <w:tblPr>
       <w:tblStyleRowBandSize w:val="1"/>
       <w:tblStyleColBandSize w:val="1"/>
-      <w:tblInd w:w="0" w:type="dxa"/>
       <w:tblBorders>
         <w:top w:val="single" w:sz="4" w:space="0" w:color="FFFFFF" w:themeColor="background1"/>
         <w:left w:val="single" w:sz="4" w:space="0" w:color="FFFFFF" w:themeColor="background1"/>
@@ -10968,12 +10397,6 @@
         <w:insideH w:val="single" w:sz="4" w:space="0" w:color="FFFFFF" w:themeColor="background1"/>
         <w:insideV w:val="single" w:sz="4" w:space="0" w:color="FFFFFF" w:themeColor="background1"/>
       </w:tblBorders>
-      <w:tblCellMar>
-        <w:top w:w="0" w:type="dxa"/>
-        <w:left w:w="108" w:type="dxa"/>
-        <w:bottom w:w="0" w:type="dxa"/>
-        <w:right w:w="108" w:type="dxa"/>
-      </w:tblCellMar>
     </w:tblPr>
     <w:tcPr>
       <w:shd w:val="clear" w:color="auto" w:fill="EAF4D7" w:themeFill="accent1" w:themeFillTint="33"/>
@@ -11072,7 +10495,6 @@
     <w:tblPr>
       <w:tblStyleRowBandSize w:val="1"/>
       <w:tblStyleColBandSize w:val="1"/>
-      <w:tblInd w:w="0" w:type="dxa"/>
       <w:tblBorders>
         <w:top w:val="single" w:sz="4" w:space="0" w:color="9FD37C" w:themeColor="accent2" w:themeTint="99"/>
         <w:left w:val="single" w:sz="4" w:space="0" w:color="9FD37C" w:themeColor="accent2" w:themeTint="99"/>
@@ -11081,12 +10503,6 @@
         <w:insideH w:val="single" w:sz="4" w:space="0" w:color="9FD37C" w:themeColor="accent2" w:themeTint="99"/>
         <w:insideV w:val="single" w:sz="4" w:space="0" w:color="9FD37C" w:themeColor="accent2" w:themeTint="99"/>
       </w:tblBorders>
-      <w:tblCellMar>
-        <w:top w:w="0" w:type="dxa"/>
-        <w:left w:w="108" w:type="dxa"/>
-        <w:bottom w:w="0" w:type="dxa"/>
-        <w:right w:w="108" w:type="dxa"/>
-      </w:tblCellMar>
     </w:tblPr>
     <w:tblStylePr w:type="firstRow">
       <w:rPr>
@@ -11155,7 +10571,6 @@
     <w:tblPr>
       <w:tblStyleRowBandSize w:val="1"/>
       <w:tblStyleColBandSize w:val="1"/>
-      <w:tblInd w:w="0" w:type="dxa"/>
       <w:tblBorders>
         <w:top w:val="single" w:sz="4" w:space="0" w:color="FFFFFF" w:themeColor="background1"/>
         <w:left w:val="single" w:sz="4" w:space="0" w:color="FFFFFF" w:themeColor="background1"/>
@@ -11164,12 +10579,6 @@
         <w:insideH w:val="single" w:sz="4" w:space="0" w:color="FFFFFF" w:themeColor="background1"/>
         <w:insideV w:val="single" w:sz="4" w:space="0" w:color="FFFFFF" w:themeColor="background1"/>
       </w:tblBorders>
-      <w:tblCellMar>
-        <w:top w:w="0" w:type="dxa"/>
-        <w:left w:w="108" w:type="dxa"/>
-        <w:bottom w:w="0" w:type="dxa"/>
-        <w:right w:w="108" w:type="dxa"/>
-      </w:tblCellMar>
     </w:tblPr>
     <w:tcPr>
       <w:shd w:val="clear" w:color="auto" w:fill="DFF0D3" w:themeFill="accent2" w:themeFillTint="33"/>
@@ -11447,19 +10856,12 @@
     <w:tblPr>
       <w:tblStyleRowBandSize w:val="1"/>
       <w:tblStyleColBandSize w:val="1"/>
-      <w:tblInd w:w="0" w:type="dxa"/>
       <w:tblBorders>
         <w:top w:val="single" w:sz="2" w:space="0" w:color="9FD37C" w:themeColor="accent2" w:themeTint="99"/>
         <w:bottom w:val="single" w:sz="2" w:space="0" w:color="9FD37C" w:themeColor="accent2" w:themeTint="99"/>
         <w:insideH w:val="single" w:sz="2" w:space="0" w:color="9FD37C" w:themeColor="accent2" w:themeTint="99"/>
         <w:insideV w:val="single" w:sz="2" w:space="0" w:color="9FD37C" w:themeColor="accent2" w:themeTint="99"/>
       </w:tblBorders>
-      <w:tblCellMar>
-        <w:top w:w="0" w:type="dxa"/>
-        <w:left w:w="108" w:type="dxa"/>
-        <w:bottom w:w="0" w:type="dxa"/>
-        <w:right w:w="108" w:type="dxa"/>
-      </w:tblCellMar>
     </w:tblPr>
     <w:tblStylePr w:type="firstRow">
       <w:rPr>
@@ -11873,7 +11275,7 @@
 </file>
 
 <file path=customXml/itemProps3.xml><?xml version="1.0" encoding="utf-8"?>
-<ds:datastoreItem xmlns:ds="http://schemas.openxmlformats.org/officeDocument/2006/customXml" ds:itemID="{8D5E98FE-94E0-449E-AA3E-1E6EA74F3D2F}">
+<ds:datastoreItem xmlns:ds="http://schemas.openxmlformats.org/officeDocument/2006/customXml" ds:itemID="{D405E74F-C98F-475C-A9A3-D6F3CC699E36}">
   <ds:schemaRefs>
     <ds:schemaRef ds:uri="http://schemas.openxmlformats.org/officeDocument/2006/bibliography"/>
   </ds:schemaRefs>

--- a/Documentacion/Planificación/Planes/Plan de Métricas.docx
+++ b/Documentacion/Planificación/Planes/Plan de Métricas.docx
@@ -3,6 +3,8 @@
 <w:document xmlns:wpc="http://schemas.microsoft.com/office/word/2010/wordprocessingCanvas" xmlns:mc="http://schemas.openxmlformats.org/markup-compatibility/2006" xmlns:o="urn:schemas-microsoft-com:office:office" xmlns:r="http://schemas.openxmlformats.org/officeDocument/2006/relationships" xmlns:m="http://schemas.openxmlformats.org/officeDocument/2006/math" xmlns:v="urn:schemas-microsoft-com:vml" xmlns:wp14="http://schemas.microsoft.com/office/word/2010/wordprocessingDrawing" xmlns:wp="http://schemas.openxmlformats.org/drawingml/2006/wordprocessingDrawing" xmlns:w10="urn:schemas-microsoft-com:office:word" xmlns:w="http://schemas.openxmlformats.org/wordprocessingml/2006/main" xmlns:w14="http://schemas.microsoft.com/office/word/2010/wordml" xmlns:w15="http://schemas.microsoft.com/office/word/2012/wordml" xmlns:wpg="http://schemas.microsoft.com/office/word/2010/wordprocessingGroup" xmlns:wpi="http://schemas.microsoft.com/office/word/2010/wordprocessingInk" xmlns:wne="http://schemas.microsoft.com/office/word/2006/wordml" xmlns:wps="http://schemas.microsoft.com/office/word/2010/wordprocessingShape" mc:Ignorable="w14 w15 wp14">
   <w:body>
     <w:p>
+      <w:bookmarkStart w:id="0" w:name="_GoBack"/>
+      <w:bookmarkEnd w:id="0"/>
       <w:r>
         <w:rPr>
           <w:noProof/>
@@ -1158,25 +1160,7 @@
                                       <w:szCs w:val="24"/>
                                       <w:lang w:val="es-AR" w:eastAsia="es-ES"/>
                                     </w:rPr>
-                                    <w:t xml:space="preserve">Ing. </w:t>
-                                  </w:r>
-                                  <w:proofErr w:type="spellStart"/>
-                                  <w:r>
-                                    <w:rPr>
-                                      <w:color w:val="F2F2F2" w:themeColor="background1" w:themeShade="F2"/>
-                                      <w:szCs w:val="24"/>
-                                      <w:lang w:val="es-AR" w:eastAsia="es-ES"/>
-                                    </w:rPr>
-                                    <w:t>Zohil</w:t>
-                                  </w:r>
-                                  <w:proofErr w:type="spellEnd"/>
-                                  <w:r>
-                                    <w:rPr>
-                                      <w:color w:val="F2F2F2" w:themeColor="background1" w:themeShade="F2"/>
-                                      <w:szCs w:val="24"/>
-                                      <w:lang w:val="es-AR" w:eastAsia="es-ES"/>
-                                    </w:rPr>
-                                    <w:t>, Julio</w:t>
+                                    <w:t>Ing. Zohil, Julio</w:t>
                                   </w:r>
                                 </w:p>
                                 <w:p>
@@ -1194,25 +1178,7 @@
                                       <w:szCs w:val="24"/>
                                       <w:lang w:val="es-AR" w:eastAsia="es-ES"/>
                                     </w:rPr>
-                                    <w:t xml:space="preserve">Ing. </w:t>
-                                  </w:r>
-                                  <w:proofErr w:type="spellStart"/>
-                                  <w:r>
-                                    <w:rPr>
-                                      <w:color w:val="F2F2F2" w:themeColor="background1" w:themeShade="F2"/>
-                                      <w:szCs w:val="24"/>
-                                      <w:lang w:val="es-AR" w:eastAsia="es-ES"/>
-                                    </w:rPr>
-                                    <w:t>Liberatori</w:t>
-                                  </w:r>
-                                  <w:proofErr w:type="spellEnd"/>
-                                  <w:r>
-                                    <w:rPr>
-                                      <w:color w:val="F2F2F2" w:themeColor="background1" w:themeShade="F2"/>
-                                      <w:szCs w:val="24"/>
-                                      <w:lang w:val="es-AR" w:eastAsia="es-ES"/>
-                                    </w:rPr>
-                                    <w:t>, Marcelo</w:t>
+                                    <w:t>Ing. Liberatori, Marcelo</w:t>
                                   </w:r>
                                 </w:p>
                                 <w:p>
@@ -1311,41 +1277,13 @@
                                       <w:lang w:val="es-AR" w:eastAsia="es-ES"/>
                                     </w:rPr>
                                   </w:pPr>
-                                  <w:proofErr w:type="spellStart"/>
                                   <w:r>
                                     <w:rPr>
                                       <w:color w:val="F2F2F2" w:themeColor="background1" w:themeShade="F2"/>
                                       <w:szCs w:val="24"/>
                                       <w:lang w:val="es-AR" w:eastAsia="es-ES"/>
                                     </w:rPr>
-                                    <w:t>Allemand</w:t>
-                                  </w:r>
-                                  <w:proofErr w:type="spellEnd"/>
-                                  <w:r>
-                                    <w:rPr>
-                                      <w:color w:val="F2F2F2" w:themeColor="background1" w:themeShade="F2"/>
-                                      <w:szCs w:val="24"/>
-                                      <w:lang w:val="es-AR" w:eastAsia="es-ES"/>
-                                    </w:rPr>
-                                    <w:t xml:space="preserve">, Facundo </w:t>
-                                  </w:r>
-                                  <w:proofErr w:type="spellStart"/>
-                                  <w:r>
-                                    <w:rPr>
-                                      <w:color w:val="F2F2F2" w:themeColor="background1" w:themeShade="F2"/>
-                                      <w:szCs w:val="24"/>
-                                      <w:lang w:val="es-AR" w:eastAsia="es-ES"/>
-                                    </w:rPr>
-                                    <w:t>leg</w:t>
-                                  </w:r>
-                                  <w:proofErr w:type="spellEnd"/>
-                                  <w:r>
-                                    <w:rPr>
-                                      <w:color w:val="F2F2F2" w:themeColor="background1" w:themeShade="F2"/>
-                                      <w:szCs w:val="24"/>
-                                      <w:lang w:val="es-AR" w:eastAsia="es-ES"/>
-                                    </w:rPr>
-                                    <w:t xml:space="preserve">. 58971 </w:t>
+                                    <w:t xml:space="preserve">Allemand, Facundo leg. 58971 </w:t>
                                   </w:r>
                                 </w:p>
                                 <w:p>
@@ -1363,25 +1301,7 @@
                                       <w:szCs w:val="24"/>
                                       <w:lang w:val="es-AR" w:eastAsia="es-ES"/>
                                     </w:rPr>
-                                    <w:t xml:space="preserve">Herrera, Antonio  </w:t>
-                                  </w:r>
-                                  <w:proofErr w:type="spellStart"/>
-                                  <w:r>
-                                    <w:rPr>
-                                      <w:color w:val="F2F2F2" w:themeColor="background1" w:themeShade="F2"/>
-                                      <w:szCs w:val="24"/>
-                                      <w:lang w:val="es-AR" w:eastAsia="es-ES"/>
-                                    </w:rPr>
-                                    <w:t>leg</w:t>
-                                  </w:r>
-                                  <w:proofErr w:type="spellEnd"/>
-                                  <w:r>
-                                    <w:rPr>
-                                      <w:color w:val="F2F2F2" w:themeColor="background1" w:themeShade="F2"/>
-                                      <w:szCs w:val="24"/>
-                                      <w:lang w:val="es-AR" w:eastAsia="es-ES"/>
-                                    </w:rPr>
-                                    <w:t>. 57824</w:t>
+                                    <w:t>Herrera, Antonio  leg. 57824</w:t>
                                   </w:r>
                                 </w:p>
                                 <w:p>
@@ -1399,25 +1319,7 @@
                                       <w:szCs w:val="24"/>
                                       <w:lang w:val="es-AR" w:eastAsia="es-ES"/>
                                     </w:rPr>
-                                    <w:t xml:space="preserve">Pedrosa, Paula Melania </w:t>
-                                  </w:r>
-                                  <w:proofErr w:type="spellStart"/>
-                                  <w:r>
-                                    <w:rPr>
-                                      <w:color w:val="F2F2F2" w:themeColor="background1" w:themeShade="F2"/>
-                                      <w:szCs w:val="24"/>
-                                      <w:lang w:val="es-AR" w:eastAsia="es-ES"/>
-                                    </w:rPr>
-                                    <w:t>leg</w:t>
-                                  </w:r>
-                                  <w:proofErr w:type="spellEnd"/>
-                                  <w:r>
-                                    <w:rPr>
-                                      <w:color w:val="F2F2F2" w:themeColor="background1" w:themeShade="F2"/>
-                                      <w:szCs w:val="24"/>
-                                      <w:lang w:val="es-AR" w:eastAsia="es-ES"/>
-                                    </w:rPr>
-                                    <w:t>. 58822</w:t>
+                                    <w:t>Pedrosa, Paula Melania leg. 58822</w:t>
                                   </w:r>
                                 </w:p>
                                 <w:p>
@@ -1435,25 +1337,7 @@
                                       <w:szCs w:val="24"/>
                                       <w:lang w:val="es-AR" w:eastAsia="es-ES"/>
                                     </w:rPr>
-                                    <w:t xml:space="preserve">Rojas Amaya, M. Florencia </w:t>
-                                  </w:r>
-                                  <w:proofErr w:type="spellStart"/>
-                                  <w:r>
-                                    <w:rPr>
-                                      <w:color w:val="F2F2F2" w:themeColor="background1" w:themeShade="F2"/>
-                                      <w:szCs w:val="24"/>
-                                      <w:lang w:val="es-AR" w:eastAsia="es-ES"/>
-                                    </w:rPr>
-                                    <w:t>leg</w:t>
-                                  </w:r>
-                                  <w:proofErr w:type="spellEnd"/>
-                                  <w:r>
-                                    <w:rPr>
-                                      <w:color w:val="F2F2F2" w:themeColor="background1" w:themeShade="F2"/>
-                                      <w:szCs w:val="24"/>
-                                      <w:lang w:val="es-AR" w:eastAsia="es-ES"/>
-                                    </w:rPr>
-                                    <w:t>. 58577</w:t>
+                                    <w:t>Rojas Amaya, M. Florencia leg. 58577</w:t>
                                   </w:r>
                                 </w:p>
                                 <w:p>
@@ -1558,25 +1442,7 @@
                                 <w:szCs w:val="24"/>
                                 <w:lang w:val="es-AR" w:eastAsia="es-ES"/>
                               </w:rPr>
-                              <w:t xml:space="preserve">Ing. </w:t>
-                            </w:r>
-                            <w:proofErr w:type="spellStart"/>
-                            <w:r>
-                              <w:rPr>
-                                <w:color w:val="F2F2F2" w:themeColor="background1" w:themeShade="F2"/>
-                                <w:szCs w:val="24"/>
-                                <w:lang w:val="es-AR" w:eastAsia="es-ES"/>
-                              </w:rPr>
-                              <w:t>Zohil</w:t>
-                            </w:r>
-                            <w:proofErr w:type="spellEnd"/>
-                            <w:r>
-                              <w:rPr>
-                                <w:color w:val="F2F2F2" w:themeColor="background1" w:themeShade="F2"/>
-                                <w:szCs w:val="24"/>
-                                <w:lang w:val="es-AR" w:eastAsia="es-ES"/>
-                              </w:rPr>
-                              <w:t>, Julio</w:t>
+                              <w:t>Ing. Zohil, Julio</w:t>
                             </w:r>
                           </w:p>
                           <w:p>
@@ -1594,25 +1460,7 @@
                                 <w:szCs w:val="24"/>
                                 <w:lang w:val="es-AR" w:eastAsia="es-ES"/>
                               </w:rPr>
-                              <w:t xml:space="preserve">Ing. </w:t>
-                            </w:r>
-                            <w:proofErr w:type="spellStart"/>
-                            <w:r>
-                              <w:rPr>
-                                <w:color w:val="F2F2F2" w:themeColor="background1" w:themeShade="F2"/>
-                                <w:szCs w:val="24"/>
-                                <w:lang w:val="es-AR" w:eastAsia="es-ES"/>
-                              </w:rPr>
-                              <w:t>Liberatori</w:t>
-                            </w:r>
-                            <w:proofErr w:type="spellEnd"/>
-                            <w:r>
-                              <w:rPr>
-                                <w:color w:val="F2F2F2" w:themeColor="background1" w:themeShade="F2"/>
-                                <w:szCs w:val="24"/>
-                                <w:lang w:val="es-AR" w:eastAsia="es-ES"/>
-                              </w:rPr>
-                              <w:t>, Marcelo</w:t>
+                              <w:t>Ing. Liberatori, Marcelo</w:t>
                             </w:r>
                           </w:p>
                           <w:p>
@@ -1675,41 +1523,13 @@
                                 <w:lang w:val="es-AR" w:eastAsia="es-ES"/>
                               </w:rPr>
                             </w:pPr>
-                            <w:proofErr w:type="spellStart"/>
                             <w:r>
                               <w:rPr>
                                 <w:color w:val="F2F2F2" w:themeColor="background1" w:themeShade="F2"/>
                                 <w:szCs w:val="24"/>
                                 <w:lang w:val="es-AR" w:eastAsia="es-ES"/>
                               </w:rPr>
-                              <w:t>Allemand</w:t>
-                            </w:r>
-                            <w:proofErr w:type="spellEnd"/>
-                            <w:r>
-                              <w:rPr>
-                                <w:color w:val="F2F2F2" w:themeColor="background1" w:themeShade="F2"/>
-                                <w:szCs w:val="24"/>
-                                <w:lang w:val="es-AR" w:eastAsia="es-ES"/>
-                              </w:rPr>
-                              <w:t xml:space="preserve">, Facundo </w:t>
-                            </w:r>
-                            <w:proofErr w:type="spellStart"/>
-                            <w:r>
-                              <w:rPr>
-                                <w:color w:val="F2F2F2" w:themeColor="background1" w:themeShade="F2"/>
-                                <w:szCs w:val="24"/>
-                                <w:lang w:val="es-AR" w:eastAsia="es-ES"/>
-                              </w:rPr>
-                              <w:t>leg</w:t>
-                            </w:r>
-                            <w:proofErr w:type="spellEnd"/>
-                            <w:r>
-                              <w:rPr>
-                                <w:color w:val="F2F2F2" w:themeColor="background1" w:themeShade="F2"/>
-                                <w:szCs w:val="24"/>
-                                <w:lang w:val="es-AR" w:eastAsia="es-ES"/>
-                              </w:rPr>
-                              <w:t xml:space="preserve">. 58971 </w:t>
+                              <w:t xml:space="preserve">Allemand, Facundo leg. 58971 </w:t>
                             </w:r>
                           </w:p>
                           <w:p>
@@ -1727,25 +1547,7 @@
                                 <w:szCs w:val="24"/>
                                 <w:lang w:val="es-AR" w:eastAsia="es-ES"/>
                               </w:rPr>
-                              <w:t xml:space="preserve">Herrera, Antonio  </w:t>
-                            </w:r>
-                            <w:proofErr w:type="spellStart"/>
-                            <w:r>
-                              <w:rPr>
-                                <w:color w:val="F2F2F2" w:themeColor="background1" w:themeShade="F2"/>
-                                <w:szCs w:val="24"/>
-                                <w:lang w:val="es-AR" w:eastAsia="es-ES"/>
-                              </w:rPr>
-                              <w:t>leg</w:t>
-                            </w:r>
-                            <w:proofErr w:type="spellEnd"/>
-                            <w:r>
-                              <w:rPr>
-                                <w:color w:val="F2F2F2" w:themeColor="background1" w:themeShade="F2"/>
-                                <w:szCs w:val="24"/>
-                                <w:lang w:val="es-AR" w:eastAsia="es-ES"/>
-                              </w:rPr>
-                              <w:t>. 57824</w:t>
+                              <w:t>Herrera, Antonio  leg. 57824</w:t>
                             </w:r>
                           </w:p>
                           <w:p>
@@ -1763,25 +1565,7 @@
                                 <w:szCs w:val="24"/>
                                 <w:lang w:val="es-AR" w:eastAsia="es-ES"/>
                               </w:rPr>
-                              <w:t xml:space="preserve">Pedrosa, Paula Melania </w:t>
-                            </w:r>
-                            <w:proofErr w:type="spellStart"/>
-                            <w:r>
-                              <w:rPr>
-                                <w:color w:val="F2F2F2" w:themeColor="background1" w:themeShade="F2"/>
-                                <w:szCs w:val="24"/>
-                                <w:lang w:val="es-AR" w:eastAsia="es-ES"/>
-                              </w:rPr>
-                              <w:t>leg</w:t>
-                            </w:r>
-                            <w:proofErr w:type="spellEnd"/>
-                            <w:r>
-                              <w:rPr>
-                                <w:color w:val="F2F2F2" w:themeColor="background1" w:themeShade="F2"/>
-                                <w:szCs w:val="24"/>
-                                <w:lang w:val="es-AR" w:eastAsia="es-ES"/>
-                              </w:rPr>
-                              <w:t>. 58822</w:t>
+                              <w:t>Pedrosa, Paula Melania leg. 58822</w:t>
                             </w:r>
                           </w:p>
                           <w:p>
@@ -1799,25 +1583,7 @@
                                 <w:szCs w:val="24"/>
                                 <w:lang w:val="es-AR" w:eastAsia="es-ES"/>
                               </w:rPr>
-                              <w:t xml:space="preserve">Rojas Amaya, M. Florencia </w:t>
-                            </w:r>
-                            <w:proofErr w:type="spellStart"/>
-                            <w:r>
-                              <w:rPr>
-                                <w:color w:val="F2F2F2" w:themeColor="background1" w:themeShade="F2"/>
-                                <w:szCs w:val="24"/>
-                                <w:lang w:val="es-AR" w:eastAsia="es-ES"/>
-                              </w:rPr>
-                              <w:t>leg</w:t>
-                            </w:r>
-                            <w:proofErr w:type="spellEnd"/>
-                            <w:r>
-                              <w:rPr>
-                                <w:color w:val="F2F2F2" w:themeColor="background1" w:themeShade="F2"/>
-                                <w:szCs w:val="24"/>
-                                <w:lang w:val="es-AR" w:eastAsia="es-ES"/>
-                              </w:rPr>
-                              <w:t>. 58577</w:t>
+                              <w:t>Rojas Amaya, M. Florencia leg. 58577</w:t>
                             </w:r>
                           </w:p>
                           <w:p>
@@ -2498,20 +2264,8 @@
                                       <w:sz w:val="56"/>
                                       <w:lang w:val="es-AR"/>
                                     </w:rPr>
-                                    <w:t>Que Golazo</w:t>
+                                    <w:t>Que Golazo!</w:t>
                                   </w:r>
-                                  <w:proofErr w:type="gramStart"/>
-                                  <w:r>
-                                    <w:rPr>
-                                      <w:rFonts w:asciiTheme="majorHAnsi" w:hAnsiTheme="majorHAnsi"/>
-                                      <w:b/>
-                                      <w:color w:val="595959" w:themeColor="text1" w:themeTint="A6"/>
-                                      <w:sz w:val="56"/>
-                                      <w:lang w:val="es-AR"/>
-                                    </w:rPr>
-                                    <w:t>!</w:t>
-                                  </w:r>
-                                  <w:proofErr w:type="gramEnd"/>
                                 </w:p>
                                 <w:p>
                                   <w:pPr>
@@ -2726,20 +2480,8 @@
                                 <w:sz w:val="56"/>
                                 <w:lang w:val="es-AR"/>
                               </w:rPr>
-                              <w:t>Que Golazo</w:t>
+                              <w:t>Que Golazo!</w:t>
                             </w:r>
-                            <w:proofErr w:type="gramStart"/>
-                            <w:r>
-                              <w:rPr>
-                                <w:rFonts w:asciiTheme="majorHAnsi" w:hAnsiTheme="majorHAnsi"/>
-                                <w:b/>
-                                <w:color w:val="595959" w:themeColor="text1" w:themeTint="A6"/>
-                                <w:sz w:val="56"/>
-                                <w:lang w:val="es-AR"/>
-                              </w:rPr>
-                              <w:t>!</w:t>
-                            </w:r>
-                            <w:proofErr w:type="gramEnd"/>
                           </w:p>
                           <w:p>
                             <w:pPr>
@@ -3289,27 +3031,13 @@
               <w:rPr>
                 <w:lang w:val="es-ES"/>
               </w:rPr>
-              <w:t xml:space="preserve">alizaron las métricas a tomar: </w:t>
-            </w:r>
-            <w:proofErr w:type="spellStart"/>
-            <w:r>
-              <w:rPr>
-                <w:lang w:val="es-ES"/>
-              </w:rPr>
-              <w:t>B</w:t>
-            </w:r>
-            <w:r>
-              <w:rPr>
-                <w:lang w:val="es-ES"/>
-              </w:rPr>
-              <w:t>urndown</w:t>
-            </w:r>
-            <w:proofErr w:type="spellEnd"/>
-            <w:r>
-              <w:rPr>
-                <w:lang w:val="es-ES"/>
-              </w:rPr>
-              <w:t xml:space="preserve"> chart, velocidad, capacidad, porcentaje de casos de pruebas exitosos y líneas de código.</w:t>
+              <w:t>alizaron las métricas a tomar: B</w:t>
+            </w:r>
+            <w:r>
+              <w:rPr>
+                <w:lang w:val="es-ES"/>
+              </w:rPr>
+              <w:t>urndown chart, velocidad, capacidad, porcentaje de casos de pruebas exitosos y líneas de código.</w:t>
             </w:r>
           </w:p>
         </w:tc>
@@ -3393,41 +3121,13 @@
               <w:rPr>
                 <w:lang w:val="es-ES"/>
               </w:rPr>
-              <w:t xml:space="preserve"> de versión 1.1, falta agregar </w:t>
-            </w:r>
-            <w:proofErr w:type="spellStart"/>
-            <w:r>
-              <w:rPr>
-                <w:lang w:val="es-ES"/>
-              </w:rPr>
-              <w:t>Release</w:t>
-            </w:r>
-            <w:proofErr w:type="spellEnd"/>
-            <w:r>
-              <w:rPr>
-                <w:lang w:val="es-ES"/>
-              </w:rPr>
-              <w:t xml:space="preserve"> </w:t>
-            </w:r>
-            <w:proofErr w:type="spellStart"/>
-            <w:r>
-              <w:rPr>
-                <w:lang w:val="es-ES"/>
-              </w:rPr>
-              <w:t>B</w:t>
-            </w:r>
-            <w:r>
-              <w:rPr>
-                <w:lang w:val="es-ES"/>
-              </w:rPr>
-              <w:t>urndown</w:t>
-            </w:r>
-            <w:proofErr w:type="spellEnd"/>
-            <w:r>
-              <w:rPr>
-                <w:lang w:val="es-ES"/>
-              </w:rPr>
-              <w:t xml:space="preserve"> chart</w:t>
+              <w:t xml:space="preserve"> de versión 1.1, falta agregar Release B</w:t>
+            </w:r>
+            <w:r>
+              <w:rPr>
+                <w:lang w:val="es-ES"/>
+              </w:rPr>
+              <w:t>urndown chart</w:t>
             </w:r>
           </w:p>
         </w:tc>
@@ -3507,7 +3207,6 @@
               </w:rPr>
               <w:t xml:space="preserve">Corrección de versión 1.2, se completó reléase </w:t>
             </w:r>
-            <w:proofErr w:type="spellStart"/>
             <w:r>
               <w:rPr>
                 <w:lang w:val="es-ES"/>
@@ -3518,14 +3217,7 @@
               <w:rPr>
                 <w:lang w:val="es-ES"/>
               </w:rPr>
-              <w:t>urndown</w:t>
-            </w:r>
-            <w:proofErr w:type="spellEnd"/>
-            <w:r>
-              <w:rPr>
-                <w:lang w:val="es-ES"/>
-              </w:rPr>
-              <w:t xml:space="preserve"> chart.</w:t>
+              <w:t>urndown chart.</w:t>
             </w:r>
           </w:p>
         </w:tc>
@@ -3603,21 +3295,7 @@
               <w:rPr>
                 <w:lang w:val="es-ES"/>
               </w:rPr>
-              <w:t xml:space="preserve">Se eliminó la métrica de Cobertura de Líneas de Código de </w:t>
-            </w:r>
-            <w:proofErr w:type="spellStart"/>
-            <w:r>
-              <w:rPr>
-                <w:lang w:val="es-ES"/>
-              </w:rPr>
-              <w:t>Unit</w:t>
-            </w:r>
-            <w:proofErr w:type="spellEnd"/>
-            <w:r>
-              <w:rPr>
-                <w:lang w:val="es-ES"/>
-              </w:rPr>
-              <w:t xml:space="preserve"> Test</w:t>
+              <w:t>Se eliminó la métrica de Cobertura de Líneas de Código de Unit Test</w:t>
             </w:r>
           </w:p>
         </w:tc>
@@ -3635,6 +3313,7 @@
       <w:sdtPr>
         <w:rPr>
           <w:rFonts w:asciiTheme="minorHAnsi" w:eastAsiaTheme="minorEastAsia" w:hAnsiTheme="minorHAnsi" w:cstheme="minorBidi"/>
+          <w:b w:val="0"/>
           <w:caps w:val="0"/>
           <w:color w:val="auto"/>
           <w:spacing w:val="0"/>
@@ -3686,111 +3365,64 @@
           <w:r>
             <w:fldChar w:fldCharType="separate"/>
           </w:r>
-          <w:bookmarkStart w:id="0" w:name="_GoBack"/>
-          <w:bookmarkEnd w:id="0"/>
-          <w:r>
-            <w:rPr>
-              <w:rStyle w:val="Hipervnculo"/>
-              <w:noProof/>
-            </w:rPr>
-            <w:fldChar w:fldCharType="begin"/>
-          </w:r>
-          <w:r>
-            <w:rPr>
-              <w:rStyle w:val="Hipervnculo"/>
-              <w:noProof/>
-            </w:rPr>
-            <w:instrText xml:space="preserve"> </w:instrText>
-          </w:r>
-          <w:r>
-            <w:rPr>
-              <w:noProof/>
-            </w:rPr>
-            <w:instrText>HYPERLINK \l "_Toc401929899"</w:instrText>
-          </w:r>
-          <w:r>
-            <w:rPr>
-              <w:rStyle w:val="Hipervnculo"/>
-              <w:noProof/>
-            </w:rPr>
-            <w:instrText xml:space="preserve"> </w:instrText>
-          </w:r>
-          <w:r>
-            <w:rPr>
-              <w:rStyle w:val="Hipervnculo"/>
-              <w:noProof/>
-            </w:rPr>
-          </w:r>
-          <w:r>
-            <w:rPr>
-              <w:rStyle w:val="Hipervnculo"/>
-              <w:noProof/>
-            </w:rPr>
-            <w:fldChar w:fldCharType="separate"/>
-          </w:r>
-          <w:r>
-            <w:rPr>
-              <w:rStyle w:val="Hipervnculo"/>
-              <w:noProof/>
-              <w:lang w:val="es-ES"/>
-            </w:rPr>
-            <w:t>Introducción</w:t>
-          </w:r>
-          <w:r>
-            <w:rPr>
-              <w:noProof/>
-              <w:webHidden/>
-            </w:rPr>
-            <w:tab/>
-          </w:r>
-          <w:r>
-            <w:rPr>
-              <w:noProof/>
-              <w:webHidden/>
-            </w:rPr>
-            <w:fldChar w:fldCharType="begin"/>
-          </w:r>
-          <w:r>
-            <w:rPr>
-              <w:noProof/>
-              <w:webHidden/>
-            </w:rPr>
-            <w:instrText xml:space="preserve"> PAGEREF _Toc401929899 \h </w:instrText>
-          </w:r>
-          <w:r>
-            <w:rPr>
-              <w:noProof/>
-              <w:webHidden/>
-            </w:rPr>
-          </w:r>
-          <w:r>
-            <w:rPr>
-              <w:noProof/>
-              <w:webHidden/>
-            </w:rPr>
-            <w:fldChar w:fldCharType="separate"/>
-          </w:r>
-          <w:r>
-            <w:rPr>
-              <w:noProof/>
-              <w:webHidden/>
-            </w:rPr>
-            <w:t>2</w:t>
-          </w:r>
-          <w:r>
-            <w:rPr>
-              <w:noProof/>
-              <w:webHidden/>
-            </w:rPr>
-            <w:fldChar w:fldCharType="end"/>
-          </w:r>
-          <w:r>
-            <w:rPr>
-              <w:rStyle w:val="Hipervnculo"/>
-              <w:noProof/>
-            </w:rPr>
-            <w:fldChar w:fldCharType="end"/>
-          </w:r>
+          <w:hyperlink w:anchor="_Toc401929899" w:history="1">
+            <w:r>
+              <w:rPr>
+                <w:rStyle w:val="Hipervnculo"/>
+                <w:noProof/>
+                <w:lang w:val="es-ES"/>
+              </w:rPr>
+              <w:t>Introducción</w:t>
+            </w:r>
+            <w:r>
+              <w:rPr>
+                <w:noProof/>
+                <w:webHidden/>
+              </w:rPr>
+              <w:tab/>
+            </w:r>
+            <w:r>
+              <w:rPr>
+                <w:noProof/>
+                <w:webHidden/>
+              </w:rPr>
+              <w:fldChar w:fldCharType="begin"/>
+            </w:r>
+            <w:r>
+              <w:rPr>
+                <w:noProof/>
+                <w:webHidden/>
+              </w:rPr>
+              <w:instrText xml:space="preserve"> PAGEREF _Toc401929899 \h </w:instrText>
+            </w:r>
+            <w:r>
+              <w:rPr>
+                <w:noProof/>
+                <w:webHidden/>
+              </w:rPr>
+            </w:r>
+            <w:r>
+              <w:rPr>
+                <w:noProof/>
+                <w:webHidden/>
+              </w:rPr>
+              <w:fldChar w:fldCharType="separate"/>
+            </w:r>
+            <w:r>
+              <w:rPr>
+                <w:noProof/>
+                <w:webHidden/>
+              </w:rPr>
+              <w:t>2</w:t>
+            </w:r>
+            <w:r>
+              <w:rPr>
+                <w:noProof/>
+                <w:webHidden/>
+              </w:rPr>
+              <w:fldChar w:fldCharType="end"/>
+            </w:r>
+          </w:hyperlink>
         </w:p>
         <w:p>
           <w:pPr>
@@ -7016,49 +6648,7 @@
         <w:rPr>
           <w:lang w:val="es-ES"/>
         </w:rPr>
-        <w:t xml:space="preserve"> y pueda ser presentada ante el </w:t>
-      </w:r>
-      <w:proofErr w:type="spellStart"/>
-      <w:r>
-        <w:rPr>
-          <w:lang w:val="es-ES"/>
-        </w:rPr>
-        <w:t>Product</w:t>
-      </w:r>
-      <w:proofErr w:type="spellEnd"/>
-      <w:r>
-        <w:rPr>
-          <w:lang w:val="es-ES"/>
-        </w:rPr>
-        <w:t xml:space="preserve"> </w:t>
-      </w:r>
-      <w:proofErr w:type="spellStart"/>
-      <w:r>
-        <w:rPr>
-          <w:lang w:val="es-ES"/>
-        </w:rPr>
-        <w:t>Owner</w:t>
-      </w:r>
-      <w:proofErr w:type="spellEnd"/>
-      <w:r>
-        <w:rPr>
-          <w:lang w:val="es-ES"/>
-        </w:rPr>
-        <w:t xml:space="preserve">, la misma debe cumplir los siguientes requisitos: a nivel de casos de prueba, el </w:t>
-      </w:r>
-      <w:proofErr w:type="spellStart"/>
-      <w:r>
-        <w:rPr>
-          <w:lang w:val="es-ES"/>
-        </w:rPr>
-        <w:t>Testing</w:t>
-      </w:r>
-      <w:proofErr w:type="spellEnd"/>
-      <w:r>
-        <w:rPr>
-          <w:lang w:val="es-ES"/>
-        </w:rPr>
-        <w:t xml:space="preserve"> de cada sprint se considerará completo y que pasó óptimamente cuando no haya presencia de errores</w:t>
+        <w:t xml:space="preserve"> y pueda ser presentada ante el Product Owner, la misma debe cumplir los siguientes requisitos: a nivel de casos de prueba, el Testing de cada sprint se considerará completo y que pasó óptimamente cuando no haya presencia de errores</w:t>
       </w:r>
       <w:r>
         <w:rPr>
@@ -7213,27 +6803,7 @@
               <w:szCs w:val="18"/>
               <w:lang w:val="es-AR"/>
             </w:rPr>
-            <w:t xml:space="preserve">Autores: </w:t>
-          </w:r>
-          <w:proofErr w:type="spellStart"/>
-          <w:r>
-            <w:rPr>
-              <w:color w:val="808080" w:themeColor="background1" w:themeShade="80"/>
-              <w:sz w:val="18"/>
-              <w:szCs w:val="18"/>
-              <w:lang w:val="es-AR"/>
-            </w:rPr>
-            <w:t>Allemand</w:t>
-          </w:r>
-          <w:proofErr w:type="spellEnd"/>
-          <w:r>
-            <w:rPr>
-              <w:color w:val="808080" w:themeColor="background1" w:themeShade="80"/>
-              <w:sz w:val="18"/>
-              <w:szCs w:val="18"/>
-              <w:lang w:val="es-AR"/>
-            </w:rPr>
-            <w:t xml:space="preserve"> Facundo, Herrera Antonio, Pedrosa Paula, Rojas Florencia</w:t>
+            <w:t>Autores: Allemand Facundo, Herrera Antonio, Pedrosa Paula, Rojas Florencia</w:t>
           </w:r>
         </w:p>
         <w:p>
@@ -11275,7 +10845,7 @@
 </file>
 
 <file path=customXml/itemProps3.xml><?xml version="1.0" encoding="utf-8"?>
-<ds:datastoreItem xmlns:ds="http://schemas.openxmlformats.org/officeDocument/2006/customXml" ds:itemID="{D405E74F-C98F-475C-A9A3-D6F3CC699E36}">
+<ds:datastoreItem xmlns:ds="http://schemas.openxmlformats.org/officeDocument/2006/customXml" ds:itemID="{2D7F6951-0491-4C84-BE44-934AE12A565C}">
   <ds:schemaRefs>
     <ds:schemaRef ds:uri="http://schemas.openxmlformats.org/officeDocument/2006/bibliography"/>
   </ds:schemaRefs>

--- a/Documentacion/Planificación/Planes/Plan de Métricas.docx
+++ b/Documentacion/Planificación/Planes/Plan de Métricas.docx
@@ -3,12 +3,10 @@
 <w:document xmlns:wpc="http://schemas.microsoft.com/office/word/2010/wordprocessingCanvas" xmlns:mc="http://schemas.openxmlformats.org/markup-compatibility/2006" xmlns:o="urn:schemas-microsoft-com:office:office" xmlns:r="http://schemas.openxmlformats.org/officeDocument/2006/relationships" xmlns:m="http://schemas.openxmlformats.org/officeDocument/2006/math" xmlns:v="urn:schemas-microsoft-com:vml" xmlns:wp14="http://schemas.microsoft.com/office/word/2010/wordprocessingDrawing" xmlns:wp="http://schemas.openxmlformats.org/drawingml/2006/wordprocessingDrawing" xmlns:w10="urn:schemas-microsoft-com:office:word" xmlns:w="http://schemas.openxmlformats.org/wordprocessingml/2006/main" xmlns:w14="http://schemas.microsoft.com/office/word/2010/wordml" xmlns:w15="http://schemas.microsoft.com/office/word/2012/wordml" xmlns:wpg="http://schemas.microsoft.com/office/word/2010/wordprocessingGroup" xmlns:wpi="http://schemas.microsoft.com/office/word/2010/wordprocessingInk" xmlns:wne="http://schemas.microsoft.com/office/word/2006/wordml" xmlns:wps="http://schemas.microsoft.com/office/word/2010/wordprocessingShape" mc:Ignorable="w14 w15 wp14">
   <w:body>
     <w:p>
-      <w:bookmarkStart w:id="0" w:name="_GoBack"/>
-      <w:bookmarkEnd w:id="0"/>
-      <w:r>
-        <w:rPr>
-          <w:noProof/>
-          <w:lang w:val="es-ES" w:eastAsia="es-ES"/>
+      <w:r>
+        <w:rPr>
+          <w:noProof/>
+          <w:lang w:val="es-AR" w:eastAsia="es-AR"/>
         </w:rPr>
         <mc:AlternateContent>
           <mc:Choice Requires="wpg">
@@ -268,7 +266,7 @@
           <w:r>
             <w:rPr>
               <w:noProof/>
-              <w:lang w:val="es-ES" w:eastAsia="es-ES"/>
+              <w:lang w:val="es-AR" w:eastAsia="es-AR"/>
             </w:rPr>
             <mc:AlternateContent>
               <mc:Choice Requires="wpg">
@@ -499,7 +497,7 @@
           <w:r>
             <w:rPr>
               <w:noProof/>
-              <w:lang w:val="es-ES" w:eastAsia="es-ES"/>
+              <w:lang w:val="es-AR" w:eastAsia="es-AR"/>
             </w:rPr>
             <mc:AlternateContent>
               <mc:Choice Requires="wpg">
@@ -956,7 +954,7 @@
           <w:r>
             <w:rPr>
               <w:noProof/>
-              <w:lang w:val="es-ES" w:eastAsia="es-ES"/>
+              <w:lang w:val="es-AR" w:eastAsia="es-AR"/>
             </w:rPr>
             <mc:AlternateContent>
               <mc:Choice Requires="wpg">
@@ -1160,7 +1158,25 @@
                                       <w:szCs w:val="24"/>
                                       <w:lang w:val="es-AR" w:eastAsia="es-ES"/>
                                     </w:rPr>
-                                    <w:t>Ing. Zohil, Julio</w:t>
+                                    <w:t xml:space="preserve">Ing. </w:t>
+                                  </w:r>
+                                  <w:proofErr w:type="spellStart"/>
+                                  <w:r>
+                                    <w:rPr>
+                                      <w:color w:val="F2F2F2" w:themeColor="background1" w:themeShade="F2"/>
+                                      <w:szCs w:val="24"/>
+                                      <w:lang w:val="es-AR" w:eastAsia="es-ES"/>
+                                    </w:rPr>
+                                    <w:t>Zohil</w:t>
+                                  </w:r>
+                                  <w:proofErr w:type="spellEnd"/>
+                                  <w:r>
+                                    <w:rPr>
+                                      <w:color w:val="F2F2F2" w:themeColor="background1" w:themeShade="F2"/>
+                                      <w:szCs w:val="24"/>
+                                      <w:lang w:val="es-AR" w:eastAsia="es-ES"/>
+                                    </w:rPr>
+                                    <w:t>, Julio</w:t>
                                   </w:r>
                                 </w:p>
                                 <w:p>
@@ -1178,7 +1194,25 @@
                                       <w:szCs w:val="24"/>
                                       <w:lang w:val="es-AR" w:eastAsia="es-ES"/>
                                     </w:rPr>
-                                    <w:t>Ing. Liberatori, Marcelo</w:t>
+                                    <w:t xml:space="preserve">Ing. </w:t>
+                                  </w:r>
+                                  <w:proofErr w:type="spellStart"/>
+                                  <w:r>
+                                    <w:rPr>
+                                      <w:color w:val="F2F2F2" w:themeColor="background1" w:themeShade="F2"/>
+                                      <w:szCs w:val="24"/>
+                                      <w:lang w:val="es-AR" w:eastAsia="es-ES"/>
+                                    </w:rPr>
+                                    <w:t>Liberatori</w:t>
+                                  </w:r>
+                                  <w:proofErr w:type="spellEnd"/>
+                                  <w:r>
+                                    <w:rPr>
+                                      <w:color w:val="F2F2F2" w:themeColor="background1" w:themeShade="F2"/>
+                                      <w:szCs w:val="24"/>
+                                      <w:lang w:val="es-AR" w:eastAsia="es-ES"/>
+                                    </w:rPr>
+                                    <w:t>, Marcelo</w:t>
                                   </w:r>
                                 </w:p>
                                 <w:p>
@@ -1277,13 +1311,41 @@
                                       <w:lang w:val="es-AR" w:eastAsia="es-ES"/>
                                     </w:rPr>
                                   </w:pPr>
+                                  <w:proofErr w:type="spellStart"/>
                                   <w:r>
                                     <w:rPr>
                                       <w:color w:val="F2F2F2" w:themeColor="background1" w:themeShade="F2"/>
                                       <w:szCs w:val="24"/>
                                       <w:lang w:val="es-AR" w:eastAsia="es-ES"/>
                                     </w:rPr>
-                                    <w:t xml:space="preserve">Allemand, Facundo leg. 58971 </w:t>
+                                    <w:t>Allemand</w:t>
+                                  </w:r>
+                                  <w:proofErr w:type="spellEnd"/>
+                                  <w:r>
+                                    <w:rPr>
+                                      <w:color w:val="F2F2F2" w:themeColor="background1" w:themeShade="F2"/>
+                                      <w:szCs w:val="24"/>
+                                      <w:lang w:val="es-AR" w:eastAsia="es-ES"/>
+                                    </w:rPr>
+                                    <w:t xml:space="preserve">, Facundo </w:t>
+                                  </w:r>
+                                  <w:proofErr w:type="spellStart"/>
+                                  <w:r>
+                                    <w:rPr>
+                                      <w:color w:val="F2F2F2" w:themeColor="background1" w:themeShade="F2"/>
+                                      <w:szCs w:val="24"/>
+                                      <w:lang w:val="es-AR" w:eastAsia="es-ES"/>
+                                    </w:rPr>
+                                    <w:t>leg</w:t>
+                                  </w:r>
+                                  <w:proofErr w:type="spellEnd"/>
+                                  <w:r>
+                                    <w:rPr>
+                                      <w:color w:val="F2F2F2" w:themeColor="background1" w:themeShade="F2"/>
+                                      <w:szCs w:val="24"/>
+                                      <w:lang w:val="es-AR" w:eastAsia="es-ES"/>
+                                    </w:rPr>
+                                    <w:t xml:space="preserve">. 58971 </w:t>
                                   </w:r>
                                 </w:p>
                                 <w:p>
@@ -1301,7 +1363,35 @@
                                       <w:szCs w:val="24"/>
                                       <w:lang w:val="es-AR" w:eastAsia="es-ES"/>
                                     </w:rPr>
-                                    <w:t>Herrera, Antonio  leg. 57824</w:t>
+                                    <w:t xml:space="preserve">Herrera, </w:t>
+                                  </w:r>
+                                  <w:proofErr w:type="gramStart"/>
+                                  <w:r>
+                                    <w:rPr>
+                                      <w:color w:val="F2F2F2" w:themeColor="background1" w:themeShade="F2"/>
+                                      <w:szCs w:val="24"/>
+                                      <w:lang w:val="es-AR" w:eastAsia="es-ES"/>
+                                    </w:rPr>
+                                    <w:t xml:space="preserve">Antonio  </w:t>
+                                  </w:r>
+                                  <w:proofErr w:type="spellStart"/>
+                                  <w:r>
+                                    <w:rPr>
+                                      <w:color w:val="F2F2F2" w:themeColor="background1" w:themeShade="F2"/>
+                                      <w:szCs w:val="24"/>
+                                      <w:lang w:val="es-AR" w:eastAsia="es-ES"/>
+                                    </w:rPr>
+                                    <w:t>leg</w:t>
+                                  </w:r>
+                                  <w:proofErr w:type="spellEnd"/>
+                                  <w:proofErr w:type="gramEnd"/>
+                                  <w:r>
+                                    <w:rPr>
+                                      <w:color w:val="F2F2F2" w:themeColor="background1" w:themeShade="F2"/>
+                                      <w:szCs w:val="24"/>
+                                      <w:lang w:val="es-AR" w:eastAsia="es-ES"/>
+                                    </w:rPr>
+                                    <w:t>. 57824</w:t>
                                   </w:r>
                                 </w:p>
                                 <w:p>
@@ -1319,7 +1409,25 @@
                                       <w:szCs w:val="24"/>
                                       <w:lang w:val="es-AR" w:eastAsia="es-ES"/>
                                     </w:rPr>
-                                    <w:t>Pedrosa, Paula Melania leg. 58822</w:t>
+                                    <w:t xml:space="preserve">Pedrosa, Paula Melania </w:t>
+                                  </w:r>
+                                  <w:proofErr w:type="spellStart"/>
+                                  <w:r>
+                                    <w:rPr>
+                                      <w:color w:val="F2F2F2" w:themeColor="background1" w:themeShade="F2"/>
+                                      <w:szCs w:val="24"/>
+                                      <w:lang w:val="es-AR" w:eastAsia="es-ES"/>
+                                    </w:rPr>
+                                    <w:t>leg</w:t>
+                                  </w:r>
+                                  <w:proofErr w:type="spellEnd"/>
+                                  <w:r>
+                                    <w:rPr>
+                                      <w:color w:val="F2F2F2" w:themeColor="background1" w:themeShade="F2"/>
+                                      <w:szCs w:val="24"/>
+                                      <w:lang w:val="es-AR" w:eastAsia="es-ES"/>
+                                    </w:rPr>
+                                    <w:t>. 58822</w:t>
                                   </w:r>
                                 </w:p>
                                 <w:p>
@@ -1337,7 +1445,25 @@
                                       <w:szCs w:val="24"/>
                                       <w:lang w:val="es-AR" w:eastAsia="es-ES"/>
                                     </w:rPr>
-                                    <w:t>Rojas Amaya, M. Florencia leg. 58577</w:t>
+                                    <w:t xml:space="preserve">Rojas Amaya, M. Florencia </w:t>
+                                  </w:r>
+                                  <w:proofErr w:type="spellStart"/>
+                                  <w:r>
+                                    <w:rPr>
+                                      <w:color w:val="F2F2F2" w:themeColor="background1" w:themeShade="F2"/>
+                                      <w:szCs w:val="24"/>
+                                      <w:lang w:val="es-AR" w:eastAsia="es-ES"/>
+                                    </w:rPr>
+                                    <w:t>leg</w:t>
+                                  </w:r>
+                                  <w:proofErr w:type="spellEnd"/>
+                                  <w:r>
+                                    <w:rPr>
+                                      <w:color w:val="F2F2F2" w:themeColor="background1" w:themeShade="F2"/>
+                                      <w:szCs w:val="24"/>
+                                      <w:lang w:val="es-AR" w:eastAsia="es-ES"/>
+                                    </w:rPr>
+                                    <w:t>. 58577</w:t>
                                   </w:r>
                                 </w:p>
                                 <w:p>
@@ -1442,7 +1568,25 @@
                                 <w:szCs w:val="24"/>
                                 <w:lang w:val="es-AR" w:eastAsia="es-ES"/>
                               </w:rPr>
-                              <w:t>Ing. Zohil, Julio</w:t>
+                              <w:t xml:space="preserve">Ing. </w:t>
+                            </w:r>
+                            <w:proofErr w:type="spellStart"/>
+                            <w:r>
+                              <w:rPr>
+                                <w:color w:val="F2F2F2" w:themeColor="background1" w:themeShade="F2"/>
+                                <w:szCs w:val="24"/>
+                                <w:lang w:val="es-AR" w:eastAsia="es-ES"/>
+                              </w:rPr>
+                              <w:t>Zohil</w:t>
+                            </w:r>
+                            <w:proofErr w:type="spellEnd"/>
+                            <w:r>
+                              <w:rPr>
+                                <w:color w:val="F2F2F2" w:themeColor="background1" w:themeShade="F2"/>
+                                <w:szCs w:val="24"/>
+                                <w:lang w:val="es-AR" w:eastAsia="es-ES"/>
+                              </w:rPr>
+                              <w:t>, Julio</w:t>
                             </w:r>
                           </w:p>
                           <w:p>
@@ -1460,7 +1604,25 @@
                                 <w:szCs w:val="24"/>
                                 <w:lang w:val="es-AR" w:eastAsia="es-ES"/>
                               </w:rPr>
-                              <w:t>Ing. Liberatori, Marcelo</w:t>
+                              <w:t xml:space="preserve">Ing. </w:t>
+                            </w:r>
+                            <w:proofErr w:type="spellStart"/>
+                            <w:r>
+                              <w:rPr>
+                                <w:color w:val="F2F2F2" w:themeColor="background1" w:themeShade="F2"/>
+                                <w:szCs w:val="24"/>
+                                <w:lang w:val="es-AR" w:eastAsia="es-ES"/>
+                              </w:rPr>
+                              <w:t>Liberatori</w:t>
+                            </w:r>
+                            <w:proofErr w:type="spellEnd"/>
+                            <w:r>
+                              <w:rPr>
+                                <w:color w:val="F2F2F2" w:themeColor="background1" w:themeShade="F2"/>
+                                <w:szCs w:val="24"/>
+                                <w:lang w:val="es-AR" w:eastAsia="es-ES"/>
+                              </w:rPr>
+                              <w:t>, Marcelo</w:t>
                             </w:r>
                           </w:p>
                           <w:p>
@@ -1523,13 +1685,41 @@
                                 <w:lang w:val="es-AR" w:eastAsia="es-ES"/>
                               </w:rPr>
                             </w:pPr>
+                            <w:proofErr w:type="spellStart"/>
                             <w:r>
                               <w:rPr>
                                 <w:color w:val="F2F2F2" w:themeColor="background1" w:themeShade="F2"/>
                                 <w:szCs w:val="24"/>
                                 <w:lang w:val="es-AR" w:eastAsia="es-ES"/>
                               </w:rPr>
-                              <w:t xml:space="preserve">Allemand, Facundo leg. 58971 </w:t>
+                              <w:t>Allemand</w:t>
+                            </w:r>
+                            <w:proofErr w:type="spellEnd"/>
+                            <w:r>
+                              <w:rPr>
+                                <w:color w:val="F2F2F2" w:themeColor="background1" w:themeShade="F2"/>
+                                <w:szCs w:val="24"/>
+                                <w:lang w:val="es-AR" w:eastAsia="es-ES"/>
+                              </w:rPr>
+                              <w:t xml:space="preserve">, Facundo </w:t>
+                            </w:r>
+                            <w:proofErr w:type="spellStart"/>
+                            <w:r>
+                              <w:rPr>
+                                <w:color w:val="F2F2F2" w:themeColor="background1" w:themeShade="F2"/>
+                                <w:szCs w:val="24"/>
+                                <w:lang w:val="es-AR" w:eastAsia="es-ES"/>
+                              </w:rPr>
+                              <w:t>leg</w:t>
+                            </w:r>
+                            <w:proofErr w:type="spellEnd"/>
+                            <w:r>
+                              <w:rPr>
+                                <w:color w:val="F2F2F2" w:themeColor="background1" w:themeShade="F2"/>
+                                <w:szCs w:val="24"/>
+                                <w:lang w:val="es-AR" w:eastAsia="es-ES"/>
+                              </w:rPr>
+                              <w:t xml:space="preserve">. 58971 </w:t>
                             </w:r>
                           </w:p>
                           <w:p>
@@ -1547,7 +1737,35 @@
                                 <w:szCs w:val="24"/>
                                 <w:lang w:val="es-AR" w:eastAsia="es-ES"/>
                               </w:rPr>
-                              <w:t>Herrera, Antonio  leg. 57824</w:t>
+                              <w:t xml:space="preserve">Herrera, </w:t>
+                            </w:r>
+                            <w:proofErr w:type="gramStart"/>
+                            <w:r>
+                              <w:rPr>
+                                <w:color w:val="F2F2F2" w:themeColor="background1" w:themeShade="F2"/>
+                                <w:szCs w:val="24"/>
+                                <w:lang w:val="es-AR" w:eastAsia="es-ES"/>
+                              </w:rPr>
+                              <w:t xml:space="preserve">Antonio  </w:t>
+                            </w:r>
+                            <w:proofErr w:type="spellStart"/>
+                            <w:r>
+                              <w:rPr>
+                                <w:color w:val="F2F2F2" w:themeColor="background1" w:themeShade="F2"/>
+                                <w:szCs w:val="24"/>
+                                <w:lang w:val="es-AR" w:eastAsia="es-ES"/>
+                              </w:rPr>
+                              <w:t>leg</w:t>
+                            </w:r>
+                            <w:proofErr w:type="spellEnd"/>
+                            <w:proofErr w:type="gramEnd"/>
+                            <w:r>
+                              <w:rPr>
+                                <w:color w:val="F2F2F2" w:themeColor="background1" w:themeShade="F2"/>
+                                <w:szCs w:val="24"/>
+                                <w:lang w:val="es-AR" w:eastAsia="es-ES"/>
+                              </w:rPr>
+                              <w:t>. 57824</w:t>
                             </w:r>
                           </w:p>
                           <w:p>
@@ -1565,7 +1783,25 @@
                                 <w:szCs w:val="24"/>
                                 <w:lang w:val="es-AR" w:eastAsia="es-ES"/>
                               </w:rPr>
-                              <w:t>Pedrosa, Paula Melania leg. 58822</w:t>
+                              <w:t xml:space="preserve">Pedrosa, Paula Melania </w:t>
+                            </w:r>
+                            <w:proofErr w:type="spellStart"/>
+                            <w:r>
+                              <w:rPr>
+                                <w:color w:val="F2F2F2" w:themeColor="background1" w:themeShade="F2"/>
+                                <w:szCs w:val="24"/>
+                                <w:lang w:val="es-AR" w:eastAsia="es-ES"/>
+                              </w:rPr>
+                              <w:t>leg</w:t>
+                            </w:r>
+                            <w:proofErr w:type="spellEnd"/>
+                            <w:r>
+                              <w:rPr>
+                                <w:color w:val="F2F2F2" w:themeColor="background1" w:themeShade="F2"/>
+                                <w:szCs w:val="24"/>
+                                <w:lang w:val="es-AR" w:eastAsia="es-ES"/>
+                              </w:rPr>
+                              <w:t>. 58822</w:t>
                             </w:r>
                           </w:p>
                           <w:p>
@@ -1583,7 +1819,25 @@
                                 <w:szCs w:val="24"/>
                                 <w:lang w:val="es-AR" w:eastAsia="es-ES"/>
                               </w:rPr>
-                              <w:t>Rojas Amaya, M. Florencia leg. 58577</w:t>
+                              <w:t xml:space="preserve">Rojas Amaya, M. Florencia </w:t>
+                            </w:r>
+                            <w:proofErr w:type="spellStart"/>
+                            <w:r>
+                              <w:rPr>
+                                <w:color w:val="F2F2F2" w:themeColor="background1" w:themeShade="F2"/>
+                                <w:szCs w:val="24"/>
+                                <w:lang w:val="es-AR" w:eastAsia="es-ES"/>
+                              </w:rPr>
+                              <w:t>leg</w:t>
+                            </w:r>
+                            <w:proofErr w:type="spellEnd"/>
+                            <w:r>
+                              <w:rPr>
+                                <w:color w:val="F2F2F2" w:themeColor="background1" w:themeShade="F2"/>
+                                <w:szCs w:val="24"/>
+                                <w:lang w:val="es-AR" w:eastAsia="es-ES"/>
+                              </w:rPr>
+                              <w:t>. 58577</w:t>
                             </w:r>
                           </w:p>
                           <w:p>
@@ -1620,7 +1874,7 @@
           <w:r>
             <w:rPr>
               <w:noProof/>
-              <w:lang w:val="es-ES" w:eastAsia="es-ES"/>
+              <w:lang w:val="es-AR" w:eastAsia="es-AR"/>
             </w:rPr>
             <mc:AlternateContent>
               <mc:Choice Requires="wpg">
@@ -1988,7 +2242,7 @@
           <w:r>
             <w:rPr>
               <w:noProof/>
-              <w:lang w:val="es-ES" w:eastAsia="es-ES"/>
+              <w:lang w:val="es-AR" w:eastAsia="es-AR"/>
             </w:rPr>
             <mc:AlternateContent>
               <mc:Choice Requires="wpg">
@@ -2264,8 +2518,20 @@
                                       <w:sz w:val="56"/>
                                       <w:lang w:val="es-AR"/>
                                     </w:rPr>
-                                    <w:t>Que Golazo!</w:t>
+                                    <w:t>Que Golazo</w:t>
                                   </w:r>
+                                  <w:proofErr w:type="gramStart"/>
+                                  <w:r>
+                                    <w:rPr>
+                                      <w:rFonts w:asciiTheme="majorHAnsi" w:hAnsiTheme="majorHAnsi"/>
+                                      <w:b/>
+                                      <w:color w:val="595959" w:themeColor="text1" w:themeTint="A6"/>
+                                      <w:sz w:val="56"/>
+                                      <w:lang w:val="es-AR"/>
+                                    </w:rPr>
+                                    <w:t>!</w:t>
+                                  </w:r>
+                                  <w:proofErr w:type="gramEnd"/>
                                 </w:p>
                                 <w:p>
                                   <w:pPr>
@@ -2480,8 +2746,20 @@
                                 <w:sz w:val="56"/>
                                 <w:lang w:val="es-AR"/>
                               </w:rPr>
-                              <w:t>Que Golazo!</w:t>
+                              <w:t>Que Golazo</w:t>
                             </w:r>
+                            <w:proofErr w:type="gramStart"/>
+                            <w:r>
+                              <w:rPr>
+                                <w:rFonts w:asciiTheme="majorHAnsi" w:hAnsiTheme="majorHAnsi"/>
+                                <w:b/>
+                                <w:color w:val="595959" w:themeColor="text1" w:themeTint="A6"/>
+                                <w:sz w:val="56"/>
+                                <w:lang w:val="es-AR"/>
+                              </w:rPr>
+                              <w:t>!</w:t>
+                            </w:r>
+                            <w:proofErr w:type="gramEnd"/>
                           </w:p>
                           <w:p>
                             <w:pPr>
@@ -2541,7 +2819,7 @@
           <w:r>
             <w:rPr>
               <w:noProof/>
-              <w:lang w:val="es-ES" w:eastAsia="es-ES"/>
+              <w:lang w:val="es-AR" w:eastAsia="es-AR"/>
             </w:rPr>
             <mc:AlternateContent>
               <mc:Choice Requires="wps">
@@ -3031,13 +3309,27 @@
               <w:rPr>
                 <w:lang w:val="es-ES"/>
               </w:rPr>
-              <w:t>alizaron las métricas a tomar: B</w:t>
-            </w:r>
-            <w:r>
-              <w:rPr>
-                <w:lang w:val="es-ES"/>
-              </w:rPr>
-              <w:t>urndown chart, velocidad, capacidad, porcentaje de casos de pruebas exitosos y líneas de código.</w:t>
+              <w:t xml:space="preserve">alizaron las métricas a tomar: </w:t>
+            </w:r>
+            <w:proofErr w:type="spellStart"/>
+            <w:r>
+              <w:rPr>
+                <w:lang w:val="es-ES"/>
+              </w:rPr>
+              <w:t>B</w:t>
+            </w:r>
+            <w:r>
+              <w:rPr>
+                <w:lang w:val="es-ES"/>
+              </w:rPr>
+              <w:t>urndown</w:t>
+            </w:r>
+            <w:proofErr w:type="spellEnd"/>
+            <w:r>
+              <w:rPr>
+                <w:lang w:val="es-ES"/>
+              </w:rPr>
+              <w:t xml:space="preserve"> chart, velocidad, capacidad, porcentaje de casos de pruebas exitosos y líneas de código.</w:t>
             </w:r>
           </w:p>
         </w:tc>
@@ -3121,13 +3413,41 @@
               <w:rPr>
                 <w:lang w:val="es-ES"/>
               </w:rPr>
-              <w:t xml:space="preserve"> de versión 1.1, falta agregar Release B</w:t>
-            </w:r>
-            <w:r>
-              <w:rPr>
-                <w:lang w:val="es-ES"/>
-              </w:rPr>
-              <w:t>urndown chart</w:t>
+              <w:t xml:space="preserve"> de versión 1.1, falta agregar </w:t>
+            </w:r>
+            <w:proofErr w:type="spellStart"/>
+            <w:r>
+              <w:rPr>
+                <w:lang w:val="es-ES"/>
+              </w:rPr>
+              <w:t>Release</w:t>
+            </w:r>
+            <w:proofErr w:type="spellEnd"/>
+            <w:r>
+              <w:rPr>
+                <w:lang w:val="es-ES"/>
+              </w:rPr>
+              <w:t xml:space="preserve"> </w:t>
+            </w:r>
+            <w:proofErr w:type="spellStart"/>
+            <w:r>
+              <w:rPr>
+                <w:lang w:val="es-ES"/>
+              </w:rPr>
+              <w:t>B</w:t>
+            </w:r>
+            <w:r>
+              <w:rPr>
+                <w:lang w:val="es-ES"/>
+              </w:rPr>
+              <w:t>urndown</w:t>
+            </w:r>
+            <w:proofErr w:type="spellEnd"/>
+            <w:r>
+              <w:rPr>
+                <w:lang w:val="es-ES"/>
+              </w:rPr>
+              <w:t xml:space="preserve"> chart</w:t>
             </w:r>
           </w:p>
         </w:tc>
@@ -3207,6 +3527,7 @@
               </w:rPr>
               <w:t xml:space="preserve">Corrección de versión 1.2, se completó reléase </w:t>
             </w:r>
+            <w:proofErr w:type="spellStart"/>
             <w:r>
               <w:rPr>
                 <w:lang w:val="es-ES"/>
@@ -3217,7 +3538,14 @@
               <w:rPr>
                 <w:lang w:val="es-ES"/>
               </w:rPr>
-              <w:t>urndown chart.</w:t>
+              <w:t>urndown</w:t>
+            </w:r>
+            <w:proofErr w:type="spellEnd"/>
+            <w:r>
+              <w:rPr>
+                <w:lang w:val="es-ES"/>
+              </w:rPr>
+              <w:t xml:space="preserve"> chart.</w:t>
             </w:r>
           </w:p>
         </w:tc>
@@ -3295,7 +3623,184 @@
               <w:rPr>
                 <w:lang w:val="es-ES"/>
               </w:rPr>
-              <w:t>Se eliminó la métrica de Cobertura de Líneas de Código de Unit Test</w:t>
+              <w:t xml:space="preserve">Se eliminó la métrica de Cobertura de Líneas de Código de </w:t>
+            </w:r>
+            <w:proofErr w:type="spellStart"/>
+            <w:r>
+              <w:rPr>
+                <w:lang w:val="es-ES"/>
+              </w:rPr>
+              <w:t>Unit</w:t>
+            </w:r>
+            <w:proofErr w:type="spellEnd"/>
+            <w:r>
+              <w:rPr>
+                <w:lang w:val="es-ES"/>
+              </w:rPr>
+              <w:t xml:space="preserve"> Test</w:t>
+            </w:r>
+          </w:p>
+        </w:tc>
+      </w:tr>
+      <w:tr>
+        <w:tc>
+          <w:tcPr>
+            <w:cnfStyle w:val="001000000000" w:firstRow="0" w:lastRow="0" w:firstColumn="1" w:lastColumn="0" w:oddVBand="0" w:evenVBand="0" w:oddHBand="0" w:evenHBand="0" w:firstRowFirstColumn="0" w:firstRowLastColumn="0" w:lastRowFirstColumn="0" w:lastRowLastColumn="0"/>
+            <w:tcW w:w="1129" w:type="dxa"/>
+          </w:tcPr>
+          <w:p>
+            <w:pPr>
+              <w:rPr>
+                <w:lang w:val="es-ES"/>
+              </w:rPr>
+            </w:pPr>
+            <w:r>
+              <w:rPr>
+                <w:lang w:val="es-ES"/>
+              </w:rPr>
+              <w:t>1.5</w:t>
+            </w:r>
+          </w:p>
+        </w:tc>
+        <w:tc>
+          <w:tcPr>
+            <w:tcW w:w="2611" w:type="dxa"/>
+          </w:tcPr>
+          <w:p>
+            <w:pPr>
+              <w:cnfStyle w:val="000000000000" w:firstRow="0" w:lastRow="0" w:firstColumn="0" w:lastColumn="0" w:oddVBand="0" w:evenVBand="0" w:oddHBand="0" w:evenHBand="0" w:firstRowFirstColumn="0" w:firstRowLastColumn="0" w:lastRowFirstColumn="0" w:lastRowLastColumn="0"/>
+              <w:rPr>
+                <w:lang w:val="es-ES"/>
+              </w:rPr>
+            </w:pPr>
+            <w:r>
+              <w:rPr>
+                <w:lang w:val="es-ES"/>
+              </w:rPr>
+              <w:t>05/11/2014</w:t>
+            </w:r>
+          </w:p>
+        </w:tc>
+        <w:tc>
+          <w:tcPr>
+            <w:tcW w:w="1870" w:type="dxa"/>
+          </w:tcPr>
+          <w:p>
+            <w:pPr>
+              <w:cnfStyle w:val="000000000000" w:firstRow="0" w:lastRow="0" w:firstColumn="0" w:lastColumn="0" w:oddVBand="0" w:evenVBand="0" w:oddHBand="0" w:evenHBand="0" w:firstRowFirstColumn="0" w:firstRowLastColumn="0" w:lastRowFirstColumn="0" w:lastRowLastColumn="0"/>
+              <w:rPr>
+                <w:lang w:val="es-ES"/>
+              </w:rPr>
+            </w:pPr>
+            <w:r>
+              <w:rPr>
+                <w:lang w:val="es-ES"/>
+              </w:rPr>
+              <w:t>Paula Pedrosa</w:t>
+            </w:r>
+          </w:p>
+        </w:tc>
+        <w:tc>
+          <w:tcPr>
+            <w:tcW w:w="3883" w:type="dxa"/>
+          </w:tcPr>
+          <w:p>
+            <w:pPr>
+              <w:cnfStyle w:val="000000000000" w:firstRow="0" w:lastRow="0" w:firstColumn="0" w:lastColumn="0" w:oddVBand="0" w:evenVBand="0" w:oddHBand="0" w:evenHBand="0" w:firstRowFirstColumn="0" w:firstRowLastColumn="0" w:lastRowFirstColumn="0" w:lastRowLastColumn="0"/>
+              <w:rPr>
+                <w:lang w:val="es-ES"/>
+              </w:rPr>
+            </w:pPr>
+            <w:r>
+              <w:rPr>
+                <w:lang w:val="es-ES"/>
+              </w:rPr>
+              <w:t xml:space="preserve">Se actualizaron las métricas a tomar: se eliminó </w:t>
+            </w:r>
+            <w:r>
+              <w:rPr>
+                <w:lang w:val="es-ES"/>
+              </w:rPr>
+              <w:t xml:space="preserve">Sprint </w:t>
+            </w:r>
+            <w:proofErr w:type="spellStart"/>
+            <w:r>
+              <w:rPr>
+                <w:lang w:val="es-ES"/>
+              </w:rPr>
+              <w:t>Burndown</w:t>
+            </w:r>
+            <w:proofErr w:type="spellEnd"/>
+            <w:r>
+              <w:rPr>
+                <w:lang w:val="es-ES"/>
+              </w:rPr>
+              <w:t xml:space="preserve"> Chart</w:t>
+            </w:r>
+            <w:r>
+              <w:rPr>
+                <w:lang w:val="es-ES"/>
+              </w:rPr>
+              <w:t xml:space="preserve"> </w:t>
+            </w:r>
+            <w:proofErr w:type="gramStart"/>
+            <w:r>
+              <w:rPr>
+                <w:lang w:val="es-ES"/>
+              </w:rPr>
+              <w:t xml:space="preserve">y </w:t>
+            </w:r>
+            <w:r>
+              <w:t xml:space="preserve"> </w:t>
+            </w:r>
+            <w:proofErr w:type="spellStart"/>
+            <w:r>
+              <w:rPr>
+                <w:lang w:val="es-ES"/>
+              </w:rPr>
+              <w:t>Release</w:t>
+            </w:r>
+            <w:proofErr w:type="spellEnd"/>
+            <w:proofErr w:type="gramEnd"/>
+            <w:r>
+              <w:rPr>
+                <w:lang w:val="es-ES"/>
+              </w:rPr>
+              <w:t xml:space="preserve"> </w:t>
+            </w:r>
+            <w:proofErr w:type="spellStart"/>
+            <w:r>
+              <w:rPr>
+                <w:lang w:val="es-ES"/>
+              </w:rPr>
+              <w:t>Burndown</w:t>
+            </w:r>
+            <w:proofErr w:type="spellEnd"/>
+            <w:r>
+              <w:rPr>
+                <w:lang w:val="es-ES"/>
+              </w:rPr>
+              <w:t xml:space="preserve"> Chart</w:t>
+            </w:r>
+            <w:r>
+              <w:rPr>
+                <w:lang w:val="es-ES"/>
+              </w:rPr>
+              <w:t xml:space="preserve">. Se agregó la métrica Cantidad </w:t>
+            </w:r>
+            <w:proofErr w:type="spellStart"/>
+            <w:r>
+              <w:rPr>
+                <w:lang w:val="es-ES"/>
+              </w:rPr>
+              <w:t>commits</w:t>
+            </w:r>
+            <w:proofErr w:type="spellEnd"/>
+            <w:r>
+              <w:rPr>
+                <w:lang w:val="es-ES"/>
+              </w:rPr>
+              <w:t xml:space="preserve"> por miembro del equipo en el tiempo,</w:t>
             </w:r>
           </w:p>
         </w:tc>
@@ -3353,7 +3858,7 @@
             <w:rPr>
               <w:rFonts w:asciiTheme="minorHAnsi" w:hAnsiTheme="minorHAnsi"/>
               <w:noProof/>
-              <w:lang w:val="es-ES" w:eastAsia="es-ES"/>
+              <w:lang w:val="es-AR" w:eastAsia="es-AR"/>
             </w:rPr>
           </w:pPr>
           <w:r>
@@ -3365,7 +3870,7 @@
           <w:r>
             <w:fldChar w:fldCharType="separate"/>
           </w:r>
-          <w:hyperlink w:anchor="_Toc401929899" w:history="1">
+          <w:hyperlink w:anchor="_Toc418180124" w:history="1">
             <w:r>
               <w:rPr>
                 <w:rStyle w:val="Hipervnculo"/>
@@ -3393,7 +3898,7 @@
                 <w:noProof/>
                 <w:webHidden/>
               </w:rPr>
-              <w:instrText xml:space="preserve"> PAGEREF _Toc401929899 \h </w:instrText>
+              <w:instrText xml:space="preserve"> PAGEREF _Toc418180124 \h </w:instrText>
             </w:r>
             <w:r>
               <w:rPr>
@@ -3433,10 +3938,10 @@
             <w:rPr>
               <w:rFonts w:asciiTheme="minorHAnsi" w:hAnsiTheme="minorHAnsi"/>
               <w:noProof/>
-              <w:lang w:val="es-ES" w:eastAsia="es-ES"/>
+              <w:lang w:val="es-AR" w:eastAsia="es-AR"/>
             </w:rPr>
           </w:pPr>
-          <w:hyperlink w:anchor="_Toc401929900" w:history="1">
+          <w:hyperlink w:anchor="_Toc418180125" w:history="1">
             <w:r>
               <w:rPr>
                 <w:rStyle w:val="Hipervnculo"/>
@@ -3464,7 +3969,7 @@
                 <w:noProof/>
                 <w:webHidden/>
               </w:rPr>
-              <w:instrText xml:space="preserve"> PAGEREF _Toc401929900 \h </w:instrText>
+              <w:instrText xml:space="preserve"> PAGEREF _Toc418180125 \h </w:instrText>
             </w:r>
             <w:r>
               <w:rPr>
@@ -3504,17 +4009,17 @@
             <w:rPr>
               <w:rFonts w:asciiTheme="minorHAnsi" w:hAnsiTheme="minorHAnsi"/>
               <w:noProof/>
-              <w:lang w:val="es-ES" w:eastAsia="es-ES"/>
+              <w:lang w:val="es-AR" w:eastAsia="es-AR"/>
             </w:rPr>
           </w:pPr>
-          <w:hyperlink w:anchor="_Toc401929901" w:history="1">
+          <w:hyperlink w:anchor="_Toc418180126" w:history="1">
             <w:r>
               <w:rPr>
                 <w:rStyle w:val="Hipervnculo"/>
                 <w:noProof/>
                 <w:lang w:val="es-ES"/>
               </w:rPr>
-              <w:t>Sprint Burndown Chart</w:t>
+              <w:t>Velocidad del Equipo</w:t>
             </w:r>
             <w:r>
               <w:rPr>
@@ -3535,7 +4040,7 @@
                 <w:noProof/>
                 <w:webHidden/>
               </w:rPr>
-              <w:instrText xml:space="preserve"> PAGEREF _Toc401929901 \h </w:instrText>
+              <w:instrText xml:space="preserve"> PAGEREF _Toc418180126 \h </w:instrText>
             </w:r>
             <w:r>
               <w:rPr>
@@ -3575,17 +4080,17 @@
             <w:rPr>
               <w:rFonts w:asciiTheme="minorHAnsi" w:hAnsiTheme="minorHAnsi"/>
               <w:noProof/>
-              <w:lang w:val="es-ES" w:eastAsia="es-ES"/>
+              <w:lang w:val="es-AR" w:eastAsia="es-AR"/>
             </w:rPr>
           </w:pPr>
-          <w:hyperlink w:anchor="_Toc401929902" w:history="1">
+          <w:hyperlink w:anchor="_Toc418180127" w:history="1">
             <w:r>
               <w:rPr>
                 <w:rStyle w:val="Hipervnculo"/>
                 <w:noProof/>
                 <w:lang w:val="es-ES"/>
               </w:rPr>
-              <w:t>Release Burndown Chart</w:t>
+              <w:t>Capacidad del Equipo</w:t>
             </w:r>
             <w:r>
               <w:rPr>
@@ -3606,7 +4111,7 @@
                 <w:noProof/>
                 <w:webHidden/>
               </w:rPr>
-              <w:instrText xml:space="preserve"> PAGEREF _Toc401929902 \h </w:instrText>
+              <w:instrText xml:space="preserve"> PAGEREF _Toc418180127 \h </w:instrText>
             </w:r>
             <w:r>
               <w:rPr>
@@ -3626,7 +4131,7 @@
                 <w:noProof/>
                 <w:webHidden/>
               </w:rPr>
-              <w:t>3</w:t>
+              <w:t>2</w:t>
             </w:r>
             <w:r>
               <w:rPr>
@@ -3646,17 +4151,17 @@
             <w:rPr>
               <w:rFonts w:asciiTheme="minorHAnsi" w:hAnsiTheme="minorHAnsi"/>
               <w:noProof/>
-              <w:lang w:val="es-ES" w:eastAsia="es-ES"/>
+              <w:lang w:val="es-AR" w:eastAsia="es-AR"/>
             </w:rPr>
           </w:pPr>
-          <w:hyperlink w:anchor="_Toc401929903" w:history="1">
+          <w:hyperlink w:anchor="_Toc418180128" w:history="1">
             <w:r>
               <w:rPr>
                 <w:rStyle w:val="Hipervnculo"/>
                 <w:noProof/>
                 <w:lang w:val="es-ES"/>
               </w:rPr>
-              <w:t>Velocidad del Equipo</w:t>
+              <w:t>Porcentaje de Casos de Prueba Exitosos</w:t>
             </w:r>
             <w:r>
               <w:rPr>
@@ -3677,7 +4182,7 @@
                 <w:noProof/>
                 <w:webHidden/>
               </w:rPr>
-              <w:instrText xml:space="preserve"> PAGEREF _Toc401929903 \h </w:instrText>
+              <w:instrText xml:space="preserve"> PAGEREF _Toc418180128 \h </w:instrText>
             </w:r>
             <w:r>
               <w:rPr>
@@ -3697,7 +4202,7 @@
                 <w:noProof/>
                 <w:webHidden/>
               </w:rPr>
-              <w:t>3</w:t>
+              <w:t>4</w:t>
             </w:r>
             <w:r>
               <w:rPr>
@@ -3717,17 +4222,17 @@
             <w:rPr>
               <w:rFonts w:asciiTheme="minorHAnsi" w:hAnsiTheme="minorHAnsi"/>
               <w:noProof/>
-              <w:lang w:val="es-ES" w:eastAsia="es-ES"/>
+              <w:lang w:val="es-AR" w:eastAsia="es-AR"/>
             </w:rPr>
           </w:pPr>
-          <w:hyperlink w:anchor="_Toc401929904" w:history="1">
+          <w:hyperlink w:anchor="_Toc418180129" w:history="1">
             <w:r>
               <w:rPr>
                 <w:rStyle w:val="Hipervnculo"/>
                 <w:noProof/>
                 <w:lang w:val="es-ES"/>
               </w:rPr>
-              <w:t>Capacidad del Equipo</w:t>
+              <w:t>Cantidad de Commits</w:t>
             </w:r>
             <w:r>
               <w:rPr>
@@ -3748,7 +4253,7 @@
                 <w:noProof/>
                 <w:webHidden/>
               </w:rPr>
-              <w:instrText xml:space="preserve"> PAGEREF _Toc401929904 \h </w:instrText>
+              <w:instrText xml:space="preserve"> PAGEREF _Toc418180129 \h </w:instrText>
             </w:r>
             <w:r>
               <w:rPr>
@@ -3769,77 +4274,6 @@
                 <w:webHidden/>
               </w:rPr>
               <w:t>4</w:t>
-            </w:r>
-            <w:r>
-              <w:rPr>
-                <w:noProof/>
-                <w:webHidden/>
-              </w:rPr>
-              <w:fldChar w:fldCharType="end"/>
-            </w:r>
-          </w:hyperlink>
-        </w:p>
-        <w:p>
-          <w:pPr>
-            <w:pStyle w:val="TDC2"/>
-            <w:tabs>
-              <w:tab w:val="right" w:leader="dot" w:pos="9350"/>
-            </w:tabs>
-            <w:rPr>
-              <w:rFonts w:asciiTheme="minorHAnsi" w:hAnsiTheme="minorHAnsi"/>
-              <w:noProof/>
-              <w:lang w:val="es-ES" w:eastAsia="es-ES"/>
-            </w:rPr>
-          </w:pPr>
-          <w:hyperlink w:anchor="_Toc401929905" w:history="1">
-            <w:r>
-              <w:rPr>
-                <w:rStyle w:val="Hipervnculo"/>
-                <w:noProof/>
-                <w:lang w:val="es-ES"/>
-              </w:rPr>
-              <w:t>Porcentaje de Casos de Prueba Exitosos</w:t>
-            </w:r>
-            <w:r>
-              <w:rPr>
-                <w:noProof/>
-                <w:webHidden/>
-              </w:rPr>
-              <w:tab/>
-            </w:r>
-            <w:r>
-              <w:rPr>
-                <w:noProof/>
-                <w:webHidden/>
-              </w:rPr>
-              <w:fldChar w:fldCharType="begin"/>
-            </w:r>
-            <w:r>
-              <w:rPr>
-                <w:noProof/>
-                <w:webHidden/>
-              </w:rPr>
-              <w:instrText xml:space="preserve"> PAGEREF _Toc401929905 \h </w:instrText>
-            </w:r>
-            <w:r>
-              <w:rPr>
-                <w:noProof/>
-                <w:webHidden/>
-              </w:rPr>
-            </w:r>
-            <w:r>
-              <w:rPr>
-                <w:noProof/>
-                <w:webHidden/>
-              </w:rPr>
-              <w:fldChar w:fldCharType="separate"/>
-            </w:r>
-            <w:r>
-              <w:rPr>
-                <w:noProof/>
-                <w:webHidden/>
-              </w:rPr>
-              <w:t>5</w:t>
             </w:r>
             <w:r>
               <w:rPr>
@@ -3888,7 +4322,7 @@
           <w:lang w:val="es-ES"/>
         </w:rPr>
       </w:pPr>
-      <w:bookmarkStart w:id="1" w:name="_Toc401929899"/>
+      <w:bookmarkStart w:id="0" w:name="_Toc418180124"/>
       <w:r>
         <w:rPr>
           <w:noProof/>
@@ -3903,83 +4337,83 @@
           <w:lang w:val="es-ES"/>
         </w:rPr>
         <w:t>ntroducción</w:t>
+      </w:r>
+      <w:bookmarkEnd w:id="0"/>
+    </w:p>
+    <w:p>
+      <w:pPr>
+        <w:rPr>
+          <w:noProof/>
+          <w:lang w:val="es-ES"/>
+        </w:rPr>
+      </w:pPr>
+      <w:r>
+        <w:rPr>
+          <w:noProof/>
+          <w:lang w:val="es-ES"/>
+        </w:rPr>
+        <w:t xml:space="preserve">El objetivo de </w:t>
+      </w:r>
+      <w:r>
+        <w:rPr>
+          <w:lang w:val="es-ES"/>
+        </w:rPr>
+        <w:t>este documento es detallar el plan de Métricas a utilizar en el proyecto</w:t>
+      </w:r>
+      <w:r>
+        <w:rPr>
+          <w:lang w:val="es-ES"/>
+        </w:rPr>
+        <w:t xml:space="preserve"> y cada cuánto tiempo se medirán</w:t>
+      </w:r>
+      <w:r>
+        <w:rPr>
+          <w:lang w:val="es-ES"/>
+        </w:rPr>
+        <w:t xml:space="preserve">, así como también presentar un </w:t>
+      </w:r>
+      <w:r>
+        <w:rPr>
+          <w:noProof/>
+          <w:lang w:val="es-ES"/>
+        </w:rPr>
+        <w:t>resumen sobre los resultados que se esperan obtener de estas métricas, incluyendo una descripción sobre como se utilizarán para poder controlar el</w:t>
+      </w:r>
+      <w:r>
+        <w:rPr>
+          <w:noProof/>
+          <w:lang w:val="es-ES"/>
+        </w:rPr>
+        <w:t xml:space="preserve"> avance del proyecto.</w:t>
+      </w:r>
+    </w:p>
+    <w:p>
+      <w:pPr>
+        <w:pStyle w:val="Ttulo1"/>
+        <w:rPr>
+          <w:noProof/>
+          <w:lang w:val="es-ES"/>
+        </w:rPr>
+      </w:pPr>
+      <w:bookmarkStart w:id="1" w:name="_Toc418180125"/>
+      <w:r>
+        <w:rPr>
+          <w:noProof/>
+          <w:lang w:val="es-ES"/>
+        </w:rPr>
+        <w:t>M</w:t>
+      </w:r>
+      <w:r>
+        <w:rPr>
+          <w:noProof/>
+          <w:lang w:val="es-ES"/>
+        </w:rPr>
+        <w:t>étricas a Medir</w:t>
       </w:r>
       <w:bookmarkEnd w:id="1"/>
     </w:p>
     <w:p>
       <w:pPr>
-        <w:rPr>
-          <w:noProof/>
-          <w:lang w:val="es-ES"/>
-        </w:rPr>
-      </w:pPr>
-      <w:r>
-        <w:rPr>
-          <w:noProof/>
-          <w:lang w:val="es-ES"/>
-        </w:rPr>
-        <w:t xml:space="preserve">El objetivo de </w:t>
-      </w:r>
-      <w:r>
-        <w:rPr>
-          <w:lang w:val="es-ES"/>
-        </w:rPr>
-        <w:t>este documento es detallar el plan de Métricas a utilizar en el proyecto</w:t>
-      </w:r>
-      <w:r>
-        <w:rPr>
-          <w:lang w:val="es-ES"/>
-        </w:rPr>
-        <w:t xml:space="preserve"> y cada cuánto tiempo se medirán</w:t>
-      </w:r>
-      <w:r>
-        <w:rPr>
-          <w:lang w:val="es-ES"/>
-        </w:rPr>
-        <w:t xml:space="preserve">, así como también presentar un </w:t>
-      </w:r>
-      <w:r>
-        <w:rPr>
-          <w:noProof/>
-          <w:lang w:val="es-ES"/>
-        </w:rPr>
-        <w:t>resumen sobre los resultados que se esperan obtener de estas métricas, incluyendo una descripción sobre como se utilizarán para poder controlar el</w:t>
-      </w:r>
-      <w:r>
-        <w:rPr>
-          <w:noProof/>
-          <w:lang w:val="es-ES"/>
-        </w:rPr>
-        <w:t xml:space="preserve"> avance del proyecto.</w:t>
-      </w:r>
-    </w:p>
-    <w:p>
-      <w:pPr>
-        <w:pStyle w:val="Ttulo1"/>
-        <w:rPr>
-          <w:noProof/>
-          <w:lang w:val="es-ES"/>
-        </w:rPr>
-      </w:pPr>
-      <w:bookmarkStart w:id="2" w:name="_Toc401929900"/>
-      <w:r>
-        <w:rPr>
-          <w:noProof/>
-          <w:lang w:val="es-ES"/>
-        </w:rPr>
-        <w:t>M</w:t>
-      </w:r>
-      <w:r>
-        <w:rPr>
-          <w:noProof/>
-          <w:lang w:val="es-ES"/>
-        </w:rPr>
-        <w:t>étricas a Medir</w:t>
-      </w:r>
-      <w:bookmarkEnd w:id="2"/>
-    </w:p>
-    <w:p>
-      <w:pPr>
         <w:pStyle w:val="Prrafodelista"/>
         <w:ind w:hanging="720"/>
         <w:rPr>
@@ -3992,7 +4426,21 @@
           <w:noProof/>
           <w:lang w:val="es-ES"/>
         </w:rPr>
-        <w:t>Durante el desarrollo del proyecto, se tomaremos las siguientes métricas:</w:t>
+        <w:t>Durant</w:t>
+      </w:r>
+      <w:r>
+        <w:rPr>
+          <w:noProof/>
+          <w:lang w:val="es-ES"/>
+        </w:rPr>
+        <w:t xml:space="preserve">e el desarrollo del proyecto, </w:t>
+      </w:r>
+      <w:r>
+        <w:rPr>
+          <w:noProof/>
+          <w:lang w:val="es-ES"/>
+        </w:rPr>
+        <w:t>tomaremos las siguientes métricas:</w:t>
       </w:r>
     </w:p>
     <w:p>
@@ -4004,16 +4452,18 @@
         </w:numPr>
         <w:ind w:left="567" w:hanging="207"/>
         <w:rPr>
+          <w:b/>
           <w:noProof/>
           <w:lang w:val="es-ES"/>
         </w:rPr>
       </w:pPr>
       <w:r>
         <w:rPr>
+          <w:b/>
           <w:noProof/>
           <w:lang w:val="es-ES"/>
         </w:rPr>
-        <w:t>Sprint Burndown Chart</w:t>
+        <w:t>Velocidad del Equipo</w:t>
       </w:r>
     </w:p>
     <w:p>
@@ -4025,16 +4475,18 @@
         </w:numPr>
         <w:ind w:left="567" w:hanging="207"/>
         <w:rPr>
+          <w:b/>
           <w:noProof/>
           <w:lang w:val="es-ES"/>
         </w:rPr>
       </w:pPr>
       <w:r>
         <w:rPr>
+          <w:b/>
           <w:noProof/>
           <w:lang w:val="es-ES"/>
         </w:rPr>
-        <w:t>Release Burndown Chart</w:t>
+        <w:t xml:space="preserve">Capacidad del Equipo </w:t>
       </w:r>
     </w:p>
     <w:p>
@@ -4046,16 +4498,18 @@
         </w:numPr>
         <w:ind w:left="567" w:hanging="207"/>
         <w:rPr>
+          <w:b/>
           <w:noProof/>
           <w:lang w:val="es-ES"/>
         </w:rPr>
       </w:pPr>
       <w:r>
         <w:rPr>
+          <w:b/>
           <w:noProof/>
           <w:lang w:val="es-ES"/>
         </w:rPr>
-        <w:t>Velocidad del Equipo</w:t>
+        <w:t xml:space="preserve">Porcentaje de Casos de Prueba Exitosos </w:t>
       </w:r>
     </w:p>
     <w:p>
@@ -4067,78 +4521,406 @@
         </w:numPr>
         <w:ind w:left="567" w:hanging="207"/>
         <w:rPr>
+          <w:b/>
           <w:noProof/>
           <w:lang w:val="es-ES"/>
         </w:rPr>
       </w:pPr>
       <w:r>
         <w:rPr>
+          <w:b/>
           <w:noProof/>
           <w:lang w:val="es-ES"/>
         </w:rPr>
-        <w:t xml:space="preserve">Capacidad del Equipo </w:t>
+        <w:t>Cantidad de Commits realizados</w:t>
       </w:r>
     </w:p>
     <w:p>
       <w:pPr>
-        <w:pStyle w:val="Prrafodelista"/>
-        <w:numPr>
-          <w:ilvl w:val="0"/>
-          <w:numId w:val="8"/>
-        </w:numPr>
-        <w:ind w:left="567" w:hanging="207"/>
         <w:rPr>
           <w:noProof/>
           <w:lang w:val="es-ES"/>
         </w:rPr>
       </w:pPr>
-      <w:r>
-        <w:rPr>
-          <w:noProof/>
-          <w:lang w:val="es-ES"/>
-        </w:rPr>
-        <w:t xml:space="preserve">Porcentaje de Casos de Prueba Exitosos </w:t>
-      </w:r>
     </w:p>
     <w:p>
       <w:pPr>
-        <w:pStyle w:val="Prrafodelista"/>
-        <w:ind w:left="567"/>
+        <w:pStyle w:val="Ttulo2"/>
         <w:rPr>
           <w:noProof/>
           <w:lang w:val="es-ES"/>
+        </w:rPr>
+      </w:pPr>
+      <w:bookmarkStart w:id="2" w:name="_Toc418180126"/>
+      <w:r>
+        <w:rPr>
+          <w:noProof/>
+          <w:lang w:val="es-ES"/>
+        </w:rPr>
+        <w:t>Velocidad del Equipo</w:t>
+      </w:r>
+      <w:bookmarkEnd w:id="2"/>
+    </w:p>
+    <w:tbl>
+      <w:tblPr>
+        <w:tblStyle w:val="Tabladecuadrcula2-nfasis21"/>
+        <w:tblW w:w="0" w:type="auto"/>
+        <w:tblLook w:val="04A0" w:firstRow="1" w:lastRow="0" w:firstColumn="1" w:lastColumn="0" w:noHBand="0" w:noVBand="1"/>
+      </w:tblPr>
+      <w:tblGrid>
+        <w:gridCol w:w="3510"/>
+        <w:gridCol w:w="5529"/>
+      </w:tblGrid>
+      <w:tr>
+        <w:trPr>
+          <w:cnfStyle w:val="100000000000" w:firstRow="1" w:lastRow="0" w:firstColumn="0" w:lastColumn="0" w:oddVBand="0" w:evenVBand="0" w:oddHBand="0" w:evenHBand="0" w:firstRowFirstColumn="0" w:firstRowLastColumn="0" w:lastRowFirstColumn="0" w:lastRowLastColumn="0"/>
+        </w:trPr>
+        <w:tc>
+          <w:tcPr>
+            <w:cnfStyle w:val="001000000000" w:firstRow="0" w:lastRow="0" w:firstColumn="1" w:lastColumn="0" w:oddVBand="0" w:evenVBand="0" w:oddHBand="0" w:evenHBand="0" w:firstRowFirstColumn="0" w:firstRowLastColumn="0" w:lastRowFirstColumn="0" w:lastRowLastColumn="0"/>
+            <w:tcW w:w="3510" w:type="dxa"/>
+          </w:tcPr>
+          <w:p>
+            <w:pPr>
+              <w:rPr>
+                <w:noProof/>
+                <w:lang w:val="es-ES"/>
+              </w:rPr>
+            </w:pPr>
+            <w:r>
+              <w:rPr>
+                <w:noProof/>
+                <w:lang w:val="es-ES"/>
+              </w:rPr>
+              <w:t>Métrica: Velocidad del Equipo</w:t>
+            </w:r>
+          </w:p>
+        </w:tc>
+        <w:tc>
+          <w:tcPr>
+            <w:tcW w:w="5529" w:type="dxa"/>
+          </w:tcPr>
+          <w:p>
+            <w:pPr>
+              <w:cnfStyle w:val="100000000000" w:firstRow="1" w:lastRow="0" w:firstColumn="0" w:lastColumn="0" w:oddVBand="0" w:evenVBand="0" w:oddHBand="0" w:evenHBand="0" w:firstRowFirstColumn="0" w:firstRowLastColumn="0" w:lastRowFirstColumn="0" w:lastRowLastColumn="0"/>
+              <w:rPr>
+                <w:noProof/>
+                <w:lang w:val="es-ES"/>
+              </w:rPr>
+            </w:pPr>
+          </w:p>
+        </w:tc>
+      </w:tr>
+      <w:tr>
+        <w:trPr>
+          <w:cnfStyle w:val="000000100000" w:firstRow="0" w:lastRow="0" w:firstColumn="0" w:lastColumn="0" w:oddVBand="0" w:evenVBand="0" w:oddHBand="1" w:evenHBand="0" w:firstRowFirstColumn="0" w:firstRowLastColumn="0" w:lastRowFirstColumn="0" w:lastRowLastColumn="0"/>
+        </w:trPr>
+        <w:tc>
+          <w:tcPr>
+            <w:cnfStyle w:val="001000000000" w:firstRow="0" w:lastRow="0" w:firstColumn="1" w:lastColumn="0" w:oddVBand="0" w:evenVBand="0" w:oddHBand="0" w:evenHBand="0" w:firstRowFirstColumn="0" w:firstRowLastColumn="0" w:lastRowFirstColumn="0" w:lastRowLastColumn="0"/>
+            <w:tcW w:w="3510" w:type="dxa"/>
+          </w:tcPr>
+          <w:p>
+            <w:pPr>
+              <w:rPr>
+                <w:b w:val="0"/>
+                <w:noProof/>
+                <w:lang w:val="es-ES"/>
+              </w:rPr>
+            </w:pPr>
+            <w:r>
+              <w:rPr>
+                <w:b w:val="0"/>
+                <w:noProof/>
+                <w:lang w:val="es-ES"/>
+              </w:rPr>
+              <w:t>¿Qué es?</w:t>
+            </w:r>
+          </w:p>
+        </w:tc>
+        <w:tc>
+          <w:tcPr>
+            <w:tcW w:w="5529" w:type="dxa"/>
+          </w:tcPr>
+          <w:p>
+            <w:pPr>
+              <w:cnfStyle w:val="000000100000" w:firstRow="0" w:lastRow="0" w:firstColumn="0" w:lastColumn="0" w:oddVBand="0" w:evenVBand="0" w:oddHBand="1" w:evenHBand="0" w:firstRowFirstColumn="0" w:firstRowLastColumn="0" w:lastRowFirstColumn="0" w:lastRowLastColumn="0"/>
+              <w:rPr>
+                <w:noProof/>
+                <w:lang w:val="es-ES"/>
+              </w:rPr>
+            </w:pPr>
+            <w:r>
+              <w:rPr>
+                <w:noProof/>
+                <w:lang w:val="es-AR"/>
+              </w:rPr>
+              <w:t>Cantidad de trabajo realizado por el equipo. Sólo cuenta trabajo c</w:t>
+            </w:r>
+            <w:r>
+              <w:rPr>
+                <w:noProof/>
+                <w:lang w:val="es-AR"/>
+              </w:rPr>
+              <w:t>ompletado para el cálculo de esta métrica.</w:t>
+            </w:r>
+          </w:p>
+        </w:tc>
+      </w:tr>
+      <w:tr>
+        <w:tc>
+          <w:tcPr>
+            <w:cnfStyle w:val="001000000000" w:firstRow="0" w:lastRow="0" w:firstColumn="1" w:lastColumn="0" w:oddVBand="0" w:evenVBand="0" w:oddHBand="0" w:evenHBand="0" w:firstRowFirstColumn="0" w:firstRowLastColumn="0" w:lastRowFirstColumn="0" w:lastRowLastColumn="0"/>
+            <w:tcW w:w="3510" w:type="dxa"/>
+          </w:tcPr>
+          <w:p>
+            <w:pPr>
+              <w:rPr>
+                <w:b w:val="0"/>
+                <w:noProof/>
+                <w:lang w:val="es-ES"/>
+              </w:rPr>
+            </w:pPr>
+            <w:r>
+              <w:rPr>
+                <w:b w:val="0"/>
+                <w:noProof/>
+                <w:lang w:val="es-ES"/>
+              </w:rPr>
+              <w:t>¿Cada cuánto se medirá?</w:t>
+            </w:r>
+          </w:p>
+        </w:tc>
+        <w:tc>
+          <w:tcPr>
+            <w:tcW w:w="5529" w:type="dxa"/>
+          </w:tcPr>
+          <w:p>
+            <w:pPr>
+              <w:cnfStyle w:val="000000000000" w:firstRow="0" w:lastRow="0" w:firstColumn="0" w:lastColumn="0" w:oddVBand="0" w:evenVBand="0" w:oddHBand="0" w:evenHBand="0" w:firstRowFirstColumn="0" w:firstRowLastColumn="0" w:lastRowFirstColumn="0" w:lastRowLastColumn="0"/>
+              <w:rPr>
+                <w:noProof/>
+                <w:lang w:val="es-ES"/>
+              </w:rPr>
+            </w:pPr>
+            <w:r>
+              <w:rPr>
+                <w:noProof/>
+                <w:lang w:val="es-ES"/>
+              </w:rPr>
+              <w:t xml:space="preserve">Mediremos la velocidad del equipo de trabajo </w:t>
+            </w:r>
+            <w:r>
+              <w:rPr>
+                <w:b/>
+                <w:i/>
+                <w:noProof/>
+                <w:lang w:val="es-ES"/>
+              </w:rPr>
+              <w:t>por Sprint</w:t>
+            </w:r>
+            <w:r>
+              <w:rPr>
+                <w:noProof/>
+                <w:lang w:val="es-ES"/>
+              </w:rPr>
+              <w:t>.</w:t>
+            </w:r>
+          </w:p>
+        </w:tc>
+      </w:tr>
+    </w:tbl>
+    <w:p>
+      <w:pPr>
+        <w:rPr>
+          <w:noProof/>
+          <w:lang w:val="es-AR"/>
         </w:rPr>
       </w:pPr>
     </w:p>
     <w:p>
       <w:pPr>
+        <w:rPr>
+          <w:i/>
+          <w:noProof/>
+          <w:lang w:val="es-AR"/>
+        </w:rPr>
+      </w:pPr>
+      <w:r>
+        <w:rPr>
+          <w:noProof/>
+          <w:lang w:val="es-AR"/>
+        </w:rPr>
+        <w:t>Las histor</w:t>
+      </w:r>
+      <w:r>
+        <w:rPr>
+          <w:noProof/>
+          <w:lang w:val="es-AR"/>
+        </w:rPr>
+        <w:t xml:space="preserve">ias de usuario están puntuadas. </w:t>
+      </w:r>
+      <w:r>
+        <w:rPr>
+          <w:noProof/>
+          <w:lang w:val="es-AR"/>
+        </w:rPr>
+        <w:t xml:space="preserve">La velocidad constituye una métrica del número de puntos o </w:t>
+      </w:r>
+      <w:r>
+        <w:rPr>
+          <w:noProof/>
+          <w:lang w:val="es-AR"/>
+        </w:rPr>
+        <w:t>valor de las historias de usuario que están siendo completadas</w:t>
+      </w:r>
+      <w:r>
+        <w:rPr>
+          <w:noProof/>
+          <w:lang w:val="es-AR"/>
+        </w:rPr>
+        <w:t xml:space="preserve">. </w:t>
+      </w:r>
+      <w:r>
+        <w:rPr>
+          <w:noProof/>
+          <w:lang w:val="es-AR"/>
+        </w:rPr>
+        <w:t>Representa la cantidad de trabajo realizado por el equipo.</w:t>
+      </w:r>
+      <w:r>
+        <w:rPr>
+          <w:noProof/>
+          <w:lang w:val="es-AR"/>
+        </w:rPr>
+        <w:t xml:space="preserve"> Definiremos la velocidad </w:t>
+      </w:r>
+      <w:r>
+        <w:rPr>
+          <w:noProof/>
+          <w:lang w:val="es-AR"/>
+        </w:rPr>
+        <w:t xml:space="preserve">del equipo </w:t>
+      </w:r>
+      <w:r>
+        <w:rPr>
+          <w:noProof/>
+          <w:lang w:val="es-AR"/>
+        </w:rPr>
+        <w:t xml:space="preserve">en función a </w:t>
+      </w:r>
+      <w:r>
+        <w:rPr>
+          <w:i/>
+          <w:noProof/>
+          <w:lang w:val="es-AR"/>
+        </w:rPr>
+        <w:t>historias de usuario completas</w:t>
+      </w:r>
+      <w:r>
+        <w:rPr>
+          <w:noProof/>
+          <w:lang w:val="es-AR"/>
+        </w:rPr>
+        <w:t xml:space="preserve"> en todo un Sprint.</w:t>
+      </w:r>
+    </w:p>
+    <w:p>
+      <w:pPr>
+        <w:rPr>
+          <w:noProof/>
+          <w:lang w:val="es-AR"/>
+        </w:rPr>
+      </w:pPr>
+      <w:r>
+        <w:rPr>
+          <w:noProof/>
+          <w:lang w:val="es-AR"/>
+        </w:rPr>
+        <w:t>Con esta métrica, podemos observar cuál es la productividad de nuestro equipo de trabajo, dado a que mientras mayor sea la velocidad del team, menores serán los tiempos para poder llevar a cabo la produc</w:t>
+      </w:r>
+      <w:r>
+        <w:rPr>
+          <w:noProof/>
+          <w:lang w:val="es-AR"/>
+        </w:rPr>
+        <w:t>ción de más funcionalidades de n</w:t>
+      </w:r>
+      <w:r>
+        <w:rPr>
+          <w:noProof/>
+          <w:lang w:val="es-AR"/>
+        </w:rPr>
+        <w:t xml:space="preserve">uestro Software. </w:t>
+      </w:r>
+    </w:p>
+    <w:p>
+      <w:pPr>
+        <w:rPr>
+          <w:noProof/>
+          <w:lang w:val="es-AR"/>
+        </w:rPr>
+      </w:pPr>
+      <w:r>
+        <w:rPr>
+          <w:noProof/>
+          <w:lang w:val="es-AR"/>
+        </w:rPr>
+        <w:t>La forma de cálculo consiste básicamente en tomar el número de puntos o valor de historias de usuarios completados en cada Sprint.</w:t>
+      </w:r>
+    </w:p>
+    <w:p>
+      <w:pPr>
+        <w:rPr>
+          <w:noProof/>
+          <w:lang w:val="es-AR"/>
+        </w:rPr>
+      </w:pPr>
+    </w:p>
+    <w:p>
+      <w:pPr>
+        <w:rPr>
+          <w:noProof/>
+          <w:lang w:val="es-AR"/>
+        </w:rPr>
+      </w:pPr>
+    </w:p>
+    <w:p>
+      <w:pPr>
+        <w:rPr>
+          <w:noProof/>
+          <w:lang w:val="es-AR"/>
+        </w:rPr>
+      </w:pPr>
+    </w:p>
+    <w:p>
+      <w:pPr>
+        <w:rPr>
+          <w:noProof/>
+          <w:lang w:val="es-AR"/>
+        </w:rPr>
+      </w:pPr>
+    </w:p>
+    <w:p>
+      <w:pPr>
+        <w:rPr>
+          <w:noProof/>
+          <w:lang w:val="es-AR"/>
+        </w:rPr>
+      </w:pPr>
+    </w:p>
+    <w:p>
+      <w:pPr>
         <w:pStyle w:val="Ttulo2"/>
+      </w:pPr>
+      <w:bookmarkStart w:id="3" w:name="_Toc418180127"/>
+      <w:r>
         <w:rPr>
           <w:noProof/>
           <w:lang w:val="es-ES"/>
         </w:rPr>
-      </w:pPr>
-      <w:bookmarkStart w:id="3" w:name="_Toc401929901"/>
-      <w:r>
-        <w:rPr>
-          <w:noProof/>
-          <w:lang w:val="es-ES"/>
-        </w:rPr>
-        <w:t>Sprint Burndown</w:t>
-      </w:r>
-      <w:r>
-        <w:rPr>
-          <w:noProof/>
-          <w:lang w:val="es-ES"/>
-        </w:rPr>
-        <w:t xml:space="preserve"> C</w:t>
-      </w:r>
-      <w:r>
-        <w:rPr>
-          <w:noProof/>
-          <w:lang w:val="es-ES"/>
-        </w:rPr>
-        <w:t>hart</w:t>
+        <w:lastRenderedPageBreak/>
+        <w:t>Capacidad del Equipo</w:t>
       </w:r>
       <w:bookmarkEnd w:id="3"/>
     </w:p>
@@ -4173,7 +4955,7 @@
                 <w:noProof/>
                 <w:lang w:val="es-ES"/>
               </w:rPr>
-              <w:t>Métrica: Sprint Burndown Chart</w:t>
+              <w:t>Métrica: Capacidad del Equipo</w:t>
             </w:r>
           </w:p>
         </w:tc>
@@ -4236,56 +5018,7 @@
                 <w:noProof/>
                 <w:lang w:val="es-AR"/>
               </w:rPr>
-              <w:t>R</w:t>
-            </w:r>
-            <w:r>
-              <w:rPr>
-                <w:noProof/>
-                <w:lang w:val="es-AR"/>
-              </w:rPr>
-              <w:t>epresentación gráfica de las horas de</w:t>
-            </w:r>
-            <w:r>
-              <w:rPr>
-                <w:noProof/>
-                <w:lang w:val="es-AR"/>
-              </w:rPr>
-              <w:t xml:space="preserve"> trabajo que queda</w:t>
-            </w:r>
-            <w:r>
-              <w:rPr>
-                <w:noProof/>
-                <w:lang w:val="es-AR"/>
-              </w:rPr>
-              <w:t>n</w:t>
-            </w:r>
-            <w:r>
-              <w:rPr>
-                <w:noProof/>
-                <w:lang w:val="es-AR"/>
-              </w:rPr>
-              <w:t xml:space="preserve"> por hacer en relación con el tiempo que queda por hacerlo.</w:t>
-            </w:r>
-            <w:r>
-              <w:rPr>
-                <w:noProof/>
-                <w:lang w:val="es-AR"/>
-              </w:rPr>
-              <w:t xml:space="preserve"> </w:t>
-            </w:r>
-            <w:r>
-              <w:rPr>
-                <w:noProof/>
-                <w:lang w:val="es-AR"/>
-              </w:rPr>
-              <w:t>Esta métrica constituye el g</w:t>
-            </w:r>
-            <w:r>
-              <w:rPr>
-                <w:noProof/>
-                <w:lang w:val="es-AR"/>
-              </w:rPr>
-              <w:t>ráfico de trabajo remanente.</w:t>
+              <w:t>Cantidad de horas disponibles del equipo de trabajo.</w:t>
             </w:r>
           </w:p>
         </w:tc>
@@ -4331,7 +5064,7 @@
                 <w:noProof/>
                 <w:lang w:val="es-ES"/>
               </w:rPr>
-              <w:t xml:space="preserve">Mediremos el trabajo remanente </w:t>
+              <w:t xml:space="preserve">Mediremos la capacidad del equipo de trabajo </w:t>
             </w:r>
             <w:r>
               <w:rPr>
@@ -4357,7 +5090,7 @@
       <w:pPr>
         <w:rPr>
           <w:noProof/>
-          <w:lang w:val="es-ES"/>
+          <w:lang w:val="es-AR"/>
         </w:rPr>
       </w:pPr>
     </w:p>
@@ -4365,361 +5098,155 @@
       <w:pPr>
         <w:rPr>
           <w:noProof/>
-          <w:lang w:val="es-ES"/>
-        </w:rPr>
-      </w:pPr>
-      <w:r>
-        <w:rPr>
-          <w:noProof/>
-          <w:lang w:val="es-ES"/>
-        </w:rPr>
-        <w:t xml:space="preserve">Un </w:t>
-      </w:r>
-      <w:r>
-        <w:rPr>
-          <w:noProof/>
-          <w:lang w:val="es-ES"/>
-        </w:rPr>
-        <w:t>B</w:t>
-      </w:r>
-      <w:r>
-        <w:rPr>
-          <w:noProof/>
-          <w:lang w:val="es-ES"/>
-        </w:rPr>
-        <w:t>urndown</w:t>
-      </w:r>
-      <w:r>
-        <w:rPr>
-          <w:noProof/>
-          <w:lang w:val="es-ES"/>
-        </w:rPr>
-        <w:t xml:space="preserve"> Chart </w:t>
-      </w:r>
-      <w:r>
-        <w:rPr>
-          <w:noProof/>
-          <w:lang w:val="es-ES"/>
-        </w:rPr>
-        <w:t>a lo largo del tiempo</w:t>
-      </w:r>
-      <w:r>
-        <w:rPr>
-          <w:noProof/>
-          <w:lang w:val="es-ES"/>
-        </w:rPr>
-        <w:t>,</w:t>
-      </w:r>
-      <w:r>
-        <w:rPr>
-          <w:noProof/>
-          <w:lang w:val="es-ES"/>
-        </w:rPr>
-        <w:t xml:space="preserve"> muestra la velocidad a la que se está completando los objetivos/requis</w:t>
-      </w:r>
-      <w:r>
-        <w:rPr>
-          <w:noProof/>
-          <w:lang w:val="es-ES"/>
-        </w:rPr>
-        <w:t>itos</w:t>
-      </w:r>
-      <w:r>
-        <w:rPr>
-          <w:noProof/>
-          <w:lang w:val="es-ES"/>
-        </w:rPr>
-        <w:t xml:space="preserve"> planteados</w:t>
-      </w:r>
-      <w:r>
-        <w:rPr>
-          <w:noProof/>
-          <w:lang w:val="es-ES"/>
-        </w:rPr>
-        <w:t>. Permite verificar si el e</w:t>
-      </w:r>
-      <w:r>
-        <w:rPr>
-          <w:noProof/>
-          <w:lang w:val="es-ES"/>
-        </w:rPr>
-        <w:t>quipo podrá completar e</w:t>
-      </w:r>
-      <w:r>
-        <w:rPr>
-          <w:noProof/>
-          <w:lang w:val="es-ES"/>
-        </w:rPr>
-        <w:t>l trabajo en el tiempo estimado, y tomar medidas corre</w:t>
-      </w:r>
-      <w:r>
-        <w:rPr>
-          <w:noProof/>
-          <w:lang w:val="es-ES"/>
-        </w:rPr>
-        <w:t>ctivas para cumplir el objetivo en caso que se identifiquen inconvenientes.</w:t>
-      </w:r>
-      <w:r>
-        <w:rPr>
-          <w:noProof/>
-          <w:lang w:val="es-ES"/>
-        </w:rPr>
-        <w:br/>
-        <w:t xml:space="preserve">En el caso del </w:t>
-      </w:r>
-      <w:r>
-        <w:rPr>
-          <w:b/>
-          <w:noProof/>
-          <w:lang w:val="es-ES"/>
-        </w:rPr>
-        <w:t>S</w:t>
-      </w:r>
-      <w:r>
-        <w:rPr>
-          <w:b/>
-          <w:noProof/>
-          <w:lang w:val="es-ES"/>
-        </w:rPr>
-        <w:t xml:space="preserve">print </w:t>
-      </w:r>
-      <w:r>
-        <w:rPr>
-          <w:noProof/>
-          <w:lang w:val="es-ES"/>
-        </w:rPr>
-        <w:t>Burndown C</w:t>
-      </w:r>
-      <w:r>
-        <w:rPr>
-          <w:noProof/>
-          <w:lang w:val="es-ES"/>
-        </w:rPr>
-        <w:t>hart se tiene en cuenta el total de horas estimadas para las tareas de un sprint determinado</w:t>
-      </w:r>
-      <w:r>
-        <w:rPr>
-          <w:noProof/>
-          <w:lang w:val="es-ES"/>
-        </w:rPr>
-        <w:t xml:space="preserve"> (en el eje vertical) y los dí</w:t>
-      </w:r>
-      <w:r>
-        <w:rPr>
-          <w:noProof/>
-          <w:lang w:val="es-ES"/>
-        </w:rPr>
-        <w:t>as transcurridos en el sprint (en el eje horizontal)</w:t>
-      </w:r>
-      <w:r>
-        <w:rPr>
-          <w:noProof/>
-          <w:lang w:val="es-ES"/>
-        </w:rPr>
-        <w:t>, comparando las horas restantes de trabajo d</w:t>
-      </w:r>
-      <w:r>
-        <w:rPr>
-          <w:noProof/>
-          <w:lang w:val="es-ES"/>
-        </w:rPr>
-        <w:t>el equipo con el ritmo ideal (lí</w:t>
-      </w:r>
-      <w:r>
-        <w:rPr>
-          <w:noProof/>
-          <w:lang w:val="es-ES"/>
-        </w:rPr>
-        <w:t>nea recta que une la cantidad de horas estimadas con el día de fin del sprint).</w:t>
+          <w:lang w:val="es-AR"/>
+        </w:rPr>
+      </w:pPr>
+      <w:r>
+        <w:rPr>
+          <w:noProof/>
+          <w:lang w:val="es-AR"/>
+        </w:rPr>
+        <w:t>La</w:t>
+      </w:r>
+      <w:r>
+        <w:rPr>
+          <w:noProof/>
+          <w:lang w:val="es-AR"/>
+        </w:rPr>
+        <w:t xml:space="preserve"> capacidad del equipo está definida por la</w:t>
+      </w:r>
+      <w:r>
+        <w:rPr>
+          <w:noProof/>
+          <w:lang w:val="es-AR"/>
+        </w:rPr>
+        <w:t xml:space="preserve"> canti</w:t>
+      </w:r>
+      <w:r>
+        <w:rPr>
+          <w:noProof/>
+          <w:lang w:val="es-AR"/>
+        </w:rPr>
+        <w:t xml:space="preserve">dad de </w:t>
+      </w:r>
+      <w:r>
+        <w:rPr>
+          <w:noProof/>
+          <w:lang w:val="es-AR"/>
+        </w:rPr>
+        <w:t>horas que tiene el equipo</w:t>
+      </w:r>
+      <w:r>
+        <w:rPr>
+          <w:noProof/>
+          <w:lang w:val="es-AR"/>
+        </w:rPr>
+        <w:t xml:space="preserve"> en</w:t>
+      </w:r>
+      <w:r>
+        <w:rPr>
+          <w:noProof/>
+          <w:lang w:val="es-AR"/>
+        </w:rPr>
+        <w:t xml:space="preserve"> cada sprint para poder llevar</w:t>
+      </w:r>
+      <w:r>
+        <w:rPr>
+          <w:noProof/>
+          <w:lang w:val="es-AR"/>
+        </w:rPr>
+        <w:t xml:space="preserve"> a cabo</w:t>
+      </w:r>
+      <w:r>
+        <w:rPr>
+          <w:noProof/>
+          <w:lang w:val="es-AR"/>
+        </w:rPr>
+        <w:t xml:space="preserve"> las tareas asociadas a cada historia de usuario que tiene lugar en la iteración</w:t>
+      </w:r>
+      <w:r>
+        <w:rPr>
+          <w:noProof/>
+          <w:lang w:val="es-AR"/>
+        </w:rPr>
+        <w:t>. Constituye una estimación de cuanto trabajo puede completarse en un período de tiempo dado. Está basado en la cantidad de tiempo ideal disponible del equipo</w:t>
+      </w:r>
+      <w:r>
+        <w:rPr>
+          <w:noProof/>
+          <w:lang w:val="es-AR"/>
+        </w:rPr>
+        <w:t>. Se t</w:t>
+      </w:r>
+      <w:r>
+        <w:rPr>
+          <w:noProof/>
+          <w:lang w:val="es-AR"/>
+        </w:rPr>
+        <w:t>oma esta métrica para poder hacer uso de esas medidas obtenidas</w:t>
+      </w:r>
+      <w:r>
+        <w:rPr>
+          <w:noProof/>
+          <w:lang w:val="es-AR"/>
+        </w:rPr>
+        <w:t xml:space="preserve"> en las estimaciones de los próximos sprints.</w:t>
+      </w:r>
+      <w:r>
+        <w:rPr>
+          <w:noProof/>
+          <w:lang w:val="es-AR"/>
+        </w:rPr>
+        <w:t xml:space="preserve"> La capacidad del equipo se medirá en función de la cantidad de horas disponibles por sprint. Es muy importante, que lo</w:t>
+      </w:r>
+      <w:r>
+        <w:rPr>
+          <w:noProof/>
+          <w:lang w:val="es-AR"/>
+        </w:rPr>
+        <w:t>s integrantes del equipo calculen</w:t>
+      </w:r>
+      <w:r>
+        <w:rPr>
+          <w:noProof/>
+          <w:lang w:val="es-AR"/>
+        </w:rPr>
+        <w:t xml:space="preserve"> su capacidad de trabajo de manera realista y a conciencia.</w:t>
       </w:r>
     </w:p>
     <w:p>
       <w:pPr>
         <w:rPr>
+          <w:rFonts w:ascii="Corbel" w:hAnsi="Corbel"/>
           <w:noProof/>
           <w:lang w:val="es-ES"/>
         </w:rPr>
       </w:pPr>
       <w:r>
         <w:rPr>
+          <w:rFonts w:ascii="Corbel" w:hAnsi="Corbel"/>
           <w:noProof/>
           <w:lang w:val="es-ES"/>
         </w:rPr>
-        <w:t>Est</w:t>
-      </w:r>
-      <w:r>
-        <w:rPr>
-          <w:noProof/>
-          <w:lang w:val="es-ES"/>
-        </w:rPr>
-        <w:t>e gráfico permite identificar rá</w:t>
-      </w:r>
-      <w:r>
-        <w:rPr>
-          <w:noProof/>
-          <w:lang w:val="es-ES"/>
-        </w:rPr>
-        <w:t xml:space="preserve">pidamente si el equipo llega a terminar con las tareas programadas para </w:t>
-      </w:r>
-      <w:r>
-        <w:rPr>
-          <w:noProof/>
-          <w:lang w:val="es-ES"/>
-        </w:rPr>
-        <w:t>un</w:t>
-      </w:r>
-      <w:r>
-        <w:rPr>
-          <w:noProof/>
-          <w:lang w:val="es-ES"/>
-        </w:rPr>
-        <w:t xml:space="preserve"> sprint</w:t>
-      </w:r>
-      <w:r>
-        <w:rPr>
-          <w:noProof/>
-          <w:lang w:val="es-ES"/>
-        </w:rPr>
-        <w:t xml:space="preserve"> específico</w:t>
-      </w:r>
-      <w:r>
-        <w:rPr>
-          <w:noProof/>
-          <w:lang w:val="es-ES"/>
-        </w:rPr>
-        <w:t>, o si es nceseario cambiar el rumbo de acción o renegociar los requerimientos del sprint para poder cumplir correctament</w:t>
-      </w:r>
-      <w:r>
-        <w:rPr>
-          <w:noProof/>
-          <w:lang w:val="es-ES"/>
-        </w:rPr>
-        <w:t>e</w:t>
-      </w:r>
-      <w:r>
-        <w:rPr>
-          <w:noProof/>
-          <w:lang w:val="es-ES"/>
-        </w:rPr>
-        <w:t xml:space="preserve"> los objetivos</w:t>
-      </w:r>
-      <w:r>
-        <w:rPr>
-          <w:noProof/>
-          <w:lang w:val="es-ES"/>
-        </w:rPr>
-        <w:t xml:space="preserve"> planificados</w:t>
-      </w:r>
-      <w:r>
-        <w:rPr>
-          <w:noProof/>
-          <w:lang w:val="es-ES"/>
-        </w:rPr>
-        <w:t xml:space="preserve"> del mismo.</w:t>
+        <w:br w:type="page"/>
       </w:r>
     </w:p>
     <w:p>
       <w:pPr>
+        <w:pStyle w:val="Ttulo2"/>
         <w:rPr>
           <w:noProof/>
           <w:lang w:val="es-ES"/>
         </w:rPr>
       </w:pPr>
+      <w:bookmarkStart w:id="4" w:name="_Toc418180128"/>
       <w:r>
         <w:rPr>
           <w:noProof/>
           <w:lang w:val="es-ES"/>
         </w:rPr>
-        <w:t>La responsabilidad de que el Sprint Burndown C</w:t>
-      </w:r>
-      <w:r>
-        <w:rPr>
-          <w:noProof/>
-          <w:lang w:val="es-ES"/>
-        </w:rPr>
-        <w:t>hart sea llevado a ca</w:t>
-      </w:r>
-      <w:r>
-        <w:rPr>
-          <w:noProof/>
-          <w:lang w:val="es-ES"/>
-        </w:rPr>
-        <w:t>bo correctamente es del Scrum Master</w:t>
-      </w:r>
-      <w:r>
-        <w:rPr>
-          <w:noProof/>
-          <w:lang w:val="es-ES"/>
-        </w:rPr>
-        <w:t>, quien debe veri</w:t>
-      </w:r>
-      <w:r>
-        <w:rPr>
-          <w:noProof/>
-          <w:lang w:val="es-ES"/>
-        </w:rPr>
-        <w:t xml:space="preserve">ficar que el equipo mantenga actualizado </w:t>
-      </w:r>
-      <w:r>
-        <w:rPr>
-          <w:noProof/>
-          <w:lang w:val="es-ES"/>
-        </w:rPr>
-        <w:t>el gráfico indicando diariamente el</w:t>
-      </w:r>
-      <w:r>
-        <w:rPr>
-          <w:noProof/>
-          <w:lang w:val="es-ES"/>
-        </w:rPr>
-        <w:t xml:space="preserve"> estado de sus tareas asignadas, es decir si están realizadas, si se encuentran en progreso o todavía restan por desarrollarlas.</w:t>
-      </w:r>
-    </w:p>
-    <w:p>
-      <w:pPr>
-        <w:rPr>
-          <w:noProof/>
-          <w:lang w:val="es-ES"/>
-        </w:rPr>
-      </w:pPr>
-      <w:r>
-        <w:rPr>
-          <w:noProof/>
-          <w:lang w:val="es-ES"/>
-        </w:rPr>
         <w:lastRenderedPageBreak/>
-        <w:t xml:space="preserve">Para el desarrollo de este proyecto, se obtendrá un </w:t>
-      </w:r>
-      <w:r>
-        <w:rPr>
-          <w:noProof/>
-          <w:lang w:val="es-ES"/>
-        </w:rPr>
-        <w:t>Burndown C</w:t>
-      </w:r>
-      <w:r>
-        <w:rPr>
-          <w:noProof/>
-          <w:lang w:val="es-ES"/>
-        </w:rPr>
-        <w:t>hart por cada sprint que tenga lugar durante el desarrollo e implementación de nuestro producto.</w:t>
-      </w:r>
-    </w:p>
-    <w:p>
-      <w:pPr>
-        <w:pStyle w:val="Ttulo2"/>
-        <w:rPr>
-          <w:noProof/>
-          <w:lang w:val="es-ES"/>
-        </w:rPr>
-      </w:pPr>
-      <w:bookmarkStart w:id="4" w:name="_Toc401929902"/>
-      <w:r>
-        <w:rPr>
-          <w:noProof/>
-          <w:lang w:val="es-ES"/>
-        </w:rPr>
-        <w:t>Release Burndown Chart</w:t>
+        <w:t>Porcentaje de Casos de Prueba Exitosos</w:t>
       </w:r>
       <w:bookmarkEnd w:id="4"/>
     </w:p>
@@ -4754,7 +5281,7 @@
                 <w:noProof/>
                 <w:lang w:val="es-ES"/>
               </w:rPr>
-              <w:t>Métrica: Release Burndown Chart</w:t>
+              <w:t>Métrica: Porcentaje de Casos de Prueba Exitosos</w:t>
             </w:r>
           </w:p>
         </w:tc>
@@ -4815,72 +5342,23 @@
             <w:r>
               <w:rPr>
                 <w:noProof/>
-                <w:lang w:val="es-AR"/>
-              </w:rPr>
-              <w:t xml:space="preserve">Representación gráfica de los puntos de historia </w:t>
+                <w:lang w:val="es-ES"/>
+              </w:rPr>
+              <w:t>P</w:t>
             </w:r>
             <w:r>
               <w:rPr>
                 <w:noProof/>
-                <w:lang w:val="es-AR"/>
-              </w:rPr>
-              <w:t>que queda</w:t>
+                <w:lang w:val="es-ES"/>
+              </w:rPr>
+              <w:t xml:space="preserve">orcentaje de </w:t>
             </w:r>
             <w:r>
               <w:rPr>
                 <w:noProof/>
-                <w:lang w:val="es-AR"/>
-              </w:rPr>
-              <w:t>n</w:t>
-            </w:r>
-            <w:r>
-              <w:rPr>
-                <w:noProof/>
-                <w:lang w:val="es-AR"/>
-              </w:rPr>
-              <w:t xml:space="preserve"> por </w:t>
-            </w:r>
-            <w:r>
-              <w:rPr>
-                <w:noProof/>
-                <w:lang w:val="es-AR"/>
-              </w:rPr>
-              <w:t xml:space="preserve">quemar </w:t>
-            </w:r>
-            <w:r>
-              <w:rPr>
-                <w:noProof/>
-                <w:lang w:val="es-AR"/>
-              </w:rPr>
-              <w:t>en rel</w:t>
-            </w:r>
-            <w:r>
-              <w:rPr>
-                <w:noProof/>
-                <w:lang w:val="es-AR"/>
-              </w:rPr>
-              <w:t>ación con el tiempo que queda pa</w:t>
-            </w:r>
-            <w:r>
-              <w:rPr>
-                <w:noProof/>
-                <w:lang w:val="es-AR"/>
-              </w:rPr>
-              <w:t>r</w:t>
-            </w:r>
-            <w:r>
-              <w:rPr>
-                <w:noProof/>
-                <w:lang w:val="es-AR"/>
-              </w:rPr>
-              <w:t>a</w:t>
-            </w:r>
-            <w:r>
-              <w:rPr>
-                <w:noProof/>
-                <w:lang w:val="es-AR"/>
-              </w:rPr>
-              <w:t xml:space="preserve"> hacerlo.</w:t>
+                <w:lang w:val="es-ES"/>
+              </w:rPr>
+              <w:t>casos de prueba que, una vez ejecutados, se obtuvo el resultado planificado en un principio.</w:t>
             </w:r>
           </w:p>
         </w:tc>
@@ -4926,49 +5404,7 @@
                 <w:noProof/>
                 <w:lang w:val="es-ES"/>
               </w:rPr>
-              <w:t>Se medirá para cada release que tendrá lugar a lo largo del proyecto.</w:t>
-            </w:r>
-            <w:r>
-              <w:rPr>
-                <w:noProof/>
-                <w:lang w:val="es-ES"/>
-              </w:rPr>
-              <w:t xml:space="preserve"> Nuestro producto se compondrá de 3</w:t>
-            </w:r>
-            <w:r>
-              <w:rPr>
-                <w:noProof/>
-                <w:lang w:val="es-ES"/>
-              </w:rPr>
-              <w:t xml:space="preserve"> release</w:t>
-            </w:r>
-            <w:r>
-              <w:rPr>
-                <w:noProof/>
-                <w:lang w:val="es-ES"/>
-              </w:rPr>
-              <w:t>s</w:t>
-            </w:r>
-            <w:r>
-              <w:rPr>
-                <w:noProof/>
-                <w:lang w:val="es-ES"/>
-              </w:rPr>
-              <w:t xml:space="preserve"> a desarrollar.</w:t>
-            </w:r>
-            <w:r>
-              <w:rPr>
-                <w:noProof/>
-                <w:lang w:val="es-ES"/>
-              </w:rPr>
-              <w:t xml:space="preserve"> </w:t>
-            </w:r>
-            <w:r>
-              <w:rPr>
-                <w:noProof/>
-                <w:lang w:val="es-ES"/>
-              </w:rPr>
-              <w:t xml:space="preserve">Se mide </w:t>
+              <w:t xml:space="preserve">Mediremos el porcentaje de casos de pruebas </w:t>
             </w:r>
             <w:r>
               <w:rPr>
@@ -4977,16 +5413,14 @@
                 <w:noProof/>
                 <w:lang w:val="es-ES"/>
               </w:rPr>
-              <w:t>al final de cada s</w:t>
-            </w:r>
-            <w:r>
-              <w:rPr>
-                <w:b/>
-                <w:i/>
+              <w:t>por Sprint</w:t>
+            </w:r>
+            <w:r>
+              <w:rPr>
                 <w:noProof/>
                 <w:lang w:val="es-ES"/>
               </w:rPr>
-              <w:t>print.</w:t>
+              <w:t xml:space="preserve"> para definir si una historia de usuario cumplió con los criterios de hecho definidas.</w:t>
             </w:r>
           </w:p>
         </w:tc>
@@ -4995,8 +5429,6 @@
     <w:p>
       <w:pPr>
         <w:rPr>
-          <w:rFonts w:ascii="Corbel" w:hAnsi="Corbel"/>
-          <w:noProof/>
           <w:lang w:val="es-ES"/>
         </w:rPr>
       </w:pPr>
@@ -5004,44 +5436,156 @@
     <w:p>
       <w:pPr>
         <w:rPr>
-          <w:noProof/>
           <w:lang w:val="es-ES"/>
         </w:rPr>
       </w:pPr>
       <w:r>
         <w:rPr>
-          <w:noProof/>
           <w:lang w:val="es-ES"/>
         </w:rPr>
-        <w:t>Un release puede tener lugar durante varios Sprint, esta métrica nos permitirá visualizar los puntos de historia que restan por quemar para obtener el release. Es decir que al final de cada sprint, podremos observar cuanto trabajo queda por realizar para obtener el release.</w:t>
+        <w:t>Otra de las métricas que tomaremos, es el porcentaje de casos de pruebas ejecutados con un resultado exitoso. A través de esta métrica, mediremos la cantidad de casos de prueba planificados para ejecutar que fueron ejecutados y obtuvieron el resultado que habíamos planificado en un principio. El porcentaje de casos de pruebas exitosos se tomar</w:t>
+      </w:r>
+      <w:r>
+        <w:rPr>
+          <w:lang w:val="es-ES"/>
+        </w:rPr>
+        <w:t>á por Sprint, esta métrica es una medida de la</w:t>
+      </w:r>
+      <w:r>
+        <w:rPr>
+          <w:lang w:val="es-ES"/>
+        </w:rPr>
+        <w:t xml:space="preserve"> calidad de software en ese sprint</w:t>
+      </w:r>
+      <w:r>
+        <w:rPr>
+          <w:lang w:val="es-ES"/>
+        </w:rPr>
+        <w:t xml:space="preserve">. Nos ayuda principalmente para poder comprobar si las historias de usuario que tienen lugar en un sprint específico cumplen con los criterios de hecho que han sido definidos. </w:t>
       </w:r>
     </w:p>
     <w:p>
       <w:pPr>
         <w:rPr>
-          <w:rFonts w:ascii="Corbel" w:hAnsi="Corbel"/>
           <w:noProof/>
           <w:lang w:val="es-ES"/>
         </w:rPr>
       </w:pPr>
+      <w:r>
+        <w:rPr>
+          <w:lang w:val="es-ES"/>
+        </w:rPr>
+        <w:t xml:space="preserve">Para que una historia de usuario se considere como </w:t>
+      </w:r>
+      <w:r>
+        <w:rPr>
+          <w:i/>
+          <w:lang w:val="es-ES"/>
+        </w:rPr>
+        <w:t>hecha</w:t>
+      </w:r>
+      <w:r>
+        <w:rPr>
+          <w:lang w:val="es-ES"/>
+        </w:rPr>
+        <w:t xml:space="preserve"> y pueda ser presentada ante el </w:t>
+      </w:r>
+      <w:proofErr w:type="spellStart"/>
+      <w:r>
+        <w:rPr>
+          <w:lang w:val="es-ES"/>
+        </w:rPr>
+        <w:t>Product</w:t>
+      </w:r>
+      <w:proofErr w:type="spellEnd"/>
+      <w:r>
+        <w:rPr>
+          <w:lang w:val="es-ES"/>
+        </w:rPr>
+        <w:t xml:space="preserve"> </w:t>
+      </w:r>
+      <w:proofErr w:type="spellStart"/>
+      <w:r>
+        <w:rPr>
+          <w:lang w:val="es-ES"/>
+        </w:rPr>
+        <w:t>Owner</w:t>
+      </w:r>
+      <w:proofErr w:type="spellEnd"/>
+      <w:r>
+        <w:rPr>
+          <w:lang w:val="es-ES"/>
+        </w:rPr>
+        <w:t xml:space="preserve">, la misma debe cumplir los siguientes requisitos: a nivel de casos de prueba, el </w:t>
+      </w:r>
+      <w:proofErr w:type="spellStart"/>
+      <w:r>
+        <w:rPr>
+          <w:lang w:val="es-ES"/>
+        </w:rPr>
+        <w:t>Testing</w:t>
+      </w:r>
+      <w:proofErr w:type="spellEnd"/>
+      <w:r>
+        <w:rPr>
+          <w:lang w:val="es-ES"/>
+        </w:rPr>
+        <w:t xml:space="preserve"> de cada sprint se considerará completo y que pasó óptimamente cuando no haya presencia de errores</w:t>
+      </w:r>
+      <w:r>
+        <w:rPr>
+          <w:noProof/>
+          <w:lang w:val="es-ES"/>
+        </w:rPr>
+        <w:t xml:space="preserve"> de severidad mayor ni menor, es decir que todos los errores mayores y menores encontrados, fueron corregidos. Sólo se admite que el testing pasó, cuando estamos en presencia de errores cosméticos</w:t>
+      </w:r>
+      <w:r>
+        <w:rPr>
+          <w:noProof/>
+          <w:lang w:val="es-ES"/>
+        </w:rPr>
+        <w:t xml:space="preserve"> que deben ser corregidos para la siguiente iteración</w:t>
+      </w:r>
+      <w:r>
+        <w:rPr>
+          <w:noProof/>
+          <w:lang w:val="es-ES"/>
+        </w:rPr>
+        <w:t>.</w:t>
+      </w:r>
     </w:p>
     <w:p>
       <w:pPr>
+        <w:rPr>
+          <w:noProof/>
+          <w:lang w:val="es-ES"/>
+        </w:rPr>
+      </w:pPr>
+    </w:p>
+    <w:p>
+      <w:pPr>
         <w:pStyle w:val="Ttulo2"/>
         <w:rPr>
           <w:noProof/>
           <w:lang w:val="es-ES"/>
         </w:rPr>
       </w:pPr>
-      <w:bookmarkStart w:id="5" w:name="_Toc401929903"/>
+      <w:bookmarkStart w:id="5" w:name="_Toc418180129"/>
       <w:r>
         <w:rPr>
           <w:noProof/>
           <w:lang w:val="es-ES"/>
         </w:rPr>
-        <w:t>Velocidad del Equipo</w:t>
+        <w:t>Cantidad de Commits</w:t>
       </w:r>
       <w:bookmarkEnd w:id="5"/>
+      <w:r>
+        <w:rPr>
+          <w:noProof/>
+          <w:lang w:val="es-ES"/>
+        </w:rPr>
+        <w:t xml:space="preserve"> </w:t>
+      </w:r>
     </w:p>
     <w:tbl>
       <w:tblPr>
@@ -5074,7 +5618,14 @@
                 <w:noProof/>
                 <w:lang w:val="es-ES"/>
               </w:rPr>
-              <w:t>Métrica: Velocidad del Equipo</w:t>
+              <w:t xml:space="preserve">Métrica: </w:t>
+            </w:r>
+            <w:r>
+              <w:rPr>
+                <w:noProof/>
+                <w:lang w:val="es-ES"/>
+              </w:rPr>
+              <w:t>Cantidad de Commits</w:t>
             </w:r>
           </w:p>
         </w:tc>
@@ -5135,9 +5686,16 @@
             <w:r>
               <w:rPr>
                 <w:noProof/>
-                <w:lang w:val="es-AR"/>
-              </w:rPr>
-              <w:t>Cantidad de trabajo realizado por el equipo. Sólo cuenta trabajo completado para el cálculo de la velocidad</w:t>
+                <w:lang w:val="es-ES"/>
+              </w:rPr>
+              <w:t>Cantidad de commits realizados p</w:t>
+            </w:r>
+            <w:r>
+              <w:rPr>
+                <w:noProof/>
+                <w:lang w:val="es-ES"/>
+              </w:rPr>
+              <w:t>or cada miembro del equipo por sprint. Se cuenta tanto en el repositorio de documentación como en el repositorio del código porque consideramos una medida representativa del esfuerzo asociado al trabajo de cada integrante.</w:t>
             </w:r>
           </w:p>
         </w:tc>
@@ -5183,7 +5741,7 @@
                 <w:noProof/>
                 <w:lang w:val="es-ES"/>
               </w:rPr>
-              <w:t xml:space="preserve">Mediremos la velocidad del equipo de trabajo </w:t>
+              <w:t xml:space="preserve">Mediremos la cantidad de commits realizados </w:t>
             </w:r>
             <w:r>
               <w:rPr>
@@ -5199,7 +5757,7 @@
                 <w:noProof/>
                 <w:lang w:val="es-ES"/>
               </w:rPr>
-              <w:t>.</w:t>
+              <w:t xml:space="preserve"> por cada miembro del equipo.</w:t>
             </w:r>
           </w:p>
         </w:tc>
@@ -5209,95 +5767,72 @@
       <w:pPr>
         <w:rPr>
           <w:noProof/>
-          <w:lang w:val="es-AR"/>
+          <w:lang w:val="es-ES"/>
         </w:rPr>
       </w:pPr>
     </w:p>
     <w:p>
       <w:pPr>
         <w:rPr>
-          <w:i/>
-          <w:noProof/>
-          <w:lang w:val="es-AR"/>
-        </w:rPr>
-      </w:pPr>
-      <w:r>
-        <w:rPr>
-          <w:noProof/>
-          <w:lang w:val="es-AR"/>
-        </w:rPr>
-        <w:t>Las histor</w:t>
-      </w:r>
-      <w:r>
-        <w:rPr>
-          <w:noProof/>
-          <w:lang w:val="es-AR"/>
-        </w:rPr>
-        <w:t xml:space="preserve">ias de usuario están puntuadas. </w:t>
-      </w:r>
-      <w:r>
-        <w:rPr>
-          <w:noProof/>
-          <w:lang w:val="es-AR"/>
-        </w:rPr>
-        <w:t xml:space="preserve">La velocidad constituye una métrica del número de puntos o </w:t>
-      </w:r>
-      <w:r>
-        <w:rPr>
-          <w:noProof/>
-          <w:lang w:val="es-AR"/>
-        </w:rPr>
-        <w:t>valor de las historias de usuario que están siendo completadas</w:t>
-      </w:r>
-      <w:r>
-        <w:rPr>
-          <w:noProof/>
-          <w:lang w:val="es-AR"/>
-        </w:rPr>
-        <w:t xml:space="preserve">. </w:t>
-      </w:r>
-      <w:r>
-        <w:rPr>
-          <w:noProof/>
-          <w:lang w:val="es-AR"/>
-        </w:rPr>
-        <w:t>Representa la cantidad de trabajo realizado por el equipo.</w:t>
-      </w:r>
-      <w:r>
-        <w:rPr>
-          <w:noProof/>
-          <w:lang w:val="es-AR"/>
-        </w:rPr>
-        <w:t xml:space="preserve"> Definiremos la velocidad </w:t>
-      </w:r>
-      <w:r>
-        <w:rPr>
-          <w:noProof/>
-          <w:lang w:val="es-AR"/>
-        </w:rPr>
-        <w:t xml:space="preserve">del equipo </w:t>
-      </w:r>
-      <w:r>
-        <w:rPr>
-          <w:noProof/>
-          <w:lang w:val="es-AR"/>
-        </w:rPr>
-        <w:t xml:space="preserve">en función a </w:t>
-      </w:r>
-      <w:r>
-        <w:rPr>
-          <w:i/>
-          <w:noProof/>
-          <w:lang w:val="es-AR"/>
-        </w:rPr>
-        <w:t>historias de usuario completas</w:t>
-      </w:r>
-      <w:r>
-        <w:rPr>
-          <w:noProof/>
-          <w:lang w:val="es-AR"/>
-        </w:rPr>
-        <w:t xml:space="preserve"> en todo un Sprint.</w:t>
+          <w:noProof/>
+          <w:lang w:val="es-ES"/>
+        </w:rPr>
+      </w:pPr>
+      <w:r>
+        <w:rPr>
+          <w:noProof/>
+          <w:lang w:val="es-ES"/>
+        </w:rPr>
+        <w:t>Otra métrica que nos resulta representativa y por eso se decidi</w:t>
+      </w:r>
+      <w:r>
+        <w:rPr>
+          <w:noProof/>
+          <w:lang w:val="es-ES"/>
+        </w:rPr>
+        <w:t>ó comenzar a medir,</w:t>
+      </w:r>
+      <w:r>
+        <w:rPr>
+          <w:noProof/>
+          <w:lang w:val="es-ES"/>
+        </w:rPr>
+        <w:t xml:space="preserve"> es la cantidad de commits realizados. Esta medida la vemos c</w:t>
+      </w:r>
+      <w:r>
+        <w:rPr>
+          <w:noProof/>
+          <w:lang w:val="es-ES"/>
+        </w:rPr>
+        <w:t>o</w:t>
+      </w:r>
+      <w:r>
+        <w:rPr>
+          <w:noProof/>
+          <w:lang w:val="es-ES"/>
+        </w:rPr>
+        <w:t xml:space="preserve">mo </w:t>
+      </w:r>
+      <w:r>
+        <w:rPr>
+          <w:noProof/>
+          <w:lang w:val="es-ES"/>
+        </w:rPr>
+        <w:t>algo que representa el trabajo,</w:t>
+      </w:r>
+      <w:r>
+        <w:rPr>
+          <w:noProof/>
+          <w:lang w:val="es-ES"/>
+        </w:rPr>
+        <w:t xml:space="preserve"> dedicación y desempeño destinado a la realización del producto y la gestión del proyecto. Por eso se consideró no sólo el repositorio del código sino el de la documentaci</w:t>
+      </w:r>
+      <w:r>
+        <w:rPr>
+          <w:noProof/>
+          <w:lang w:val="es-ES"/>
+        </w:rPr>
+        <w:t>ón, para ver la participación e intervención de cada integrante en las distintas partes que conforman la realización de todo este sistema.</w:t>
       </w:r>
     </w:p>
     <w:p>
@@ -5307,646 +5842,126 @@
           <w:lang w:val="es-AR"/>
         </w:rPr>
       </w:pPr>
+      <w:bookmarkStart w:id="6" w:name="_GoBack"/>
+      <w:bookmarkEnd w:id="6"/>
       <w:r>
         <w:rPr>
           <w:noProof/>
           <w:lang w:val="es-AR"/>
         </w:rPr>
-        <w:t>Con esta métrica, podemos observar cuál es la productividad de nuestro equipo de trabajo, dado a que mientras mayor sea la velocidad del team, menores serán los tiempos para poder llevar a cabo la produc</w:t>
-      </w:r>
-      <w:r>
-        <w:rPr>
+        <w:lastRenderedPageBreak/>
+        <w:t xml:space="preserve">Para poder llevar a cabo la realización de estas métricas: </w:t>
+      </w:r>
+      <w:r>
+        <w:rPr>
+          <w:bCs/>
           <w:noProof/>
           <w:lang w:val="es-AR"/>
         </w:rPr>
-        <w:t>ción de más funcionalidades de n</w:t>
-      </w:r>
-      <w:r>
-        <w:rPr>
+        <w:t xml:space="preserve">Velocidad, </w:t>
+      </w:r>
+      <w:r>
+        <w:rPr>
+          <w:bCs/>
           <w:noProof/>
           <w:lang w:val="es-AR"/>
         </w:rPr>
-        <w:t xml:space="preserve">uestro Software. </w:t>
-      </w:r>
-    </w:p>
-    <w:p>
-      <w:pPr>
-        <w:rPr>
+        <w:t>C</w:t>
+      </w:r>
+      <w:r>
+        <w:rPr>
+          <w:bCs/>
           <w:noProof/>
           <w:lang w:val="es-AR"/>
         </w:rPr>
-      </w:pPr>
-      <w:r>
-        <w:rPr>
+        <w:t>apacidad</w:t>
+      </w:r>
+      <w:r>
+        <w:rPr>
+          <w:bCs/>
           <w:noProof/>
           <w:lang w:val="es-AR"/>
         </w:rPr>
-        <w:t>La forma de cálculo consiste básicamente en tomar el número de puntos o valor de historias de usuarios completados en cada Sprint.</w:t>
-      </w:r>
-    </w:p>
-    <w:p>
-      <w:pPr>
-        <w:rPr>
+        <w:t xml:space="preserve"> del equipo</w:t>
+      </w:r>
+      <w:r>
+        <w:rPr>
+          <w:bCs/>
           <w:noProof/>
           <w:lang w:val="es-AR"/>
         </w:rPr>
-      </w:pPr>
-    </w:p>
-    <w:p>
-      <w:pPr>
-        <w:rPr>
+        <w:t xml:space="preserve">, Porcentaje de casos de prueba exitosos, </w:t>
+      </w:r>
+      <w:r>
+        <w:rPr>
+          <w:bCs/>
           <w:noProof/>
           <w:lang w:val="es-AR"/>
         </w:rPr>
-      </w:pPr>
-    </w:p>
-    <w:p>
-      <w:pPr>
+        <w:t>se utilizarán Planillas de Excel.</w:t>
+      </w:r>
+      <w:r>
         <w:rPr>
           <w:noProof/>
           <w:lang w:val="es-AR"/>
         </w:rPr>
-      </w:pPr>
-    </w:p>
-    <w:p>
-      <w:pPr>
-        <w:pStyle w:val="Ttulo2"/>
-      </w:pPr>
-      <w:bookmarkStart w:id="6" w:name="_Toc401929904"/>
-      <w:r>
-        <w:rPr>
-          <w:noProof/>
-          <w:lang w:val="es-ES"/>
-        </w:rPr>
-        <w:lastRenderedPageBreak/>
-        <w:t>Capacidad del Equipo</w:t>
-      </w:r>
-      <w:bookmarkEnd w:id="6"/>
-    </w:p>
-    <w:tbl>
-      <w:tblPr>
-        <w:tblStyle w:val="Tabladecuadrcula2-nfasis21"/>
-        <w:tblW w:w="0" w:type="auto"/>
-        <w:tblLook w:val="04A0" w:firstRow="1" w:lastRow="0" w:firstColumn="1" w:lastColumn="0" w:noHBand="0" w:noVBand="1"/>
-      </w:tblPr>
-      <w:tblGrid>
-        <w:gridCol w:w="3510"/>
-        <w:gridCol w:w="5529"/>
-      </w:tblGrid>
-      <w:tr>
-        <w:trPr>
-          <w:cnfStyle w:val="100000000000" w:firstRow="1" w:lastRow="0" w:firstColumn="0" w:lastColumn="0" w:oddVBand="0" w:evenVBand="0" w:oddHBand="0" w:evenHBand="0" w:firstRowFirstColumn="0" w:firstRowLastColumn="0" w:lastRowFirstColumn="0" w:lastRowLastColumn="0"/>
-        </w:trPr>
-        <w:tc>
-          <w:tcPr>
-            <w:cnfStyle w:val="001000000000" w:firstRow="0" w:lastRow="0" w:firstColumn="1" w:lastColumn="0" w:oddVBand="0" w:evenVBand="0" w:oddHBand="0" w:evenHBand="0" w:firstRowFirstColumn="0" w:firstRowLastColumn="0" w:lastRowFirstColumn="0" w:lastRowLastColumn="0"/>
-            <w:tcW w:w="3510" w:type="dxa"/>
-          </w:tcPr>
-          <w:p>
-            <w:pPr>
-              <w:rPr>
-                <w:noProof/>
-                <w:lang w:val="es-ES"/>
-              </w:rPr>
-            </w:pPr>
-            <w:r>
-              <w:rPr>
-                <w:noProof/>
-                <w:lang w:val="es-ES"/>
-              </w:rPr>
-              <w:t>Métrica: Capacidad del Equipo</w:t>
-            </w:r>
-          </w:p>
-        </w:tc>
-        <w:tc>
-          <w:tcPr>
-            <w:tcW w:w="5529" w:type="dxa"/>
-          </w:tcPr>
-          <w:p>
-            <w:pPr>
-              <w:cnfStyle w:val="100000000000" w:firstRow="1" w:lastRow="0" w:firstColumn="0" w:lastColumn="0" w:oddVBand="0" w:evenVBand="0" w:oddHBand="0" w:evenHBand="0" w:firstRowFirstColumn="0" w:firstRowLastColumn="0" w:lastRowFirstColumn="0" w:lastRowLastColumn="0"/>
-              <w:rPr>
-                <w:noProof/>
-                <w:lang w:val="es-ES"/>
-              </w:rPr>
-            </w:pPr>
-          </w:p>
-        </w:tc>
-      </w:tr>
-      <w:tr>
-        <w:trPr>
-          <w:cnfStyle w:val="000000100000" w:firstRow="0" w:lastRow="0" w:firstColumn="0" w:lastColumn="0" w:oddVBand="0" w:evenVBand="0" w:oddHBand="1" w:evenHBand="0" w:firstRowFirstColumn="0" w:firstRowLastColumn="0" w:lastRowFirstColumn="0" w:lastRowLastColumn="0"/>
-        </w:trPr>
-        <w:tc>
-          <w:tcPr>
-            <w:cnfStyle w:val="001000000000" w:firstRow="0" w:lastRow="0" w:firstColumn="1" w:lastColumn="0" w:oddVBand="0" w:evenVBand="0" w:oddHBand="0" w:evenHBand="0" w:firstRowFirstColumn="0" w:firstRowLastColumn="0" w:lastRowFirstColumn="0" w:lastRowLastColumn="0"/>
-            <w:tcW w:w="3510" w:type="dxa"/>
-          </w:tcPr>
-          <w:p>
-            <w:pPr>
-              <w:rPr>
-                <w:b w:val="0"/>
-                <w:noProof/>
-                <w:lang w:val="es-ES"/>
-              </w:rPr>
-            </w:pPr>
-            <w:r>
-              <w:rPr>
-                <w:b w:val="0"/>
-                <w:noProof/>
-                <w:lang w:val="es-ES"/>
-              </w:rPr>
-              <w:t>¿Qué es?</w:t>
-            </w:r>
-          </w:p>
-        </w:tc>
-        <w:tc>
-          <w:tcPr>
-            <w:tcW w:w="5529" w:type="dxa"/>
-          </w:tcPr>
-          <w:p>
-            <w:pPr>
-              <w:cnfStyle w:val="000000100000" w:firstRow="0" w:lastRow="0" w:firstColumn="0" w:lastColumn="0" w:oddVBand="0" w:evenVBand="0" w:oddHBand="1" w:evenHBand="0" w:firstRowFirstColumn="0" w:firstRowLastColumn="0" w:lastRowFirstColumn="0" w:lastRowLastColumn="0"/>
-              <w:rPr>
-                <w:noProof/>
-                <w:lang w:val="es-ES"/>
-              </w:rPr>
-            </w:pPr>
-            <w:r>
-              <w:rPr>
-                <w:noProof/>
-                <w:lang w:val="es-AR"/>
-              </w:rPr>
-              <w:t>Cantidad de horas disponibles del equipo de trabajo.</w:t>
-            </w:r>
-          </w:p>
-        </w:tc>
-      </w:tr>
-      <w:tr>
-        <w:tc>
-          <w:tcPr>
-            <w:cnfStyle w:val="001000000000" w:firstRow="0" w:lastRow="0" w:firstColumn="1" w:lastColumn="0" w:oddVBand="0" w:evenVBand="0" w:oddHBand="0" w:evenHBand="0" w:firstRowFirstColumn="0" w:firstRowLastColumn="0" w:lastRowFirstColumn="0" w:lastRowLastColumn="0"/>
-            <w:tcW w:w="3510" w:type="dxa"/>
-          </w:tcPr>
-          <w:p>
-            <w:pPr>
-              <w:rPr>
-                <w:b w:val="0"/>
-                <w:noProof/>
-                <w:lang w:val="es-ES"/>
-              </w:rPr>
-            </w:pPr>
-            <w:r>
-              <w:rPr>
-                <w:b w:val="0"/>
-                <w:noProof/>
-                <w:lang w:val="es-ES"/>
-              </w:rPr>
-              <w:t>¿Cada cuánto se medirá?</w:t>
-            </w:r>
-          </w:p>
-        </w:tc>
-        <w:tc>
-          <w:tcPr>
-            <w:tcW w:w="5529" w:type="dxa"/>
-          </w:tcPr>
-          <w:p>
-            <w:pPr>
-              <w:cnfStyle w:val="000000000000" w:firstRow="0" w:lastRow="0" w:firstColumn="0" w:lastColumn="0" w:oddVBand="0" w:evenVBand="0" w:oddHBand="0" w:evenHBand="0" w:firstRowFirstColumn="0" w:firstRowLastColumn="0" w:lastRowFirstColumn="0" w:lastRowLastColumn="0"/>
-              <w:rPr>
-                <w:noProof/>
-                <w:lang w:val="es-ES"/>
-              </w:rPr>
-            </w:pPr>
-            <w:r>
-              <w:rPr>
-                <w:noProof/>
-                <w:lang w:val="es-ES"/>
-              </w:rPr>
-              <w:t xml:space="preserve">Mediremos la capacidad del equipo de trabajo </w:t>
-            </w:r>
-            <w:r>
-              <w:rPr>
-                <w:b/>
-                <w:i/>
-                <w:noProof/>
-                <w:lang w:val="es-ES"/>
-              </w:rPr>
-              <w:t>por Sprint</w:t>
-            </w:r>
-            <w:r>
-              <w:rPr>
-                <w:noProof/>
-                <w:lang w:val="es-ES"/>
-              </w:rPr>
-              <w:t>.</w:t>
-            </w:r>
-          </w:p>
-        </w:tc>
-      </w:tr>
-    </w:tbl>
-    <w:p>
-      <w:pPr>
+        <w:t xml:space="preserve"> Para el caso de la V</w:t>
+      </w:r>
+      <w:r>
         <w:rPr>
           <w:noProof/>
           <w:lang w:val="es-AR"/>
         </w:rPr>
-      </w:pPr>
-    </w:p>
-    <w:p>
-      <w:pPr>
+        <w:t>elocidad, se indicar</w:t>
+      </w:r>
+      <w:r>
         <w:rPr>
           <w:noProof/>
           <w:lang w:val="es-AR"/>
         </w:rPr>
-      </w:pPr>
+        <w:t>á</w:t>
+      </w:r>
       <w:r>
         <w:rPr>
           <w:noProof/>
           <w:lang w:val="es-AR"/>
         </w:rPr>
-        <w:t>La</w:t>
+        <w:t xml:space="preserve"> e</w:t>
       </w:r>
       <w:r>
         <w:rPr>
           <w:noProof/>
           <w:lang w:val="es-AR"/>
         </w:rPr>
-        <w:t xml:space="preserve"> capacidad del equipo está definida por la</w:t>
+        <w:t xml:space="preserve">l número de puntos de historia </w:t>
       </w:r>
       <w:r>
         <w:rPr>
           <w:noProof/>
           <w:lang w:val="es-AR"/>
         </w:rPr>
-        <w:t xml:space="preserve"> canti</w:t>
+        <w:t xml:space="preserve">que hemos completado en una iteración. </w:t>
       </w:r>
       <w:r>
         <w:rPr>
           <w:noProof/>
           <w:lang w:val="es-AR"/>
         </w:rPr>
-        <w:t xml:space="preserve">dad de </w:t>
+        <w:t xml:space="preserve">Además </w:t>
       </w:r>
       <w:r>
         <w:rPr>
           <w:noProof/>
           <w:lang w:val="es-AR"/>
         </w:rPr>
-        <w:t>horas que tiene el equipo</w:t>
+        <w:t>se hará uso de la herramienta</w:t>
       </w:r>
       <w:r>
         <w:rPr>
           <w:noProof/>
           <w:lang w:val="es-AR"/>
         </w:rPr>
-        <w:t xml:space="preserve"> en</w:t>
-      </w:r>
-      <w:r>
-        <w:rPr>
-          <w:noProof/>
-          <w:lang w:val="es-AR"/>
-        </w:rPr>
-        <w:t xml:space="preserve"> cada sprint para poder llevar</w:t>
-      </w:r>
-      <w:r>
-        <w:rPr>
-          <w:noProof/>
-          <w:lang w:val="es-AR"/>
-        </w:rPr>
-        <w:t xml:space="preserve"> a cabo</w:t>
-      </w:r>
-      <w:r>
-        <w:rPr>
-          <w:noProof/>
-          <w:lang w:val="es-AR"/>
-        </w:rPr>
-        <w:t xml:space="preserve"> las tareas asociadas a cada historia de usuario que tiene lugar en la iteración</w:t>
-      </w:r>
-      <w:r>
-        <w:rPr>
-          <w:noProof/>
-          <w:lang w:val="es-AR"/>
-        </w:rPr>
-        <w:t>. Constituye una estimación de cuanto trabajo puede completarse en un período de tiempo dado. Está basado en la cantidad de tiempo ideal disponible del equipo</w:t>
-      </w:r>
-      <w:r>
-        <w:rPr>
-          <w:noProof/>
-          <w:lang w:val="es-AR"/>
-        </w:rPr>
-        <w:t>. Se t</w:t>
-      </w:r>
-      <w:r>
-        <w:rPr>
-          <w:noProof/>
-          <w:lang w:val="es-AR"/>
-        </w:rPr>
-        <w:t>oma esta métrica para poder hacer uso de esas medidas obtenidas</w:t>
-      </w:r>
-      <w:r>
-        <w:rPr>
-          <w:noProof/>
-          <w:lang w:val="es-AR"/>
-        </w:rPr>
-        <w:t xml:space="preserve"> en las estimaciones de los próximos sprints.</w:t>
-      </w:r>
-      <w:r>
-        <w:rPr>
-          <w:noProof/>
-          <w:lang w:val="es-AR"/>
-        </w:rPr>
-        <w:t xml:space="preserve"> La capacidad del equipo se medirá en función de la cantidad de horas disponibles por sprint. Es muy importante, que lo</w:t>
-      </w:r>
-      <w:r>
-        <w:rPr>
-          <w:noProof/>
-          <w:lang w:val="es-AR"/>
-        </w:rPr>
-        <w:t>s integrantes del equipo calculen</w:t>
-      </w:r>
-      <w:r>
-        <w:rPr>
-          <w:noProof/>
-          <w:lang w:val="es-AR"/>
-        </w:rPr>
-        <w:t xml:space="preserve"> su capacidad de trabajo de manera realista y a conciencia.</w:t>
-      </w:r>
-    </w:p>
-    <w:p>
-      <w:pPr>
-        <w:rPr>
-          <w:noProof/>
-          <w:lang w:val="es-AR"/>
-        </w:rPr>
-      </w:pPr>
-      <w:r>
-        <w:rPr>
-          <w:noProof/>
-          <w:lang w:val="es-AR"/>
-        </w:rPr>
-        <w:t xml:space="preserve">Para poder llevar a cabo la realización de estas métricas: </w:t>
-      </w:r>
-      <w:r>
-        <w:rPr>
-          <w:noProof/>
-          <w:lang w:val="es-AR"/>
-        </w:rPr>
-        <w:t xml:space="preserve">Sprint </w:t>
-      </w:r>
-      <w:r>
-        <w:rPr>
-          <w:bCs/>
-          <w:noProof/>
-          <w:lang w:val="es-AR"/>
-        </w:rPr>
-        <w:t>B</w:t>
-      </w:r>
-      <w:r>
-        <w:rPr>
-          <w:bCs/>
-          <w:noProof/>
-          <w:lang w:val="es-AR"/>
-        </w:rPr>
-        <w:t>urn</w:t>
-      </w:r>
-      <w:r>
-        <w:rPr>
-          <w:bCs/>
-          <w:noProof/>
-          <w:lang w:val="es-AR"/>
-        </w:rPr>
-        <w:t>D</w:t>
-      </w:r>
-      <w:r>
-        <w:rPr>
-          <w:bCs/>
-          <w:noProof/>
-          <w:lang w:val="es-AR"/>
-        </w:rPr>
-        <w:t>own Chart</w:t>
-      </w:r>
-      <w:r>
-        <w:rPr>
-          <w:bCs/>
-          <w:noProof/>
-          <w:lang w:val="es-AR"/>
-        </w:rPr>
-        <w:t>,</w:t>
-      </w:r>
-      <w:r>
-        <w:rPr>
-          <w:bCs/>
-          <w:noProof/>
-          <w:lang w:val="es-AR"/>
-        </w:rPr>
-        <w:t xml:space="preserve"> Release B</w:t>
-      </w:r>
-      <w:r>
-        <w:rPr>
-          <w:bCs/>
-          <w:noProof/>
-          <w:lang w:val="es-AR"/>
-        </w:rPr>
-        <w:t>urn</w:t>
-      </w:r>
-      <w:r>
-        <w:rPr>
-          <w:bCs/>
-          <w:noProof/>
-          <w:lang w:val="es-AR"/>
-        </w:rPr>
-        <w:t>D</w:t>
-      </w:r>
-      <w:r>
-        <w:rPr>
-          <w:bCs/>
-          <w:noProof/>
-          <w:lang w:val="es-AR"/>
-        </w:rPr>
-        <w:t>own Chart</w:t>
-      </w:r>
-      <w:r>
-        <w:rPr>
-          <w:bCs/>
-          <w:noProof/>
-          <w:lang w:val="es-AR"/>
-        </w:rPr>
-        <w:t>,</w:t>
-      </w:r>
-      <w:r>
-        <w:rPr>
-          <w:bCs/>
-          <w:noProof/>
-          <w:lang w:val="es-AR"/>
-        </w:rPr>
-        <w:t xml:space="preserve"> </w:t>
-      </w:r>
-      <w:r>
-        <w:rPr>
-          <w:bCs/>
-          <w:noProof/>
-          <w:lang w:val="es-AR"/>
-        </w:rPr>
-        <w:t xml:space="preserve">Velocidad y </w:t>
-      </w:r>
-      <w:r>
-        <w:rPr>
-          <w:bCs/>
-          <w:noProof/>
-          <w:lang w:val="es-AR"/>
-        </w:rPr>
-        <w:t>C</w:t>
-      </w:r>
-      <w:r>
-        <w:rPr>
-          <w:bCs/>
-          <w:noProof/>
-          <w:lang w:val="es-AR"/>
-        </w:rPr>
-        <w:t>apacidad</w:t>
-      </w:r>
-      <w:r>
-        <w:rPr>
-          <w:bCs/>
-          <w:noProof/>
-          <w:lang w:val="es-AR"/>
-        </w:rPr>
-        <w:t xml:space="preserve"> del equipo</w:t>
-      </w:r>
-      <w:r>
-        <w:rPr>
-          <w:bCs/>
-          <w:noProof/>
-          <w:lang w:val="es-AR"/>
-        </w:rPr>
-        <w:t>, se utilizarán Planillas de Excel.</w:t>
-      </w:r>
-      <w:r>
-        <w:rPr>
-          <w:noProof/>
-          <w:lang w:val="es-AR"/>
-        </w:rPr>
-        <w:t xml:space="preserve"> Para el caso de la V</w:t>
-      </w:r>
-      <w:r>
-        <w:rPr>
-          <w:noProof/>
-          <w:lang w:val="es-AR"/>
-        </w:rPr>
-        <w:t>elocidad, se indicar</w:t>
-      </w:r>
-      <w:r>
-        <w:rPr>
-          <w:noProof/>
-          <w:lang w:val="es-AR"/>
-        </w:rPr>
-        <w:t>á</w:t>
-      </w:r>
-      <w:r>
-        <w:rPr>
-          <w:noProof/>
-          <w:lang w:val="es-AR"/>
-        </w:rPr>
-        <w:t xml:space="preserve"> e</w:t>
-      </w:r>
-      <w:r>
-        <w:rPr>
-          <w:noProof/>
-          <w:lang w:val="es-AR"/>
-        </w:rPr>
-        <w:t xml:space="preserve">l número de puntos de historia </w:t>
-      </w:r>
-      <w:r>
-        <w:rPr>
-          <w:noProof/>
-          <w:lang w:val="es-AR"/>
-        </w:rPr>
-        <w:t xml:space="preserve">que hemos completado en una iteración. Para el </w:t>
-      </w:r>
-      <w:r>
-        <w:rPr>
-          <w:noProof/>
-          <w:lang w:val="es-AR"/>
-        </w:rPr>
-        <w:t xml:space="preserve">Sprint </w:t>
-      </w:r>
-      <w:r>
-        <w:rPr>
-          <w:noProof/>
-          <w:lang w:val="es-AR"/>
-        </w:rPr>
-        <w:t>Burndown Chart, registraremos el avance en cuanto al trabajo para una iteración y co</w:t>
-      </w:r>
-      <w:r>
-        <w:rPr>
-          <w:noProof/>
-          <w:lang w:val="es-AR"/>
-        </w:rPr>
-        <w:t>nstruiremos el gráfico en Excel, al igual que para el Release BurnDown Chart.</w:t>
-      </w:r>
-      <w:r>
-        <w:rPr>
-          <w:noProof/>
-          <w:lang w:val="es-AR"/>
-        </w:rPr>
-        <w:t xml:space="preserve"> Además </w:t>
-      </w:r>
-      <w:r>
-        <w:rPr>
-          <w:noProof/>
-          <w:lang w:val="es-AR"/>
-        </w:rPr>
-        <w:t>se hará uso de la herramienta</w:t>
-      </w:r>
-      <w:r>
-        <w:rPr>
-          <w:noProof/>
-          <w:lang w:val="es-AR"/>
-        </w:rPr>
-        <w:t xml:space="preserve"> </w:t>
-      </w:r>
-      <w:r>
-        <w:rPr>
-          <w:noProof/>
-          <w:lang w:val="es-AR"/>
-        </w:rPr>
-        <w:t>Team Fundation Server, que</w:t>
-      </w:r>
-      <w:r>
-        <w:rPr>
-          <w:noProof/>
-          <w:lang w:val="es-AR"/>
-        </w:rPr>
-        <w:t xml:space="preserve"> permi</w:t>
-      </w:r>
-      <w:r>
-        <w:rPr>
-          <w:noProof/>
-          <w:lang w:val="es-AR"/>
-        </w:rPr>
-        <w:t>te hacer la</w:t>
-      </w:r>
-      <w:r>
-        <w:rPr>
-          <w:noProof/>
-          <w:lang w:val="es-AR"/>
-        </w:rPr>
-        <w:t xml:space="preserve"> administracion de un proyecto á</w:t>
-      </w:r>
-      <w:r>
-        <w:rPr>
-          <w:noProof/>
-          <w:lang w:val="es-AR"/>
-        </w:rPr>
-        <w:t>gil. La misma, nos facilita</w:t>
-      </w:r>
-      <w:r>
-        <w:rPr>
-          <w:noProof/>
-          <w:lang w:val="es-AR"/>
-        </w:rPr>
-        <w:t xml:space="preserve"> las siguientes tareas:</w:t>
+        <w:t xml:space="preserve"> Team Fundation Server, que permite hacer la administracion de un proyecto ágil. La misma, nos facilita las siguientes tareas:</w:t>
       </w:r>
     </w:p>
     <w:p>
@@ -5966,14 +5981,7 @@
           <w:noProof/>
           <w:lang w:val="es-AR"/>
         </w:rPr>
-        <w:t>L</w:t>
-      </w:r>
-      <w:r>
-        <w:rPr>
-          <w:noProof/>
-          <w:lang w:val="es-AR"/>
-        </w:rPr>
-        <w:t>a definición del Product B</w:t>
+        <w:t>La definición del Product B</w:t>
       </w:r>
       <w:r>
         <w:rPr>
@@ -6129,28 +6137,7 @@
           <w:noProof/>
           <w:lang w:val="es-AR"/>
         </w:rPr>
-        <w:t xml:space="preserve">La definición </w:t>
-      </w:r>
-      <w:r>
-        <w:rPr>
-          <w:noProof/>
-          <w:lang w:val="es-AR"/>
-        </w:rPr>
-        <w:t xml:space="preserve"> </w:t>
-      </w:r>
-      <w:r>
-        <w:rPr>
-          <w:noProof/>
-          <w:lang w:val="es-AR"/>
-        </w:rPr>
-        <w:t>d</w:t>
-      </w:r>
-      <w:r>
-        <w:rPr>
-          <w:noProof/>
-          <w:lang w:val="es-AR"/>
-        </w:rPr>
-        <w:t>el board por sprint.</w:t>
+        <w:t>La definición  del board por sprint.</w:t>
       </w:r>
     </w:p>
     <w:p>
@@ -6170,42 +6157,21 @@
           <w:noProof/>
           <w:lang w:val="es-AR"/>
         </w:rPr>
-        <w:t>La administración de</w:t>
+        <w:t>La administración de l</w:t>
       </w:r>
       <w:r>
         <w:rPr>
           <w:noProof/>
           <w:lang w:val="es-AR"/>
         </w:rPr>
-        <w:t xml:space="preserve"> l</w:t>
+        <w:t>a cantidad de horas disponibles d</w:t>
       </w:r>
       <w:r>
         <w:rPr>
           <w:noProof/>
           <w:lang w:val="es-AR"/>
         </w:rPr>
-        <w:t>a cantidad de horas disponibles d</w:t>
-      </w:r>
-      <w:r>
-        <w:rPr>
-          <w:noProof/>
-          <w:lang w:val="es-AR"/>
-        </w:rPr>
-        <w:t>e los integrantes</w:t>
-      </w:r>
-      <w:r>
-        <w:rPr>
-          <w:noProof/>
-          <w:lang w:val="es-AR"/>
-        </w:rPr>
-        <w:t xml:space="preserve"> del equipo</w:t>
-      </w:r>
-      <w:r>
-        <w:rPr>
-          <w:noProof/>
-          <w:lang w:val="es-AR"/>
-        </w:rPr>
-        <w:t xml:space="preserve"> por iteración.</w:t>
+        <w:t>e los integrantes del equipo por iteración.</w:t>
       </w:r>
     </w:p>
     <w:p>
@@ -6225,28 +6191,7 @@
           <w:noProof/>
           <w:lang w:val="es-AR"/>
         </w:rPr>
-        <w:t>La visualización de</w:t>
-      </w:r>
-      <w:r>
-        <w:rPr>
-          <w:noProof/>
-          <w:lang w:val="es-AR"/>
-        </w:rPr>
-        <w:t>l estado y los responsables</w:t>
-      </w:r>
-      <w:r>
-        <w:rPr>
-          <w:noProof/>
-          <w:lang w:val="es-AR"/>
-        </w:rPr>
-        <w:t xml:space="preserve"> de cada tarea</w:t>
-      </w:r>
-      <w:r>
-        <w:rPr>
-          <w:noProof/>
-          <w:lang w:val="es-AR"/>
-        </w:rPr>
-        <w:t>.</w:t>
+        <w:t>La visualización del estado y los responsables de cada tarea.</w:t>
       </w:r>
     </w:p>
     <w:p>
@@ -6321,35 +6266,14 @@
           <w:noProof/>
           <w:lang w:val="es-AR"/>
         </w:rPr>
-        <w:t xml:space="preserve"> la toma de métricas de manera automática,</w:t>
+        <w:t xml:space="preserve"> la toma de métricas de manera automática, tales como</w:t>
       </w:r>
       <w:r>
         <w:rPr>
           <w:noProof/>
           <w:lang w:val="es-AR"/>
         </w:rPr>
-        <w:t xml:space="preserve"> tales como el </w:t>
-      </w:r>
-      <w:r>
-        <w:rPr>
-          <w:noProof/>
-          <w:lang w:val="es-AR"/>
-        </w:rPr>
-        <w:t>B</w:t>
-      </w:r>
-      <w:r>
-        <w:rPr>
-          <w:noProof/>
-          <w:lang w:val="es-AR"/>
-        </w:rPr>
-        <w:t>urndown chart</w:t>
-      </w:r>
-      <w:r>
-        <w:rPr>
-          <w:noProof/>
-          <w:lang w:val="es-AR"/>
-        </w:rPr>
-        <w:t>, la V</w:t>
+        <w:t xml:space="preserve"> la V</w:t>
       </w:r>
       <w:r>
         <w:rPr>
@@ -6376,301 +6300,26 @@
     <w:p>
       <w:pPr>
         <w:rPr>
-          <w:rFonts w:ascii="Corbel" w:hAnsi="Corbel"/>
-          <w:noProof/>
-          <w:lang w:val="es-ES"/>
-        </w:rPr>
-      </w:pPr>
-      <w:r>
-        <w:rPr>
-          <w:rFonts w:ascii="Corbel" w:hAnsi="Corbel"/>
-          <w:noProof/>
-          <w:lang w:val="es-ES"/>
-        </w:rPr>
-        <w:br w:type="page"/>
+          <w:noProof/>
+          <w:lang w:val="es-AR"/>
+        </w:rPr>
+      </w:pPr>
+      <w:r>
+        <w:rPr>
+          <w:noProof/>
+          <w:lang w:val="es-AR"/>
+        </w:rPr>
+        <w:t>Para la obtención de la cantidad de commits, automáticamente el Tortoise SVN, quien gestiona la cantidad de commits realizados en los repositorios, nos permite generar por cada integrante del grupo, esta medida. Nos permite obtener gráfico de torta y de barra para visualizar esta medida de trabajo.</w:t>
       </w:r>
     </w:p>
     <w:p>
       <w:pPr>
-        <w:pStyle w:val="Ttulo2"/>
-        <w:rPr>
+        <w:rPr>
+          <w:rFonts w:ascii="Corbel" w:hAnsi="Corbel"/>
           <w:noProof/>
           <w:lang w:val="es-ES"/>
         </w:rPr>
       </w:pPr>
-      <w:bookmarkStart w:id="7" w:name="_Toc401929905"/>
-      <w:r>
-        <w:rPr>
-          <w:noProof/>
-          <w:lang w:val="es-ES"/>
-        </w:rPr>
-        <w:lastRenderedPageBreak/>
-        <w:t>Porcentaje de Casos de Prueba Exitosos</w:t>
-      </w:r>
-      <w:bookmarkEnd w:id="7"/>
-    </w:p>
-    <w:tbl>
-      <w:tblPr>
-        <w:tblStyle w:val="Tabladecuadrcula2-nfasis21"/>
-        <w:tblW w:w="0" w:type="auto"/>
-        <w:tblLook w:val="04A0" w:firstRow="1" w:lastRow="0" w:firstColumn="1" w:lastColumn="0" w:noHBand="0" w:noVBand="1"/>
-      </w:tblPr>
-      <w:tblGrid>
-        <w:gridCol w:w="3510"/>
-        <w:gridCol w:w="5529"/>
-      </w:tblGrid>
-      <w:tr>
-        <w:trPr>
-          <w:cnfStyle w:val="100000000000" w:firstRow="1" w:lastRow="0" w:firstColumn="0" w:lastColumn="0" w:oddVBand="0" w:evenVBand="0" w:oddHBand="0" w:evenHBand="0" w:firstRowFirstColumn="0" w:firstRowLastColumn="0" w:lastRowFirstColumn="0" w:lastRowLastColumn="0"/>
-        </w:trPr>
-        <w:tc>
-          <w:tcPr>
-            <w:cnfStyle w:val="001000000000" w:firstRow="0" w:lastRow="0" w:firstColumn="1" w:lastColumn="0" w:oddVBand="0" w:evenVBand="0" w:oddHBand="0" w:evenHBand="0" w:firstRowFirstColumn="0" w:firstRowLastColumn="0" w:lastRowFirstColumn="0" w:lastRowLastColumn="0"/>
-            <w:tcW w:w="3510" w:type="dxa"/>
-          </w:tcPr>
-          <w:p>
-            <w:pPr>
-              <w:rPr>
-                <w:noProof/>
-                <w:lang w:val="es-ES"/>
-              </w:rPr>
-            </w:pPr>
-            <w:r>
-              <w:rPr>
-                <w:noProof/>
-                <w:lang w:val="es-ES"/>
-              </w:rPr>
-              <w:t>Métrica: Porcentaje de Casos de Prueba Exitosos</w:t>
-            </w:r>
-          </w:p>
-        </w:tc>
-        <w:tc>
-          <w:tcPr>
-            <w:tcW w:w="5529" w:type="dxa"/>
-          </w:tcPr>
-          <w:p>
-            <w:pPr>
-              <w:cnfStyle w:val="100000000000" w:firstRow="1" w:lastRow="0" w:firstColumn="0" w:lastColumn="0" w:oddVBand="0" w:evenVBand="0" w:oddHBand="0" w:evenHBand="0" w:firstRowFirstColumn="0" w:firstRowLastColumn="0" w:lastRowFirstColumn="0" w:lastRowLastColumn="0"/>
-              <w:rPr>
-                <w:noProof/>
-                <w:lang w:val="es-ES"/>
-              </w:rPr>
-            </w:pPr>
-          </w:p>
-        </w:tc>
-      </w:tr>
-      <w:tr>
-        <w:trPr>
-          <w:cnfStyle w:val="000000100000" w:firstRow="0" w:lastRow="0" w:firstColumn="0" w:lastColumn="0" w:oddVBand="0" w:evenVBand="0" w:oddHBand="1" w:evenHBand="0" w:firstRowFirstColumn="0" w:firstRowLastColumn="0" w:lastRowFirstColumn="0" w:lastRowLastColumn="0"/>
-        </w:trPr>
-        <w:tc>
-          <w:tcPr>
-            <w:cnfStyle w:val="001000000000" w:firstRow="0" w:lastRow="0" w:firstColumn="1" w:lastColumn="0" w:oddVBand="0" w:evenVBand="0" w:oddHBand="0" w:evenHBand="0" w:firstRowFirstColumn="0" w:firstRowLastColumn="0" w:lastRowFirstColumn="0" w:lastRowLastColumn="0"/>
-            <w:tcW w:w="3510" w:type="dxa"/>
-          </w:tcPr>
-          <w:p>
-            <w:pPr>
-              <w:rPr>
-                <w:b w:val="0"/>
-                <w:noProof/>
-                <w:lang w:val="es-ES"/>
-              </w:rPr>
-            </w:pPr>
-            <w:r>
-              <w:rPr>
-                <w:b w:val="0"/>
-                <w:noProof/>
-                <w:lang w:val="es-ES"/>
-              </w:rPr>
-              <w:t>¿Qué es?</w:t>
-            </w:r>
-          </w:p>
-        </w:tc>
-        <w:tc>
-          <w:tcPr>
-            <w:tcW w:w="5529" w:type="dxa"/>
-          </w:tcPr>
-          <w:p>
-            <w:pPr>
-              <w:cnfStyle w:val="000000100000" w:firstRow="0" w:lastRow="0" w:firstColumn="0" w:lastColumn="0" w:oddVBand="0" w:evenVBand="0" w:oddHBand="1" w:evenHBand="0" w:firstRowFirstColumn="0" w:firstRowLastColumn="0" w:lastRowFirstColumn="0" w:lastRowLastColumn="0"/>
-              <w:rPr>
-                <w:noProof/>
-                <w:lang w:val="es-ES"/>
-              </w:rPr>
-            </w:pPr>
-            <w:r>
-              <w:rPr>
-                <w:noProof/>
-                <w:lang w:val="es-ES"/>
-              </w:rPr>
-              <w:t>P</w:t>
-            </w:r>
-            <w:r>
-              <w:rPr>
-                <w:noProof/>
-                <w:lang w:val="es-ES"/>
-              </w:rPr>
-              <w:t xml:space="preserve">orcentaje de </w:t>
-            </w:r>
-            <w:r>
-              <w:rPr>
-                <w:noProof/>
-                <w:lang w:val="es-ES"/>
-              </w:rPr>
-              <w:t>casos de prueba que, una vez ejecutados, se obtuvo el resultado planificado en un principio.</w:t>
-            </w:r>
-          </w:p>
-        </w:tc>
-      </w:tr>
-      <w:tr>
-        <w:tc>
-          <w:tcPr>
-            <w:cnfStyle w:val="001000000000" w:firstRow="0" w:lastRow="0" w:firstColumn="1" w:lastColumn="0" w:oddVBand="0" w:evenVBand="0" w:oddHBand="0" w:evenHBand="0" w:firstRowFirstColumn="0" w:firstRowLastColumn="0" w:lastRowFirstColumn="0" w:lastRowLastColumn="0"/>
-            <w:tcW w:w="3510" w:type="dxa"/>
-          </w:tcPr>
-          <w:p>
-            <w:pPr>
-              <w:rPr>
-                <w:b w:val="0"/>
-                <w:noProof/>
-                <w:lang w:val="es-ES"/>
-              </w:rPr>
-            </w:pPr>
-            <w:r>
-              <w:rPr>
-                <w:b w:val="0"/>
-                <w:noProof/>
-                <w:lang w:val="es-ES"/>
-              </w:rPr>
-              <w:t>¿Cada cuánto se medirá?</w:t>
-            </w:r>
-          </w:p>
-        </w:tc>
-        <w:tc>
-          <w:tcPr>
-            <w:tcW w:w="5529" w:type="dxa"/>
-          </w:tcPr>
-          <w:p>
-            <w:pPr>
-              <w:cnfStyle w:val="000000000000" w:firstRow="0" w:lastRow="0" w:firstColumn="0" w:lastColumn="0" w:oddVBand="0" w:evenVBand="0" w:oddHBand="0" w:evenHBand="0" w:firstRowFirstColumn="0" w:firstRowLastColumn="0" w:lastRowFirstColumn="0" w:lastRowLastColumn="0"/>
-              <w:rPr>
-                <w:noProof/>
-                <w:lang w:val="es-ES"/>
-              </w:rPr>
-            </w:pPr>
-            <w:r>
-              <w:rPr>
-                <w:noProof/>
-                <w:lang w:val="es-ES"/>
-              </w:rPr>
-              <w:t xml:space="preserve">Mediremos el porcentaje de casos de pruebas </w:t>
-            </w:r>
-            <w:r>
-              <w:rPr>
-                <w:b/>
-                <w:i/>
-                <w:noProof/>
-                <w:lang w:val="es-ES"/>
-              </w:rPr>
-              <w:t>por Sprint</w:t>
-            </w:r>
-            <w:r>
-              <w:rPr>
-                <w:noProof/>
-                <w:lang w:val="es-ES"/>
-              </w:rPr>
-              <w:t xml:space="preserve"> para definir si una historia de usuario cumplió con los criterios de hecho definidas.</w:t>
-            </w:r>
-          </w:p>
-        </w:tc>
-      </w:tr>
-    </w:tbl>
-    <w:p>
-      <w:pPr>
-        <w:rPr>
-          <w:lang w:val="es-ES"/>
-        </w:rPr>
-      </w:pPr>
-    </w:p>
-    <w:p>
-      <w:pPr>
-        <w:rPr>
-          <w:lang w:val="es-ES"/>
-        </w:rPr>
-      </w:pPr>
-      <w:r>
-        <w:rPr>
-          <w:lang w:val="es-ES"/>
-        </w:rPr>
-        <w:t>Otra de las métricas que tomaremos, es el porcentaje de casos de pruebas ejecutados con un resultado exitoso. A través de esta métrica, mediremos la cantidad de casos de prueba planificados para ejecutar que fueron ejecutados y obtuvieron el resultado que habíamos planificado en un principio. El porcentaje de casos de pruebas exitosos se tomar</w:t>
-      </w:r>
-      <w:r>
-        <w:rPr>
-          <w:lang w:val="es-ES"/>
-        </w:rPr>
-        <w:t>á por Sprint, esta métrica es una medida de la</w:t>
-      </w:r>
-      <w:r>
-        <w:rPr>
-          <w:lang w:val="es-ES"/>
-        </w:rPr>
-        <w:t xml:space="preserve"> calidad de software en ese sprint</w:t>
-      </w:r>
-      <w:r>
-        <w:rPr>
-          <w:lang w:val="es-ES"/>
-        </w:rPr>
-        <w:t xml:space="preserve">. Nos ayuda principalmente para poder comprobar si las historias de usuario que tienen lugar en un sprint específico cumplen con los criterios de hecho que han sido definidos. </w:t>
-      </w:r>
-    </w:p>
-    <w:p>
-      <w:pPr>
-        <w:rPr>
-          <w:rFonts w:ascii="Corbel" w:hAnsi="Corbel"/>
-          <w:noProof/>
-          <w:lang w:val="es-ES"/>
-        </w:rPr>
-      </w:pPr>
-      <w:r>
-        <w:rPr>
-          <w:lang w:val="es-ES"/>
-        </w:rPr>
-        <w:t xml:space="preserve">Para que una historia de usuario se considere como </w:t>
-      </w:r>
-      <w:r>
-        <w:rPr>
-          <w:i/>
-          <w:lang w:val="es-ES"/>
-        </w:rPr>
-        <w:t>hecha</w:t>
-      </w:r>
-      <w:r>
-        <w:rPr>
-          <w:lang w:val="es-ES"/>
-        </w:rPr>
-        <w:t xml:space="preserve"> y pueda ser presentada ante el Product Owner, la misma debe cumplir los siguientes requisitos: a nivel de casos de prueba, el Testing de cada sprint se considerará completo y que pasó óptimamente cuando no haya presencia de errores</w:t>
-      </w:r>
-      <w:r>
-        <w:rPr>
-          <w:noProof/>
-          <w:lang w:val="es-ES"/>
-        </w:rPr>
-        <w:t xml:space="preserve"> de severidad mayor ni menor, es decir que todos los errores mayores y menores encontrados, fueron corregidos. Sólo se admite que el testing pasó, cuando estamos en presencia de errores cosméticos</w:t>
-      </w:r>
-      <w:r>
-        <w:rPr>
-          <w:noProof/>
-          <w:lang w:val="es-ES"/>
-        </w:rPr>
-        <w:t xml:space="preserve"> que deben ser corregidos para la siguiente iteración</w:t>
-      </w:r>
-      <w:r>
-        <w:rPr>
-          <w:noProof/>
-          <w:lang w:val="es-ES"/>
-        </w:rPr>
-        <w:t>.</w:t>
-      </w:r>
     </w:p>
     <w:sectPr>
       <w:headerReference w:type="default" r:id="rId15"/>
@@ -6803,7 +6452,27 @@
               <w:szCs w:val="18"/>
               <w:lang w:val="es-AR"/>
             </w:rPr>
-            <w:t>Autores: Allemand Facundo, Herrera Antonio, Pedrosa Paula, Rojas Florencia</w:t>
+            <w:t xml:space="preserve">Autores: </w:t>
+          </w:r>
+          <w:proofErr w:type="spellStart"/>
+          <w:r>
+            <w:rPr>
+              <w:color w:val="808080" w:themeColor="background1" w:themeShade="80"/>
+              <w:sz w:val="18"/>
+              <w:szCs w:val="18"/>
+              <w:lang w:val="es-AR"/>
+            </w:rPr>
+            <w:t>Allemand</w:t>
+          </w:r>
+          <w:proofErr w:type="spellEnd"/>
+          <w:r>
+            <w:rPr>
+              <w:color w:val="808080" w:themeColor="background1" w:themeShade="80"/>
+              <w:sz w:val="18"/>
+              <w:szCs w:val="18"/>
+              <w:lang w:val="es-AR"/>
+            </w:rPr>
+            <w:t xml:space="preserve"> Facundo, Herrera Antonio, Pedrosa Paula, Rojas Florencia</w:t>
           </w:r>
         </w:p>
         <w:p>
@@ -6929,7 +6598,7 @@
     <w:r>
       <w:rPr>
         <w:noProof/>
-        <w:lang w:val="es-ES" w:eastAsia="es-ES"/>
+        <w:lang w:val="es-AR" w:eastAsia="es-AR"/>
       </w:rPr>
       <mc:AlternateContent>
         <mc:Choice Requires="wpg">
@@ -7573,7 +7242,17 @@
                                 <w:szCs w:val="18"/>
                                 <w:lang w:val="es-AR"/>
                               </w:rPr>
-                              <w:t>Que Golazo</w:t>
+                              <w:t xml:space="preserve">Que </w:t>
+                            </w:r>
+                            <w:proofErr w:type="gramStart"/>
+                            <w:r>
+                              <w:rPr>
+                                <w:color w:val="FFFFFF" w:themeColor="background1"/>
+                                <w:sz w:val="20"/>
+                                <w:szCs w:val="18"/>
+                                <w:lang w:val="es-AR"/>
+                              </w:rPr>
+                              <w:t>Golazo</w:t>
                             </w:r>
                             <w:r>
                               <w:rPr>
@@ -7592,7 +7271,17 @@
                                 <w:szCs w:val="18"/>
                                 <w:lang w:val="es-AR"/>
                               </w:rPr>
-                              <w:t xml:space="preserve"> | Sistema de Gestión de Campeonatos de Fútbol</w:t>
+                              <w:t xml:space="preserve"> |</w:t>
+                            </w:r>
+                            <w:proofErr w:type="gramEnd"/>
+                            <w:r>
+                              <w:rPr>
+                                <w:color w:val="FFFFFF" w:themeColor="background1"/>
+                                <w:sz w:val="20"/>
+                                <w:szCs w:val="18"/>
+                                <w:lang w:val="es-AR"/>
+                              </w:rPr>
+                              <w:t xml:space="preserve"> Sistema de Gestión de Campeonatos de Fútbol</w:t>
                             </w:r>
                             <w:r>
                               <w:rPr>
@@ -7730,7 +7419,17 @@
                           <w:szCs w:val="18"/>
                           <w:lang w:val="es-AR"/>
                         </w:rPr>
-                        <w:t>Que Golazo</w:t>
+                        <w:t xml:space="preserve">Que </w:t>
+                      </w:r>
+                      <w:proofErr w:type="gramStart"/>
+                      <w:r>
+                        <w:rPr>
+                          <w:color w:val="FFFFFF" w:themeColor="background1"/>
+                          <w:sz w:val="20"/>
+                          <w:szCs w:val="18"/>
+                          <w:lang w:val="es-AR"/>
+                        </w:rPr>
+                        <w:t>Golazo</w:t>
                       </w:r>
                       <w:r>
                         <w:rPr>
@@ -7749,7 +7448,17 @@
                           <w:szCs w:val="18"/>
                           <w:lang w:val="es-AR"/>
                         </w:rPr>
-                        <w:t xml:space="preserve"> | Sistema de Gestión de Campeonatos de Fútbol</w:t>
+                        <w:t xml:space="preserve"> |</w:t>
+                      </w:r>
+                      <w:proofErr w:type="gramEnd"/>
+                      <w:r>
+                        <w:rPr>
+                          <w:color w:val="FFFFFF" w:themeColor="background1"/>
+                          <w:sz w:val="20"/>
+                          <w:szCs w:val="18"/>
+                          <w:lang w:val="es-AR"/>
+                        </w:rPr>
+                        <w:t xml:space="preserve"> Sistema de Gestión de Campeonatos de Fútbol</w:t>
                       </w:r>
                       <w:r>
                         <w:rPr>
@@ -9357,7 +9066,6 @@
   <w:style w:type="character" w:default="1" w:styleId="Fuentedeprrafopredeter">
     <w:name w:val="Default Paragraph Font"/>
     <w:uiPriority w:val="1"/>
-    <w:semiHidden/>
     <w:unhideWhenUsed/>
   </w:style>
   <w:style w:type="table" w:default="1" w:styleId="Tablanormal">
@@ -10845,7 +10553,7 @@
 </file>
 
 <file path=customXml/itemProps3.xml><?xml version="1.0" encoding="utf-8"?>
-<ds:datastoreItem xmlns:ds="http://schemas.openxmlformats.org/officeDocument/2006/customXml" ds:itemID="{2D7F6951-0491-4C84-BE44-934AE12A565C}">
+<ds:datastoreItem xmlns:ds="http://schemas.openxmlformats.org/officeDocument/2006/customXml" ds:itemID="{4A59D2A5-1497-4A60-8E74-9D19E1333F8C}">
   <ds:schemaRefs>
     <ds:schemaRef ds:uri="http://schemas.openxmlformats.org/officeDocument/2006/bibliography"/>
   </ds:schemaRefs>

--- a/Documentacion/Planificación/Planes/Plan de Métricas.docx
+++ b/Documentacion/Planificación/Planes/Plan de Métricas.docx
@@ -1158,25 +1158,7 @@
                                       <w:szCs w:val="24"/>
                                       <w:lang w:val="es-AR" w:eastAsia="es-ES"/>
                                     </w:rPr>
-                                    <w:t xml:space="preserve">Ing. </w:t>
-                                  </w:r>
-                                  <w:proofErr w:type="spellStart"/>
-                                  <w:r>
-                                    <w:rPr>
-                                      <w:color w:val="F2F2F2" w:themeColor="background1" w:themeShade="F2"/>
-                                      <w:szCs w:val="24"/>
-                                      <w:lang w:val="es-AR" w:eastAsia="es-ES"/>
-                                    </w:rPr>
-                                    <w:t>Zohil</w:t>
-                                  </w:r>
-                                  <w:proofErr w:type="spellEnd"/>
-                                  <w:r>
-                                    <w:rPr>
-                                      <w:color w:val="F2F2F2" w:themeColor="background1" w:themeShade="F2"/>
-                                      <w:szCs w:val="24"/>
-                                      <w:lang w:val="es-AR" w:eastAsia="es-ES"/>
-                                    </w:rPr>
-                                    <w:t>, Julio</w:t>
+                                    <w:t>Ing. Zohil, Julio</w:t>
                                   </w:r>
                                 </w:p>
                                 <w:p>
@@ -1194,25 +1176,7 @@
                                       <w:szCs w:val="24"/>
                                       <w:lang w:val="es-AR" w:eastAsia="es-ES"/>
                                     </w:rPr>
-                                    <w:t xml:space="preserve">Ing. </w:t>
-                                  </w:r>
-                                  <w:proofErr w:type="spellStart"/>
-                                  <w:r>
-                                    <w:rPr>
-                                      <w:color w:val="F2F2F2" w:themeColor="background1" w:themeShade="F2"/>
-                                      <w:szCs w:val="24"/>
-                                      <w:lang w:val="es-AR" w:eastAsia="es-ES"/>
-                                    </w:rPr>
-                                    <w:t>Liberatori</w:t>
-                                  </w:r>
-                                  <w:proofErr w:type="spellEnd"/>
-                                  <w:r>
-                                    <w:rPr>
-                                      <w:color w:val="F2F2F2" w:themeColor="background1" w:themeShade="F2"/>
-                                      <w:szCs w:val="24"/>
-                                      <w:lang w:val="es-AR" w:eastAsia="es-ES"/>
-                                    </w:rPr>
-                                    <w:t>, Marcelo</w:t>
+                                    <w:t>Ing. Liberatori, Marcelo</w:t>
                                   </w:r>
                                 </w:p>
                                 <w:p>
@@ -1311,41 +1275,13 @@
                                       <w:lang w:val="es-AR" w:eastAsia="es-ES"/>
                                     </w:rPr>
                                   </w:pPr>
-                                  <w:proofErr w:type="spellStart"/>
                                   <w:r>
                                     <w:rPr>
                                       <w:color w:val="F2F2F2" w:themeColor="background1" w:themeShade="F2"/>
                                       <w:szCs w:val="24"/>
                                       <w:lang w:val="es-AR" w:eastAsia="es-ES"/>
                                     </w:rPr>
-                                    <w:t>Allemand</w:t>
-                                  </w:r>
-                                  <w:proofErr w:type="spellEnd"/>
-                                  <w:r>
-                                    <w:rPr>
-                                      <w:color w:val="F2F2F2" w:themeColor="background1" w:themeShade="F2"/>
-                                      <w:szCs w:val="24"/>
-                                      <w:lang w:val="es-AR" w:eastAsia="es-ES"/>
-                                    </w:rPr>
-                                    <w:t xml:space="preserve">, Facundo </w:t>
-                                  </w:r>
-                                  <w:proofErr w:type="spellStart"/>
-                                  <w:r>
-                                    <w:rPr>
-                                      <w:color w:val="F2F2F2" w:themeColor="background1" w:themeShade="F2"/>
-                                      <w:szCs w:val="24"/>
-                                      <w:lang w:val="es-AR" w:eastAsia="es-ES"/>
-                                    </w:rPr>
-                                    <w:t>leg</w:t>
-                                  </w:r>
-                                  <w:proofErr w:type="spellEnd"/>
-                                  <w:r>
-                                    <w:rPr>
-                                      <w:color w:val="F2F2F2" w:themeColor="background1" w:themeShade="F2"/>
-                                      <w:szCs w:val="24"/>
-                                      <w:lang w:val="es-AR" w:eastAsia="es-ES"/>
-                                    </w:rPr>
-                                    <w:t xml:space="preserve">. 58971 </w:t>
+                                    <w:t xml:space="preserve">Allemand, Facundo leg. 58971 </w:t>
                                   </w:r>
                                 </w:p>
                                 <w:p>
@@ -1363,35 +1299,7 @@
                                       <w:szCs w:val="24"/>
                                       <w:lang w:val="es-AR" w:eastAsia="es-ES"/>
                                     </w:rPr>
-                                    <w:t xml:space="preserve">Herrera, </w:t>
-                                  </w:r>
-                                  <w:proofErr w:type="gramStart"/>
-                                  <w:r>
-                                    <w:rPr>
-                                      <w:color w:val="F2F2F2" w:themeColor="background1" w:themeShade="F2"/>
-                                      <w:szCs w:val="24"/>
-                                      <w:lang w:val="es-AR" w:eastAsia="es-ES"/>
-                                    </w:rPr>
-                                    <w:t xml:space="preserve">Antonio  </w:t>
-                                  </w:r>
-                                  <w:proofErr w:type="spellStart"/>
-                                  <w:r>
-                                    <w:rPr>
-                                      <w:color w:val="F2F2F2" w:themeColor="background1" w:themeShade="F2"/>
-                                      <w:szCs w:val="24"/>
-                                      <w:lang w:val="es-AR" w:eastAsia="es-ES"/>
-                                    </w:rPr>
-                                    <w:t>leg</w:t>
-                                  </w:r>
-                                  <w:proofErr w:type="spellEnd"/>
-                                  <w:proofErr w:type="gramEnd"/>
-                                  <w:r>
-                                    <w:rPr>
-                                      <w:color w:val="F2F2F2" w:themeColor="background1" w:themeShade="F2"/>
-                                      <w:szCs w:val="24"/>
-                                      <w:lang w:val="es-AR" w:eastAsia="es-ES"/>
-                                    </w:rPr>
-                                    <w:t>. 57824</w:t>
+                                    <w:t>Herrera, Antonio  leg. 57824</w:t>
                                   </w:r>
                                 </w:p>
                                 <w:p>
@@ -1409,25 +1317,7 @@
                                       <w:szCs w:val="24"/>
                                       <w:lang w:val="es-AR" w:eastAsia="es-ES"/>
                                     </w:rPr>
-                                    <w:t xml:space="preserve">Pedrosa, Paula Melania </w:t>
-                                  </w:r>
-                                  <w:proofErr w:type="spellStart"/>
-                                  <w:r>
-                                    <w:rPr>
-                                      <w:color w:val="F2F2F2" w:themeColor="background1" w:themeShade="F2"/>
-                                      <w:szCs w:val="24"/>
-                                      <w:lang w:val="es-AR" w:eastAsia="es-ES"/>
-                                    </w:rPr>
-                                    <w:t>leg</w:t>
-                                  </w:r>
-                                  <w:proofErr w:type="spellEnd"/>
-                                  <w:r>
-                                    <w:rPr>
-                                      <w:color w:val="F2F2F2" w:themeColor="background1" w:themeShade="F2"/>
-                                      <w:szCs w:val="24"/>
-                                      <w:lang w:val="es-AR" w:eastAsia="es-ES"/>
-                                    </w:rPr>
-                                    <w:t>. 58822</w:t>
+                                    <w:t>Pedrosa, Paula Melania leg. 58822</w:t>
                                   </w:r>
                                 </w:p>
                                 <w:p>
@@ -1445,25 +1335,7 @@
                                       <w:szCs w:val="24"/>
                                       <w:lang w:val="es-AR" w:eastAsia="es-ES"/>
                                     </w:rPr>
-                                    <w:t xml:space="preserve">Rojas Amaya, M. Florencia </w:t>
-                                  </w:r>
-                                  <w:proofErr w:type="spellStart"/>
-                                  <w:r>
-                                    <w:rPr>
-                                      <w:color w:val="F2F2F2" w:themeColor="background1" w:themeShade="F2"/>
-                                      <w:szCs w:val="24"/>
-                                      <w:lang w:val="es-AR" w:eastAsia="es-ES"/>
-                                    </w:rPr>
-                                    <w:t>leg</w:t>
-                                  </w:r>
-                                  <w:proofErr w:type="spellEnd"/>
-                                  <w:r>
-                                    <w:rPr>
-                                      <w:color w:val="F2F2F2" w:themeColor="background1" w:themeShade="F2"/>
-                                      <w:szCs w:val="24"/>
-                                      <w:lang w:val="es-AR" w:eastAsia="es-ES"/>
-                                    </w:rPr>
-                                    <w:t>. 58577</w:t>
+                                    <w:t>Rojas Amaya, M. Florencia leg. 58577</w:t>
                                   </w:r>
                                 </w:p>
                                 <w:p>
@@ -1568,25 +1440,7 @@
                                 <w:szCs w:val="24"/>
                                 <w:lang w:val="es-AR" w:eastAsia="es-ES"/>
                               </w:rPr>
-                              <w:t xml:space="preserve">Ing. </w:t>
-                            </w:r>
-                            <w:proofErr w:type="spellStart"/>
-                            <w:r>
-                              <w:rPr>
-                                <w:color w:val="F2F2F2" w:themeColor="background1" w:themeShade="F2"/>
-                                <w:szCs w:val="24"/>
-                                <w:lang w:val="es-AR" w:eastAsia="es-ES"/>
-                              </w:rPr>
-                              <w:t>Zohil</w:t>
-                            </w:r>
-                            <w:proofErr w:type="spellEnd"/>
-                            <w:r>
-                              <w:rPr>
-                                <w:color w:val="F2F2F2" w:themeColor="background1" w:themeShade="F2"/>
-                                <w:szCs w:val="24"/>
-                                <w:lang w:val="es-AR" w:eastAsia="es-ES"/>
-                              </w:rPr>
-                              <w:t>, Julio</w:t>
+                              <w:t>Ing. Zohil, Julio</w:t>
                             </w:r>
                           </w:p>
                           <w:p>
@@ -1604,25 +1458,7 @@
                                 <w:szCs w:val="24"/>
                                 <w:lang w:val="es-AR" w:eastAsia="es-ES"/>
                               </w:rPr>
-                              <w:t xml:space="preserve">Ing. </w:t>
-                            </w:r>
-                            <w:proofErr w:type="spellStart"/>
-                            <w:r>
-                              <w:rPr>
-                                <w:color w:val="F2F2F2" w:themeColor="background1" w:themeShade="F2"/>
-                                <w:szCs w:val="24"/>
-                                <w:lang w:val="es-AR" w:eastAsia="es-ES"/>
-                              </w:rPr>
-                              <w:t>Liberatori</w:t>
-                            </w:r>
-                            <w:proofErr w:type="spellEnd"/>
-                            <w:r>
-                              <w:rPr>
-                                <w:color w:val="F2F2F2" w:themeColor="background1" w:themeShade="F2"/>
-                                <w:szCs w:val="24"/>
-                                <w:lang w:val="es-AR" w:eastAsia="es-ES"/>
-                              </w:rPr>
-                              <w:t>, Marcelo</w:t>
+                              <w:t>Ing. Liberatori, Marcelo</w:t>
                             </w:r>
                           </w:p>
                           <w:p>
@@ -1685,41 +1521,13 @@
                                 <w:lang w:val="es-AR" w:eastAsia="es-ES"/>
                               </w:rPr>
                             </w:pPr>
-                            <w:proofErr w:type="spellStart"/>
                             <w:r>
                               <w:rPr>
                                 <w:color w:val="F2F2F2" w:themeColor="background1" w:themeShade="F2"/>
                                 <w:szCs w:val="24"/>
                                 <w:lang w:val="es-AR" w:eastAsia="es-ES"/>
                               </w:rPr>
-                              <w:t>Allemand</w:t>
-                            </w:r>
-                            <w:proofErr w:type="spellEnd"/>
-                            <w:r>
-                              <w:rPr>
-                                <w:color w:val="F2F2F2" w:themeColor="background1" w:themeShade="F2"/>
-                                <w:szCs w:val="24"/>
-                                <w:lang w:val="es-AR" w:eastAsia="es-ES"/>
-                              </w:rPr>
-                              <w:t xml:space="preserve">, Facundo </w:t>
-                            </w:r>
-                            <w:proofErr w:type="spellStart"/>
-                            <w:r>
-                              <w:rPr>
-                                <w:color w:val="F2F2F2" w:themeColor="background1" w:themeShade="F2"/>
-                                <w:szCs w:val="24"/>
-                                <w:lang w:val="es-AR" w:eastAsia="es-ES"/>
-                              </w:rPr>
-                              <w:t>leg</w:t>
-                            </w:r>
-                            <w:proofErr w:type="spellEnd"/>
-                            <w:r>
-                              <w:rPr>
-                                <w:color w:val="F2F2F2" w:themeColor="background1" w:themeShade="F2"/>
-                                <w:szCs w:val="24"/>
-                                <w:lang w:val="es-AR" w:eastAsia="es-ES"/>
-                              </w:rPr>
-                              <w:t xml:space="preserve">. 58971 </w:t>
+                              <w:t xml:space="preserve">Allemand, Facundo leg. 58971 </w:t>
                             </w:r>
                           </w:p>
                           <w:p>
@@ -1737,35 +1545,7 @@
                                 <w:szCs w:val="24"/>
                                 <w:lang w:val="es-AR" w:eastAsia="es-ES"/>
                               </w:rPr>
-                              <w:t xml:space="preserve">Herrera, </w:t>
-                            </w:r>
-                            <w:proofErr w:type="gramStart"/>
-                            <w:r>
-                              <w:rPr>
-                                <w:color w:val="F2F2F2" w:themeColor="background1" w:themeShade="F2"/>
-                                <w:szCs w:val="24"/>
-                                <w:lang w:val="es-AR" w:eastAsia="es-ES"/>
-                              </w:rPr>
-                              <w:t xml:space="preserve">Antonio  </w:t>
-                            </w:r>
-                            <w:proofErr w:type="spellStart"/>
-                            <w:r>
-                              <w:rPr>
-                                <w:color w:val="F2F2F2" w:themeColor="background1" w:themeShade="F2"/>
-                                <w:szCs w:val="24"/>
-                                <w:lang w:val="es-AR" w:eastAsia="es-ES"/>
-                              </w:rPr>
-                              <w:t>leg</w:t>
-                            </w:r>
-                            <w:proofErr w:type="spellEnd"/>
-                            <w:proofErr w:type="gramEnd"/>
-                            <w:r>
-                              <w:rPr>
-                                <w:color w:val="F2F2F2" w:themeColor="background1" w:themeShade="F2"/>
-                                <w:szCs w:val="24"/>
-                                <w:lang w:val="es-AR" w:eastAsia="es-ES"/>
-                              </w:rPr>
-                              <w:t>. 57824</w:t>
+                              <w:t>Herrera, Antonio  leg. 57824</w:t>
                             </w:r>
                           </w:p>
                           <w:p>
@@ -1783,25 +1563,7 @@
                                 <w:szCs w:val="24"/>
                                 <w:lang w:val="es-AR" w:eastAsia="es-ES"/>
                               </w:rPr>
-                              <w:t xml:space="preserve">Pedrosa, Paula Melania </w:t>
-                            </w:r>
-                            <w:proofErr w:type="spellStart"/>
-                            <w:r>
-                              <w:rPr>
-                                <w:color w:val="F2F2F2" w:themeColor="background1" w:themeShade="F2"/>
-                                <w:szCs w:val="24"/>
-                                <w:lang w:val="es-AR" w:eastAsia="es-ES"/>
-                              </w:rPr>
-                              <w:t>leg</w:t>
-                            </w:r>
-                            <w:proofErr w:type="spellEnd"/>
-                            <w:r>
-                              <w:rPr>
-                                <w:color w:val="F2F2F2" w:themeColor="background1" w:themeShade="F2"/>
-                                <w:szCs w:val="24"/>
-                                <w:lang w:val="es-AR" w:eastAsia="es-ES"/>
-                              </w:rPr>
-                              <w:t>. 58822</w:t>
+                              <w:t>Pedrosa, Paula Melania leg. 58822</w:t>
                             </w:r>
                           </w:p>
                           <w:p>
@@ -1819,25 +1581,7 @@
                                 <w:szCs w:val="24"/>
                                 <w:lang w:val="es-AR" w:eastAsia="es-ES"/>
                               </w:rPr>
-                              <w:t xml:space="preserve">Rojas Amaya, M. Florencia </w:t>
-                            </w:r>
-                            <w:proofErr w:type="spellStart"/>
-                            <w:r>
-                              <w:rPr>
-                                <w:color w:val="F2F2F2" w:themeColor="background1" w:themeShade="F2"/>
-                                <w:szCs w:val="24"/>
-                                <w:lang w:val="es-AR" w:eastAsia="es-ES"/>
-                              </w:rPr>
-                              <w:t>leg</w:t>
-                            </w:r>
-                            <w:proofErr w:type="spellEnd"/>
-                            <w:r>
-                              <w:rPr>
-                                <w:color w:val="F2F2F2" w:themeColor="background1" w:themeShade="F2"/>
-                                <w:szCs w:val="24"/>
-                                <w:lang w:val="es-AR" w:eastAsia="es-ES"/>
-                              </w:rPr>
-                              <w:t>. 58577</w:t>
+                              <w:t>Rojas Amaya, M. Florencia leg. 58577</w:t>
                             </w:r>
                           </w:p>
                           <w:p>
@@ -2518,20 +2262,8 @@
                                       <w:sz w:val="56"/>
                                       <w:lang w:val="es-AR"/>
                                     </w:rPr>
-                                    <w:t>Que Golazo</w:t>
+                                    <w:t>Que Golazo!</w:t>
                                   </w:r>
-                                  <w:proofErr w:type="gramStart"/>
-                                  <w:r>
-                                    <w:rPr>
-                                      <w:rFonts w:asciiTheme="majorHAnsi" w:hAnsiTheme="majorHAnsi"/>
-                                      <w:b/>
-                                      <w:color w:val="595959" w:themeColor="text1" w:themeTint="A6"/>
-                                      <w:sz w:val="56"/>
-                                      <w:lang w:val="es-AR"/>
-                                    </w:rPr>
-                                    <w:t>!</w:t>
-                                  </w:r>
-                                  <w:proofErr w:type="gramEnd"/>
                                 </w:p>
                                 <w:p>
                                   <w:pPr>
@@ -2746,20 +2478,8 @@
                                 <w:sz w:val="56"/>
                                 <w:lang w:val="es-AR"/>
                               </w:rPr>
-                              <w:t>Que Golazo</w:t>
+                              <w:t>Que Golazo!</w:t>
                             </w:r>
-                            <w:proofErr w:type="gramStart"/>
-                            <w:r>
-                              <w:rPr>
-                                <w:rFonts w:asciiTheme="majorHAnsi" w:hAnsiTheme="majorHAnsi"/>
-                                <w:b/>
-                                <w:color w:val="595959" w:themeColor="text1" w:themeTint="A6"/>
-                                <w:sz w:val="56"/>
-                                <w:lang w:val="es-AR"/>
-                              </w:rPr>
-                              <w:t>!</w:t>
-                            </w:r>
-                            <w:proofErr w:type="gramEnd"/>
                           </w:p>
                           <w:p>
                             <w:pPr>
@@ -3309,27 +3029,13 @@
               <w:rPr>
                 <w:lang w:val="es-ES"/>
               </w:rPr>
-              <w:t xml:space="preserve">alizaron las métricas a tomar: </w:t>
-            </w:r>
-            <w:proofErr w:type="spellStart"/>
-            <w:r>
-              <w:rPr>
-                <w:lang w:val="es-ES"/>
-              </w:rPr>
-              <w:t>B</w:t>
-            </w:r>
-            <w:r>
-              <w:rPr>
-                <w:lang w:val="es-ES"/>
-              </w:rPr>
-              <w:t>urndown</w:t>
-            </w:r>
-            <w:proofErr w:type="spellEnd"/>
-            <w:r>
-              <w:rPr>
-                <w:lang w:val="es-ES"/>
-              </w:rPr>
-              <w:t xml:space="preserve"> chart, velocidad, capacidad, porcentaje de casos de pruebas exitosos y líneas de código.</w:t>
+              <w:t>alizaron las métricas a tomar: B</w:t>
+            </w:r>
+            <w:r>
+              <w:rPr>
+                <w:lang w:val="es-ES"/>
+              </w:rPr>
+              <w:t>urndown chart, velocidad, capacidad, porcentaje de casos de pruebas exitosos y líneas de código.</w:t>
             </w:r>
           </w:p>
         </w:tc>
@@ -3413,41 +3119,7 @@
               <w:rPr>
                 <w:lang w:val="es-ES"/>
               </w:rPr>
-              <w:t xml:space="preserve"> de versión 1.1, falta agregar </w:t>
-            </w:r>
-            <w:proofErr w:type="spellStart"/>
-            <w:r>
-              <w:rPr>
-                <w:lang w:val="es-ES"/>
-              </w:rPr>
-              <w:t>Release</w:t>
-            </w:r>
-            <w:proofErr w:type="spellEnd"/>
-            <w:r>
-              <w:rPr>
-                <w:lang w:val="es-ES"/>
-              </w:rPr>
-              <w:t xml:space="preserve"> </w:t>
-            </w:r>
-            <w:proofErr w:type="spellStart"/>
-            <w:r>
-              <w:rPr>
-                <w:lang w:val="es-ES"/>
-              </w:rPr>
-              <w:t>B</w:t>
-            </w:r>
-            <w:r>
-              <w:rPr>
-                <w:lang w:val="es-ES"/>
-              </w:rPr>
-              <w:t>urndown</w:t>
-            </w:r>
-            <w:proofErr w:type="spellEnd"/>
-            <w:r>
-              <w:rPr>
-                <w:lang w:val="es-ES"/>
-              </w:rPr>
-              <w:t xml:space="preserve"> chart</w:t>
+              <w:t xml:space="preserve"> de versión 1.1</w:t>
             </w:r>
           </w:p>
         </w:tc>
@@ -3525,27 +3197,7 @@
               <w:rPr>
                 <w:lang w:val="es-ES"/>
               </w:rPr>
-              <w:t xml:space="preserve">Corrección de versión 1.2, se completó reléase </w:t>
-            </w:r>
-            <w:proofErr w:type="spellStart"/>
-            <w:r>
-              <w:rPr>
-                <w:lang w:val="es-ES"/>
-              </w:rPr>
-              <w:t>B</w:t>
-            </w:r>
-            <w:r>
-              <w:rPr>
-                <w:lang w:val="es-ES"/>
-              </w:rPr>
-              <w:t>urndown</w:t>
-            </w:r>
-            <w:proofErr w:type="spellEnd"/>
-            <w:r>
-              <w:rPr>
-                <w:lang w:val="es-ES"/>
-              </w:rPr>
-              <w:t xml:space="preserve"> chart.</w:t>
+              <w:t>Corrección de versión 1.2</w:t>
             </w:r>
           </w:p>
         </w:tc>
@@ -3623,21 +3275,7 @@
               <w:rPr>
                 <w:lang w:val="es-ES"/>
               </w:rPr>
-              <w:t xml:space="preserve">Se eliminó la métrica de Cobertura de Líneas de Código de </w:t>
-            </w:r>
-            <w:proofErr w:type="spellStart"/>
-            <w:r>
-              <w:rPr>
-                <w:lang w:val="es-ES"/>
-              </w:rPr>
-              <w:t>Unit</w:t>
-            </w:r>
-            <w:proofErr w:type="spellEnd"/>
-            <w:r>
-              <w:rPr>
-                <w:lang w:val="es-ES"/>
-              </w:rPr>
-              <w:t xml:space="preserve"> Test</w:t>
+              <w:t>Se eliminó la métrica de Cobertura de Líneas de Código de Unit Test</w:t>
             </w:r>
           </w:p>
         </w:tc>
@@ -3721,86 +3359,21 @@
               <w:rPr>
                 <w:lang w:val="es-ES"/>
               </w:rPr>
-              <w:t xml:space="preserve">Sprint </w:t>
-            </w:r>
-            <w:proofErr w:type="spellStart"/>
-            <w:r>
-              <w:rPr>
-                <w:lang w:val="es-ES"/>
-              </w:rPr>
-              <w:t>Burndown</w:t>
-            </w:r>
-            <w:proofErr w:type="spellEnd"/>
-            <w:r>
-              <w:rPr>
-                <w:lang w:val="es-ES"/>
-              </w:rPr>
-              <w:t xml:space="preserve"> Chart</w:t>
-            </w:r>
-            <w:r>
-              <w:rPr>
-                <w:lang w:val="es-ES"/>
-              </w:rPr>
-              <w:t xml:space="preserve"> </w:t>
-            </w:r>
-            <w:proofErr w:type="gramStart"/>
-            <w:r>
-              <w:rPr>
-                <w:lang w:val="es-ES"/>
-              </w:rPr>
-              <w:t xml:space="preserve">y </w:t>
-            </w:r>
-            <w:r>
-              <w:t xml:space="preserve"> </w:t>
-            </w:r>
-            <w:proofErr w:type="spellStart"/>
-            <w:r>
-              <w:rPr>
-                <w:lang w:val="es-ES"/>
-              </w:rPr>
-              <w:t>Release</w:t>
-            </w:r>
-            <w:proofErr w:type="spellEnd"/>
-            <w:proofErr w:type="gramEnd"/>
-            <w:r>
-              <w:rPr>
-                <w:lang w:val="es-ES"/>
-              </w:rPr>
-              <w:t xml:space="preserve"> </w:t>
-            </w:r>
-            <w:proofErr w:type="spellStart"/>
-            <w:r>
-              <w:rPr>
-                <w:lang w:val="es-ES"/>
-              </w:rPr>
-              <w:t>Burndown</w:t>
-            </w:r>
-            <w:proofErr w:type="spellEnd"/>
-            <w:r>
-              <w:rPr>
-                <w:lang w:val="es-ES"/>
-              </w:rPr>
-              <w:t xml:space="preserve"> Chart</w:t>
-            </w:r>
-            <w:r>
-              <w:rPr>
-                <w:lang w:val="es-ES"/>
-              </w:rPr>
-              <w:t xml:space="preserve">. Se agregó la métrica Cantidad </w:t>
-            </w:r>
-            <w:proofErr w:type="spellStart"/>
-            <w:r>
-              <w:rPr>
-                <w:lang w:val="es-ES"/>
-              </w:rPr>
-              <w:t>commits</w:t>
-            </w:r>
-            <w:proofErr w:type="spellEnd"/>
-            <w:r>
-              <w:rPr>
-                <w:lang w:val="es-ES"/>
-              </w:rPr>
-              <w:t xml:space="preserve"> por miembro del equipo en el tiempo,</w:t>
+              <w:t>Sprint Burndown Char</w:t>
+            </w:r>
+            <w:r>
+              <w:rPr>
+                <w:lang w:val="es-ES"/>
+              </w:rPr>
+              <w:t xml:space="preserve">. </w:t>
+            </w:r>
+            <w:bookmarkStart w:id="0" w:name="_GoBack"/>
+            <w:bookmarkEnd w:id="0"/>
+            <w:r>
+              <w:rPr>
+                <w:lang w:val="es-ES"/>
+              </w:rPr>
+              <w:t>Se agregó la métrica Cantidad commits por miembro del equipo en el tiempo,</w:t>
             </w:r>
           </w:p>
         </w:tc>
@@ -4322,7 +3895,7 @@
           <w:lang w:val="es-ES"/>
         </w:rPr>
       </w:pPr>
-      <w:bookmarkStart w:id="0" w:name="_Toc418180124"/>
+      <w:bookmarkStart w:id="1" w:name="_Toc418180124"/>
       <w:r>
         <w:rPr>
           <w:noProof/>
@@ -4338,7 +3911,7 @@
         </w:rPr>
         <w:t>ntroducción</w:t>
       </w:r>
-      <w:bookmarkEnd w:id="0"/>
+      <w:bookmarkEnd w:id="1"/>
     </w:p>
     <w:p>
       <w:pPr>
@@ -4395,7 +3968,7 @@
           <w:lang w:val="es-ES"/>
         </w:rPr>
       </w:pPr>
-      <w:bookmarkStart w:id="1" w:name="_Toc418180125"/>
+      <w:bookmarkStart w:id="2" w:name="_Toc418180125"/>
       <w:r>
         <w:rPr>
           <w:noProof/>
@@ -4410,7 +3983,7 @@
         </w:rPr>
         <w:t>étricas a Medir</w:t>
       </w:r>
-      <w:bookmarkEnd w:id="1"/>
+      <w:bookmarkEnd w:id="2"/>
     </w:p>
     <w:p>
       <w:pPr>
@@ -4551,376 +4124,13 @@
           <w:lang w:val="es-ES"/>
         </w:rPr>
       </w:pPr>
-      <w:bookmarkStart w:id="2" w:name="_Toc418180126"/>
+      <w:bookmarkStart w:id="3" w:name="_Toc418180126"/>
       <w:r>
         <w:rPr>
           <w:noProof/>
           <w:lang w:val="es-ES"/>
         </w:rPr>
         <w:t>Velocidad del Equipo</w:t>
-      </w:r>
-      <w:bookmarkEnd w:id="2"/>
-    </w:p>
-    <w:tbl>
-      <w:tblPr>
-        <w:tblStyle w:val="Tabladecuadrcula2-nfasis21"/>
-        <w:tblW w:w="0" w:type="auto"/>
-        <w:tblLook w:val="04A0" w:firstRow="1" w:lastRow="0" w:firstColumn="1" w:lastColumn="0" w:noHBand="0" w:noVBand="1"/>
-      </w:tblPr>
-      <w:tblGrid>
-        <w:gridCol w:w="3510"/>
-        <w:gridCol w:w="5529"/>
-      </w:tblGrid>
-      <w:tr>
-        <w:trPr>
-          <w:cnfStyle w:val="100000000000" w:firstRow="1" w:lastRow="0" w:firstColumn="0" w:lastColumn="0" w:oddVBand="0" w:evenVBand="0" w:oddHBand="0" w:evenHBand="0" w:firstRowFirstColumn="0" w:firstRowLastColumn="0" w:lastRowFirstColumn="0" w:lastRowLastColumn="0"/>
-        </w:trPr>
-        <w:tc>
-          <w:tcPr>
-            <w:cnfStyle w:val="001000000000" w:firstRow="0" w:lastRow="0" w:firstColumn="1" w:lastColumn="0" w:oddVBand="0" w:evenVBand="0" w:oddHBand="0" w:evenHBand="0" w:firstRowFirstColumn="0" w:firstRowLastColumn="0" w:lastRowFirstColumn="0" w:lastRowLastColumn="0"/>
-            <w:tcW w:w="3510" w:type="dxa"/>
-          </w:tcPr>
-          <w:p>
-            <w:pPr>
-              <w:rPr>
-                <w:noProof/>
-                <w:lang w:val="es-ES"/>
-              </w:rPr>
-            </w:pPr>
-            <w:r>
-              <w:rPr>
-                <w:noProof/>
-                <w:lang w:val="es-ES"/>
-              </w:rPr>
-              <w:t>Métrica: Velocidad del Equipo</w:t>
-            </w:r>
-          </w:p>
-        </w:tc>
-        <w:tc>
-          <w:tcPr>
-            <w:tcW w:w="5529" w:type="dxa"/>
-          </w:tcPr>
-          <w:p>
-            <w:pPr>
-              <w:cnfStyle w:val="100000000000" w:firstRow="1" w:lastRow="0" w:firstColumn="0" w:lastColumn="0" w:oddVBand="0" w:evenVBand="0" w:oddHBand="0" w:evenHBand="0" w:firstRowFirstColumn="0" w:firstRowLastColumn="0" w:lastRowFirstColumn="0" w:lastRowLastColumn="0"/>
-              <w:rPr>
-                <w:noProof/>
-                <w:lang w:val="es-ES"/>
-              </w:rPr>
-            </w:pPr>
-          </w:p>
-        </w:tc>
-      </w:tr>
-      <w:tr>
-        <w:trPr>
-          <w:cnfStyle w:val="000000100000" w:firstRow="0" w:lastRow="0" w:firstColumn="0" w:lastColumn="0" w:oddVBand="0" w:evenVBand="0" w:oddHBand="1" w:evenHBand="0" w:firstRowFirstColumn="0" w:firstRowLastColumn="0" w:lastRowFirstColumn="0" w:lastRowLastColumn="0"/>
-        </w:trPr>
-        <w:tc>
-          <w:tcPr>
-            <w:cnfStyle w:val="001000000000" w:firstRow="0" w:lastRow="0" w:firstColumn="1" w:lastColumn="0" w:oddVBand="0" w:evenVBand="0" w:oddHBand="0" w:evenHBand="0" w:firstRowFirstColumn="0" w:firstRowLastColumn="0" w:lastRowFirstColumn="0" w:lastRowLastColumn="0"/>
-            <w:tcW w:w="3510" w:type="dxa"/>
-          </w:tcPr>
-          <w:p>
-            <w:pPr>
-              <w:rPr>
-                <w:b w:val="0"/>
-                <w:noProof/>
-                <w:lang w:val="es-ES"/>
-              </w:rPr>
-            </w:pPr>
-            <w:r>
-              <w:rPr>
-                <w:b w:val="0"/>
-                <w:noProof/>
-                <w:lang w:val="es-ES"/>
-              </w:rPr>
-              <w:t>¿Qué es?</w:t>
-            </w:r>
-          </w:p>
-        </w:tc>
-        <w:tc>
-          <w:tcPr>
-            <w:tcW w:w="5529" w:type="dxa"/>
-          </w:tcPr>
-          <w:p>
-            <w:pPr>
-              <w:cnfStyle w:val="000000100000" w:firstRow="0" w:lastRow="0" w:firstColumn="0" w:lastColumn="0" w:oddVBand="0" w:evenVBand="0" w:oddHBand="1" w:evenHBand="0" w:firstRowFirstColumn="0" w:firstRowLastColumn="0" w:lastRowFirstColumn="0" w:lastRowLastColumn="0"/>
-              <w:rPr>
-                <w:noProof/>
-                <w:lang w:val="es-ES"/>
-              </w:rPr>
-            </w:pPr>
-            <w:r>
-              <w:rPr>
-                <w:noProof/>
-                <w:lang w:val="es-AR"/>
-              </w:rPr>
-              <w:t>Cantidad de trabajo realizado por el equipo. Sólo cuenta trabajo c</w:t>
-            </w:r>
-            <w:r>
-              <w:rPr>
-                <w:noProof/>
-                <w:lang w:val="es-AR"/>
-              </w:rPr>
-              <w:t>ompletado para el cálculo de esta métrica.</w:t>
-            </w:r>
-          </w:p>
-        </w:tc>
-      </w:tr>
-      <w:tr>
-        <w:tc>
-          <w:tcPr>
-            <w:cnfStyle w:val="001000000000" w:firstRow="0" w:lastRow="0" w:firstColumn="1" w:lastColumn="0" w:oddVBand="0" w:evenVBand="0" w:oddHBand="0" w:evenHBand="0" w:firstRowFirstColumn="0" w:firstRowLastColumn="0" w:lastRowFirstColumn="0" w:lastRowLastColumn="0"/>
-            <w:tcW w:w="3510" w:type="dxa"/>
-          </w:tcPr>
-          <w:p>
-            <w:pPr>
-              <w:rPr>
-                <w:b w:val="0"/>
-                <w:noProof/>
-                <w:lang w:val="es-ES"/>
-              </w:rPr>
-            </w:pPr>
-            <w:r>
-              <w:rPr>
-                <w:b w:val="0"/>
-                <w:noProof/>
-                <w:lang w:val="es-ES"/>
-              </w:rPr>
-              <w:t>¿Cada cuánto se medirá?</w:t>
-            </w:r>
-          </w:p>
-        </w:tc>
-        <w:tc>
-          <w:tcPr>
-            <w:tcW w:w="5529" w:type="dxa"/>
-          </w:tcPr>
-          <w:p>
-            <w:pPr>
-              <w:cnfStyle w:val="000000000000" w:firstRow="0" w:lastRow="0" w:firstColumn="0" w:lastColumn="0" w:oddVBand="0" w:evenVBand="0" w:oddHBand="0" w:evenHBand="0" w:firstRowFirstColumn="0" w:firstRowLastColumn="0" w:lastRowFirstColumn="0" w:lastRowLastColumn="0"/>
-              <w:rPr>
-                <w:noProof/>
-                <w:lang w:val="es-ES"/>
-              </w:rPr>
-            </w:pPr>
-            <w:r>
-              <w:rPr>
-                <w:noProof/>
-                <w:lang w:val="es-ES"/>
-              </w:rPr>
-              <w:t xml:space="preserve">Mediremos la velocidad del equipo de trabajo </w:t>
-            </w:r>
-            <w:r>
-              <w:rPr>
-                <w:b/>
-                <w:i/>
-                <w:noProof/>
-                <w:lang w:val="es-ES"/>
-              </w:rPr>
-              <w:t>por Sprint</w:t>
-            </w:r>
-            <w:r>
-              <w:rPr>
-                <w:noProof/>
-                <w:lang w:val="es-ES"/>
-              </w:rPr>
-              <w:t>.</w:t>
-            </w:r>
-          </w:p>
-        </w:tc>
-      </w:tr>
-    </w:tbl>
-    <w:p>
-      <w:pPr>
-        <w:rPr>
-          <w:noProof/>
-          <w:lang w:val="es-AR"/>
-        </w:rPr>
-      </w:pPr>
-    </w:p>
-    <w:p>
-      <w:pPr>
-        <w:rPr>
-          <w:i/>
-          <w:noProof/>
-          <w:lang w:val="es-AR"/>
-        </w:rPr>
-      </w:pPr>
-      <w:r>
-        <w:rPr>
-          <w:noProof/>
-          <w:lang w:val="es-AR"/>
-        </w:rPr>
-        <w:t>Las histor</w:t>
-      </w:r>
-      <w:r>
-        <w:rPr>
-          <w:noProof/>
-          <w:lang w:val="es-AR"/>
-        </w:rPr>
-        <w:t xml:space="preserve">ias de usuario están puntuadas. </w:t>
-      </w:r>
-      <w:r>
-        <w:rPr>
-          <w:noProof/>
-          <w:lang w:val="es-AR"/>
-        </w:rPr>
-        <w:t xml:space="preserve">La velocidad constituye una métrica del número de puntos o </w:t>
-      </w:r>
-      <w:r>
-        <w:rPr>
-          <w:noProof/>
-          <w:lang w:val="es-AR"/>
-        </w:rPr>
-        <w:t>valor de las historias de usuario que están siendo completadas</w:t>
-      </w:r>
-      <w:r>
-        <w:rPr>
-          <w:noProof/>
-          <w:lang w:val="es-AR"/>
-        </w:rPr>
-        <w:t xml:space="preserve">. </w:t>
-      </w:r>
-      <w:r>
-        <w:rPr>
-          <w:noProof/>
-          <w:lang w:val="es-AR"/>
-        </w:rPr>
-        <w:t>Representa la cantidad de trabajo realizado por el equipo.</w:t>
-      </w:r>
-      <w:r>
-        <w:rPr>
-          <w:noProof/>
-          <w:lang w:val="es-AR"/>
-        </w:rPr>
-        <w:t xml:space="preserve"> Definiremos la velocidad </w:t>
-      </w:r>
-      <w:r>
-        <w:rPr>
-          <w:noProof/>
-          <w:lang w:val="es-AR"/>
-        </w:rPr>
-        <w:t xml:space="preserve">del equipo </w:t>
-      </w:r>
-      <w:r>
-        <w:rPr>
-          <w:noProof/>
-          <w:lang w:val="es-AR"/>
-        </w:rPr>
-        <w:t xml:space="preserve">en función a </w:t>
-      </w:r>
-      <w:r>
-        <w:rPr>
-          <w:i/>
-          <w:noProof/>
-          <w:lang w:val="es-AR"/>
-        </w:rPr>
-        <w:t>historias de usuario completas</w:t>
-      </w:r>
-      <w:r>
-        <w:rPr>
-          <w:noProof/>
-          <w:lang w:val="es-AR"/>
-        </w:rPr>
-        <w:t xml:space="preserve"> en todo un Sprint.</w:t>
-      </w:r>
-    </w:p>
-    <w:p>
-      <w:pPr>
-        <w:rPr>
-          <w:noProof/>
-          <w:lang w:val="es-AR"/>
-        </w:rPr>
-      </w:pPr>
-      <w:r>
-        <w:rPr>
-          <w:noProof/>
-          <w:lang w:val="es-AR"/>
-        </w:rPr>
-        <w:t>Con esta métrica, podemos observar cuál es la productividad de nuestro equipo de trabajo, dado a que mientras mayor sea la velocidad del team, menores serán los tiempos para poder llevar a cabo la produc</w:t>
-      </w:r>
-      <w:r>
-        <w:rPr>
-          <w:noProof/>
-          <w:lang w:val="es-AR"/>
-        </w:rPr>
-        <w:t>ción de más funcionalidades de n</w:t>
-      </w:r>
-      <w:r>
-        <w:rPr>
-          <w:noProof/>
-          <w:lang w:val="es-AR"/>
-        </w:rPr>
-        <w:t xml:space="preserve">uestro Software. </w:t>
-      </w:r>
-    </w:p>
-    <w:p>
-      <w:pPr>
-        <w:rPr>
-          <w:noProof/>
-          <w:lang w:val="es-AR"/>
-        </w:rPr>
-      </w:pPr>
-      <w:r>
-        <w:rPr>
-          <w:noProof/>
-          <w:lang w:val="es-AR"/>
-        </w:rPr>
-        <w:t>La forma de cálculo consiste básicamente en tomar el número de puntos o valor de historias de usuarios completados en cada Sprint.</w:t>
-      </w:r>
-    </w:p>
-    <w:p>
-      <w:pPr>
-        <w:rPr>
-          <w:noProof/>
-          <w:lang w:val="es-AR"/>
-        </w:rPr>
-      </w:pPr>
-    </w:p>
-    <w:p>
-      <w:pPr>
-        <w:rPr>
-          <w:noProof/>
-          <w:lang w:val="es-AR"/>
-        </w:rPr>
-      </w:pPr>
-    </w:p>
-    <w:p>
-      <w:pPr>
-        <w:rPr>
-          <w:noProof/>
-          <w:lang w:val="es-AR"/>
-        </w:rPr>
-      </w:pPr>
-    </w:p>
-    <w:p>
-      <w:pPr>
-        <w:rPr>
-          <w:noProof/>
-          <w:lang w:val="es-AR"/>
-        </w:rPr>
-      </w:pPr>
-    </w:p>
-    <w:p>
-      <w:pPr>
-        <w:rPr>
-          <w:noProof/>
-          <w:lang w:val="es-AR"/>
-        </w:rPr>
-      </w:pPr>
-    </w:p>
-    <w:p>
-      <w:pPr>
-        <w:pStyle w:val="Ttulo2"/>
-      </w:pPr>
-      <w:bookmarkStart w:id="3" w:name="_Toc418180127"/>
-      <w:r>
-        <w:rPr>
-          <w:noProof/>
-          <w:lang w:val="es-ES"/>
-        </w:rPr>
-        <w:lastRenderedPageBreak/>
-        <w:t>Capacidad del Equipo</w:t>
       </w:r>
       <w:bookmarkEnd w:id="3"/>
     </w:p>
@@ -4955,7 +4165,7 @@
                 <w:noProof/>
                 <w:lang w:val="es-ES"/>
               </w:rPr>
-              <w:t>Métrica: Capacidad del Equipo</w:t>
+              <w:t>Métrica: Velocidad del Equipo</w:t>
             </w:r>
           </w:p>
         </w:tc>
@@ -5018,7 +4228,14 @@
                 <w:noProof/>
                 <w:lang w:val="es-AR"/>
               </w:rPr>
-              <w:t>Cantidad de horas disponibles del equipo de trabajo.</w:t>
+              <w:t>Cantidad de trabajo realizado por el equipo. Sólo cuenta trabajo c</w:t>
+            </w:r>
+            <w:r>
+              <w:rPr>
+                <w:noProof/>
+                <w:lang w:val="es-AR"/>
+              </w:rPr>
+              <w:t>ompletado para el cálculo de esta métrica.</w:t>
             </w:r>
           </w:p>
         </w:tc>
@@ -5064,7 +4281,7 @@
                 <w:noProof/>
                 <w:lang w:val="es-ES"/>
               </w:rPr>
-              <w:t xml:space="preserve">Mediremos la capacidad del equipo de trabajo </w:t>
+              <w:t xml:space="preserve">Mediremos la velocidad del equipo de trabajo </w:t>
             </w:r>
             <w:r>
               <w:rPr>
@@ -5097,156 +4314,186 @@
     <w:p>
       <w:pPr>
         <w:rPr>
-          <w:noProof/>
-          <w:lang w:val="es-AR"/>
-        </w:rPr>
-      </w:pPr>
-      <w:r>
-        <w:rPr>
-          <w:noProof/>
-          <w:lang w:val="es-AR"/>
-        </w:rPr>
-        <w:t>La</w:t>
-      </w:r>
-      <w:r>
-        <w:rPr>
-          <w:noProof/>
-          <w:lang w:val="es-AR"/>
-        </w:rPr>
-        <w:t xml:space="preserve"> capacidad del equipo está definida por la</w:t>
-      </w:r>
-      <w:r>
-        <w:rPr>
-          <w:noProof/>
-          <w:lang w:val="es-AR"/>
-        </w:rPr>
-        <w:t xml:space="preserve"> canti</w:t>
-      </w:r>
-      <w:r>
-        <w:rPr>
-          <w:noProof/>
-          <w:lang w:val="es-AR"/>
-        </w:rPr>
-        <w:t xml:space="preserve">dad de </w:t>
-      </w:r>
-      <w:r>
-        <w:rPr>
-          <w:noProof/>
-          <w:lang w:val="es-AR"/>
-        </w:rPr>
-        <w:t>horas que tiene el equipo</w:t>
-      </w:r>
-      <w:r>
-        <w:rPr>
-          <w:noProof/>
-          <w:lang w:val="es-AR"/>
-        </w:rPr>
-        <w:t xml:space="preserve"> en</w:t>
-      </w:r>
-      <w:r>
-        <w:rPr>
-          <w:noProof/>
-          <w:lang w:val="es-AR"/>
-        </w:rPr>
-        <w:t xml:space="preserve"> cada sprint para poder llevar</w:t>
-      </w:r>
-      <w:r>
-        <w:rPr>
-          <w:noProof/>
-          <w:lang w:val="es-AR"/>
-        </w:rPr>
-        <w:t xml:space="preserve"> a cabo</w:t>
-      </w:r>
-      <w:r>
-        <w:rPr>
-          <w:noProof/>
-          <w:lang w:val="es-AR"/>
-        </w:rPr>
-        <w:t xml:space="preserve"> las tareas asociadas a cada historia de usuario que tiene lugar en la iteración</w:t>
-      </w:r>
-      <w:r>
-        <w:rPr>
-          <w:noProof/>
-          <w:lang w:val="es-AR"/>
-        </w:rPr>
-        <w:t>. Constituye una estimación de cuanto trabajo puede completarse en un período de tiempo dado. Está basado en la cantidad de tiempo ideal disponible del equipo</w:t>
-      </w:r>
-      <w:r>
-        <w:rPr>
-          <w:noProof/>
-          <w:lang w:val="es-AR"/>
-        </w:rPr>
-        <w:t>. Se t</w:t>
-      </w:r>
-      <w:r>
-        <w:rPr>
-          <w:noProof/>
-          <w:lang w:val="es-AR"/>
-        </w:rPr>
-        <w:t>oma esta métrica para poder hacer uso de esas medidas obtenidas</w:t>
-      </w:r>
-      <w:r>
-        <w:rPr>
-          <w:noProof/>
-          <w:lang w:val="es-AR"/>
-        </w:rPr>
-        <w:t xml:space="preserve"> en las estimaciones de los próximos sprints.</w:t>
-      </w:r>
-      <w:r>
-        <w:rPr>
-          <w:noProof/>
-          <w:lang w:val="es-AR"/>
-        </w:rPr>
-        <w:t xml:space="preserve"> La capacidad del equipo se medirá en función de la cantidad de horas disponibles por sprint. Es muy importante, que lo</w:t>
-      </w:r>
-      <w:r>
-        <w:rPr>
-          <w:noProof/>
-          <w:lang w:val="es-AR"/>
-        </w:rPr>
-        <w:t>s integrantes del equipo calculen</w:t>
-      </w:r>
-      <w:r>
-        <w:rPr>
-          <w:noProof/>
-          <w:lang w:val="es-AR"/>
-        </w:rPr>
-        <w:t xml:space="preserve"> su capacidad de trabajo de manera realista y a conciencia.</w:t>
+          <w:i/>
+          <w:noProof/>
+          <w:lang w:val="es-AR"/>
+        </w:rPr>
+      </w:pPr>
+      <w:r>
+        <w:rPr>
+          <w:noProof/>
+          <w:lang w:val="es-AR"/>
+        </w:rPr>
+        <w:t>Las histor</w:t>
+      </w:r>
+      <w:r>
+        <w:rPr>
+          <w:noProof/>
+          <w:lang w:val="es-AR"/>
+        </w:rPr>
+        <w:t xml:space="preserve">ias de usuario están puntuadas. </w:t>
+      </w:r>
+      <w:r>
+        <w:rPr>
+          <w:noProof/>
+          <w:lang w:val="es-AR"/>
+        </w:rPr>
+        <w:t xml:space="preserve">La velocidad constituye una métrica del número de puntos o </w:t>
+      </w:r>
+      <w:r>
+        <w:rPr>
+          <w:noProof/>
+          <w:lang w:val="es-AR"/>
+        </w:rPr>
+        <w:t>valor de las historias de usuario que están siendo completadas</w:t>
+      </w:r>
+      <w:r>
+        <w:rPr>
+          <w:noProof/>
+          <w:lang w:val="es-AR"/>
+        </w:rPr>
+        <w:t xml:space="preserve">. </w:t>
+      </w:r>
+      <w:r>
+        <w:rPr>
+          <w:noProof/>
+          <w:lang w:val="es-AR"/>
+        </w:rPr>
+        <w:t>Representa la cantidad de trabajo realizado por el equipo.</w:t>
+      </w:r>
+      <w:r>
+        <w:rPr>
+          <w:noProof/>
+          <w:lang w:val="es-AR"/>
+        </w:rPr>
+        <w:t xml:space="preserve"> Definiremos la velocidad </w:t>
+      </w:r>
+      <w:r>
+        <w:rPr>
+          <w:noProof/>
+          <w:lang w:val="es-AR"/>
+        </w:rPr>
+        <w:t xml:space="preserve">del equipo </w:t>
+      </w:r>
+      <w:r>
+        <w:rPr>
+          <w:noProof/>
+          <w:lang w:val="es-AR"/>
+        </w:rPr>
+        <w:t xml:space="preserve">en función a </w:t>
+      </w:r>
+      <w:r>
+        <w:rPr>
+          <w:i/>
+          <w:noProof/>
+          <w:lang w:val="es-AR"/>
+        </w:rPr>
+        <w:t>historias de usuario completas</w:t>
+      </w:r>
+      <w:r>
+        <w:rPr>
+          <w:noProof/>
+          <w:lang w:val="es-AR"/>
+        </w:rPr>
+        <w:t xml:space="preserve"> en todo un Sprint.</w:t>
       </w:r>
     </w:p>
     <w:p>
       <w:pPr>
         <w:rPr>
-          <w:rFonts w:ascii="Corbel" w:hAnsi="Corbel"/>
-          <w:noProof/>
-          <w:lang w:val="es-ES"/>
-        </w:rPr>
-      </w:pPr>
-      <w:r>
-        <w:rPr>
-          <w:rFonts w:ascii="Corbel" w:hAnsi="Corbel"/>
-          <w:noProof/>
-          <w:lang w:val="es-ES"/>
-        </w:rPr>
-        <w:br w:type="page"/>
+          <w:noProof/>
+          <w:lang w:val="es-AR"/>
+        </w:rPr>
+      </w:pPr>
+      <w:r>
+        <w:rPr>
+          <w:noProof/>
+          <w:lang w:val="es-AR"/>
+        </w:rPr>
+        <w:t>Con esta métrica, podemos observar cuál es la productividad de nuestro equipo de trabajo, dado a que mientras mayor sea la velocidad del team, menores serán los tiempos para poder llevar a cabo la produc</w:t>
+      </w:r>
+      <w:r>
+        <w:rPr>
+          <w:noProof/>
+          <w:lang w:val="es-AR"/>
+        </w:rPr>
+        <w:t>ción de más funcionalidades de n</w:t>
+      </w:r>
+      <w:r>
+        <w:rPr>
+          <w:noProof/>
+          <w:lang w:val="es-AR"/>
+        </w:rPr>
+        <w:t xml:space="preserve">uestro Software. </w:t>
       </w:r>
     </w:p>
     <w:p>
       <w:pPr>
+        <w:rPr>
+          <w:noProof/>
+          <w:lang w:val="es-AR"/>
+        </w:rPr>
+      </w:pPr>
+      <w:r>
+        <w:rPr>
+          <w:noProof/>
+          <w:lang w:val="es-AR"/>
+        </w:rPr>
+        <w:t>La forma de cálculo consiste básicamente en tomar el número de puntos o valor de historias de usuarios completados en cada Sprint.</w:t>
+      </w:r>
+    </w:p>
+    <w:p>
+      <w:pPr>
+        <w:rPr>
+          <w:noProof/>
+          <w:lang w:val="es-AR"/>
+        </w:rPr>
+      </w:pPr>
+    </w:p>
+    <w:p>
+      <w:pPr>
+        <w:rPr>
+          <w:noProof/>
+          <w:lang w:val="es-AR"/>
+        </w:rPr>
+      </w:pPr>
+    </w:p>
+    <w:p>
+      <w:pPr>
+        <w:rPr>
+          <w:noProof/>
+          <w:lang w:val="es-AR"/>
+        </w:rPr>
+      </w:pPr>
+    </w:p>
+    <w:p>
+      <w:pPr>
+        <w:rPr>
+          <w:noProof/>
+          <w:lang w:val="es-AR"/>
+        </w:rPr>
+      </w:pPr>
+    </w:p>
+    <w:p>
+      <w:pPr>
+        <w:rPr>
+          <w:noProof/>
+          <w:lang w:val="es-AR"/>
+        </w:rPr>
+      </w:pPr>
+    </w:p>
+    <w:p>
+      <w:pPr>
         <w:pStyle w:val="Ttulo2"/>
+      </w:pPr>
+      <w:bookmarkStart w:id="4" w:name="_Toc418180127"/>
+      <w:r>
         <w:rPr>
           <w:noProof/>
           <w:lang w:val="es-ES"/>
         </w:rPr>
-      </w:pPr>
-      <w:bookmarkStart w:id="4" w:name="_Toc418180128"/>
-      <w:r>
-        <w:rPr>
-          <w:noProof/>
-          <w:lang w:val="es-ES"/>
-        </w:rPr>
         <w:lastRenderedPageBreak/>
-        <w:t>Porcentaje de Casos de Prueba Exitosos</w:t>
+        <w:t>Capacidad del Equipo</w:t>
       </w:r>
       <w:bookmarkEnd w:id="4"/>
     </w:p>
@@ -5281,7 +4528,7 @@
                 <w:noProof/>
                 <w:lang w:val="es-ES"/>
               </w:rPr>
-              <w:t>Métrica: Porcentaje de Casos de Prueba Exitosos</w:t>
+              <w:t>Métrica: Capacidad del Equipo</w:t>
             </w:r>
           </w:p>
         </w:tc>
@@ -5342,23 +4589,9 @@
             <w:r>
               <w:rPr>
                 <w:noProof/>
-                <w:lang w:val="es-ES"/>
-              </w:rPr>
-              <w:t>P</w:t>
-            </w:r>
-            <w:r>
-              <w:rPr>
-                <w:noProof/>
-                <w:lang w:val="es-ES"/>
-              </w:rPr>
-              <w:t xml:space="preserve">orcentaje de </w:t>
-            </w:r>
-            <w:r>
-              <w:rPr>
-                <w:noProof/>
-                <w:lang w:val="es-ES"/>
-              </w:rPr>
-              <w:t>casos de prueba que, una vez ejecutados, se obtuvo el resultado planificado en un principio.</w:t>
+                <w:lang w:val="es-AR"/>
+              </w:rPr>
+              <w:t>Cantidad de horas disponibles del equipo de trabajo.</w:t>
             </w:r>
           </w:p>
         </w:tc>
@@ -5404,7 +4637,7 @@
                 <w:noProof/>
                 <w:lang w:val="es-ES"/>
               </w:rPr>
-              <w:t xml:space="preserve">Mediremos el porcentaje de casos de pruebas </w:t>
+              <w:t xml:space="preserve">Mediremos la capacidad del equipo de trabajo </w:t>
             </w:r>
             <w:r>
               <w:rPr>
@@ -5420,7 +4653,7 @@
                 <w:noProof/>
                 <w:lang w:val="es-ES"/>
               </w:rPr>
-              <w:t xml:space="preserve"> para definir si una historia de usuario cumplió con los criterios de hecho definidas.</w:t>
+              <w:t>.</w:t>
             </w:r>
           </w:p>
         </w:tc>
@@ -5429,163 +4662,166 @@
     <w:p>
       <w:pPr>
         <w:rPr>
-          <w:lang w:val="es-ES"/>
+          <w:noProof/>
+          <w:lang w:val="es-AR"/>
         </w:rPr>
       </w:pPr>
     </w:p>
     <w:p>
       <w:pPr>
         <w:rPr>
-          <w:lang w:val="es-ES"/>
-        </w:rPr>
-      </w:pPr>
-      <w:r>
-        <w:rPr>
-          <w:lang w:val="es-ES"/>
-        </w:rPr>
-        <w:t>Otra de las métricas que tomaremos, es el porcentaje de casos de pruebas ejecutados con un resultado exitoso. A través de esta métrica, mediremos la cantidad de casos de prueba planificados para ejecutar que fueron ejecutados y obtuvieron el resultado que habíamos planificado en un principio. El porcentaje de casos de pruebas exitosos se tomar</w:t>
-      </w:r>
-      <w:r>
-        <w:rPr>
-          <w:lang w:val="es-ES"/>
-        </w:rPr>
-        <w:t>á por Sprint, esta métrica es una medida de la</w:t>
-      </w:r>
-      <w:r>
-        <w:rPr>
-          <w:lang w:val="es-ES"/>
-        </w:rPr>
-        <w:t xml:space="preserve"> calidad de software en ese sprint</w:t>
-      </w:r>
-      <w:r>
-        <w:rPr>
-          <w:lang w:val="es-ES"/>
-        </w:rPr>
-        <w:t xml:space="preserve">. Nos ayuda principalmente para poder comprobar si las historias de usuario que tienen lugar en un sprint específico cumplen con los criterios de hecho que han sido definidos. </w:t>
+          <w:noProof/>
+          <w:lang w:val="es-AR"/>
+        </w:rPr>
+      </w:pPr>
+      <w:r>
+        <w:rPr>
+          <w:noProof/>
+          <w:lang w:val="es-AR"/>
+        </w:rPr>
+        <w:t>La</w:t>
+      </w:r>
+      <w:r>
+        <w:rPr>
+          <w:noProof/>
+          <w:lang w:val="es-AR"/>
+        </w:rPr>
+        <w:t xml:space="preserve"> capacidad del equipo está definida por la</w:t>
+      </w:r>
+      <w:r>
+        <w:rPr>
+          <w:noProof/>
+          <w:lang w:val="es-AR"/>
+        </w:rPr>
+        <w:t xml:space="preserve"> canti</w:t>
+      </w:r>
+      <w:r>
+        <w:rPr>
+          <w:noProof/>
+          <w:lang w:val="es-AR"/>
+        </w:rPr>
+        <w:t xml:space="preserve">dad de </w:t>
+      </w:r>
+      <w:r>
+        <w:rPr>
+          <w:noProof/>
+          <w:lang w:val="es-AR"/>
+        </w:rPr>
+        <w:t>horas que tiene el equipo</w:t>
+      </w:r>
+      <w:r>
+        <w:rPr>
+          <w:noProof/>
+          <w:lang w:val="es-AR"/>
+        </w:rPr>
+        <w:t xml:space="preserve"> en</w:t>
+      </w:r>
+      <w:r>
+        <w:rPr>
+          <w:noProof/>
+          <w:lang w:val="es-AR"/>
+        </w:rPr>
+        <w:t xml:space="preserve"> cada sprint para poder llevar</w:t>
+      </w:r>
+      <w:r>
+        <w:rPr>
+          <w:noProof/>
+          <w:lang w:val="es-AR"/>
+        </w:rPr>
+        <w:t xml:space="preserve"> a cabo</w:t>
+      </w:r>
+      <w:r>
+        <w:rPr>
+          <w:noProof/>
+          <w:lang w:val="es-AR"/>
+        </w:rPr>
+        <w:t xml:space="preserve"> las tareas asociadas a cada historia de usuario que tiene lugar en la iteración</w:t>
+      </w:r>
+      <w:r>
+        <w:rPr>
+          <w:noProof/>
+          <w:lang w:val="es-AR"/>
+        </w:rPr>
+        <w:t>. Constituye una estimación de cuanto trabajo puede completarse en un período de tiempo dado. Está basado en la cantidad de tiempo ideal disponible del equipo</w:t>
+      </w:r>
+      <w:r>
+        <w:rPr>
+          <w:noProof/>
+          <w:lang w:val="es-AR"/>
+        </w:rPr>
+        <w:t>. Se t</w:t>
+      </w:r>
+      <w:r>
+        <w:rPr>
+          <w:noProof/>
+          <w:lang w:val="es-AR"/>
+        </w:rPr>
+        <w:t>oma esta métrica para poder hacer uso de esas medidas obtenidas</w:t>
+      </w:r>
+      <w:r>
+        <w:rPr>
+          <w:noProof/>
+          <w:lang w:val="es-AR"/>
+        </w:rPr>
+        <w:t xml:space="preserve"> en las estimaciones de los próximos sprints.</w:t>
+      </w:r>
+      <w:r>
+        <w:rPr>
+          <w:noProof/>
+          <w:lang w:val="es-AR"/>
+        </w:rPr>
+        <w:t xml:space="preserve"> La capacidad del equipo se medirá en función de la cantidad de horas disponibles por sprint. Es muy importante, que lo</w:t>
+      </w:r>
+      <w:r>
+        <w:rPr>
+          <w:noProof/>
+          <w:lang w:val="es-AR"/>
+        </w:rPr>
+        <w:t>s integrantes del equipo calculen</w:t>
+      </w:r>
+      <w:r>
+        <w:rPr>
+          <w:noProof/>
+          <w:lang w:val="es-AR"/>
+        </w:rPr>
+        <w:t xml:space="preserve"> su capacidad de trabajo de manera realista y a conciencia.</w:t>
       </w:r>
     </w:p>
     <w:p>
       <w:pPr>
         <w:rPr>
+          <w:rFonts w:ascii="Corbel" w:hAnsi="Corbel"/>
           <w:noProof/>
           <w:lang w:val="es-ES"/>
         </w:rPr>
       </w:pPr>
       <w:r>
         <w:rPr>
+          <w:rFonts w:ascii="Corbel" w:hAnsi="Corbel"/>
+          <w:noProof/>
           <w:lang w:val="es-ES"/>
         </w:rPr>
-        <w:t xml:space="preserve">Para que una historia de usuario se considere como </w:t>
-      </w:r>
-      <w:r>
-        <w:rPr>
-          <w:i/>
-          <w:lang w:val="es-ES"/>
-        </w:rPr>
-        <w:t>hecha</w:t>
-      </w:r>
-      <w:r>
-        <w:rPr>
-          <w:lang w:val="es-ES"/>
-        </w:rPr>
-        <w:t xml:space="preserve"> y pueda ser presentada ante el </w:t>
-      </w:r>
-      <w:proofErr w:type="spellStart"/>
-      <w:r>
-        <w:rPr>
-          <w:lang w:val="es-ES"/>
-        </w:rPr>
-        <w:t>Product</w:t>
-      </w:r>
-      <w:proofErr w:type="spellEnd"/>
-      <w:r>
-        <w:rPr>
-          <w:lang w:val="es-ES"/>
-        </w:rPr>
-        <w:t xml:space="preserve"> </w:t>
-      </w:r>
-      <w:proofErr w:type="spellStart"/>
-      <w:r>
-        <w:rPr>
-          <w:lang w:val="es-ES"/>
-        </w:rPr>
-        <w:t>Owner</w:t>
-      </w:r>
-      <w:proofErr w:type="spellEnd"/>
-      <w:r>
-        <w:rPr>
-          <w:lang w:val="es-ES"/>
-        </w:rPr>
-        <w:t xml:space="preserve">, la misma debe cumplir los siguientes requisitos: a nivel de casos de prueba, el </w:t>
-      </w:r>
-      <w:proofErr w:type="spellStart"/>
-      <w:r>
-        <w:rPr>
-          <w:lang w:val="es-ES"/>
-        </w:rPr>
-        <w:t>Testing</w:t>
-      </w:r>
-      <w:proofErr w:type="spellEnd"/>
-      <w:r>
-        <w:rPr>
-          <w:lang w:val="es-ES"/>
-        </w:rPr>
-        <w:t xml:space="preserve"> de cada sprint se considerará completo y que pasó óptimamente cuando no haya presencia de errores</w:t>
-      </w:r>
-      <w:r>
-        <w:rPr>
-          <w:noProof/>
-          <w:lang w:val="es-ES"/>
-        </w:rPr>
-        <w:t xml:space="preserve"> de severidad mayor ni menor, es decir que todos los errores mayores y menores encontrados, fueron corregidos. Sólo se admite que el testing pasó, cuando estamos en presencia de errores cosméticos</w:t>
-      </w:r>
-      <w:r>
-        <w:rPr>
-          <w:noProof/>
-          <w:lang w:val="es-ES"/>
-        </w:rPr>
-        <w:t xml:space="preserve"> que deben ser corregidos para la siguiente iteración</w:t>
-      </w:r>
-      <w:r>
-        <w:rPr>
-          <w:noProof/>
-          <w:lang w:val="es-ES"/>
-        </w:rPr>
-        <w:t>.</w:t>
+        <w:br w:type="page"/>
       </w:r>
     </w:p>
     <w:p>
       <w:pPr>
+        <w:pStyle w:val="Ttulo2"/>
         <w:rPr>
           <w:noProof/>
           <w:lang w:val="es-ES"/>
         </w:rPr>
       </w:pPr>
-    </w:p>
-    <w:p>
-      <w:pPr>
-        <w:pStyle w:val="Ttulo2"/>
+      <w:bookmarkStart w:id="5" w:name="_Toc418180128"/>
+      <w:r>
         <w:rPr>
           <w:noProof/>
           <w:lang w:val="es-ES"/>
         </w:rPr>
-      </w:pPr>
-      <w:bookmarkStart w:id="5" w:name="_Toc418180129"/>
-      <w:r>
-        <w:rPr>
-          <w:noProof/>
-          <w:lang w:val="es-ES"/>
-        </w:rPr>
-        <w:t>Cantidad de Commits</w:t>
+        <w:lastRenderedPageBreak/>
+        <w:t>Porcentaje de Casos de Prueba Exitosos</w:t>
       </w:r>
       <w:bookmarkEnd w:id="5"/>
-      <w:r>
-        <w:rPr>
-          <w:noProof/>
-          <w:lang w:val="es-ES"/>
-        </w:rPr>
-        <w:t xml:space="preserve"> </w:t>
-      </w:r>
     </w:p>
     <w:tbl>
       <w:tblPr>
@@ -5618,14 +4854,7 @@
                 <w:noProof/>
                 <w:lang w:val="es-ES"/>
               </w:rPr>
-              <w:t xml:space="preserve">Métrica: </w:t>
-            </w:r>
-            <w:r>
-              <w:rPr>
-                <w:noProof/>
-                <w:lang w:val="es-ES"/>
-              </w:rPr>
-              <w:t>Cantidad de Commits</w:t>
+              <w:t>Métrica: Porcentaje de Casos de Prueba Exitosos</w:t>
             </w:r>
           </w:p>
         </w:tc>
@@ -5688,14 +4917,21 @@
                 <w:noProof/>
                 <w:lang w:val="es-ES"/>
               </w:rPr>
-              <w:t>Cantidad de commits realizados p</w:t>
-            </w:r>
-            <w:r>
-              <w:rPr>
-                <w:noProof/>
-                <w:lang w:val="es-ES"/>
-              </w:rPr>
-              <w:t>or cada miembro del equipo por sprint. Se cuenta tanto en el repositorio de documentación como en el repositorio del código porque consideramos una medida representativa del esfuerzo asociado al trabajo de cada integrante.</w:t>
+              <w:t>P</w:t>
+            </w:r>
+            <w:r>
+              <w:rPr>
+                <w:noProof/>
+                <w:lang w:val="es-ES"/>
+              </w:rPr>
+              <w:t xml:space="preserve">orcentaje de </w:t>
+            </w:r>
+            <w:r>
+              <w:rPr>
+                <w:noProof/>
+                <w:lang w:val="es-ES"/>
+              </w:rPr>
+              <w:t>casos de prueba que, una vez ejecutados, se obtuvo el resultado planificado en un principio.</w:t>
             </w:r>
           </w:p>
         </w:tc>
@@ -5741,7 +4977,7 @@
                 <w:noProof/>
                 <w:lang w:val="es-ES"/>
               </w:rPr>
-              <w:t xml:space="preserve">Mediremos la cantidad de commits realizados </w:t>
+              <w:t xml:space="preserve">Mediremos el porcentaje de casos de pruebas </w:t>
             </w:r>
             <w:r>
               <w:rPr>
@@ -5757,7 +4993,7 @@
                 <w:noProof/>
                 <w:lang w:val="es-ES"/>
               </w:rPr>
-              <w:t xml:space="preserve"> por cada miembro del equipo.</w:t>
+              <w:t xml:space="preserve"> para definir si una historia de usuario cumplió con los criterios de hecho definidas.</w:t>
             </w:r>
           </w:p>
         </w:tc>
@@ -5766,7 +5002,6 @@
     <w:p>
       <w:pPr>
         <w:rPr>
-          <w:noProof/>
           <w:lang w:val="es-ES"/>
         </w:rPr>
       </w:pPr>
@@ -5774,76 +5009,363 @@
     <w:p>
       <w:pPr>
         <w:rPr>
-          <w:noProof/>
           <w:lang w:val="es-ES"/>
         </w:rPr>
       </w:pPr>
       <w:r>
         <w:rPr>
-          <w:noProof/>
           <w:lang w:val="es-ES"/>
         </w:rPr>
-        <w:t>Otra métrica que nos resulta representativa y por eso se decidi</w:t>
-      </w:r>
-      <w:r>
-        <w:rPr>
-          <w:noProof/>
+        <w:t>Otra de las métricas que tomaremos, es el porcentaje de casos de pruebas ejecutados con un resultado exitoso. A través de esta métrica, mediremos la cantidad de casos de prueba planificados para ejecutar que fueron ejecutados y obtuvieron el resultado que habíamos planificado en un principio. El porcentaje de casos de pruebas exitosos se tomar</w:t>
+      </w:r>
+      <w:r>
+        <w:rPr>
           <w:lang w:val="es-ES"/>
         </w:rPr>
-        <w:t>ó comenzar a medir,</w:t>
-      </w:r>
-      <w:r>
-        <w:rPr>
-          <w:noProof/>
+        <w:t>á por Sprint, esta métrica es una medida de la</w:t>
+      </w:r>
+      <w:r>
+        <w:rPr>
           <w:lang w:val="es-ES"/>
         </w:rPr>
-        <w:t xml:space="preserve"> es la cantidad de commits realizados. Esta medida la vemos c</w:t>
-      </w:r>
-      <w:r>
-        <w:rPr>
-          <w:noProof/>
+        <w:t xml:space="preserve"> calidad de software en ese sprint</w:t>
+      </w:r>
+      <w:r>
+        <w:rPr>
           <w:lang w:val="es-ES"/>
         </w:rPr>
-        <w:t>o</w:t>
-      </w:r>
-      <w:r>
-        <w:rPr>
-          <w:noProof/>
-          <w:lang w:val="es-ES"/>
-        </w:rPr>
-        <w:t xml:space="preserve">mo </w:t>
-      </w:r>
-      <w:r>
-        <w:rPr>
-          <w:noProof/>
-          <w:lang w:val="es-ES"/>
-        </w:rPr>
-        <w:t>algo que representa el trabajo,</w:t>
-      </w:r>
-      <w:r>
-        <w:rPr>
-          <w:noProof/>
-          <w:lang w:val="es-ES"/>
-        </w:rPr>
-        <w:t xml:space="preserve"> dedicación y desempeño destinado a la realización del producto y la gestión del proyecto. Por eso se consideró no sólo el repositorio del código sino el de la documentaci</w:t>
-      </w:r>
-      <w:r>
-        <w:rPr>
-          <w:noProof/>
-          <w:lang w:val="es-ES"/>
-        </w:rPr>
-        <w:t>ón, para ver la participación e intervención de cada integrante en las distintas partes que conforman la realización de todo este sistema.</w:t>
+        <w:t xml:space="preserve">. Nos ayuda principalmente para poder comprobar si las historias de usuario que tienen lugar en un sprint específico cumplen con los criterios de hecho que han sido definidos. </w:t>
       </w:r>
     </w:p>
     <w:p>
       <w:pPr>
         <w:rPr>
           <w:noProof/>
-          <w:lang w:val="es-AR"/>
-        </w:rPr>
-      </w:pPr>
-      <w:bookmarkStart w:id="6" w:name="_GoBack"/>
+          <w:lang w:val="es-ES"/>
+        </w:rPr>
+      </w:pPr>
+      <w:r>
+        <w:rPr>
+          <w:lang w:val="es-ES"/>
+        </w:rPr>
+        <w:t xml:space="preserve">Para que una historia de usuario se considere como </w:t>
+      </w:r>
+      <w:r>
+        <w:rPr>
+          <w:i/>
+          <w:lang w:val="es-ES"/>
+        </w:rPr>
+        <w:t>hecha</w:t>
+      </w:r>
+      <w:r>
+        <w:rPr>
+          <w:lang w:val="es-ES"/>
+        </w:rPr>
+        <w:t xml:space="preserve"> y pueda ser presentada ante el Product Owner, la misma debe cumplir los siguientes requisitos: a nivel de casos de prueba, el Testing de cada sprint se considerará completo y que pasó óptimamente cuando no haya presencia de errores</w:t>
+      </w:r>
+      <w:r>
+        <w:rPr>
+          <w:noProof/>
+          <w:lang w:val="es-ES"/>
+        </w:rPr>
+        <w:t xml:space="preserve"> de severidad mayor ni menor, es decir que todos los errores mayores y menores encontrados, fueron corregidos. Sólo se admite que el testing pasó, cuando estamos en presencia de errores cosméticos</w:t>
+      </w:r>
+      <w:r>
+        <w:rPr>
+          <w:noProof/>
+          <w:lang w:val="es-ES"/>
+        </w:rPr>
+        <w:t xml:space="preserve"> que deben ser corregidos para la siguiente iteración</w:t>
+      </w:r>
+      <w:r>
+        <w:rPr>
+          <w:noProof/>
+          <w:lang w:val="es-ES"/>
+        </w:rPr>
+        <w:t>.</w:t>
+      </w:r>
+    </w:p>
+    <w:p>
+      <w:pPr>
+        <w:rPr>
+          <w:noProof/>
+          <w:lang w:val="es-ES"/>
+        </w:rPr>
+      </w:pPr>
+    </w:p>
+    <w:p>
+      <w:pPr>
+        <w:pStyle w:val="Ttulo2"/>
+        <w:rPr>
+          <w:noProof/>
+          <w:lang w:val="es-ES"/>
+        </w:rPr>
+      </w:pPr>
+      <w:bookmarkStart w:id="6" w:name="_Toc418180129"/>
+      <w:r>
+        <w:rPr>
+          <w:noProof/>
+          <w:lang w:val="es-ES"/>
+        </w:rPr>
+        <w:t>Cantidad de Commits</w:t>
+      </w:r>
       <w:bookmarkEnd w:id="6"/>
+      <w:r>
+        <w:rPr>
+          <w:noProof/>
+          <w:lang w:val="es-ES"/>
+        </w:rPr>
+        <w:t xml:space="preserve"> </w:t>
+      </w:r>
+    </w:p>
+    <w:tbl>
+      <w:tblPr>
+        <w:tblStyle w:val="Tabladecuadrcula2-nfasis21"/>
+        <w:tblW w:w="0" w:type="auto"/>
+        <w:tblLook w:val="04A0" w:firstRow="1" w:lastRow="0" w:firstColumn="1" w:lastColumn="0" w:noHBand="0" w:noVBand="1"/>
+      </w:tblPr>
+      <w:tblGrid>
+        <w:gridCol w:w="3510"/>
+        <w:gridCol w:w="5529"/>
+      </w:tblGrid>
+      <w:tr>
+        <w:trPr>
+          <w:cnfStyle w:val="100000000000" w:firstRow="1" w:lastRow="0" w:firstColumn="0" w:lastColumn="0" w:oddVBand="0" w:evenVBand="0" w:oddHBand="0" w:evenHBand="0" w:firstRowFirstColumn="0" w:firstRowLastColumn="0" w:lastRowFirstColumn="0" w:lastRowLastColumn="0"/>
+        </w:trPr>
+        <w:tc>
+          <w:tcPr>
+            <w:cnfStyle w:val="001000000000" w:firstRow="0" w:lastRow="0" w:firstColumn="1" w:lastColumn="0" w:oddVBand="0" w:evenVBand="0" w:oddHBand="0" w:evenHBand="0" w:firstRowFirstColumn="0" w:firstRowLastColumn="0" w:lastRowFirstColumn="0" w:lastRowLastColumn="0"/>
+            <w:tcW w:w="3510" w:type="dxa"/>
+          </w:tcPr>
+          <w:p>
+            <w:pPr>
+              <w:rPr>
+                <w:noProof/>
+                <w:lang w:val="es-ES"/>
+              </w:rPr>
+            </w:pPr>
+            <w:r>
+              <w:rPr>
+                <w:noProof/>
+                <w:lang w:val="es-ES"/>
+              </w:rPr>
+              <w:t>Métrica: Cantidad de Commits</w:t>
+            </w:r>
+          </w:p>
+        </w:tc>
+        <w:tc>
+          <w:tcPr>
+            <w:tcW w:w="5529" w:type="dxa"/>
+          </w:tcPr>
+          <w:p>
+            <w:pPr>
+              <w:cnfStyle w:val="100000000000" w:firstRow="1" w:lastRow="0" w:firstColumn="0" w:lastColumn="0" w:oddVBand="0" w:evenVBand="0" w:oddHBand="0" w:evenHBand="0" w:firstRowFirstColumn="0" w:firstRowLastColumn="0" w:lastRowFirstColumn="0" w:lastRowLastColumn="0"/>
+              <w:rPr>
+                <w:noProof/>
+                <w:lang w:val="es-ES"/>
+              </w:rPr>
+            </w:pPr>
+          </w:p>
+        </w:tc>
+      </w:tr>
+      <w:tr>
+        <w:trPr>
+          <w:cnfStyle w:val="000000100000" w:firstRow="0" w:lastRow="0" w:firstColumn="0" w:lastColumn="0" w:oddVBand="0" w:evenVBand="0" w:oddHBand="1" w:evenHBand="0" w:firstRowFirstColumn="0" w:firstRowLastColumn="0" w:lastRowFirstColumn="0" w:lastRowLastColumn="0"/>
+        </w:trPr>
+        <w:tc>
+          <w:tcPr>
+            <w:cnfStyle w:val="001000000000" w:firstRow="0" w:lastRow="0" w:firstColumn="1" w:lastColumn="0" w:oddVBand="0" w:evenVBand="0" w:oddHBand="0" w:evenHBand="0" w:firstRowFirstColumn="0" w:firstRowLastColumn="0" w:lastRowFirstColumn="0" w:lastRowLastColumn="0"/>
+            <w:tcW w:w="3510" w:type="dxa"/>
+          </w:tcPr>
+          <w:p>
+            <w:pPr>
+              <w:rPr>
+                <w:b w:val="0"/>
+                <w:noProof/>
+                <w:lang w:val="es-ES"/>
+              </w:rPr>
+            </w:pPr>
+            <w:r>
+              <w:rPr>
+                <w:b w:val="0"/>
+                <w:noProof/>
+                <w:lang w:val="es-ES"/>
+              </w:rPr>
+              <w:t>¿Qué es?</w:t>
+            </w:r>
+          </w:p>
+        </w:tc>
+        <w:tc>
+          <w:tcPr>
+            <w:tcW w:w="5529" w:type="dxa"/>
+          </w:tcPr>
+          <w:p>
+            <w:pPr>
+              <w:cnfStyle w:val="000000100000" w:firstRow="0" w:lastRow="0" w:firstColumn="0" w:lastColumn="0" w:oddVBand="0" w:evenVBand="0" w:oddHBand="1" w:evenHBand="0" w:firstRowFirstColumn="0" w:firstRowLastColumn="0" w:lastRowFirstColumn="0" w:lastRowLastColumn="0"/>
+              <w:rPr>
+                <w:noProof/>
+                <w:lang w:val="es-ES"/>
+              </w:rPr>
+            </w:pPr>
+            <w:r>
+              <w:rPr>
+                <w:noProof/>
+                <w:lang w:val="es-ES"/>
+              </w:rPr>
+              <w:t>Cantidad de commits realizados p</w:t>
+            </w:r>
+            <w:r>
+              <w:rPr>
+                <w:noProof/>
+                <w:lang w:val="es-ES"/>
+              </w:rPr>
+              <w:t>or cada miembro del equipo por sprint. Se cuenta tanto en el repositorio de documentación como en el repositorio del código porque consideramos una medida representativa del esfuerzo asociado al trabajo de cada integrante.</w:t>
+            </w:r>
+          </w:p>
+        </w:tc>
+      </w:tr>
+      <w:tr>
+        <w:tc>
+          <w:tcPr>
+            <w:cnfStyle w:val="001000000000" w:firstRow="0" w:lastRow="0" w:firstColumn="1" w:lastColumn="0" w:oddVBand="0" w:evenVBand="0" w:oddHBand="0" w:evenHBand="0" w:firstRowFirstColumn="0" w:firstRowLastColumn="0" w:lastRowFirstColumn="0" w:lastRowLastColumn="0"/>
+            <w:tcW w:w="3510" w:type="dxa"/>
+          </w:tcPr>
+          <w:p>
+            <w:pPr>
+              <w:rPr>
+                <w:b w:val="0"/>
+                <w:noProof/>
+                <w:lang w:val="es-ES"/>
+              </w:rPr>
+            </w:pPr>
+            <w:r>
+              <w:rPr>
+                <w:b w:val="0"/>
+                <w:noProof/>
+                <w:lang w:val="es-ES"/>
+              </w:rPr>
+              <w:t>¿Cada cuánto se medirá?</w:t>
+            </w:r>
+          </w:p>
+        </w:tc>
+        <w:tc>
+          <w:tcPr>
+            <w:tcW w:w="5529" w:type="dxa"/>
+          </w:tcPr>
+          <w:p>
+            <w:pPr>
+              <w:cnfStyle w:val="000000000000" w:firstRow="0" w:lastRow="0" w:firstColumn="0" w:lastColumn="0" w:oddVBand="0" w:evenVBand="0" w:oddHBand="0" w:evenHBand="0" w:firstRowFirstColumn="0" w:firstRowLastColumn="0" w:lastRowFirstColumn="0" w:lastRowLastColumn="0"/>
+              <w:rPr>
+                <w:noProof/>
+                <w:lang w:val="es-ES"/>
+              </w:rPr>
+            </w:pPr>
+            <w:r>
+              <w:rPr>
+                <w:noProof/>
+                <w:lang w:val="es-ES"/>
+              </w:rPr>
+              <w:t xml:space="preserve">Mediremos la cantidad de commits realizados </w:t>
+            </w:r>
+            <w:r>
+              <w:rPr>
+                <w:b/>
+                <w:i/>
+                <w:noProof/>
+                <w:lang w:val="es-ES"/>
+              </w:rPr>
+              <w:t>por Sprint</w:t>
+            </w:r>
+            <w:r>
+              <w:rPr>
+                <w:noProof/>
+                <w:lang w:val="es-ES"/>
+              </w:rPr>
+              <w:t xml:space="preserve"> por cada miembro del equipo.</w:t>
+            </w:r>
+          </w:p>
+        </w:tc>
+      </w:tr>
+    </w:tbl>
+    <w:p>
+      <w:pPr>
+        <w:rPr>
+          <w:noProof/>
+          <w:lang w:val="es-ES"/>
+        </w:rPr>
+      </w:pPr>
+    </w:p>
+    <w:p>
+      <w:pPr>
+        <w:rPr>
+          <w:noProof/>
+          <w:lang w:val="es-ES"/>
+        </w:rPr>
+      </w:pPr>
+      <w:r>
+        <w:rPr>
+          <w:noProof/>
+          <w:lang w:val="es-ES"/>
+        </w:rPr>
+        <w:t>Otra métrica que nos resulta representativa y por eso se decidi</w:t>
+      </w:r>
+      <w:r>
+        <w:rPr>
+          <w:noProof/>
+          <w:lang w:val="es-ES"/>
+        </w:rPr>
+        <w:t>ó comenzar a medir,</w:t>
+      </w:r>
+      <w:r>
+        <w:rPr>
+          <w:noProof/>
+          <w:lang w:val="es-ES"/>
+        </w:rPr>
+        <w:t xml:space="preserve"> es la cantidad de commits realizados. Esta medida la vemos c</w:t>
+      </w:r>
+      <w:r>
+        <w:rPr>
+          <w:noProof/>
+          <w:lang w:val="es-ES"/>
+        </w:rPr>
+        <w:t>o</w:t>
+      </w:r>
+      <w:r>
+        <w:rPr>
+          <w:noProof/>
+          <w:lang w:val="es-ES"/>
+        </w:rPr>
+        <w:t xml:space="preserve">mo </w:t>
+      </w:r>
+      <w:r>
+        <w:rPr>
+          <w:noProof/>
+          <w:lang w:val="es-ES"/>
+        </w:rPr>
+        <w:t>algo que representa el trabajo,</w:t>
+      </w:r>
+      <w:r>
+        <w:rPr>
+          <w:noProof/>
+          <w:lang w:val="es-ES"/>
+        </w:rPr>
+        <w:t xml:space="preserve"> dedicación y desempeño destinado a la realización del producto y la gestión del proyecto. Por eso se consideró no sólo el repositorio del código sino el de la documentaci</w:t>
+      </w:r>
+      <w:r>
+        <w:rPr>
+          <w:noProof/>
+          <w:lang w:val="es-ES"/>
+        </w:rPr>
+        <w:t>ón, para ver la participación e intervención de cada integrante en las distintas partes que conforman la realización de todo este sistema.</w:t>
+      </w:r>
+    </w:p>
+    <w:p>
+      <w:pPr>
+        <w:rPr>
+          <w:noProof/>
+          <w:lang w:val="es-AR"/>
+        </w:rPr>
+      </w:pPr>
       <w:r>
         <w:rPr>
           <w:noProof/>
@@ -6452,27 +5974,7 @@
               <w:szCs w:val="18"/>
               <w:lang w:val="es-AR"/>
             </w:rPr>
-            <w:t xml:space="preserve">Autores: </w:t>
-          </w:r>
-          <w:proofErr w:type="spellStart"/>
-          <w:r>
-            <w:rPr>
-              <w:color w:val="808080" w:themeColor="background1" w:themeShade="80"/>
-              <w:sz w:val="18"/>
-              <w:szCs w:val="18"/>
-              <w:lang w:val="es-AR"/>
-            </w:rPr>
-            <w:t>Allemand</w:t>
-          </w:r>
-          <w:proofErr w:type="spellEnd"/>
-          <w:r>
-            <w:rPr>
-              <w:color w:val="808080" w:themeColor="background1" w:themeShade="80"/>
-              <w:sz w:val="18"/>
-              <w:szCs w:val="18"/>
-              <w:lang w:val="es-AR"/>
-            </w:rPr>
-            <w:t xml:space="preserve"> Facundo, Herrera Antonio, Pedrosa Paula, Rojas Florencia</w:t>
+            <w:t>Autores: Allemand Facundo, Herrera Antonio, Pedrosa Paula, Rojas Florencia</w:t>
           </w:r>
         </w:p>
         <w:p>
@@ -6541,7 +6043,7 @@
               <w:szCs w:val="18"/>
               <w:lang w:val="es-ES"/>
             </w:rPr>
-            <w:t>5</w:t>
+            <w:t>2</w:t>
           </w:r>
           <w:r>
             <w:rPr>
@@ -7242,17 +6744,7 @@
                                 <w:szCs w:val="18"/>
                                 <w:lang w:val="es-AR"/>
                               </w:rPr>
-                              <w:t xml:space="preserve">Que </w:t>
-                            </w:r>
-                            <w:proofErr w:type="gramStart"/>
-                            <w:r>
-                              <w:rPr>
-                                <w:color w:val="FFFFFF" w:themeColor="background1"/>
-                                <w:sz w:val="20"/>
-                                <w:szCs w:val="18"/>
-                                <w:lang w:val="es-AR"/>
-                              </w:rPr>
-                              <w:t>Golazo</w:t>
+                              <w:t>Que Golazo</w:t>
                             </w:r>
                             <w:r>
                               <w:rPr>
@@ -7271,17 +6763,7 @@
                                 <w:szCs w:val="18"/>
                                 <w:lang w:val="es-AR"/>
                               </w:rPr>
-                              <w:t xml:space="preserve"> |</w:t>
-                            </w:r>
-                            <w:proofErr w:type="gramEnd"/>
-                            <w:r>
-                              <w:rPr>
-                                <w:color w:val="FFFFFF" w:themeColor="background1"/>
-                                <w:sz w:val="20"/>
-                                <w:szCs w:val="18"/>
-                                <w:lang w:val="es-AR"/>
-                              </w:rPr>
-                              <w:t xml:space="preserve"> Sistema de Gestión de Campeonatos de Fútbol</w:t>
+                              <w:t xml:space="preserve"> | Sistema de Gestión de Campeonatos de Fútbol</w:t>
                             </w:r>
                             <w:r>
                               <w:rPr>
@@ -7419,17 +6901,7 @@
                           <w:szCs w:val="18"/>
                           <w:lang w:val="es-AR"/>
                         </w:rPr>
-                        <w:t xml:space="preserve">Que </w:t>
-                      </w:r>
-                      <w:proofErr w:type="gramStart"/>
-                      <w:r>
-                        <w:rPr>
-                          <w:color w:val="FFFFFF" w:themeColor="background1"/>
-                          <w:sz w:val="20"/>
-                          <w:szCs w:val="18"/>
-                          <w:lang w:val="es-AR"/>
-                        </w:rPr>
-                        <w:t>Golazo</w:t>
+                        <w:t>Que Golazo</w:t>
                       </w:r>
                       <w:r>
                         <w:rPr>
@@ -7448,17 +6920,7 @@
                           <w:szCs w:val="18"/>
                           <w:lang w:val="es-AR"/>
                         </w:rPr>
-                        <w:t xml:space="preserve"> |</w:t>
-                      </w:r>
-                      <w:proofErr w:type="gramEnd"/>
-                      <w:r>
-                        <w:rPr>
-                          <w:color w:val="FFFFFF" w:themeColor="background1"/>
-                          <w:sz w:val="20"/>
-                          <w:szCs w:val="18"/>
-                          <w:lang w:val="es-AR"/>
-                        </w:rPr>
-                        <w:t xml:space="preserve"> Sistema de Gestión de Campeonatos de Fútbol</w:t>
+                        <w:t xml:space="preserve"> | Sistema de Gestión de Campeonatos de Fútbol</w:t>
                       </w:r>
                       <w:r>
                         <w:rPr>
@@ -9066,6 +8528,7 @@
   <w:style w:type="character" w:default="1" w:styleId="Fuentedeprrafopredeter">
     <w:name w:val="Default Paragraph Font"/>
     <w:uiPriority w:val="1"/>
+    <w:semiHidden/>
     <w:unhideWhenUsed/>
   </w:style>
   <w:style w:type="table" w:default="1" w:styleId="Tablanormal">
@@ -10553,7 +10016,7 @@
 </file>
 
 <file path=customXml/itemProps3.xml><?xml version="1.0" encoding="utf-8"?>
-<ds:datastoreItem xmlns:ds="http://schemas.openxmlformats.org/officeDocument/2006/customXml" ds:itemID="{4A59D2A5-1497-4A60-8E74-9D19E1333F8C}">
+<ds:datastoreItem xmlns:ds="http://schemas.openxmlformats.org/officeDocument/2006/customXml" ds:itemID="{EE12E900-426C-4D26-9DBF-920A40000D32}">
   <ds:schemaRefs>
     <ds:schemaRef ds:uri="http://schemas.openxmlformats.org/officeDocument/2006/bibliography"/>
   </ds:schemaRefs>

--- a/Documentacion/Planificación/Planes/Plan de Métricas.docx
+++ b/Documentacion/Planificación/Planes/Plan de Métricas.docx
@@ -3315,8 +3315,10 @@
               <w:rPr>
                 <w:lang w:val="es-ES"/>
               </w:rPr>
-              <w:t>05/11/2014</w:t>
-            </w:r>
+              <w:t>05/11/2015</w:t>
+            </w:r>
+            <w:bookmarkStart w:id="0" w:name="_GoBack"/>
+            <w:bookmarkEnd w:id="0"/>
           </w:p>
         </w:tc>
         <w:tc>
@@ -3367,8 +3369,6 @@
               </w:rPr>
               <w:t xml:space="preserve">. </w:t>
             </w:r>
-            <w:bookmarkStart w:id="0" w:name="_GoBack"/>
-            <w:bookmarkEnd w:id="0"/>
             <w:r>
               <w:rPr>
                 <w:lang w:val="es-ES"/>
@@ -6043,7 +6043,7 @@
               <w:szCs w:val="18"/>
               <w:lang w:val="es-ES"/>
             </w:rPr>
-            <w:t>2</w:t>
+            <w:t>1</w:t>
           </w:r>
           <w:r>
             <w:rPr>
@@ -10016,7 +10016,7 @@
 </file>
 
 <file path=customXml/itemProps3.xml><?xml version="1.0" encoding="utf-8"?>
-<ds:datastoreItem xmlns:ds="http://schemas.openxmlformats.org/officeDocument/2006/customXml" ds:itemID="{EE12E900-426C-4D26-9DBF-920A40000D32}">
+<ds:datastoreItem xmlns:ds="http://schemas.openxmlformats.org/officeDocument/2006/customXml" ds:itemID="{1F5CC2AB-1CAE-4E8D-9F53-A2AAC9754931}">
   <ds:schemaRefs>
     <ds:schemaRef ds:uri="http://schemas.openxmlformats.org/officeDocument/2006/bibliography"/>
   </ds:schemaRefs>
